--- a/doc/ÜK318 Dokumentation.docx
+++ b/doc/ÜK318 Dokumentation.docx
@@ -82,7 +82,7 @@
                                   <w:rPr>
                                     <w:lang w:val="de-DE"/>
                                   </w:rPr>
-                                  <w:t>Datum</w:t>
+                                  <w:t>09.02.22</w:t>
                                 </w:r>
                               </w:p>
                             </w:txbxContent>
@@ -111,7 +111,7 @@
                     <v:stroke joinstyle="miter"/>
                     <v:path gradientshapeok="t" o:connecttype="rect"/>
                   </v:shapetype>
-                  <v:shape id="Textfeld 5" o:spid="_x0000_s1026" type="#_x0000_t202" style="position:absolute;margin-left:391.85pt;margin-top:-51.45pt;width:88.5pt;height:24pt;z-index:251595776;visibility:visible;mso-wrap-style:square;mso-width-percent:0;mso-height-percent:0;mso-wrap-distance-left:9pt;mso-wrap-distance-top:0;mso-wrap-distance-right:9pt;mso-wrap-distance-bottom:0;mso-position-horizontal:absolute;mso-position-horizontal-relative:text;mso-position-vertical:absolute;mso-position-vertical-relative:text;mso-width-percent:0;mso-height-percent:0;mso-width-relative:margin;mso-height-relative:margin;v-text-anchor:top" o:gfxdata="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" filled="f" stroked="f" strokeweight=".5pt">
+                  <v:shape id="Textfeld 5" o:spid="_x0000_s1026" type="#_x0000_t202" style="position:absolute;margin-left:391.85pt;margin-top:-51.45pt;width:88.5pt;height:24pt;z-index:251595776;visibility:visible;mso-wrap-style:square;mso-width-percent:0;mso-height-percent:0;mso-wrap-distance-left:9pt;mso-wrap-distance-top:0;mso-wrap-distance-right:9pt;mso-wrap-distance-bottom:0;mso-position-horizontal:absolute;mso-position-horizontal-relative:text;mso-position-vertical:absolute;mso-position-vertical-relative:text;mso-width-percent:0;mso-height-percent:0;mso-width-relative:margin;mso-height-relative:margin;v-text-anchor:top" o:gfxdata="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" filled="f" stroked="f" strokeweight=".5pt">
                     <v:textbox>
                       <w:txbxContent>
                         <w:p>
@@ -125,7 +125,7 @@
                             <w:rPr>
                               <w:lang w:val="de-DE"/>
                             </w:rPr>
-                            <w:t>Datum</w:t>
+                            <w:t>09.02.22</w:t>
                           </w:r>
                         </w:p>
                       </w:txbxContent>
@@ -188,7 +188,21 @@
                                     <w:sz w:val="24"/>
                                     <w:szCs w:val="24"/>
                                   </w:rPr>
-                                  <w:t>Florin Rüedi</w:t>
+                                  <w:t>Leo</w:t>
+                                </w:r>
+                                <w:r>
+                                  <w:rPr>
+                                    <w:sz w:val="24"/>
+                                    <w:szCs w:val="24"/>
+                                  </w:rPr>
+                                  <w:t xml:space="preserve"> </w:t>
+                                </w:r>
+                                <w:r>
+                                  <w:rPr>
+                                    <w:sz w:val="24"/>
+                                    <w:szCs w:val="24"/>
+                                  </w:rPr>
+                                  <w:t>Haas</w:t>
                                 </w:r>
                               </w:p>
                               <w:p>
@@ -222,11 +236,7 @@
               </mc:Choice>
               <mc:Fallback>
                 <w:pict>
-                  <v:shapetype w14:anchorId="4CD26FB8" id="_x0000_t202" coordsize="21600,21600" o:spt="202" path="m,l,21600r21600,l21600,xe">
-                    <v:stroke joinstyle="miter"/>
-                    <v:path gradientshapeok="t" o:connecttype="rect"/>
-                  </v:shapetype>
-                  <v:shape id="Textfeld 29" o:spid="_x0000_s1027" type="#_x0000_t202" style="position:absolute;margin-left:391.7pt;margin-top:7.65pt;width:88.5pt;height:66.1pt;z-index:251664384;visibility:visible;mso-wrap-style:square;mso-width-percent:0;mso-height-percent:0;mso-wrap-distance-left:9pt;mso-wrap-distance-top:0;mso-wrap-distance-right:9pt;mso-wrap-distance-bottom:0;mso-position-horizontal:absolute;mso-position-horizontal-relative:text;mso-position-vertical:absolute;mso-position-vertical-relative:text;mso-width-percent:0;mso-height-percent:0;mso-width-relative:margin;mso-height-relative:margin;v-text-anchor:top" o:gfxdata="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" filled="f" stroked="f" strokeweight=".5pt">
+                  <v:shape w14:anchorId="4CD26FB8" id="Textfeld 29" o:spid="_x0000_s1027" type="#_x0000_t202" style="position:absolute;margin-left:391.7pt;margin-top:7.65pt;width:88.5pt;height:66.1pt;z-index:251664384;visibility:visible;mso-wrap-style:square;mso-width-percent:0;mso-height-percent:0;mso-wrap-distance-left:9pt;mso-wrap-distance-top:0;mso-wrap-distance-right:9pt;mso-wrap-distance-bottom:0;mso-position-horizontal:absolute;mso-position-horizontal-relative:text;mso-position-vertical:absolute;mso-position-vertical-relative:text;mso-width-percent:0;mso-height-percent:0;mso-width-relative:margin;mso-height-relative:margin;v-text-anchor:top" o:gfxdata="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" filled="f" stroked="f" strokeweight=".5pt">
                     <v:textbox>
                       <w:txbxContent>
                         <w:p>
@@ -242,7 +252,21 @@
                               <w:sz w:val="24"/>
                               <w:szCs w:val="24"/>
                             </w:rPr>
-                            <w:t>Florin Rüedi</w:t>
+                            <w:t>Leo</w:t>
+                          </w:r>
+                          <w:r>
+                            <w:rPr>
+                              <w:sz w:val="24"/>
+                              <w:szCs w:val="24"/>
+                            </w:rPr>
+                            <w:t xml:space="preserve"> </w:t>
+                          </w:r>
+                          <w:r>
+                            <w:rPr>
+                              <w:sz w:val="24"/>
+                              <w:szCs w:val="24"/>
+                            </w:rPr>
+                            <w:t>Haas</w:t>
                           </w:r>
                         </w:p>
                         <w:p>
@@ -442,7 +466,7 @@
                                   <w:rPr>
                                     <w:lang w:val="de-DE"/>
                                   </w:rPr>
-                                  <w:t>Projektarbeit</w:t>
+                                  <w:t>Fahrplan-App</w:t>
                                 </w:r>
                               </w:p>
                             </w:txbxContent>
@@ -482,7 +506,7 @@
                             <w:rPr>
                               <w:lang w:val="de-DE"/>
                             </w:rPr>
-                            <w:t>Projektarbeit</w:t>
+                            <w:t>Fahrplan-App</w:t>
                           </w:r>
                         </w:p>
                       </w:txbxContent>
@@ -572,6 +596,13 @@
                                   </w:rPr>
                                   <w:t>ÜK 318</w:t>
                                 </w:r>
+                                <w:r>
+                                  <w:rPr>
+                                    <w:rStyle w:val="TitelZchn"/>
+                                    <w:lang w:val="de-DE"/>
+                                  </w:rPr>
+                                  <w:t xml:space="preserve"> Projektarbeit</w:t>
+                                </w:r>
                               </w:p>
                               <w:p>
                                 <w:pPr>
@@ -616,6 +647,13 @@
                               <w:lang w:val="de-DE"/>
                             </w:rPr>
                             <w:t>ÜK 318</w:t>
+                          </w:r>
+                          <w:r>
+                            <w:rPr>
+                              <w:rStyle w:val="TitelZchn"/>
+                              <w:lang w:val="de-DE"/>
+                            </w:rPr>
+                            <w:t xml:space="preserve"> Projektarbeit</w:t>
                           </w:r>
                         </w:p>
                         <w:p>
@@ -694,9 +732,15 @@
         </w:p>
         <w:p>
           <w:pPr>
-            <w:spacing w:line="360" w:lineRule="auto"/>
+            <w:pStyle w:val="Verzeichnis1"/>
+            <w:tabs>
+              <w:tab w:val="left" w:pos="440"/>
+              <w:tab w:val="right" w:leader="dot" w:pos="9062"/>
+            </w:tabs>
             <w:rPr>
-              <w:color w:val="000000" w:themeColor="text1"/>
+              <w:rFonts w:eastAsiaTheme="minorEastAsia"/>
+              <w:noProof/>
+              <w:lang w:val="de-DE" w:eastAsia="de-DE"/>
             </w:rPr>
           </w:pPr>
           <w:r>
@@ -717,16 +761,860 @@
             </w:rPr>
             <w:fldChar w:fldCharType="separate"/>
           </w:r>
-          <w:r>
+          <w:hyperlink w:anchor="_Toc95205379" w:history="1">
+            <w:r>
+              <w:rPr>
+                <w:rStyle w:val="Hyperlink"/>
+                <w:noProof/>
+              </w:rPr>
+              <w:t>1</w:t>
+            </w:r>
+            <w:r>
+              <w:rPr>
+                <w:rFonts w:eastAsiaTheme="minorEastAsia"/>
+                <w:noProof/>
+                <w:lang w:val="de-DE" w:eastAsia="de-DE"/>
+              </w:rPr>
+              <w:tab/>
+            </w:r>
+            <w:r>
+              <w:rPr>
+                <w:rStyle w:val="Hyperlink"/>
+                <w:noProof/>
+              </w:rPr>
+              <w:t>Einleitung</w:t>
+            </w:r>
+            <w:r>
+              <w:rPr>
+                <w:noProof/>
+                <w:webHidden/>
+              </w:rPr>
+              <w:tab/>
+            </w:r>
+            <w:r>
+              <w:rPr>
+                <w:noProof/>
+                <w:webHidden/>
+              </w:rPr>
+              <w:fldChar w:fldCharType="begin"/>
+            </w:r>
+            <w:r>
+              <w:rPr>
+                <w:noProof/>
+                <w:webHidden/>
+              </w:rPr>
+              <w:instrText xml:space="preserve"> PAGEREF _Toc95205379 \h </w:instrText>
+            </w:r>
+            <w:r>
+              <w:rPr>
+                <w:noProof/>
+                <w:webHidden/>
+              </w:rPr>
+            </w:r>
+            <w:r>
+              <w:rPr>
+                <w:noProof/>
+                <w:webHidden/>
+              </w:rPr>
+              <w:fldChar w:fldCharType="separate"/>
+            </w:r>
+            <w:r>
+              <w:rPr>
+                <w:noProof/>
+                <w:webHidden/>
+              </w:rPr>
+              <w:t>2</w:t>
+            </w:r>
+            <w:r>
+              <w:rPr>
+                <w:noProof/>
+                <w:webHidden/>
+              </w:rPr>
+              <w:fldChar w:fldCharType="end"/>
+            </w:r>
+          </w:hyperlink>
+        </w:p>
+        <w:p>
+          <w:pPr>
+            <w:pStyle w:val="Verzeichnis1"/>
+            <w:tabs>
+              <w:tab w:val="left" w:pos="440"/>
+              <w:tab w:val="right" w:leader="dot" w:pos="9062"/>
+            </w:tabs>
             <w:rPr>
-              <w:b/>
-              <w:bCs/>
+              <w:rFonts w:eastAsiaTheme="minorEastAsia"/>
               <w:noProof/>
+              <w:lang w:val="de-DE" w:eastAsia="de-DE"/>
+            </w:rPr>
+          </w:pPr>
+          <w:hyperlink w:anchor="_Toc95205380" w:history="1">
+            <w:r>
+              <w:rPr>
+                <w:rStyle w:val="Hyperlink"/>
+                <w:noProof/>
+              </w:rPr>
+              <w:t>2</w:t>
+            </w:r>
+            <w:r>
+              <w:rPr>
+                <w:rFonts w:eastAsiaTheme="minorEastAsia"/>
+                <w:noProof/>
+                <w:lang w:val="de-DE" w:eastAsia="de-DE"/>
+              </w:rPr>
+              <w:tab/>
+            </w:r>
+            <w:r>
+              <w:rPr>
+                <w:rStyle w:val="Hyperlink"/>
+                <w:noProof/>
+              </w:rPr>
+              <w:t>Softwaremängel</w:t>
+            </w:r>
+            <w:r>
+              <w:rPr>
+                <w:noProof/>
+                <w:webHidden/>
+              </w:rPr>
+              <w:tab/>
+            </w:r>
+            <w:r>
+              <w:rPr>
+                <w:noProof/>
+                <w:webHidden/>
+              </w:rPr>
+              <w:fldChar w:fldCharType="begin"/>
+            </w:r>
+            <w:r>
+              <w:rPr>
+                <w:noProof/>
+                <w:webHidden/>
+              </w:rPr>
+              <w:instrText xml:space="preserve"> PAGEREF _Toc95205380 \h </w:instrText>
+            </w:r>
+            <w:r>
+              <w:rPr>
+                <w:noProof/>
+                <w:webHidden/>
+              </w:rPr>
+            </w:r>
+            <w:r>
+              <w:rPr>
+                <w:noProof/>
+                <w:webHidden/>
+              </w:rPr>
+              <w:fldChar w:fldCharType="separate"/>
+            </w:r>
+            <w:r>
+              <w:rPr>
+                <w:noProof/>
+                <w:webHidden/>
+              </w:rPr>
+              <w:t>2</w:t>
+            </w:r>
+            <w:r>
+              <w:rPr>
+                <w:noProof/>
+                <w:webHidden/>
+              </w:rPr>
+              <w:fldChar w:fldCharType="end"/>
+            </w:r>
+          </w:hyperlink>
+        </w:p>
+        <w:p>
+          <w:pPr>
+            <w:pStyle w:val="Verzeichnis1"/>
+            <w:tabs>
+              <w:tab w:val="left" w:pos="440"/>
+              <w:tab w:val="right" w:leader="dot" w:pos="9062"/>
+            </w:tabs>
+            <w:rPr>
+              <w:rFonts w:eastAsiaTheme="minorEastAsia"/>
+              <w:noProof/>
+              <w:lang w:val="de-DE" w:eastAsia="de-DE"/>
+            </w:rPr>
+          </w:pPr>
+          <w:hyperlink w:anchor="_Toc95205381" w:history="1">
+            <w:r>
+              <w:rPr>
+                <w:rStyle w:val="Hyperlink"/>
+                <w:noProof/>
+              </w:rPr>
+              <w:t>3</w:t>
+            </w:r>
+            <w:r>
+              <w:rPr>
+                <w:rFonts w:eastAsiaTheme="minorEastAsia"/>
+                <w:noProof/>
+                <w:lang w:val="de-DE" w:eastAsia="de-DE"/>
+              </w:rPr>
+              <w:tab/>
+            </w:r>
+            <w:r>
+              <w:rPr>
+                <w:rStyle w:val="Hyperlink"/>
+                <w:noProof/>
+              </w:rPr>
+              <w:t>Mockups</w:t>
+            </w:r>
+            <w:r>
+              <w:rPr>
+                <w:noProof/>
+                <w:webHidden/>
+              </w:rPr>
+              <w:tab/>
+            </w:r>
+            <w:r>
+              <w:rPr>
+                <w:noProof/>
+                <w:webHidden/>
+              </w:rPr>
+              <w:fldChar w:fldCharType="begin"/>
+            </w:r>
+            <w:r>
+              <w:rPr>
+                <w:noProof/>
+                <w:webHidden/>
+              </w:rPr>
+              <w:instrText xml:space="preserve"> PAGEREF _Toc95205381 \h </w:instrText>
+            </w:r>
+            <w:r>
+              <w:rPr>
+                <w:noProof/>
+                <w:webHidden/>
+              </w:rPr>
+            </w:r>
+            <w:r>
+              <w:rPr>
+                <w:noProof/>
+                <w:webHidden/>
+              </w:rPr>
+              <w:fldChar w:fldCharType="separate"/>
+            </w:r>
+            <w:r>
+              <w:rPr>
+                <w:noProof/>
+                <w:webHidden/>
+              </w:rPr>
+              <w:t>2</w:t>
+            </w:r>
+            <w:r>
+              <w:rPr>
+                <w:noProof/>
+                <w:webHidden/>
+              </w:rPr>
+              <w:fldChar w:fldCharType="end"/>
+            </w:r>
+          </w:hyperlink>
+        </w:p>
+        <w:p>
+          <w:pPr>
+            <w:pStyle w:val="Verzeichnis1"/>
+            <w:tabs>
+              <w:tab w:val="left" w:pos="440"/>
+              <w:tab w:val="right" w:leader="dot" w:pos="9062"/>
+            </w:tabs>
+            <w:rPr>
+              <w:rFonts w:eastAsiaTheme="minorEastAsia"/>
+              <w:noProof/>
+              <w:lang w:val="de-DE" w:eastAsia="de-DE"/>
+            </w:rPr>
+          </w:pPr>
+          <w:hyperlink w:anchor="_Toc95205382" w:history="1">
+            <w:r>
+              <w:rPr>
+                <w:rStyle w:val="Hyperlink"/>
+                <w:noProof/>
+              </w:rPr>
+              <w:t>4</w:t>
+            </w:r>
+            <w:r>
+              <w:rPr>
+                <w:rFonts w:eastAsiaTheme="minorEastAsia"/>
+                <w:noProof/>
+                <w:lang w:val="de-DE" w:eastAsia="de-DE"/>
+              </w:rPr>
+              <w:tab/>
+            </w:r>
+            <w:r>
+              <w:rPr>
+                <w:rStyle w:val="Hyperlink"/>
+                <w:noProof/>
+              </w:rPr>
+              <w:t>User-Stories</w:t>
+            </w:r>
+            <w:r>
+              <w:rPr>
+                <w:noProof/>
+                <w:webHidden/>
+              </w:rPr>
+              <w:tab/>
+            </w:r>
+            <w:r>
+              <w:rPr>
+                <w:noProof/>
+                <w:webHidden/>
+              </w:rPr>
+              <w:fldChar w:fldCharType="begin"/>
+            </w:r>
+            <w:r>
+              <w:rPr>
+                <w:noProof/>
+                <w:webHidden/>
+              </w:rPr>
+              <w:instrText xml:space="preserve"> PAGEREF _Toc95205382 \h </w:instrText>
+            </w:r>
+            <w:r>
+              <w:rPr>
+                <w:noProof/>
+                <w:webHidden/>
+              </w:rPr>
+            </w:r>
+            <w:r>
+              <w:rPr>
+                <w:noProof/>
+                <w:webHidden/>
+              </w:rPr>
+              <w:fldChar w:fldCharType="separate"/>
+            </w:r>
+            <w:r>
+              <w:rPr>
+                <w:noProof/>
+                <w:webHidden/>
+              </w:rPr>
+              <w:t>3</w:t>
+            </w:r>
+            <w:r>
+              <w:rPr>
+                <w:noProof/>
+                <w:webHidden/>
+              </w:rPr>
+              <w:fldChar w:fldCharType="end"/>
+            </w:r>
+          </w:hyperlink>
+        </w:p>
+        <w:p>
+          <w:pPr>
+            <w:pStyle w:val="Verzeichnis1"/>
+            <w:tabs>
+              <w:tab w:val="left" w:pos="440"/>
+              <w:tab w:val="right" w:leader="dot" w:pos="9062"/>
+            </w:tabs>
+            <w:rPr>
+              <w:rFonts w:eastAsiaTheme="minorEastAsia"/>
+              <w:noProof/>
+              <w:lang w:val="de-DE" w:eastAsia="de-DE"/>
+            </w:rPr>
+          </w:pPr>
+          <w:hyperlink w:anchor="_Toc95205383" w:history="1">
+            <w:r>
+              <w:rPr>
+                <w:rStyle w:val="Hyperlink"/>
+                <w:noProof/>
+              </w:rPr>
+              <w:t>5</w:t>
+            </w:r>
+            <w:r>
+              <w:rPr>
+                <w:rFonts w:eastAsiaTheme="minorEastAsia"/>
+                <w:noProof/>
+                <w:lang w:val="de-DE" w:eastAsia="de-DE"/>
+              </w:rPr>
+              <w:tab/>
+            </w:r>
+            <w:r>
+              <w:rPr>
+                <w:rStyle w:val="Hyperlink"/>
+                <w:noProof/>
+              </w:rPr>
+              <w:t>Aktivitätsdiagramm</w:t>
+            </w:r>
+            <w:r>
+              <w:rPr>
+                <w:noProof/>
+                <w:webHidden/>
+              </w:rPr>
+              <w:tab/>
+            </w:r>
+            <w:r>
+              <w:rPr>
+                <w:noProof/>
+                <w:webHidden/>
+              </w:rPr>
+              <w:fldChar w:fldCharType="begin"/>
+            </w:r>
+            <w:r>
+              <w:rPr>
+                <w:noProof/>
+                <w:webHidden/>
+              </w:rPr>
+              <w:instrText xml:space="preserve"> PAGEREF _Toc95205383 \h </w:instrText>
+            </w:r>
+            <w:r>
+              <w:rPr>
+                <w:noProof/>
+                <w:webHidden/>
+              </w:rPr>
+            </w:r>
+            <w:r>
+              <w:rPr>
+                <w:noProof/>
+                <w:webHidden/>
+              </w:rPr>
+              <w:fldChar w:fldCharType="separate"/>
+            </w:r>
+            <w:r>
+              <w:rPr>
+                <w:noProof/>
+                <w:webHidden/>
+              </w:rPr>
+              <w:t>5</w:t>
+            </w:r>
+            <w:r>
+              <w:rPr>
+                <w:noProof/>
+                <w:webHidden/>
+              </w:rPr>
+              <w:fldChar w:fldCharType="end"/>
+            </w:r>
+          </w:hyperlink>
+        </w:p>
+        <w:p>
+          <w:pPr>
+            <w:pStyle w:val="Verzeichnis1"/>
+            <w:tabs>
+              <w:tab w:val="left" w:pos="440"/>
+              <w:tab w:val="right" w:leader="dot" w:pos="9062"/>
+            </w:tabs>
+            <w:rPr>
+              <w:rFonts w:eastAsiaTheme="minorEastAsia"/>
+              <w:noProof/>
+              <w:lang w:val="de-DE" w:eastAsia="de-DE"/>
+            </w:rPr>
+          </w:pPr>
+          <w:hyperlink w:anchor="_Toc95205384" w:history="1">
+            <w:r>
+              <w:rPr>
+                <w:rStyle w:val="Hyperlink"/>
+                <w:noProof/>
+              </w:rPr>
+              <w:t>6</w:t>
+            </w:r>
+            <w:r>
+              <w:rPr>
+                <w:rFonts w:eastAsiaTheme="minorEastAsia"/>
+                <w:noProof/>
+                <w:lang w:val="de-DE" w:eastAsia="de-DE"/>
+              </w:rPr>
+              <w:tab/>
+            </w:r>
+            <w:r>
+              <w:rPr>
+                <w:rStyle w:val="Hyperlink"/>
+                <w:noProof/>
+              </w:rPr>
+              <w:t>Testfälle</w:t>
+            </w:r>
+            <w:r>
+              <w:rPr>
+                <w:noProof/>
+                <w:webHidden/>
+              </w:rPr>
+              <w:tab/>
+            </w:r>
+            <w:r>
+              <w:rPr>
+                <w:noProof/>
+                <w:webHidden/>
+              </w:rPr>
+              <w:fldChar w:fldCharType="begin"/>
+            </w:r>
+            <w:r>
+              <w:rPr>
+                <w:noProof/>
+                <w:webHidden/>
+              </w:rPr>
+              <w:instrText xml:space="preserve"> PAGEREF _Toc95205384 \h </w:instrText>
+            </w:r>
+            <w:r>
+              <w:rPr>
+                <w:noProof/>
+                <w:webHidden/>
+              </w:rPr>
+            </w:r>
+            <w:r>
+              <w:rPr>
+                <w:noProof/>
+                <w:webHidden/>
+              </w:rPr>
+              <w:fldChar w:fldCharType="separate"/>
+            </w:r>
+            <w:r>
+              <w:rPr>
+                <w:noProof/>
+                <w:webHidden/>
+              </w:rPr>
+              <w:t>5</w:t>
+            </w:r>
+            <w:r>
+              <w:rPr>
+                <w:noProof/>
+                <w:webHidden/>
+              </w:rPr>
+              <w:fldChar w:fldCharType="end"/>
+            </w:r>
+          </w:hyperlink>
+        </w:p>
+        <w:p>
+          <w:pPr>
+            <w:pStyle w:val="Verzeichnis1"/>
+            <w:tabs>
+              <w:tab w:val="left" w:pos="440"/>
+              <w:tab w:val="right" w:leader="dot" w:pos="9062"/>
+            </w:tabs>
+            <w:rPr>
+              <w:rFonts w:eastAsiaTheme="minorEastAsia"/>
+              <w:noProof/>
+              <w:lang w:val="de-DE" w:eastAsia="de-DE"/>
+            </w:rPr>
+          </w:pPr>
+          <w:hyperlink w:anchor="_Toc95205385" w:history="1">
+            <w:r>
+              <w:rPr>
+                <w:rStyle w:val="Hyperlink"/>
+                <w:noProof/>
+              </w:rPr>
+              <w:t>7</w:t>
+            </w:r>
+            <w:r>
+              <w:rPr>
+                <w:rFonts w:eastAsiaTheme="minorEastAsia"/>
+                <w:noProof/>
+                <w:lang w:val="de-DE" w:eastAsia="de-DE"/>
+              </w:rPr>
+              <w:tab/>
+            </w:r>
+            <w:r>
+              <w:rPr>
+                <w:rStyle w:val="Hyperlink"/>
+                <w:noProof/>
+              </w:rPr>
+              <w:t>Testprotokoll</w:t>
+            </w:r>
+            <w:r>
+              <w:rPr>
+                <w:noProof/>
+                <w:webHidden/>
+              </w:rPr>
+              <w:tab/>
+            </w:r>
+            <w:r>
+              <w:rPr>
+                <w:noProof/>
+                <w:webHidden/>
+              </w:rPr>
+              <w:fldChar w:fldCharType="begin"/>
+            </w:r>
+            <w:r>
+              <w:rPr>
+                <w:noProof/>
+                <w:webHidden/>
+              </w:rPr>
+              <w:instrText xml:space="preserve"> PAGEREF _Toc95205385 \h </w:instrText>
+            </w:r>
+            <w:r>
+              <w:rPr>
+                <w:noProof/>
+                <w:webHidden/>
+              </w:rPr>
+            </w:r>
+            <w:r>
+              <w:rPr>
+                <w:noProof/>
+                <w:webHidden/>
+              </w:rPr>
+              <w:fldChar w:fldCharType="separate"/>
+            </w:r>
+            <w:r>
+              <w:rPr>
+                <w:noProof/>
+                <w:webHidden/>
+              </w:rPr>
+              <w:t>5</w:t>
+            </w:r>
+            <w:r>
+              <w:rPr>
+                <w:noProof/>
+                <w:webHidden/>
+              </w:rPr>
+              <w:fldChar w:fldCharType="end"/>
+            </w:r>
+          </w:hyperlink>
+        </w:p>
+        <w:p>
+          <w:pPr>
+            <w:pStyle w:val="Verzeichnis1"/>
+            <w:tabs>
+              <w:tab w:val="left" w:pos="440"/>
+              <w:tab w:val="right" w:leader="dot" w:pos="9062"/>
+            </w:tabs>
+            <w:rPr>
+              <w:rFonts w:eastAsiaTheme="minorEastAsia"/>
+              <w:noProof/>
+              <w:lang w:val="de-DE" w:eastAsia="de-DE"/>
+            </w:rPr>
+          </w:pPr>
+          <w:hyperlink w:anchor="_Toc95205386" w:history="1">
+            <w:r>
+              <w:rPr>
+                <w:rStyle w:val="Hyperlink"/>
+                <w:noProof/>
+              </w:rPr>
+              <w:t>8</w:t>
+            </w:r>
+            <w:r>
+              <w:rPr>
+                <w:rFonts w:eastAsiaTheme="minorEastAsia"/>
+                <w:noProof/>
+                <w:lang w:val="de-DE" w:eastAsia="de-DE"/>
+              </w:rPr>
+              <w:tab/>
+            </w:r>
+            <w:r>
+              <w:rPr>
+                <w:rStyle w:val="Hyperlink"/>
+                <w:noProof/>
+              </w:rPr>
+              <w:t>Installationsanleitung</w:t>
+            </w:r>
+            <w:r>
+              <w:rPr>
+                <w:noProof/>
+                <w:webHidden/>
+              </w:rPr>
+              <w:tab/>
+            </w:r>
+            <w:r>
+              <w:rPr>
+                <w:noProof/>
+                <w:webHidden/>
+              </w:rPr>
+              <w:fldChar w:fldCharType="begin"/>
+            </w:r>
+            <w:r>
+              <w:rPr>
+                <w:noProof/>
+                <w:webHidden/>
+              </w:rPr>
+              <w:instrText xml:space="preserve"> PAGEREF _Toc95205386 \h </w:instrText>
+            </w:r>
+            <w:r>
+              <w:rPr>
+                <w:noProof/>
+                <w:webHidden/>
+              </w:rPr>
+            </w:r>
+            <w:r>
+              <w:rPr>
+                <w:noProof/>
+                <w:webHidden/>
+              </w:rPr>
+              <w:fldChar w:fldCharType="separate"/>
+            </w:r>
+            <w:r>
+              <w:rPr>
+                <w:noProof/>
+                <w:webHidden/>
+              </w:rPr>
+              <w:t>5</w:t>
+            </w:r>
+            <w:r>
+              <w:rPr>
+                <w:noProof/>
+                <w:webHidden/>
+              </w:rPr>
+              <w:fldChar w:fldCharType="end"/>
+            </w:r>
+          </w:hyperlink>
+        </w:p>
+        <w:p>
+          <w:pPr>
+            <w:pStyle w:val="Verzeichnis1"/>
+            <w:tabs>
+              <w:tab w:val="left" w:pos="440"/>
+              <w:tab w:val="right" w:leader="dot" w:pos="9062"/>
+            </w:tabs>
+            <w:rPr>
+              <w:rFonts w:eastAsiaTheme="minorEastAsia"/>
+              <w:noProof/>
+              <w:lang w:val="de-DE" w:eastAsia="de-DE"/>
+            </w:rPr>
+          </w:pPr>
+          <w:hyperlink w:anchor="_Toc95205387" w:history="1">
+            <w:r>
+              <w:rPr>
+                <w:rStyle w:val="Hyperlink"/>
+                <w:noProof/>
+              </w:rPr>
+              <w:t>9</w:t>
+            </w:r>
+            <w:r>
+              <w:rPr>
+                <w:rFonts w:eastAsiaTheme="minorEastAsia"/>
+                <w:noProof/>
+                <w:lang w:val="de-DE" w:eastAsia="de-DE"/>
+              </w:rPr>
+              <w:tab/>
+            </w:r>
+            <w:r>
+              <w:rPr>
+                <w:rStyle w:val="Hyperlink"/>
+                <w:noProof/>
+              </w:rPr>
+              <w:t>Weiteres</w:t>
+            </w:r>
+            <w:r>
+              <w:rPr>
+                <w:noProof/>
+                <w:webHidden/>
+              </w:rPr>
+              <w:tab/>
+            </w:r>
+            <w:r>
+              <w:rPr>
+                <w:noProof/>
+                <w:webHidden/>
+              </w:rPr>
+              <w:fldChar w:fldCharType="begin"/>
+            </w:r>
+            <w:r>
+              <w:rPr>
+                <w:noProof/>
+                <w:webHidden/>
+              </w:rPr>
+              <w:instrText xml:space="preserve"> PAGEREF _Toc95205387 \h </w:instrText>
+            </w:r>
+            <w:r>
+              <w:rPr>
+                <w:noProof/>
+                <w:webHidden/>
+              </w:rPr>
+            </w:r>
+            <w:r>
+              <w:rPr>
+                <w:noProof/>
+                <w:webHidden/>
+              </w:rPr>
+              <w:fldChar w:fldCharType="separate"/>
+            </w:r>
+            <w:r>
+              <w:rPr>
+                <w:noProof/>
+                <w:webHidden/>
+              </w:rPr>
+              <w:t>5</w:t>
+            </w:r>
+            <w:r>
+              <w:rPr>
+                <w:noProof/>
+                <w:webHidden/>
+              </w:rPr>
+              <w:fldChar w:fldCharType="end"/>
+            </w:r>
+          </w:hyperlink>
+        </w:p>
+        <w:p>
+          <w:pPr>
+            <w:pStyle w:val="Verzeichnis1"/>
+            <w:tabs>
+              <w:tab w:val="left" w:pos="660"/>
+              <w:tab w:val="right" w:leader="dot" w:pos="9062"/>
+            </w:tabs>
+            <w:rPr>
+              <w:rFonts w:eastAsiaTheme="minorEastAsia"/>
+              <w:noProof/>
+              <w:lang w:val="de-DE" w:eastAsia="de-DE"/>
+            </w:rPr>
+          </w:pPr>
+          <w:hyperlink w:anchor="_Toc95205388" w:history="1">
+            <w:r>
+              <w:rPr>
+                <w:rStyle w:val="Hyperlink"/>
+                <w:noProof/>
+              </w:rPr>
+              <w:t>10</w:t>
+            </w:r>
+            <w:r>
+              <w:rPr>
+                <w:rFonts w:eastAsiaTheme="minorEastAsia"/>
+                <w:noProof/>
+                <w:lang w:val="de-DE" w:eastAsia="de-DE"/>
+              </w:rPr>
+              <w:tab/>
+            </w:r>
+            <w:r>
+              <w:rPr>
+                <w:rStyle w:val="Hyperlink"/>
+                <w:noProof/>
+              </w:rPr>
+              <w:t>Schlusswort</w:t>
+            </w:r>
+            <w:r>
+              <w:rPr>
+                <w:noProof/>
+                <w:webHidden/>
+              </w:rPr>
+              <w:tab/>
+            </w:r>
+            <w:r>
+              <w:rPr>
+                <w:noProof/>
+                <w:webHidden/>
+              </w:rPr>
+              <w:fldChar w:fldCharType="begin"/>
+            </w:r>
+            <w:r>
+              <w:rPr>
+                <w:noProof/>
+                <w:webHidden/>
+              </w:rPr>
+              <w:instrText xml:space="preserve"> PAGEREF _Toc95205388 \h </w:instrText>
+            </w:r>
+            <w:r>
+              <w:rPr>
+                <w:noProof/>
+                <w:webHidden/>
+              </w:rPr>
+            </w:r>
+            <w:r>
+              <w:rPr>
+                <w:noProof/>
+                <w:webHidden/>
+              </w:rPr>
+              <w:fldChar w:fldCharType="separate"/>
+            </w:r>
+            <w:r>
+              <w:rPr>
+                <w:noProof/>
+                <w:webHidden/>
+              </w:rPr>
+              <w:t>5</w:t>
+            </w:r>
+            <w:r>
+              <w:rPr>
+                <w:noProof/>
+                <w:webHidden/>
+              </w:rPr>
+              <w:fldChar w:fldCharType="end"/>
+            </w:r>
+          </w:hyperlink>
+        </w:p>
+        <w:p>
+          <w:pPr>
+            <w:spacing w:line="360" w:lineRule="auto"/>
+            <w:rPr>
               <w:color w:val="000000" w:themeColor="text1"/>
-              <w:lang w:val="de-DE"/>
             </w:rPr>
-            <w:t>Es wurden keine Einträge für das Inhaltsverzeichnis gefunden.</w:t>
-          </w:r>
+          </w:pPr>
           <w:r>
             <w:rPr>
               <w:b/>
@@ -753,31 +1641,48 @@
         <w:br w:type="page"/>
       </w:r>
     </w:p>
-    <w:bookmarkEnd w:id="0"/>
+    <w:p>
+      <w:pPr>
+        <w:pStyle w:val="berschrift1"/>
+      </w:pPr>
+      <w:bookmarkStart w:id="1" w:name="_Toc95205379"/>
+      <w:bookmarkEnd w:id="0"/>
+      <w:r>
+        <w:lastRenderedPageBreak/>
+        <w:t>Einleitung</w:t>
+      </w:r>
+      <w:bookmarkEnd w:id="1"/>
+    </w:p>
+    <w:p/>
     <w:p>
       <w:pPr>
         <w:pStyle w:val="berschrift1"/>
       </w:pPr>
       <w:r>
-        <w:lastRenderedPageBreak/>
-        <w:t>Einleitung</w:t>
+        <w:t>Zweck des Dokuments</w:t>
       </w:r>
+    </w:p>
+    <w:p/>
+    <w:p/>
+    <w:p>
+      <w:pPr>
+        <w:pStyle w:val="berschrift1"/>
+      </w:pPr>
+      <w:bookmarkStart w:id="2" w:name="_Toc95205380"/>
+      <w:r>
+        <w:t>Softwaremängel</w:t>
+      </w:r>
+      <w:bookmarkEnd w:id="2"/>
     </w:p>
     <w:p>
       <w:pPr>
         <w:pStyle w:val="berschrift1"/>
       </w:pPr>
-      <w:r>
-        <w:t>Softwaremängel</w:t>
-      </w:r>
-    </w:p>
-    <w:p>
-      <w:pPr>
-        <w:pStyle w:val="berschrift1"/>
-      </w:pPr>
+      <w:bookmarkStart w:id="3" w:name="_Toc95205381"/>
       <w:r>
         <w:t>Mockups</w:t>
       </w:r>
+      <w:bookmarkEnd w:id="3"/>
     </w:p>
     <w:p>
       <w:pPr>
@@ -795,10 +1700,12 @@
       <w:pPr>
         <w:pStyle w:val="berschrift1"/>
       </w:pPr>
+      <w:bookmarkStart w:id="4" w:name="_Toc95205382"/>
       <w:r>
         <w:lastRenderedPageBreak/>
         <w:t>User-Stories</w:t>
       </w:r>
+      <w:bookmarkEnd w:id="4"/>
     </w:p>
     <w:tbl>
       <w:tblPr>
@@ -1732,49 +2639,61 @@
       <w:pPr>
         <w:pStyle w:val="berschrift1"/>
       </w:pPr>
+      <w:bookmarkStart w:id="5" w:name="_Toc95205383"/>
       <w:r>
         <w:t>Aktivitätsdiagramm</w:t>
       </w:r>
+      <w:bookmarkEnd w:id="5"/>
     </w:p>
     <w:p>
       <w:pPr>
         <w:pStyle w:val="berschrift1"/>
       </w:pPr>
+      <w:bookmarkStart w:id="6" w:name="_Toc95205384"/>
       <w:r>
         <w:t>Testfälle</w:t>
       </w:r>
+      <w:bookmarkEnd w:id="6"/>
     </w:p>
     <w:p>
       <w:pPr>
         <w:pStyle w:val="berschrift1"/>
       </w:pPr>
+      <w:bookmarkStart w:id="7" w:name="_Toc95205385"/>
       <w:r>
         <w:t>Testprotokoll</w:t>
       </w:r>
+      <w:bookmarkEnd w:id="7"/>
     </w:p>
     <w:p>
       <w:pPr>
         <w:pStyle w:val="berschrift1"/>
       </w:pPr>
+      <w:bookmarkStart w:id="8" w:name="_Toc95205386"/>
       <w:r>
         <w:t>Installationsanleitung</w:t>
       </w:r>
+      <w:bookmarkEnd w:id="8"/>
     </w:p>
     <w:p>
       <w:pPr>
         <w:pStyle w:val="berschrift1"/>
       </w:pPr>
+      <w:bookmarkStart w:id="9" w:name="_Toc95205387"/>
       <w:r>
         <w:t>Weiteres</w:t>
       </w:r>
+      <w:bookmarkEnd w:id="9"/>
     </w:p>
     <w:p>
       <w:pPr>
         <w:pStyle w:val="berschrift1"/>
       </w:pPr>
+      <w:bookmarkStart w:id="10" w:name="_Toc95205388"/>
       <w:r>
         <w:t>Schlusswort</w:t>
       </w:r>
+      <w:bookmarkEnd w:id="10"/>
     </w:p>
     <w:p/>
     <w:sectPr>
@@ -1900,6 +2819,12 @@
       <w:rPr>
         <w:color w:val="808080" w:themeColor="background1" w:themeShade="80"/>
       </w:rPr>
+      <w:t xml:space="preserve">Fahrplan-App, </w:t>
+    </w:r>
+    <w:r>
+      <w:rPr>
+        <w:color w:val="808080" w:themeColor="background1" w:themeShade="80"/>
+      </w:rPr>
       <w:t>Projektarbeit</w:t>
     </w:r>
     <w:r>
@@ -1913,7 +2838,24 @@
         <w:color w:val="808080" w:themeColor="background1" w:themeShade="80"/>
       </w:rPr>
       <w:tab/>
-      <w:t>Florin Rüedi</w:t>
+    </w:r>
+    <w:r>
+      <w:rPr>
+        <w:color w:val="808080" w:themeColor="background1" w:themeShade="80"/>
+      </w:rPr>
+      <w:t>Leo</w:t>
+    </w:r>
+    <w:r>
+      <w:rPr>
+        <w:color w:val="808080" w:themeColor="background1" w:themeShade="80"/>
+      </w:rPr>
+      <w:t xml:space="preserve"> </w:t>
+    </w:r>
+    <w:r>
+      <w:rPr>
+        <w:color w:val="808080" w:themeColor="background1" w:themeShade="80"/>
+      </w:rPr>
+      <w:t>Haas</w:t>
     </w:r>
     <w:r>
       <w:rPr>
@@ -1925,7 +2867,7 @@
       <w:rPr>
         <w:color w:val="808080" w:themeColor="background1" w:themeShade="80"/>
       </w:rPr>
-      <w:t>Datum</w:t>
+      <w:t>09.02.22</w:t>
     </w:r>
   </w:p>
 </w:hdr>

--- a/doc/ÜK318 Dokumentation.docx
+++ b/doc/ÜK318 Dokumentation.docx
@@ -377,7 +377,7 @@
               </mc:Choice>
               <mc:Fallback>
                 <w:pict>
-                  <v:rect w14:anchorId="4CD26FBA" id="Rechteck 132" o:spid="_x0000_s1028" style="position:absolute;margin-left:391.8pt;margin-top:19.35pt;width:88.5pt;height:125.2pt;z-index:251593728;visibility:visible;mso-wrap-style:square;mso-width-percent:0;mso-height-percent:0;mso-wrap-distance-left:9pt;mso-wrap-distance-top:0;mso-wrap-distance-right:9pt;mso-wrap-distance-bottom:0;mso-position-horizontal:absolute;mso-position-horizontal-relative:margin;mso-position-vertical:absolute;mso-position-vertical-relative:page;mso-width-percent:0;mso-height-percent:0;mso-width-relative:page;mso-height-relative:page;v-text-anchor:bottom" o:gfxdata="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" fillcolor="#5b9bd5 [3204]" stroked="f" strokeweight="1pt">
+                  <v:rect w14:anchorId="4CD26FBA" id="Rechteck 132" o:spid="_x0000_s1028" style="position:absolute;margin-left:391.8pt;margin-top:19.35pt;width:88.5pt;height:125.2pt;z-index:251593728;visibility:visible;mso-wrap-style:square;mso-width-percent:0;mso-height-percent:0;mso-wrap-distance-left:9pt;mso-wrap-distance-top:0;mso-wrap-distance-right:9pt;mso-wrap-distance-bottom:0;mso-position-horizontal:absolute;mso-position-horizontal-relative:margin;mso-position-vertical:absolute;mso-position-vertical-relative:page;mso-width-percent:0;mso-height-percent:0;mso-width-relative:page;mso-height-relative:page;v-text-anchor:bottom" o:gfxdata="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" fillcolor="#5b9bd5 [3204]" stroked="f" strokeweight="1pt">
                     <o:lock v:ext="edit" aspectratio="t"/>
                     <v:textbox inset="3.6pt,,3.6pt">
                       <w:txbxContent>
@@ -538,16 +538,16 @@
             <mc:AlternateContent>
               <mc:Choice Requires="wps">
                 <w:drawing>
-                  <wp:anchor distT="45720" distB="45720" distL="114300" distR="114300" simplePos="0" relativeHeight="251589632" behindDoc="0" locked="0" layoutInCell="1" allowOverlap="1" wp14:anchorId="4CD26FBE" wp14:editId="62029D3E">
+                  <wp:anchor distT="45720" distB="45720" distL="114300" distR="114300" simplePos="0" relativeHeight="251589632" behindDoc="0" locked="0" layoutInCell="1" allowOverlap="1" wp14:anchorId="4CD26FBE" wp14:editId="40536893">
                     <wp:simplePos x="0" y="0"/>
-                    <wp:positionH relativeFrom="column">
-                      <wp:posOffset>838200</wp:posOffset>
+                    <wp:positionH relativeFrom="margin">
+                      <wp:align>center</wp:align>
                     </wp:positionH>
                     <wp:positionV relativeFrom="paragraph">
                       <wp:posOffset>3825875</wp:posOffset>
                     </wp:positionV>
-                    <wp:extent cx="4135120" cy="671195"/>
-                    <wp:effectExtent l="0" t="0" r="17780" b="14605"/>
+                    <wp:extent cx="3495675" cy="981075"/>
+                    <wp:effectExtent l="0" t="0" r="28575" b="28575"/>
                     <wp:wrapSquare wrapText="bothSides"/>
                     <wp:docPr id="1" name="Textfeld 2"/>
                     <wp:cNvGraphicFramePr>
@@ -562,7 +562,7 @@
                           <wps:spPr bwMode="auto">
                             <a:xfrm>
                               <a:off x="0" y="0"/>
-                              <a:ext cx="4135120" cy="671195"/>
+                              <a:ext cx="3495675" cy="981075"/>
                             </a:xfrm>
                             <a:prstGeom prst="rect">
                               <a:avLst/>
@@ -594,7 +594,21 @@
                                     <w:rStyle w:val="TitelZchn"/>
                                     <w:lang w:val="de-DE"/>
                                   </w:rPr>
-                                  <w:t>ÜK 318</w:t>
+                                  <w:t xml:space="preserve">ÜK </w:t>
+                                </w:r>
+                                <w:r>
+                                  <w:rPr>
+                                    <w:rStyle w:val="TitelZchn"/>
+                                    <w:lang w:val="de-DE"/>
+                                  </w:rPr>
+                                  <w:t>M</w:t>
+                                </w:r>
+                                <w:r>
+                                  <w:rPr>
+                                    <w:rStyle w:val="TitelZchn"/>
+                                    <w:lang w:val="de-DE"/>
+                                  </w:rPr>
+                                  <w:t>318</w:t>
                                 </w:r>
                                 <w:r>
                                   <w:rPr>
@@ -602,6 +616,13 @@
                                     <w:lang w:val="de-DE"/>
                                   </w:rPr>
                                   <w:t xml:space="preserve"> Projektarbeit</w:t>
+                                </w:r>
+                                <w:r>
+                                  <w:rPr>
+                                    <w:rStyle w:val="TitelZchn"/>
+                                    <w:lang w:val="de-DE"/>
+                                  </w:rPr>
+                                  <w:t xml:space="preserve"> von Leo Haas</w:t>
                                 </w:r>
                               </w:p>
                               <w:p>
@@ -630,7 +651,7 @@
               </mc:Choice>
               <mc:Fallback>
                 <w:pict>
-                  <v:shape w14:anchorId="4CD26FBE" id="_x0000_s1030" type="#_x0000_t202" style="position:absolute;margin-left:66pt;margin-top:301.25pt;width:325.6pt;height:52.85pt;z-index:251589632;visibility:visible;mso-wrap-style:square;mso-width-percent:0;mso-height-percent:0;mso-wrap-distance-left:9pt;mso-wrap-distance-top:3.6pt;mso-wrap-distance-right:9pt;mso-wrap-distance-bottom:3.6pt;mso-position-horizontal:absolute;mso-position-horizontal-relative:text;mso-position-vertical:absolute;mso-position-vertical-relative:text;mso-width-percent:0;mso-height-percent:0;mso-width-relative:margin;mso-height-relative:margin;v-text-anchor:top" o:gfxdata="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" strokecolor="white [3212]">
+                  <v:shape w14:anchorId="4CD26FBE" id="_x0000_s1030" type="#_x0000_t202" style="position:absolute;margin-left:0;margin-top:301.25pt;width:275.25pt;height:77.25pt;z-index:251589632;visibility:visible;mso-wrap-style:square;mso-width-percent:0;mso-height-percent:0;mso-wrap-distance-left:9pt;mso-wrap-distance-top:3.6pt;mso-wrap-distance-right:9pt;mso-wrap-distance-bottom:3.6pt;mso-position-horizontal:center;mso-position-horizontal-relative:margin;mso-position-vertical:absolute;mso-position-vertical-relative:text;mso-width-percent:0;mso-height-percent:0;mso-width-relative:margin;mso-height-relative:margin;v-text-anchor:top" o:gfxdata="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" strokecolor="white [3212]">
                     <v:textbox>
                       <w:txbxContent>
                         <w:p>
@@ -646,7 +667,21 @@
                               <w:rStyle w:val="TitelZchn"/>
                               <w:lang w:val="de-DE"/>
                             </w:rPr>
-                            <w:t>ÜK 318</w:t>
+                            <w:t xml:space="preserve">ÜK </w:t>
+                          </w:r>
+                          <w:r>
+                            <w:rPr>
+                              <w:rStyle w:val="TitelZchn"/>
+                              <w:lang w:val="de-DE"/>
+                            </w:rPr>
+                            <w:t>M</w:t>
+                          </w:r>
+                          <w:r>
+                            <w:rPr>
+                              <w:rStyle w:val="TitelZchn"/>
+                              <w:lang w:val="de-DE"/>
+                            </w:rPr>
+                            <w:t>318</w:t>
                           </w:r>
                           <w:r>
                             <w:rPr>
@@ -654,6 +689,13 @@
                               <w:lang w:val="de-DE"/>
                             </w:rPr>
                             <w:t xml:space="preserve"> Projektarbeit</w:t>
+                          </w:r>
+                          <w:r>
+                            <w:rPr>
+                              <w:rStyle w:val="TitelZchn"/>
+                              <w:lang w:val="de-DE"/>
+                            </w:rPr>
+                            <w:t xml:space="preserve"> von Leo Haas</w:t>
                           </w:r>
                         </w:p>
                         <w:p>
@@ -665,7 +707,7 @@
                         </w:p>
                       </w:txbxContent>
                     </v:textbox>
-                    <w10:wrap type="square"/>
+                    <w10:wrap type="square" anchorx="margin"/>
                   </v:shape>
                 </w:pict>
               </mc:Fallback>
@@ -761,7 +803,7 @@
             </w:rPr>
             <w:fldChar w:fldCharType="separate"/>
           </w:r>
-          <w:hyperlink w:anchor="_Toc95205379" w:history="1">
+          <w:hyperlink w:anchor="_Toc95212118" w:history="1">
             <w:r>
               <w:rPr>
                 <w:rStyle w:val="Hyperlink"/>
@@ -803,7 +845,7 @@
                 <w:noProof/>
                 <w:webHidden/>
               </w:rPr>
-              <w:instrText xml:space="preserve"> PAGEREF _Toc95205379 \h </w:instrText>
+              <w:instrText xml:space="preserve"> PAGEREF _Toc95212118 \h </w:instrText>
             </w:r>
             <w:r>
               <w:rPr>
@@ -847,7 +889,7 @@
               <w:lang w:val="de-DE" w:eastAsia="de-DE"/>
             </w:rPr>
           </w:pPr>
-          <w:hyperlink w:anchor="_Toc95205380" w:history="1">
+          <w:hyperlink w:anchor="_Toc95212119" w:history="1">
             <w:r>
               <w:rPr>
                 <w:rStyle w:val="Hyperlink"/>
@@ -868,7 +910,7 @@
                 <w:rStyle w:val="Hyperlink"/>
                 <w:noProof/>
               </w:rPr>
-              <w:t>Softwaremängel</w:t>
+              <w:t>Zweck des Dokuments</w:t>
             </w:r>
             <w:r>
               <w:rPr>
@@ -889,7 +931,7 @@
                 <w:noProof/>
                 <w:webHidden/>
               </w:rPr>
-              <w:instrText xml:space="preserve"> PAGEREF _Toc95205380 \h </w:instrText>
+              <w:instrText xml:space="preserve"> PAGEREF _Toc95212119 \h </w:instrText>
             </w:r>
             <w:r>
               <w:rPr>
@@ -933,7 +975,7 @@
               <w:lang w:val="de-DE" w:eastAsia="de-DE"/>
             </w:rPr>
           </w:pPr>
-          <w:hyperlink w:anchor="_Toc95205381" w:history="1">
+          <w:hyperlink w:anchor="_Toc95212120" w:history="1">
             <w:r>
               <w:rPr>
                 <w:rStyle w:val="Hyperlink"/>
@@ -954,7 +996,7 @@
                 <w:rStyle w:val="Hyperlink"/>
                 <w:noProof/>
               </w:rPr>
-              <w:t>Mockups</w:t>
+              <w:t>Softwaremängel</w:t>
             </w:r>
             <w:r>
               <w:rPr>
@@ -975,7 +1017,179 @@
                 <w:noProof/>
                 <w:webHidden/>
               </w:rPr>
-              <w:instrText xml:space="preserve"> PAGEREF _Toc95205381 \h </w:instrText>
+              <w:instrText xml:space="preserve"> PAGEREF _Toc95212120 \h </w:instrText>
+            </w:r>
+            <w:r>
+              <w:rPr>
+                <w:noProof/>
+                <w:webHidden/>
+              </w:rPr>
+            </w:r>
+            <w:r>
+              <w:rPr>
+                <w:noProof/>
+                <w:webHidden/>
+              </w:rPr>
+              <w:fldChar w:fldCharType="separate"/>
+            </w:r>
+            <w:r>
+              <w:rPr>
+                <w:noProof/>
+                <w:webHidden/>
+              </w:rPr>
+              <w:t>2</w:t>
+            </w:r>
+            <w:r>
+              <w:rPr>
+                <w:noProof/>
+                <w:webHidden/>
+              </w:rPr>
+              <w:fldChar w:fldCharType="end"/>
+            </w:r>
+          </w:hyperlink>
+        </w:p>
+        <w:p>
+          <w:pPr>
+            <w:pStyle w:val="Verzeichnis2"/>
+            <w:tabs>
+              <w:tab w:val="left" w:pos="880"/>
+              <w:tab w:val="right" w:leader="dot" w:pos="9062"/>
+            </w:tabs>
+            <w:rPr>
+              <w:rFonts w:eastAsiaTheme="minorEastAsia"/>
+              <w:noProof/>
+              <w:lang w:val="de-DE" w:eastAsia="de-DE"/>
+            </w:rPr>
+          </w:pPr>
+          <w:hyperlink w:anchor="_Toc95212121" w:history="1">
+            <w:r>
+              <w:rPr>
+                <w:rStyle w:val="Hyperlink"/>
+                <w:noProof/>
+              </w:rPr>
+              <w:t>3.1</w:t>
+            </w:r>
+            <w:r>
+              <w:rPr>
+                <w:rFonts w:eastAsiaTheme="minorEastAsia"/>
+                <w:noProof/>
+                <w:lang w:val="de-DE" w:eastAsia="de-DE"/>
+              </w:rPr>
+              <w:tab/>
+            </w:r>
+            <w:r>
+              <w:rPr>
+                <w:rStyle w:val="Hyperlink"/>
+                <w:noProof/>
+              </w:rPr>
+              <w:t>Nicht implementierte Funktionen</w:t>
+            </w:r>
+            <w:r>
+              <w:rPr>
+                <w:noProof/>
+                <w:webHidden/>
+              </w:rPr>
+              <w:tab/>
+            </w:r>
+            <w:r>
+              <w:rPr>
+                <w:noProof/>
+                <w:webHidden/>
+              </w:rPr>
+              <w:fldChar w:fldCharType="begin"/>
+            </w:r>
+            <w:r>
+              <w:rPr>
+                <w:noProof/>
+                <w:webHidden/>
+              </w:rPr>
+              <w:instrText xml:space="preserve"> PAGEREF _Toc95212121 \h </w:instrText>
+            </w:r>
+            <w:r>
+              <w:rPr>
+                <w:noProof/>
+                <w:webHidden/>
+              </w:rPr>
+            </w:r>
+            <w:r>
+              <w:rPr>
+                <w:noProof/>
+                <w:webHidden/>
+              </w:rPr>
+              <w:fldChar w:fldCharType="separate"/>
+            </w:r>
+            <w:r>
+              <w:rPr>
+                <w:noProof/>
+                <w:webHidden/>
+              </w:rPr>
+              <w:t>2</w:t>
+            </w:r>
+            <w:r>
+              <w:rPr>
+                <w:noProof/>
+                <w:webHidden/>
+              </w:rPr>
+              <w:fldChar w:fldCharType="end"/>
+            </w:r>
+          </w:hyperlink>
+        </w:p>
+        <w:p>
+          <w:pPr>
+            <w:pStyle w:val="Verzeichnis2"/>
+            <w:tabs>
+              <w:tab w:val="left" w:pos="880"/>
+              <w:tab w:val="right" w:leader="dot" w:pos="9062"/>
+            </w:tabs>
+            <w:rPr>
+              <w:rFonts w:eastAsiaTheme="minorEastAsia"/>
+              <w:noProof/>
+              <w:lang w:val="de-DE" w:eastAsia="de-DE"/>
+            </w:rPr>
+          </w:pPr>
+          <w:hyperlink w:anchor="_Toc95212122" w:history="1">
+            <w:r>
+              <w:rPr>
+                <w:rStyle w:val="Hyperlink"/>
+                <w:noProof/>
+              </w:rPr>
+              <w:t>3.2</w:t>
+            </w:r>
+            <w:r>
+              <w:rPr>
+                <w:rFonts w:eastAsiaTheme="minorEastAsia"/>
+                <w:noProof/>
+                <w:lang w:val="de-DE" w:eastAsia="de-DE"/>
+              </w:rPr>
+              <w:tab/>
+            </w:r>
+            <w:r>
+              <w:rPr>
+                <w:rStyle w:val="Hyperlink"/>
+                <w:noProof/>
+              </w:rPr>
+              <w:t>Bekannte Bugs</w:t>
+            </w:r>
+            <w:r>
+              <w:rPr>
+                <w:noProof/>
+                <w:webHidden/>
+              </w:rPr>
+              <w:tab/>
+            </w:r>
+            <w:r>
+              <w:rPr>
+                <w:noProof/>
+                <w:webHidden/>
+              </w:rPr>
+              <w:fldChar w:fldCharType="begin"/>
+            </w:r>
+            <w:r>
+              <w:rPr>
+                <w:noProof/>
+                <w:webHidden/>
+              </w:rPr>
+              <w:instrText xml:space="preserve"> PAGEREF _Toc95212122 \h </w:instrText>
             </w:r>
             <w:r>
               <w:rPr>
@@ -1019,7 +1233,7 @@
               <w:lang w:val="de-DE" w:eastAsia="de-DE"/>
             </w:rPr>
           </w:pPr>
-          <w:hyperlink w:anchor="_Toc95205382" w:history="1">
+          <w:hyperlink w:anchor="_Toc95212123" w:history="1">
             <w:r>
               <w:rPr>
                 <w:rStyle w:val="Hyperlink"/>
@@ -1040,7 +1254,7 @@
                 <w:rStyle w:val="Hyperlink"/>
                 <w:noProof/>
               </w:rPr>
-              <w:t>User-Stories</w:t>
+              <w:t>Mockups</w:t>
             </w:r>
             <w:r>
               <w:rPr>
@@ -1061,7 +1275,7 @@
                 <w:noProof/>
                 <w:webHidden/>
               </w:rPr>
-              <w:instrText xml:space="preserve"> PAGEREF _Toc95205382 \h </w:instrText>
+              <w:instrText xml:space="preserve"> PAGEREF _Toc95212123 \h </w:instrText>
             </w:r>
             <w:r>
               <w:rPr>
@@ -1081,7 +1295,265 @@
                 <w:noProof/>
                 <w:webHidden/>
               </w:rPr>
-              <w:t>3</w:t>
+              <w:t>2</w:t>
+            </w:r>
+            <w:r>
+              <w:rPr>
+                <w:noProof/>
+                <w:webHidden/>
+              </w:rPr>
+              <w:fldChar w:fldCharType="end"/>
+            </w:r>
+          </w:hyperlink>
+        </w:p>
+        <w:p>
+          <w:pPr>
+            <w:pStyle w:val="Verzeichnis2"/>
+            <w:tabs>
+              <w:tab w:val="left" w:pos="880"/>
+              <w:tab w:val="right" w:leader="dot" w:pos="9062"/>
+            </w:tabs>
+            <w:rPr>
+              <w:rFonts w:eastAsiaTheme="minorEastAsia"/>
+              <w:noProof/>
+              <w:lang w:val="de-DE" w:eastAsia="de-DE"/>
+            </w:rPr>
+          </w:pPr>
+          <w:hyperlink w:anchor="_Toc95212124" w:history="1">
+            <w:r>
+              <w:rPr>
+                <w:rStyle w:val="Hyperlink"/>
+                <w:noProof/>
+              </w:rPr>
+              <w:t>4.1</w:t>
+            </w:r>
+            <w:r>
+              <w:rPr>
+                <w:rFonts w:eastAsiaTheme="minorEastAsia"/>
+                <w:noProof/>
+                <w:lang w:val="de-DE" w:eastAsia="de-DE"/>
+              </w:rPr>
+              <w:tab/>
+            </w:r>
+            <w:r>
+              <w:rPr>
+                <w:rStyle w:val="Hyperlink"/>
+                <w:noProof/>
+              </w:rPr>
+              <w:t>Verbindungen</w:t>
+            </w:r>
+            <w:r>
+              <w:rPr>
+                <w:noProof/>
+                <w:webHidden/>
+              </w:rPr>
+              <w:tab/>
+            </w:r>
+            <w:r>
+              <w:rPr>
+                <w:noProof/>
+                <w:webHidden/>
+              </w:rPr>
+              <w:fldChar w:fldCharType="begin"/>
+            </w:r>
+            <w:r>
+              <w:rPr>
+                <w:noProof/>
+                <w:webHidden/>
+              </w:rPr>
+              <w:instrText xml:space="preserve"> PAGEREF _Toc95212124 \h </w:instrText>
+            </w:r>
+            <w:r>
+              <w:rPr>
+                <w:noProof/>
+                <w:webHidden/>
+              </w:rPr>
+            </w:r>
+            <w:r>
+              <w:rPr>
+                <w:noProof/>
+                <w:webHidden/>
+              </w:rPr>
+              <w:fldChar w:fldCharType="separate"/>
+            </w:r>
+            <w:r>
+              <w:rPr>
+                <w:noProof/>
+                <w:webHidden/>
+              </w:rPr>
+              <w:t>2</w:t>
+            </w:r>
+            <w:r>
+              <w:rPr>
+                <w:noProof/>
+                <w:webHidden/>
+              </w:rPr>
+              <w:fldChar w:fldCharType="end"/>
+            </w:r>
+          </w:hyperlink>
+        </w:p>
+        <w:p>
+          <w:pPr>
+            <w:pStyle w:val="Verzeichnis2"/>
+            <w:tabs>
+              <w:tab w:val="left" w:pos="880"/>
+              <w:tab w:val="right" w:leader="dot" w:pos="9062"/>
+            </w:tabs>
+            <w:rPr>
+              <w:rFonts w:eastAsiaTheme="minorEastAsia"/>
+              <w:noProof/>
+              <w:lang w:val="de-DE" w:eastAsia="de-DE"/>
+            </w:rPr>
+          </w:pPr>
+          <w:hyperlink w:anchor="_Toc95212125" w:history="1">
+            <w:r>
+              <w:rPr>
+                <w:rStyle w:val="Hyperlink"/>
+                <w:noProof/>
+              </w:rPr>
+              <w:t>4.2</w:t>
+            </w:r>
+            <w:r>
+              <w:rPr>
+                <w:rFonts w:eastAsiaTheme="minorEastAsia"/>
+                <w:noProof/>
+                <w:lang w:val="de-DE" w:eastAsia="de-DE"/>
+              </w:rPr>
+              <w:tab/>
+            </w:r>
+            <w:r>
+              <w:rPr>
+                <w:rStyle w:val="Hyperlink"/>
+                <w:noProof/>
+              </w:rPr>
+              <w:t>Anzeigetafel</w:t>
+            </w:r>
+            <w:r>
+              <w:rPr>
+                <w:noProof/>
+                <w:webHidden/>
+              </w:rPr>
+              <w:tab/>
+            </w:r>
+            <w:r>
+              <w:rPr>
+                <w:noProof/>
+                <w:webHidden/>
+              </w:rPr>
+              <w:fldChar w:fldCharType="begin"/>
+            </w:r>
+            <w:r>
+              <w:rPr>
+                <w:noProof/>
+                <w:webHidden/>
+              </w:rPr>
+              <w:instrText xml:space="preserve"> PAGEREF _Toc95212125 \h </w:instrText>
+            </w:r>
+            <w:r>
+              <w:rPr>
+                <w:noProof/>
+                <w:webHidden/>
+              </w:rPr>
+            </w:r>
+            <w:r>
+              <w:rPr>
+                <w:noProof/>
+                <w:webHidden/>
+              </w:rPr>
+              <w:fldChar w:fldCharType="separate"/>
+            </w:r>
+            <w:r>
+              <w:rPr>
+                <w:noProof/>
+                <w:webHidden/>
+              </w:rPr>
+              <w:t>2</w:t>
+            </w:r>
+            <w:r>
+              <w:rPr>
+                <w:noProof/>
+                <w:webHidden/>
+              </w:rPr>
+              <w:fldChar w:fldCharType="end"/>
+            </w:r>
+          </w:hyperlink>
+        </w:p>
+        <w:p>
+          <w:pPr>
+            <w:pStyle w:val="Verzeichnis2"/>
+            <w:tabs>
+              <w:tab w:val="left" w:pos="880"/>
+              <w:tab w:val="right" w:leader="dot" w:pos="9062"/>
+            </w:tabs>
+            <w:rPr>
+              <w:rFonts w:eastAsiaTheme="minorEastAsia"/>
+              <w:noProof/>
+              <w:lang w:val="de-DE" w:eastAsia="de-DE"/>
+            </w:rPr>
+          </w:pPr>
+          <w:hyperlink w:anchor="_Toc95212126" w:history="1">
+            <w:r>
+              <w:rPr>
+                <w:rStyle w:val="Hyperlink"/>
+                <w:noProof/>
+              </w:rPr>
+              <w:t>4.3</w:t>
+            </w:r>
+            <w:r>
+              <w:rPr>
+                <w:rFonts w:eastAsiaTheme="minorEastAsia"/>
+                <w:noProof/>
+                <w:lang w:val="de-DE" w:eastAsia="de-DE"/>
+              </w:rPr>
+              <w:tab/>
+            </w:r>
+            <w:r>
+              <w:rPr>
+                <w:rStyle w:val="Hyperlink"/>
+                <w:noProof/>
+              </w:rPr>
+              <w:t>Karte</w:t>
+            </w:r>
+            <w:r>
+              <w:rPr>
+                <w:noProof/>
+                <w:webHidden/>
+              </w:rPr>
+              <w:tab/>
+            </w:r>
+            <w:r>
+              <w:rPr>
+                <w:noProof/>
+                <w:webHidden/>
+              </w:rPr>
+              <w:fldChar w:fldCharType="begin"/>
+            </w:r>
+            <w:r>
+              <w:rPr>
+                <w:noProof/>
+                <w:webHidden/>
+              </w:rPr>
+              <w:instrText xml:space="preserve"> PAGEREF _Toc95212126 \h </w:instrText>
+            </w:r>
+            <w:r>
+              <w:rPr>
+                <w:noProof/>
+                <w:webHidden/>
+              </w:rPr>
+            </w:r>
+            <w:r>
+              <w:rPr>
+                <w:noProof/>
+                <w:webHidden/>
+              </w:rPr>
+              <w:fldChar w:fldCharType="separate"/>
+            </w:r>
+            <w:r>
+              <w:rPr>
+                <w:noProof/>
+                <w:webHidden/>
+              </w:rPr>
+              <w:t>2</w:t>
             </w:r>
             <w:r>
               <w:rPr>
@@ -1105,7 +1577,7 @@
               <w:lang w:val="de-DE" w:eastAsia="de-DE"/>
             </w:rPr>
           </w:pPr>
-          <w:hyperlink w:anchor="_Toc95205383" w:history="1">
+          <w:hyperlink w:anchor="_Toc95212127" w:history="1">
             <w:r>
               <w:rPr>
                 <w:rStyle w:val="Hyperlink"/>
@@ -1126,7 +1598,7 @@
                 <w:rStyle w:val="Hyperlink"/>
                 <w:noProof/>
               </w:rPr>
-              <w:t>Aktivitätsdiagramm</w:t>
+              <w:t>User-Stories</w:t>
             </w:r>
             <w:r>
               <w:rPr>
@@ -1147,7 +1619,7 @@
                 <w:noProof/>
                 <w:webHidden/>
               </w:rPr>
-              <w:instrText xml:space="preserve"> PAGEREF _Toc95205383 \h </w:instrText>
+              <w:instrText xml:space="preserve"> PAGEREF _Toc95212127 \h </w:instrText>
             </w:r>
             <w:r>
               <w:rPr>
@@ -1167,7 +1639,7 @@
                 <w:noProof/>
                 <w:webHidden/>
               </w:rPr>
-              <w:t>5</w:t>
+              <w:t>4</w:t>
             </w:r>
             <w:r>
               <w:rPr>
@@ -1191,7 +1663,7 @@
               <w:lang w:val="de-DE" w:eastAsia="de-DE"/>
             </w:rPr>
           </w:pPr>
-          <w:hyperlink w:anchor="_Toc95205384" w:history="1">
+          <w:hyperlink w:anchor="_Toc95212128" w:history="1">
             <w:r>
               <w:rPr>
                 <w:rStyle w:val="Hyperlink"/>
@@ -1212,7 +1684,7 @@
                 <w:rStyle w:val="Hyperlink"/>
                 <w:noProof/>
               </w:rPr>
-              <w:t>Testfälle</w:t>
+              <w:t>Aktivitätsdiagramm</w:t>
             </w:r>
             <w:r>
               <w:rPr>
@@ -1233,7 +1705,7 @@
                 <w:noProof/>
                 <w:webHidden/>
               </w:rPr>
-              <w:instrText xml:space="preserve"> PAGEREF _Toc95205384 \h </w:instrText>
+              <w:instrText xml:space="preserve"> PAGEREF _Toc95212128 \h </w:instrText>
             </w:r>
             <w:r>
               <w:rPr>
@@ -1253,7 +1725,7 @@
                 <w:noProof/>
                 <w:webHidden/>
               </w:rPr>
-              <w:t>5</w:t>
+              <w:t>6</w:t>
             </w:r>
             <w:r>
               <w:rPr>
@@ -1277,7 +1749,7 @@
               <w:lang w:val="de-DE" w:eastAsia="de-DE"/>
             </w:rPr>
           </w:pPr>
-          <w:hyperlink w:anchor="_Toc95205385" w:history="1">
+          <w:hyperlink w:anchor="_Toc95212129" w:history="1">
             <w:r>
               <w:rPr>
                 <w:rStyle w:val="Hyperlink"/>
@@ -1298,7 +1770,7 @@
                 <w:rStyle w:val="Hyperlink"/>
                 <w:noProof/>
               </w:rPr>
-              <w:t>Testprotokoll</w:t>
+              <w:t>Testfälle</w:t>
             </w:r>
             <w:r>
               <w:rPr>
@@ -1319,7 +1791,7 @@
                 <w:noProof/>
                 <w:webHidden/>
               </w:rPr>
-              <w:instrText xml:space="preserve"> PAGEREF _Toc95205385 \h </w:instrText>
+              <w:instrText xml:space="preserve"> PAGEREF _Toc95212129 \h </w:instrText>
             </w:r>
             <w:r>
               <w:rPr>
@@ -1339,7 +1811,7 @@
                 <w:noProof/>
                 <w:webHidden/>
               </w:rPr>
-              <w:t>5</w:t>
+              <w:t>6</w:t>
             </w:r>
             <w:r>
               <w:rPr>
@@ -1363,7 +1835,7 @@
               <w:lang w:val="de-DE" w:eastAsia="de-DE"/>
             </w:rPr>
           </w:pPr>
-          <w:hyperlink w:anchor="_Toc95205386" w:history="1">
+          <w:hyperlink w:anchor="_Toc95212130" w:history="1">
             <w:r>
               <w:rPr>
                 <w:rStyle w:val="Hyperlink"/>
@@ -1384,7 +1856,7 @@
                 <w:rStyle w:val="Hyperlink"/>
                 <w:noProof/>
               </w:rPr>
-              <w:t>Installationsanleitung</w:t>
+              <w:t>Testprotokoll</w:t>
             </w:r>
             <w:r>
               <w:rPr>
@@ -1405,7 +1877,7 @@
                 <w:noProof/>
                 <w:webHidden/>
               </w:rPr>
-              <w:instrText xml:space="preserve"> PAGEREF _Toc95205386 \h </w:instrText>
+              <w:instrText xml:space="preserve"> PAGEREF _Toc95212130 \h </w:instrText>
             </w:r>
             <w:r>
               <w:rPr>
@@ -1425,7 +1897,7 @@
                 <w:noProof/>
                 <w:webHidden/>
               </w:rPr>
-              <w:t>5</w:t>
+              <w:t>6</w:t>
             </w:r>
             <w:r>
               <w:rPr>
@@ -1449,7 +1921,7 @@
               <w:lang w:val="de-DE" w:eastAsia="de-DE"/>
             </w:rPr>
           </w:pPr>
-          <w:hyperlink w:anchor="_Toc95205387" w:history="1">
+          <w:hyperlink w:anchor="_Toc95212131" w:history="1">
             <w:r>
               <w:rPr>
                 <w:rStyle w:val="Hyperlink"/>
@@ -1470,7 +1942,7 @@
                 <w:rStyle w:val="Hyperlink"/>
                 <w:noProof/>
               </w:rPr>
-              <w:t>Weiteres</w:t>
+              <w:t>Installationsanleitung</w:t>
             </w:r>
             <w:r>
               <w:rPr>
@@ -1491,7 +1963,7 @@
                 <w:noProof/>
                 <w:webHidden/>
               </w:rPr>
-              <w:instrText xml:space="preserve"> PAGEREF _Toc95205387 \h </w:instrText>
+              <w:instrText xml:space="preserve"> PAGEREF _Toc95212131 \h </w:instrText>
             </w:r>
             <w:r>
               <w:rPr>
@@ -1511,7 +1983,7 @@
                 <w:noProof/>
                 <w:webHidden/>
               </w:rPr>
-              <w:t>5</w:t>
+              <w:t>6</w:t>
             </w:r>
             <w:r>
               <w:rPr>
@@ -1535,7 +2007,7 @@
               <w:lang w:val="de-DE" w:eastAsia="de-DE"/>
             </w:rPr>
           </w:pPr>
-          <w:hyperlink w:anchor="_Toc95205388" w:history="1">
+          <w:hyperlink w:anchor="_Toc95212132" w:history="1">
             <w:r>
               <w:rPr>
                 <w:rStyle w:val="Hyperlink"/>
@@ -1556,6 +2028,92 @@
                 <w:rStyle w:val="Hyperlink"/>
                 <w:noProof/>
               </w:rPr>
+              <w:t>Weiteres</w:t>
+            </w:r>
+            <w:r>
+              <w:rPr>
+                <w:noProof/>
+                <w:webHidden/>
+              </w:rPr>
+              <w:tab/>
+            </w:r>
+            <w:r>
+              <w:rPr>
+                <w:noProof/>
+                <w:webHidden/>
+              </w:rPr>
+              <w:fldChar w:fldCharType="begin"/>
+            </w:r>
+            <w:r>
+              <w:rPr>
+                <w:noProof/>
+                <w:webHidden/>
+              </w:rPr>
+              <w:instrText xml:space="preserve"> PAGEREF _Toc95212132 \h </w:instrText>
+            </w:r>
+            <w:r>
+              <w:rPr>
+                <w:noProof/>
+                <w:webHidden/>
+              </w:rPr>
+            </w:r>
+            <w:r>
+              <w:rPr>
+                <w:noProof/>
+                <w:webHidden/>
+              </w:rPr>
+              <w:fldChar w:fldCharType="separate"/>
+            </w:r>
+            <w:r>
+              <w:rPr>
+                <w:noProof/>
+                <w:webHidden/>
+              </w:rPr>
+              <w:t>6</w:t>
+            </w:r>
+            <w:r>
+              <w:rPr>
+                <w:noProof/>
+                <w:webHidden/>
+              </w:rPr>
+              <w:fldChar w:fldCharType="end"/>
+            </w:r>
+          </w:hyperlink>
+        </w:p>
+        <w:p>
+          <w:pPr>
+            <w:pStyle w:val="Verzeichnis1"/>
+            <w:tabs>
+              <w:tab w:val="left" w:pos="660"/>
+              <w:tab w:val="right" w:leader="dot" w:pos="9062"/>
+            </w:tabs>
+            <w:rPr>
+              <w:rFonts w:eastAsiaTheme="minorEastAsia"/>
+              <w:noProof/>
+              <w:lang w:val="de-DE" w:eastAsia="de-DE"/>
+            </w:rPr>
+          </w:pPr>
+          <w:hyperlink w:anchor="_Toc95212133" w:history="1">
+            <w:r>
+              <w:rPr>
+                <w:rStyle w:val="Hyperlink"/>
+                <w:noProof/>
+              </w:rPr>
+              <w:t>11</w:t>
+            </w:r>
+            <w:r>
+              <w:rPr>
+                <w:rFonts w:eastAsiaTheme="minorEastAsia"/>
+                <w:noProof/>
+                <w:lang w:val="de-DE" w:eastAsia="de-DE"/>
+              </w:rPr>
+              <w:tab/>
+            </w:r>
+            <w:r>
+              <w:rPr>
+                <w:rStyle w:val="Hyperlink"/>
+                <w:noProof/>
+              </w:rPr>
               <w:t>Schlusswort</w:t>
             </w:r>
             <w:r>
@@ -1577,7 +2135,7 @@
                 <w:noProof/>
                 <w:webHidden/>
               </w:rPr>
-              <w:instrText xml:space="preserve"> PAGEREF _Toc95205388 \h </w:instrText>
+              <w:instrText xml:space="preserve"> PAGEREF _Toc95212133 \h </w:instrText>
             </w:r>
             <w:r>
               <w:rPr>
@@ -1597,7 +2155,7 @@
                 <w:noProof/>
                 <w:webHidden/>
               </w:rPr>
-              <w:t>5</w:t>
+              <w:t>6</w:t>
             </w:r>
             <w:r>
               <w:rPr>
@@ -1645,7 +2203,7 @@
       <w:pPr>
         <w:pStyle w:val="berschrift1"/>
       </w:pPr>
-      <w:bookmarkStart w:id="1" w:name="_Toc95205379"/>
+      <w:bookmarkStart w:id="1" w:name="_Toc95212118"/>
       <w:bookmarkEnd w:id="0"/>
       <w:r>
         <w:lastRenderedPageBreak/>
@@ -1653,37 +2211,547 @@
       </w:r>
       <w:bookmarkEnd w:id="1"/>
     </w:p>
-    <w:p/>
     <w:p>
       <w:pPr>
+        <w:jc w:val="both"/>
+      </w:pPr>
+      <w:r>
+        <w:t>In diesem Ü</w:t>
+      </w:r>
+      <w:r>
+        <w:t>K</w:t>
+      </w:r>
+      <w:r>
+        <w:t xml:space="preserve"> M318 war das Projekt eine Fahrplan-Applikation mithilfe von </w:t>
+      </w:r>
+      <w:proofErr w:type="spellStart"/>
+      <w:r>
+        <w:t>WinForms</w:t>
+      </w:r>
+      <w:proofErr w:type="spellEnd"/>
+      <w:r>
+        <w:t xml:space="preserve"> und der </w:t>
+      </w:r>
+      <w:proofErr w:type="spellStart"/>
+      <w:r>
+        <w:t>SwissTransport</w:t>
+      </w:r>
+      <w:proofErr w:type="spellEnd"/>
+      <w:r>
+        <w:t xml:space="preserve"> API zu entwickeln.</w:t>
+      </w:r>
+      <w:r>
+        <w:t xml:space="preserve"> In Einzelarbeit soll das Projekt umgesetzt werden. Die Anforderungen an die App wurden zuvor in einer Gruppenarbeit mit User-Stories definiert, die in diesem Dokument zu finden sind. Zusätzlich soll eine eigene Funktion dem Projekt hinzufügt werden. Das Design der App kann selbst gewählt werden, soll aber im Sinn der Usability sein. Die Designs für die Funktionen der Priorität 1 sind im Kapitel «Mockups» ersichtlich. Für das abgeschlossene Projekt müssen Testprotokolle geschrieben werden. Optional kann ein Installer für die .exe erstellt werden.</w:t>
+      </w:r>
+      <w:r>
+        <w:t xml:space="preserve"> </w:t>
+      </w:r>
+      <w:r>
+        <w:t>Das Projekt wurde zwischen dem 03.02.22 und 09.02.22 durchgeführt.</w:t>
+      </w:r>
+    </w:p>
+    <w:p>
+      <w:pPr>
         <w:pStyle w:val="berschrift1"/>
       </w:pPr>
+      <w:bookmarkStart w:id="2" w:name="_Toc95212119"/>
       <w:r>
         <w:t>Zweck des Dokuments</w:t>
-      </w:r>
-    </w:p>
-    <w:p/>
-    <w:p/>
-    <w:p>
-      <w:pPr>
-        <w:pStyle w:val="berschrift1"/>
-      </w:pPr>
-      <w:bookmarkStart w:id="2" w:name="_Toc95205380"/>
-      <w:r>
-        <w:t>Softwaremängel</w:t>
       </w:r>
       <w:bookmarkEnd w:id="2"/>
     </w:p>
     <w:p>
       <w:pPr>
+        <w:jc w:val="both"/>
+      </w:pPr>
+      <w:r>
+        <w:t>In diesem Dokument wird das Projekt zur Entwicklung einer Fahrplan-App von Leo Haas dokumentiert.</w:t>
+      </w:r>
+      <w:r>
+        <w:t xml:space="preserve"> </w:t>
+      </w:r>
+      <w:r>
+        <w:t xml:space="preserve">Es werden vor allem die Planung und das </w:t>
+      </w:r>
+      <w:proofErr w:type="spellStart"/>
+      <w:r>
+        <w:t>Testing</w:t>
+      </w:r>
+      <w:proofErr w:type="spellEnd"/>
+      <w:r>
+        <w:t xml:space="preserve"> der Applikation beschrieben. Das Realisieren wird nicht genauer beschrieben. Zusätzlich werden bekannte Bugs, Softwaremängel, als auch unvollständige oder nicht implementierte Funktionen beschrieben.</w:t>
+      </w:r>
+    </w:p>
+    <w:p>
+      <w:pPr>
         <w:pStyle w:val="berschrift1"/>
       </w:pPr>
-      <w:bookmarkStart w:id="3" w:name="_Toc95205381"/>
+      <w:bookmarkStart w:id="3" w:name="_Toc95212120"/>
       <w:r>
-        <w:t>Mockups</w:t>
+        <w:t>Softwaremängel</w:t>
       </w:r>
       <w:bookmarkEnd w:id="3"/>
     </w:p>
+    <w:p>
+      <w:pPr>
+        <w:pStyle w:val="berschrift2"/>
+      </w:pPr>
+      <w:bookmarkStart w:id="4" w:name="_Toc95212121"/>
+      <w:r>
+        <w:t>Nicht implementierte Funktionen</w:t>
+      </w:r>
+      <w:bookmarkEnd w:id="4"/>
+    </w:p>
+    <w:p>
+      <w:pPr>
+        <w:pStyle w:val="Listenabsatz"/>
+        <w:numPr>
+          <w:ilvl w:val="0"/>
+          <w:numId w:val="27"/>
+        </w:numPr>
+        <w:jc w:val="both"/>
+      </w:pPr>
+      <w:r>
+        <w:t>Die Anforderung Zugverbindungen per Mail verschicken zu können, konnte während der Durchführung des Projekts nicht implementiert werden. Der Hauptgrund dafür war mangelhaftes Wissen. Zusätzlich dachte man sich, dass die Zeit effektiver in das Verbessern von anderen Funktionen eingesetzt werden konnte.</w:t>
+      </w:r>
+      <w:r>
+        <w:t xml:space="preserve"> Damit konnte die User-Story 8 nicht erfüllt werden.</w:t>
+      </w:r>
+    </w:p>
+    <w:p>
+      <w:pPr>
+        <w:pStyle w:val="Listenabsatz"/>
+        <w:numPr>
+          <w:ilvl w:val="0"/>
+          <w:numId w:val="27"/>
+        </w:numPr>
+        <w:jc w:val="both"/>
+      </w:pPr>
+      <w:r>
+        <w:t>Die eigene Funktion mit der User-Story 9, also, dass Stationen als Favoriten gespeichert werden können, wurde aus Zeitgründen nicht implementiert.</w:t>
+      </w:r>
+    </w:p>
+    <w:p>
+      <w:pPr>
+        <w:pStyle w:val="berschrift2"/>
+      </w:pPr>
+      <w:bookmarkStart w:id="5" w:name="_Toc95212122"/>
+      <w:r>
+        <w:t xml:space="preserve">Bekannte </w:t>
+      </w:r>
+      <w:r>
+        <w:t>Bugs</w:t>
+      </w:r>
+      <w:bookmarkEnd w:id="5"/>
+    </w:p>
+    <w:p>
+      <w:pPr>
+        <w:pStyle w:val="Listenabsatz"/>
+        <w:numPr>
+          <w:ilvl w:val="0"/>
+          <w:numId w:val="27"/>
+        </w:numPr>
+        <w:jc w:val="both"/>
+      </w:pPr>
+      <w:r>
+        <w:t xml:space="preserve">Durch das Verändern der DPI des Endgeräts wird das Formular verschoben und ist teilweise nicht mehr verwendbar. </w:t>
+      </w:r>
+      <w:r>
+        <w:rPr>
+          <w:b/>
+          <w:bCs/>
+        </w:rPr>
+        <w:t>Deshalb sollte die DPI des Geräts auf 100% bleiben!</w:t>
+      </w:r>
+    </w:p>
+    <w:p>
+      <w:pPr>
+        <w:pStyle w:val="Listenabsatz"/>
+        <w:numPr>
+          <w:ilvl w:val="0"/>
+          <w:numId w:val="27"/>
+        </w:numPr>
+        <w:jc w:val="both"/>
+      </w:pPr>
+      <w:r>
+        <w:t>Beim Anzeigen von Stationen in der Nähe werden immer die gleichen Stationen angezeigt. Es konnte kein Fehler bei der Implementierung gefunden werden. Es wird eine Ungenauigkeit von der API vermutet.</w:t>
+      </w:r>
+    </w:p>
+    <w:p>
+      <w:pPr>
+        <w:pStyle w:val="Listenabsatz"/>
+        <w:numPr>
+          <w:ilvl w:val="0"/>
+          <w:numId w:val="27"/>
+        </w:numPr>
+        <w:jc w:val="both"/>
+      </w:pPr>
+      <w:r>
+        <w:t>Bei manchen Stationen werden von der API keine Gleise zurückgegeben. Dann gibt die Liste «unbekannt» aus.</w:t>
+      </w:r>
+    </w:p>
+    <w:p>
+      <w:pPr>
+        <w:pStyle w:val="Listenabsatz"/>
+        <w:numPr>
+          <w:ilvl w:val="0"/>
+          <w:numId w:val="27"/>
+        </w:numPr>
+        <w:jc w:val="both"/>
+      </w:pPr>
+      <w:r>
+        <w:t>Bei manchen Orten kann die API keine Position angeben. Der User wird darüber benachrichtigt, dass für diesen Ort keine Position verfügbar ist.</w:t>
+      </w:r>
+    </w:p>
+    <w:p>
+      <w:pPr>
+        <w:jc w:val="both"/>
+      </w:pPr>
+    </w:p>
+    <w:p>
+      <w:pPr>
+        <w:jc w:val="both"/>
+      </w:pPr>
+    </w:p>
+    <w:p>
+      <w:pPr>
+        <w:jc w:val="both"/>
+      </w:pPr>
+    </w:p>
+    <w:p>
+      <w:pPr>
+        <w:jc w:val="both"/>
+      </w:pPr>
+    </w:p>
+    <w:p>
+      <w:pPr>
+        <w:jc w:val="both"/>
+      </w:pPr>
+    </w:p>
+    <w:p>
+      <w:pPr>
+        <w:jc w:val="both"/>
+      </w:pPr>
+    </w:p>
+    <w:p>
+      <w:pPr>
+        <w:jc w:val="both"/>
+      </w:pPr>
+    </w:p>
+    <w:p>
+      <w:pPr>
+        <w:pStyle w:val="berschrift1"/>
+      </w:pPr>
+      <w:bookmarkStart w:id="6" w:name="_Toc95212123"/>
+      <w:r>
+        <w:lastRenderedPageBreak/>
+        <w:t>Mockups</w:t>
+      </w:r>
+      <w:bookmarkEnd w:id="6"/>
+    </w:p>
+    <w:p>
+      <w:pPr>
+        <w:pStyle w:val="berschrift2"/>
+      </w:pPr>
+      <w:bookmarkStart w:id="7" w:name="_Toc95212124"/>
+      <w:r>
+        <w:t>Verbindungen</w:t>
+      </w:r>
+      <w:bookmarkEnd w:id="7"/>
+    </w:p>
+    <w:p>
+      <w:r>
+        <w:rPr>
+          <w:noProof/>
+        </w:rPr>
+        <w:drawing>
+          <wp:anchor distT="0" distB="0" distL="114300" distR="114300" simplePos="0" relativeHeight="251665408" behindDoc="0" locked="0" layoutInCell="1" allowOverlap="1" wp14:anchorId="719C907D" wp14:editId="48D2AFF5">
+            <wp:simplePos x="0" y="0"/>
+            <wp:positionH relativeFrom="margin">
+              <wp:align>left</wp:align>
+            </wp:positionH>
+            <wp:positionV relativeFrom="paragraph">
+              <wp:posOffset>8890</wp:posOffset>
+            </wp:positionV>
+            <wp:extent cx="4524375" cy="3917950"/>
+            <wp:effectExtent l="0" t="0" r="9525" b="6350"/>
+            <wp:wrapSquare wrapText="bothSides"/>
+            <wp:docPr id="4" name="Grafik 4"/>
+            <wp:cNvGraphicFramePr>
+              <a:graphicFrameLocks xmlns:a="http://schemas.openxmlformats.org/drawingml/2006/main" noChangeAspect="1"/>
+            </wp:cNvGraphicFramePr>
+            <a:graphic xmlns:a="http://schemas.openxmlformats.org/drawingml/2006/main">
+              <a:graphicData uri="http://schemas.openxmlformats.org/drawingml/2006/picture">
+                <pic:pic xmlns:pic="http://schemas.openxmlformats.org/drawingml/2006/picture">
+                  <pic:nvPicPr>
+                    <pic:cNvPr id="0" name="Picture 2"/>
+                    <pic:cNvPicPr>
+                      <a:picLocks noChangeAspect="1" noChangeArrowheads="1"/>
+                    </pic:cNvPicPr>
+                  </pic:nvPicPr>
+                  <pic:blipFill>
+                    <a:blip r:embed="rId9">
+                      <a:extLst>
+                        <a:ext uri="{28A0092B-C50C-407E-A947-70E740481C1C}">
+                          <a14:useLocalDpi xmlns:a14="http://schemas.microsoft.com/office/drawing/2010/main" val="0"/>
+                        </a:ext>
+                      </a:extLst>
+                    </a:blip>
+                    <a:srcRect/>
+                    <a:stretch>
+                      <a:fillRect/>
+                    </a:stretch>
+                  </pic:blipFill>
+                  <pic:spPr bwMode="auto">
+                    <a:xfrm>
+                      <a:off x="0" y="0"/>
+                      <a:ext cx="4524375" cy="3917950"/>
+                    </a:xfrm>
+                    <a:prstGeom prst="rect">
+                      <a:avLst/>
+                    </a:prstGeom>
+                    <a:noFill/>
+                    <a:ln>
+                      <a:noFill/>
+                    </a:ln>
+                  </pic:spPr>
+                </pic:pic>
+              </a:graphicData>
+            </a:graphic>
+            <wp14:sizeRelH relativeFrom="margin">
+              <wp14:pctWidth>0</wp14:pctWidth>
+            </wp14:sizeRelH>
+            <wp14:sizeRelV relativeFrom="margin">
+              <wp14:pctHeight>0</wp14:pctHeight>
+            </wp14:sizeRelV>
+          </wp:anchor>
+        </w:drawing>
+      </w:r>
+    </w:p>
+    <w:p/>
+    <w:p/>
+    <w:p/>
+    <w:p>
+      <w:pPr>
+        <w:pStyle w:val="berschrift2"/>
+        <w:numPr>
+          <w:ilvl w:val="0"/>
+          <w:numId w:val="0"/>
+        </w:numPr>
+        <w:ind w:left="1994"/>
+      </w:pPr>
+      <w:bookmarkStart w:id="8" w:name="_Toc95212125"/>
+    </w:p>
+    <w:p/>
+    <w:p>
+      <w:pPr>
+        <w:pStyle w:val="berschrift2"/>
+        <w:numPr>
+          <w:ilvl w:val="0"/>
+          <w:numId w:val="0"/>
+        </w:numPr>
+      </w:pPr>
+    </w:p>
+    <w:p>
+      <w:pPr>
+        <w:pStyle w:val="berschrift2"/>
+      </w:pPr>
+      <w:r>
+        <w:t>Anzeigetafel</w:t>
+      </w:r>
+      <w:bookmarkEnd w:id="8"/>
+    </w:p>
+    <w:p>
+      <w:r>
+        <w:rPr>
+          <w:noProof/>
+        </w:rPr>
+        <w:drawing>
+          <wp:anchor distT="0" distB="0" distL="114300" distR="114300" simplePos="0" relativeHeight="251666432" behindDoc="0" locked="0" layoutInCell="1" allowOverlap="1" wp14:anchorId="137A5D8A" wp14:editId="67330B0F">
+            <wp:simplePos x="0" y="0"/>
+            <wp:positionH relativeFrom="margin">
+              <wp:align>left</wp:align>
+            </wp:positionH>
+            <wp:positionV relativeFrom="paragraph">
+              <wp:posOffset>73025</wp:posOffset>
+            </wp:positionV>
+            <wp:extent cx="4552950" cy="3959860"/>
+            <wp:effectExtent l="0" t="0" r="0" b="2540"/>
+            <wp:wrapSquare wrapText="bothSides"/>
+            <wp:docPr id="6" name="Grafik 6"/>
+            <wp:cNvGraphicFramePr>
+              <a:graphicFrameLocks xmlns:a="http://schemas.openxmlformats.org/drawingml/2006/main" noChangeAspect="1"/>
+            </wp:cNvGraphicFramePr>
+            <a:graphic xmlns:a="http://schemas.openxmlformats.org/drawingml/2006/main">
+              <a:graphicData uri="http://schemas.openxmlformats.org/drawingml/2006/picture">
+                <pic:pic xmlns:pic="http://schemas.openxmlformats.org/drawingml/2006/picture">
+                  <pic:nvPicPr>
+                    <pic:cNvPr id="0" name="Picture 3"/>
+                    <pic:cNvPicPr>
+                      <a:picLocks noChangeAspect="1" noChangeArrowheads="1"/>
+                    </pic:cNvPicPr>
+                  </pic:nvPicPr>
+                  <pic:blipFill>
+                    <a:blip r:embed="rId10">
+                      <a:extLst>
+                        <a:ext uri="{28A0092B-C50C-407E-A947-70E740481C1C}">
+                          <a14:useLocalDpi xmlns:a14="http://schemas.microsoft.com/office/drawing/2010/main" val="0"/>
+                        </a:ext>
+                      </a:extLst>
+                    </a:blip>
+                    <a:srcRect/>
+                    <a:stretch>
+                      <a:fillRect/>
+                    </a:stretch>
+                  </pic:blipFill>
+                  <pic:spPr bwMode="auto">
+                    <a:xfrm>
+                      <a:off x="0" y="0"/>
+                      <a:ext cx="4552950" cy="3959860"/>
+                    </a:xfrm>
+                    <a:prstGeom prst="rect">
+                      <a:avLst/>
+                    </a:prstGeom>
+                    <a:noFill/>
+                    <a:ln>
+                      <a:noFill/>
+                    </a:ln>
+                  </pic:spPr>
+                </pic:pic>
+              </a:graphicData>
+            </a:graphic>
+            <wp14:sizeRelH relativeFrom="margin">
+              <wp14:pctWidth>0</wp14:pctWidth>
+            </wp14:sizeRelH>
+            <wp14:sizeRelV relativeFrom="margin">
+              <wp14:pctHeight>0</wp14:pctHeight>
+            </wp14:sizeRelV>
+          </wp:anchor>
+        </w:drawing>
+      </w:r>
+    </w:p>
+    <w:p/>
+    <w:p/>
+    <w:p/>
+    <w:p/>
+    <w:p/>
+    <w:p/>
+    <w:p/>
+    <w:p/>
+    <w:p/>
+    <w:p/>
+    <w:p/>
+    <w:p>
+      <w:pPr>
+        <w:pStyle w:val="berschrift2"/>
+        <w:numPr>
+          <w:ilvl w:val="0"/>
+          <w:numId w:val="0"/>
+        </w:numPr>
+      </w:pPr>
+    </w:p>
+    <w:p/>
+    <w:p>
+      <w:pPr>
+        <w:pStyle w:val="berschrift2"/>
+      </w:pPr>
+      <w:r>
+        <w:lastRenderedPageBreak/>
+        <w:t>Orte</w:t>
+      </w:r>
+    </w:p>
+    <w:p>
+      <w:r>
+        <w:rPr>
+          <w:noProof/>
+        </w:rPr>
+        <w:drawing>
+          <wp:anchor distT="0" distB="0" distL="114300" distR="114300" simplePos="0" relativeHeight="251667456" behindDoc="0" locked="0" layoutInCell="1" allowOverlap="1" wp14:anchorId="75B17757" wp14:editId="0924639B">
+            <wp:simplePos x="0" y="0"/>
+            <wp:positionH relativeFrom="margin">
+              <wp:align>left</wp:align>
+            </wp:positionH>
+            <wp:positionV relativeFrom="paragraph">
+              <wp:posOffset>52705</wp:posOffset>
+            </wp:positionV>
+            <wp:extent cx="4881880" cy="4229100"/>
+            <wp:effectExtent l="0" t="0" r="0" b="0"/>
+            <wp:wrapSquare wrapText="bothSides"/>
+            <wp:docPr id="7" name="Grafik 7"/>
+            <wp:cNvGraphicFramePr>
+              <a:graphicFrameLocks xmlns:a="http://schemas.openxmlformats.org/drawingml/2006/main" noChangeAspect="1"/>
+            </wp:cNvGraphicFramePr>
+            <a:graphic xmlns:a="http://schemas.openxmlformats.org/drawingml/2006/main">
+              <a:graphicData uri="http://schemas.openxmlformats.org/drawingml/2006/picture">
+                <pic:pic xmlns:pic="http://schemas.openxmlformats.org/drawingml/2006/picture">
+                  <pic:nvPicPr>
+                    <pic:cNvPr id="0" name="Picture 4"/>
+                    <pic:cNvPicPr>
+                      <a:picLocks noChangeAspect="1" noChangeArrowheads="1"/>
+                    </pic:cNvPicPr>
+                  </pic:nvPicPr>
+                  <pic:blipFill>
+                    <a:blip r:embed="rId11">
+                      <a:extLst>
+                        <a:ext uri="{28A0092B-C50C-407E-A947-70E740481C1C}">
+                          <a14:useLocalDpi xmlns:a14="http://schemas.microsoft.com/office/drawing/2010/main" val="0"/>
+                        </a:ext>
+                      </a:extLst>
+                    </a:blip>
+                    <a:srcRect/>
+                    <a:stretch>
+                      <a:fillRect/>
+                    </a:stretch>
+                  </pic:blipFill>
+                  <pic:spPr bwMode="auto">
+                    <a:xfrm>
+                      <a:off x="0" y="0"/>
+                      <a:ext cx="4881880" cy="4229100"/>
+                    </a:xfrm>
+                    <a:prstGeom prst="rect">
+                      <a:avLst/>
+                    </a:prstGeom>
+                    <a:noFill/>
+                    <a:ln>
+                      <a:noFill/>
+                    </a:ln>
+                  </pic:spPr>
+                </pic:pic>
+              </a:graphicData>
+            </a:graphic>
+            <wp14:sizeRelH relativeFrom="margin">
+              <wp14:pctWidth>0</wp14:pctWidth>
+            </wp14:sizeRelH>
+            <wp14:sizeRelV relativeFrom="margin">
+              <wp14:pctHeight>0</wp14:pctHeight>
+            </wp14:sizeRelV>
+          </wp:anchor>
+        </w:drawing>
+      </w:r>
+    </w:p>
+    <w:p/>
+    <w:p/>
+    <w:p/>
+    <w:p/>
+    <w:p/>
+    <w:p/>
+    <w:p/>
+    <w:p/>
+    <w:p/>
+    <w:p/>
+    <w:p/>
+    <w:p/>
+    <w:p/>
+    <w:p/>
+    <w:p>
+      <w:pPr>
+        <w:pStyle w:val="berschrift2"/>
+      </w:pPr>
+      <w:r>
+        <w:t>Karte</w:t>
+      </w:r>
+    </w:p>
+    <w:p/>
     <w:p>
       <w:pPr>
         <w:rPr>
@@ -1693,6 +2761,73 @@
         </w:rPr>
       </w:pPr>
       <w:r>
+        <w:rPr>
+          <w:noProof/>
+        </w:rPr>
+        <w:drawing>
+          <wp:anchor distT="0" distB="0" distL="114300" distR="114300" simplePos="0" relativeHeight="251668480" behindDoc="0" locked="0" layoutInCell="1" allowOverlap="1" wp14:anchorId="0635CED5" wp14:editId="1BE2582F">
+            <wp:simplePos x="0" y="0"/>
+            <wp:positionH relativeFrom="margin">
+              <wp:align>left</wp:align>
+            </wp:positionH>
+            <wp:positionV relativeFrom="paragraph">
+              <wp:posOffset>-254635</wp:posOffset>
+            </wp:positionV>
+            <wp:extent cx="4857750" cy="4241165"/>
+            <wp:effectExtent l="0" t="0" r="0" b="6985"/>
+            <wp:wrapSquare wrapText="bothSides"/>
+            <wp:docPr id="8" name="Grafik 8"/>
+            <wp:cNvGraphicFramePr>
+              <a:graphicFrameLocks xmlns:a="http://schemas.openxmlformats.org/drawingml/2006/main" noChangeAspect="1"/>
+            </wp:cNvGraphicFramePr>
+            <a:graphic xmlns:a="http://schemas.openxmlformats.org/drawingml/2006/main">
+              <a:graphicData uri="http://schemas.openxmlformats.org/drawingml/2006/picture">
+                <pic:pic xmlns:pic="http://schemas.openxmlformats.org/drawingml/2006/picture">
+                  <pic:nvPicPr>
+                    <pic:cNvPr id="0" name="Picture 5"/>
+                    <pic:cNvPicPr>
+                      <a:picLocks noChangeAspect="1" noChangeArrowheads="1"/>
+                    </pic:cNvPicPr>
+                  </pic:nvPicPr>
+                  <pic:blipFill>
+                    <a:blip r:embed="rId12">
+                      <a:extLst>
+                        <a:ext uri="{28A0092B-C50C-407E-A947-70E740481C1C}">
+                          <a14:useLocalDpi xmlns:a14="http://schemas.microsoft.com/office/drawing/2010/main" val="0"/>
+                        </a:ext>
+                      </a:extLst>
+                    </a:blip>
+                    <a:srcRect/>
+                    <a:stretch>
+                      <a:fillRect/>
+                    </a:stretch>
+                  </pic:blipFill>
+                  <pic:spPr bwMode="auto">
+                    <a:xfrm>
+                      <a:off x="0" y="0"/>
+                      <a:ext cx="4857750" cy="4241165"/>
+                    </a:xfrm>
+                    <a:prstGeom prst="rect">
+                      <a:avLst/>
+                    </a:prstGeom>
+                    <a:noFill/>
+                    <a:ln>
+                      <a:noFill/>
+                    </a:ln>
+                  </pic:spPr>
+                </pic:pic>
+              </a:graphicData>
+            </a:graphic>
+            <wp14:sizeRelH relativeFrom="margin">
+              <wp14:pctWidth>0</wp14:pctWidth>
+            </wp14:sizeRelH>
+            <wp14:sizeRelV relativeFrom="margin">
+              <wp14:pctHeight>0</wp14:pctHeight>
+            </wp14:sizeRelV>
+          </wp:anchor>
+        </w:drawing>
+      </w:r>
+      <w:r>
         <w:br w:type="page"/>
       </w:r>
     </w:p>
@@ -1700,12 +2835,12 @@
       <w:pPr>
         <w:pStyle w:val="berschrift1"/>
       </w:pPr>
-      <w:bookmarkStart w:id="4" w:name="_Toc95205382"/>
+      <w:bookmarkStart w:id="9" w:name="_Toc95212127"/>
       <w:r>
         <w:lastRenderedPageBreak/>
         <w:t>User-Stories</w:t>
       </w:r>
-      <w:bookmarkEnd w:id="4"/>
+      <w:bookmarkEnd w:id="9"/>
     </w:p>
     <w:tbl>
       <w:tblPr>
@@ -1723,13 +2858,31 @@
             <w:tcW w:w="1271" w:type="dxa"/>
           </w:tcPr>
           <w:p>
-            <w:r>
+            <w:pPr>
+              <w:rPr>
+                <w:b/>
+                <w:bCs/>
+              </w:rPr>
+            </w:pPr>
+            <w:r>
+              <w:rPr>
+                <w:b/>
+                <w:bCs/>
+              </w:rPr>
               <w:t>I</w:t>
             </w:r>
             <w:r>
+              <w:rPr>
+                <w:b/>
+                <w:bCs/>
+              </w:rPr>
               <w:t>D</w:t>
             </w:r>
             <w:r>
+              <w:rPr>
+                <w:b/>
+                <w:bCs/>
+              </w:rPr>
               <w:t>: 1</w:t>
             </w:r>
           </w:p>
@@ -1740,7 +2893,14 @@
           </w:tcPr>
           <w:p>
             <w:r>
-              <w:t>Titel: Verbindung suchen</w:t>
+              <w:rPr>
+                <w:b/>
+                <w:bCs/>
+              </w:rPr>
+              <w:t>Titel:</w:t>
+            </w:r>
+            <w:r>
+              <w:t xml:space="preserve"> Verbindung suchen</w:t>
             </w:r>
           </w:p>
         </w:tc>
@@ -1752,7 +2912,17 @@
             <w:gridSpan w:val="2"/>
           </w:tcPr>
           <w:p>
-            <w:r>
+            <w:pPr>
+              <w:rPr>
+                <w:sz w:val="24"/>
+                <w:szCs w:val="24"/>
+              </w:rPr>
+            </w:pPr>
+            <w:r>
+              <w:rPr>
+                <w:sz w:val="24"/>
+                <w:szCs w:val="24"/>
+              </w:rPr>
               <w:t xml:space="preserve">Als Benutzer möchte ich die nächsten 4 Verbindungen zwischen Start- und Endstation angezeigt bekommen. </w:t>
             </w:r>
           </w:p>
@@ -1764,7 +2934,17 @@
             <w:tcW w:w="1271" w:type="dxa"/>
           </w:tcPr>
           <w:p>
-            <w:r>
+            <w:pPr>
+              <w:rPr>
+                <w:b/>
+                <w:bCs/>
+              </w:rPr>
+            </w:pPr>
+            <w:r>
+              <w:rPr>
+                <w:b/>
+                <w:bCs/>
+              </w:rPr>
               <w:t>Priorität: 1</w:t>
             </w:r>
           </w:p>
@@ -1774,6 +2954,21 @@
             <w:tcW w:w="7791" w:type="dxa"/>
           </w:tcPr>
           <w:p>
+            <w:pPr>
+              <w:rPr>
+                <w:b/>
+                <w:bCs/>
+              </w:rPr>
+            </w:pPr>
+            <w:r>
+              <w:rPr>
+                <w:b/>
+                <w:bCs/>
+              </w:rPr>
+              <w:t>Abnahmekriterien:</w:t>
+            </w:r>
+          </w:p>
+          <w:p>
             <w:r>
               <w:t>-</w:t>
             </w:r>
@@ -1815,13 +3010,9 @@
       <w:tr>
         <w:tc>
           <w:tcPr>
-            <w:tcW w:w="1271" w:type="dxa"/>
-          </w:tcPr>
-          <w:p/>
-        </w:tc>
-        <w:tc>
-          <w:tcPr>
-            <w:tcW w:w="7791" w:type="dxa"/>
+            <w:tcW w:w="9062" w:type="dxa"/>
+            <w:gridSpan w:val="2"/>
+            <w:shd w:val="clear" w:color="auto" w:fill="595959" w:themeFill="text1" w:themeFillTint="A6"/>
           </w:tcPr>
           <w:p/>
         </w:tc>
@@ -1832,7 +3023,17 @@
             <w:tcW w:w="1271" w:type="dxa"/>
           </w:tcPr>
           <w:p>
-            <w:r>
+            <w:pPr>
+              <w:rPr>
+                <w:b/>
+                <w:bCs/>
+              </w:rPr>
+            </w:pPr>
+            <w:r>
+              <w:rPr>
+                <w:b/>
+                <w:bCs/>
+              </w:rPr>
               <w:t>ID: 2</w:t>
             </w:r>
           </w:p>
@@ -1843,7 +3044,14 @@
           </w:tcPr>
           <w:p>
             <w:r>
-              <w:t>Titel: Stationssuche</w:t>
+              <w:rPr>
+                <w:b/>
+                <w:bCs/>
+              </w:rPr>
+              <w:t>Titel:</w:t>
+            </w:r>
+            <w:r>
+              <w:t xml:space="preserve"> Stationssuche</w:t>
             </w:r>
           </w:p>
         </w:tc>
@@ -1856,9 +3064,17 @@
           </w:tcPr>
           <w:p>
             <w:r>
+              <w:rPr>
+                <w:sz w:val="24"/>
+                <w:szCs w:val="24"/>
+              </w:rPr>
               <w:t xml:space="preserve">Als Benutzer möchte ich </w:t>
             </w:r>
             <w:r>
+              <w:rPr>
+                <w:sz w:val="24"/>
+                <w:szCs w:val="24"/>
+              </w:rPr>
               <w:t>eine Station suchen können.</w:t>
             </w:r>
           </w:p>
@@ -1870,7 +3086,17 @@
             <w:tcW w:w="1271" w:type="dxa"/>
           </w:tcPr>
           <w:p>
-            <w:r>
+            <w:pPr>
+              <w:rPr>
+                <w:b/>
+                <w:bCs/>
+              </w:rPr>
+            </w:pPr>
+            <w:r>
+              <w:rPr>
+                <w:b/>
+                <w:bCs/>
+              </w:rPr>
               <w:t>Priorität: 1</w:t>
             </w:r>
           </w:p>
@@ -1880,6 +3106,21 @@
             <w:tcW w:w="7791" w:type="dxa"/>
           </w:tcPr>
           <w:p>
+            <w:pPr>
+              <w:rPr>
+                <w:b/>
+                <w:bCs/>
+              </w:rPr>
+            </w:pPr>
+            <w:r>
+              <w:rPr>
+                <w:b/>
+                <w:bCs/>
+              </w:rPr>
+              <w:t>Abnahmekriterien:</w:t>
+            </w:r>
+          </w:p>
+          <w:p>
             <w:r>
               <w:t>-</w:t>
             </w:r>
@@ -1931,13 +3172,9 @@
       <w:tr>
         <w:tc>
           <w:tcPr>
-            <w:tcW w:w="1271" w:type="dxa"/>
-          </w:tcPr>
-          <w:p/>
-        </w:tc>
-        <w:tc>
-          <w:tcPr>
-            <w:tcW w:w="7791" w:type="dxa"/>
+            <w:tcW w:w="9062" w:type="dxa"/>
+            <w:gridSpan w:val="2"/>
+            <w:shd w:val="clear" w:color="auto" w:fill="595959" w:themeFill="text1" w:themeFillTint="A6"/>
           </w:tcPr>
           <w:p/>
         </w:tc>
@@ -1948,10 +3185,21 @@
             <w:tcW w:w="1271" w:type="dxa"/>
           </w:tcPr>
           <w:p>
-            <w:r>
+            <w:pPr>
+              <w:rPr>
+                <w:b/>
+              </w:rPr>
+            </w:pPr>
+            <w:r>
+              <w:rPr>
+                <w:b/>
+              </w:rPr>
               <w:t xml:space="preserve">ID: </w:t>
             </w:r>
             <w:r>
+              <w:rPr>
+                <w:b/>
+              </w:rPr>
               <w:t>3</w:t>
             </w:r>
           </w:p>
@@ -1962,7 +3210,13 @@
           </w:tcPr>
           <w:p>
             <w:r>
-              <w:t xml:space="preserve">Titel: </w:t>
+              <w:rPr>
+                <w:b/>
+              </w:rPr>
+              <w:t>Titel:</w:t>
+            </w:r>
+            <w:r>
+              <w:t xml:space="preserve"> </w:t>
             </w:r>
             <w:r>
               <w:t>Abfahrtstafel</w:t>
@@ -1977,13 +3231,31 @@
             <w:gridSpan w:val="2"/>
           </w:tcPr>
           <w:p>
-            <w:r>
+            <w:pPr>
+              <w:rPr>
+                <w:sz w:val="24"/>
+                <w:szCs w:val="24"/>
+              </w:rPr>
+            </w:pPr>
+            <w:r>
+              <w:rPr>
+                <w:sz w:val="24"/>
+                <w:szCs w:val="24"/>
+              </w:rPr>
               <w:t xml:space="preserve">Als Benutzer möchte </w:t>
             </w:r>
             <w:r>
+              <w:rPr>
+                <w:sz w:val="24"/>
+                <w:szCs w:val="24"/>
+              </w:rPr>
               <w:t>von einer Station</w:t>
             </w:r>
             <w:r>
+              <w:rPr>
+                <w:sz w:val="24"/>
+                <w:szCs w:val="24"/>
+              </w:rPr>
               <w:t xml:space="preserve"> alle ausgehenden Verbindungen angezeigt bekommen.</w:t>
             </w:r>
           </w:p>
@@ -1995,7 +3267,15 @@
             <w:tcW w:w="1271" w:type="dxa"/>
           </w:tcPr>
           <w:p>
-            <w:r>
+            <w:pPr>
+              <w:rPr>
+                <w:b/>
+              </w:rPr>
+            </w:pPr>
+            <w:r>
+              <w:rPr>
+                <w:b/>
+              </w:rPr>
               <w:t>Priorität: 1</w:t>
             </w:r>
           </w:p>
@@ -2005,6 +3285,21 @@
             <w:tcW w:w="7791" w:type="dxa"/>
           </w:tcPr>
           <w:p>
+            <w:pPr>
+              <w:rPr>
+                <w:b/>
+                <w:bCs/>
+              </w:rPr>
+            </w:pPr>
+            <w:r>
+              <w:rPr>
+                <w:b/>
+                <w:bCs/>
+              </w:rPr>
+              <w:t>Abnahmekriterien:</w:t>
+            </w:r>
+          </w:p>
+          <w:p>
             <w:r>
               <w:t xml:space="preserve">-Alle ausgehenden Verbindungen </w:t>
             </w:r>
@@ -2028,13 +3323,9 @@
       <w:tr>
         <w:tc>
           <w:tcPr>
-            <w:tcW w:w="1271" w:type="dxa"/>
-          </w:tcPr>
-          <w:p/>
-        </w:tc>
-        <w:tc>
-          <w:tcPr>
-            <w:tcW w:w="7791" w:type="dxa"/>
+            <w:tcW w:w="9062" w:type="dxa"/>
+            <w:gridSpan w:val="2"/>
+            <w:shd w:val="clear" w:color="auto" w:fill="595959" w:themeFill="text1" w:themeFillTint="A6"/>
           </w:tcPr>
           <w:p/>
         </w:tc>
@@ -2045,10 +3336,21 @@
             <w:tcW w:w="1271" w:type="dxa"/>
           </w:tcPr>
           <w:p>
-            <w:r>
+            <w:pPr>
+              <w:rPr>
+                <w:b/>
+              </w:rPr>
+            </w:pPr>
+            <w:r>
+              <w:rPr>
+                <w:b/>
+              </w:rPr>
               <w:t xml:space="preserve">ID: </w:t>
             </w:r>
             <w:r>
+              <w:rPr>
+                <w:b/>
+              </w:rPr>
               <w:t>4</w:t>
             </w:r>
           </w:p>
@@ -2059,7 +3361,13 @@
           </w:tcPr>
           <w:p>
             <w:r>
-              <w:t>Titel: Suchvorschläge</w:t>
+              <w:rPr>
+                <w:b/>
+              </w:rPr>
+              <w:t>Titel:</w:t>
+            </w:r>
+            <w:r>
+              <w:t xml:space="preserve"> Suchvorschläge</w:t>
             </w:r>
           </w:p>
         </w:tc>
@@ -2072,14 +3380,24 @@
           </w:tcPr>
           <w:p>
             <w:r>
+              <w:rPr>
+                <w:sz w:val="24"/>
+                <w:szCs w:val="24"/>
+              </w:rPr>
               <w:t xml:space="preserve">Als Benutzer möchte </w:t>
             </w:r>
-            <w:proofErr w:type="gramStart"/>
-            <w:r>
+            <w:r>
+              <w:rPr>
+                <w:sz w:val="24"/>
+                <w:szCs w:val="24"/>
+              </w:rPr>
               <w:t>ich</w:t>
             </w:r>
-            <w:proofErr w:type="gramEnd"/>
-            <w:r>
+            <w:r>
+              <w:rPr>
+                <w:sz w:val="24"/>
+                <w:szCs w:val="24"/>
+              </w:rPr>
               <w:t xml:space="preserve"> während dem Eintippen einer Station Vorschläge angezeigt bekommen.</w:t>
             </w:r>
           </w:p>
@@ -2091,7 +3409,15 @@
             <w:tcW w:w="1271" w:type="dxa"/>
           </w:tcPr>
           <w:p>
-            <w:r>
+            <w:pPr>
+              <w:rPr>
+                <w:b/>
+              </w:rPr>
+            </w:pPr>
+            <w:r>
+              <w:rPr>
+                <w:b/>
+              </w:rPr>
               <w:t>Priorität: 2</w:t>
             </w:r>
           </w:p>
@@ -2101,11 +3427,36 @@
             <w:tcW w:w="7791" w:type="dxa"/>
           </w:tcPr>
           <w:p>
+            <w:pPr>
+              <w:rPr>
+                <w:b/>
+                <w:bCs/>
+              </w:rPr>
+            </w:pPr>
+            <w:r>
+              <w:rPr>
+                <w:b/>
+                <w:bCs/>
+              </w:rPr>
+              <w:t>Abnahmekriterien:</w:t>
+            </w:r>
+          </w:p>
+          <w:p>
             <w:r>
               <w:t>-Während dem Tippen</w:t>
             </w:r>
             <w:r>
               <w:t xml:space="preserve"> werden übereinstimmende Vorschläge angezeigt</w:t>
+            </w:r>
+          </w:p>
+          <w:p>
+            <w:r>
+              <w:t>-Diese Vorschläge können ausgewählt werden</w:t>
+            </w:r>
+          </w:p>
+          <w:p>
+            <w:r>
+              <w:t>-Der Text wird vervollständigt</w:t>
             </w:r>
           </w:p>
         </w:tc>
@@ -2113,13 +3464,9 @@
       <w:tr>
         <w:tc>
           <w:tcPr>
-            <w:tcW w:w="1271" w:type="dxa"/>
-          </w:tcPr>
-          <w:p/>
-        </w:tc>
-        <w:tc>
-          <w:tcPr>
-            <w:tcW w:w="7791" w:type="dxa"/>
+            <w:tcW w:w="9062" w:type="dxa"/>
+            <w:gridSpan w:val="2"/>
+            <w:shd w:val="clear" w:color="auto" w:fill="595959" w:themeFill="text1" w:themeFillTint="A6"/>
           </w:tcPr>
           <w:p/>
         </w:tc>
@@ -2130,7 +3477,15 @@
             <w:tcW w:w="1271" w:type="dxa"/>
           </w:tcPr>
           <w:p>
-            <w:r>
+            <w:pPr>
+              <w:rPr>
+                <w:b/>
+              </w:rPr>
+            </w:pPr>
+            <w:r>
+              <w:rPr>
+                <w:b/>
+              </w:rPr>
               <w:t>ID: 5</w:t>
             </w:r>
           </w:p>
@@ -2141,7 +3496,13 @@
           </w:tcPr>
           <w:p>
             <w:r>
-              <w:t>Titel: Zukünftige Verbindungen</w:t>
+              <w:rPr>
+                <w:b/>
+              </w:rPr>
+              <w:t>Titel</w:t>
+            </w:r>
+            <w:r>
+              <w:t>: Zukünftige Verbindungen</w:t>
             </w:r>
           </w:p>
         </w:tc>
@@ -2154,9 +3515,17 @@
           </w:tcPr>
           <w:p>
             <w:r>
+              <w:rPr>
+                <w:sz w:val="24"/>
+                <w:szCs w:val="24"/>
+              </w:rPr>
               <w:t xml:space="preserve">Als Benutzer möchte ich </w:t>
             </w:r>
             <w:r>
+              <w:rPr>
+                <w:sz w:val="24"/>
+                <w:szCs w:val="24"/>
+              </w:rPr>
               <w:t>ein Datum und eine Uhrzeit eingeben können, um zukünftige Verbindungen zu suchen.</w:t>
             </w:r>
           </w:p>
@@ -2168,7 +3537,15 @@
             <w:tcW w:w="1271" w:type="dxa"/>
           </w:tcPr>
           <w:p>
-            <w:r>
+            <w:pPr>
+              <w:rPr>
+                <w:b/>
+              </w:rPr>
+            </w:pPr>
+            <w:r>
+              <w:rPr>
+                <w:b/>
+              </w:rPr>
               <w:t>Priorität: 2</w:t>
             </w:r>
           </w:p>
@@ -2178,6 +3555,21 @@
             <w:tcW w:w="7791" w:type="dxa"/>
           </w:tcPr>
           <w:p>
+            <w:pPr>
+              <w:rPr>
+                <w:b/>
+                <w:bCs/>
+              </w:rPr>
+            </w:pPr>
+            <w:r>
+              <w:rPr>
+                <w:b/>
+                <w:bCs/>
+              </w:rPr>
+              <w:t>Abnahmekriterien:</w:t>
+            </w:r>
+          </w:p>
+          <w:p>
             <w:r>
               <w:t xml:space="preserve">-Ich kann </w:t>
             </w:r>
@@ -2224,13 +3616,9 @@
       <w:tr>
         <w:tc>
           <w:tcPr>
-            <w:tcW w:w="1271" w:type="dxa"/>
-          </w:tcPr>
-          <w:p/>
-        </w:tc>
-        <w:tc>
-          <w:tcPr>
-            <w:tcW w:w="7791" w:type="dxa"/>
+            <w:tcW w:w="9062" w:type="dxa"/>
+            <w:gridSpan w:val="2"/>
+            <w:shd w:val="clear" w:color="auto" w:fill="595959" w:themeFill="text1" w:themeFillTint="A6"/>
           </w:tcPr>
           <w:p/>
         </w:tc>
@@ -2241,7 +3629,15 @@
             <w:tcW w:w="1271" w:type="dxa"/>
           </w:tcPr>
           <w:p>
-            <w:r>
+            <w:pPr>
+              <w:rPr>
+                <w:b/>
+              </w:rPr>
+            </w:pPr>
+            <w:r>
+              <w:rPr>
+                <w:b/>
+              </w:rPr>
               <w:t>ID: 6</w:t>
             </w:r>
           </w:p>
@@ -2252,7 +3648,13 @@
           </w:tcPr>
           <w:p>
             <w:r>
-              <w:t xml:space="preserve">Titel: </w:t>
+              <w:rPr>
+                <w:b/>
+              </w:rPr>
+              <w:t>Titel:</w:t>
+            </w:r>
+            <w:r>
+              <w:t xml:space="preserve"> </w:t>
             </w:r>
             <w:r>
               <w:t>Stationsanzeige auf Karte</w:t>
@@ -2268,6 +3670,10 @@
           </w:tcPr>
           <w:p>
             <w:r>
+              <w:rPr>
+                <w:sz w:val="24"/>
+                <w:szCs w:val="24"/>
+              </w:rPr>
               <w:t>Als Benutzer möchte ich auf einer Karte sehen, wo sich die Station befindet.</w:t>
             </w:r>
           </w:p>
@@ -2279,13 +3685,22 @@
             <w:tcW w:w="1271" w:type="dxa"/>
           </w:tcPr>
           <w:p>
-            <w:proofErr w:type="spellStart"/>
-            <w:r>
-              <w:t>Prio</w:t>
-            </w:r>
-            <w:proofErr w:type="spellEnd"/>
-            <w:r>
-              <w:t>: 3</w:t>
+            <w:pPr>
+              <w:rPr>
+                <w:b/>
+              </w:rPr>
+            </w:pPr>
+            <w:r>
+              <w:rPr>
+                <w:b/>
+              </w:rPr>
+              <w:t xml:space="preserve">Priorität: </w:t>
+            </w:r>
+            <w:r>
+              <w:rPr>
+                <w:b/>
+              </w:rPr>
+              <w:t>3</w:t>
             </w:r>
           </w:p>
         </w:tc>
@@ -2294,6 +3709,21 @@
             <w:tcW w:w="7791" w:type="dxa"/>
           </w:tcPr>
           <w:p>
+            <w:pPr>
+              <w:rPr>
+                <w:b/>
+                <w:bCs/>
+              </w:rPr>
+            </w:pPr>
+            <w:r>
+              <w:rPr>
+                <w:b/>
+                <w:bCs/>
+              </w:rPr>
+              <w:t>Abnahmekriterien:</w:t>
+            </w:r>
+          </w:p>
+          <w:p>
             <w:r>
               <w:t>-</w:t>
             </w:r>
@@ -2320,13 +3750,9 @@
       <w:tr>
         <w:tc>
           <w:tcPr>
-            <w:tcW w:w="1271" w:type="dxa"/>
-          </w:tcPr>
-          <w:p/>
-        </w:tc>
-        <w:tc>
-          <w:tcPr>
-            <w:tcW w:w="7791" w:type="dxa"/>
+            <w:tcW w:w="9062" w:type="dxa"/>
+            <w:gridSpan w:val="2"/>
+            <w:shd w:val="clear" w:color="auto" w:fill="595959" w:themeFill="text1" w:themeFillTint="A6"/>
           </w:tcPr>
           <w:p/>
         </w:tc>
@@ -2337,7 +3763,23 @@
             <w:tcW w:w="1271" w:type="dxa"/>
           </w:tcPr>
           <w:p>
-            <w:r>
+            <w:pPr>
+              <w:rPr>
+                <w:b/>
+              </w:rPr>
+            </w:pPr>
+          </w:p>
+          <w:p>
+            <w:pPr>
+              <w:rPr>
+                <w:b/>
+              </w:rPr>
+            </w:pPr>
+            <w:r>
+              <w:rPr>
+                <w:b/>
+              </w:rPr>
+              <w:lastRenderedPageBreak/>
               <w:t>ID: 7</w:t>
             </w:r>
           </w:p>
@@ -2347,8 +3789,22 @@
             <w:tcW w:w="7791" w:type="dxa"/>
           </w:tcPr>
           <w:p>
-            <w:r>
-              <w:t>Titel: Stationen in der Nähe</w:t>
+            <w:pPr>
+              <w:rPr>
+                <w:b/>
+              </w:rPr>
+            </w:pPr>
+          </w:p>
+          <w:p>
+            <w:r>
+              <w:rPr>
+                <w:b/>
+              </w:rPr>
+              <w:lastRenderedPageBreak/>
+              <w:t>Titel:</w:t>
+            </w:r>
+            <w:r>
+              <w:t xml:space="preserve"> Stationen in der Nähe</w:t>
             </w:r>
           </w:p>
         </w:tc>
@@ -2360,10 +3816,24 @@
             <w:gridSpan w:val="2"/>
           </w:tcPr>
           <w:p>
-            <w:r>
+            <w:pPr>
+              <w:rPr>
+                <w:sz w:val="24"/>
+                <w:szCs w:val="24"/>
+              </w:rPr>
+            </w:pPr>
+            <w:r>
+              <w:rPr>
+                <w:sz w:val="24"/>
+                <w:szCs w:val="24"/>
+              </w:rPr>
               <w:t xml:space="preserve">Als Benutzer möchte ich auf einer Karte </w:t>
             </w:r>
             <w:r>
+              <w:rPr>
+                <w:sz w:val="24"/>
+                <w:szCs w:val="24"/>
+              </w:rPr>
               <w:t>die nächstgelegene Station angezeigt bekommen.</w:t>
             </w:r>
           </w:p>
@@ -2375,13 +3845,16 @@
             <w:tcW w:w="1271" w:type="dxa"/>
           </w:tcPr>
           <w:p>
-            <w:proofErr w:type="spellStart"/>
-            <w:r>
-              <w:t>Prio</w:t>
-            </w:r>
-            <w:proofErr w:type="spellEnd"/>
-            <w:r>
-              <w:t>: 3</w:t>
+            <w:pPr>
+              <w:rPr>
+                <w:b/>
+              </w:rPr>
+            </w:pPr>
+            <w:r>
+              <w:rPr>
+                <w:b/>
+              </w:rPr>
+              <w:t>Priorität: 3</w:t>
             </w:r>
           </w:p>
         </w:tc>
@@ -2390,6 +3863,24 @@
             <w:tcW w:w="7791" w:type="dxa"/>
           </w:tcPr>
           <w:p>
+            <w:pPr>
+              <w:rPr>
+                <w:b/>
+                <w:bCs/>
+              </w:rPr>
+            </w:pPr>
+            <w:r>
+              <w:rPr>
+                <w:b/>
+                <w:bCs/>
+              </w:rPr>
+              <w:t>Abnahmekriterien:</w:t>
+            </w:r>
+          </w:p>
+          <w:p>
+            <w:pPr>
+              <w:jc w:val="both"/>
+            </w:pPr>
             <w:r>
               <w:t>-</w:t>
             </w:r>
@@ -2419,13 +3910,9 @@
       <w:tr>
         <w:tc>
           <w:tcPr>
-            <w:tcW w:w="1271" w:type="dxa"/>
-          </w:tcPr>
-          <w:p/>
-        </w:tc>
-        <w:tc>
-          <w:tcPr>
-            <w:tcW w:w="7791" w:type="dxa"/>
+            <w:tcW w:w="9062" w:type="dxa"/>
+            <w:gridSpan w:val="2"/>
+            <w:shd w:val="clear" w:color="auto" w:fill="595959" w:themeFill="text1" w:themeFillTint="A6"/>
           </w:tcPr>
           <w:p/>
         </w:tc>
@@ -2436,7 +3923,15 @@
             <w:tcW w:w="1271" w:type="dxa"/>
           </w:tcPr>
           <w:p>
-            <w:r>
+            <w:pPr>
+              <w:rPr>
+                <w:b/>
+              </w:rPr>
+            </w:pPr>
+            <w:r>
+              <w:rPr>
+                <w:b/>
+              </w:rPr>
               <w:t>ID: 8</w:t>
             </w:r>
           </w:p>
@@ -2446,6 +3941,15 @@
             <w:tcW w:w="7791" w:type="dxa"/>
           </w:tcPr>
           <w:p>
+            <w:r>
+              <w:rPr>
+                <w:b/>
+              </w:rPr>
+              <w:t>Titel:</w:t>
+            </w:r>
+            <w:r>
+              <w:t xml:space="preserve"> </w:t>
+            </w:r>
             <w:r>
               <w:t>Zugverbindung per Mail teilen</w:t>
             </w:r>
@@ -2459,10 +3963,24 @@
             <w:gridSpan w:val="2"/>
           </w:tcPr>
           <w:p>
-            <w:r>
+            <w:pPr>
+              <w:rPr>
+                <w:sz w:val="24"/>
+                <w:szCs w:val="24"/>
+              </w:rPr>
+            </w:pPr>
+            <w:r>
+              <w:rPr>
+                <w:sz w:val="24"/>
+                <w:szCs w:val="24"/>
+              </w:rPr>
               <w:t xml:space="preserve">Als Benutzer möchte ich </w:t>
             </w:r>
             <w:r>
+              <w:rPr>
+                <w:sz w:val="24"/>
+                <w:szCs w:val="24"/>
+              </w:rPr>
               <w:t>eine Zugverbindung per Mail mit jemandem teilen können.</w:t>
             </w:r>
           </w:p>
@@ -2474,13 +3992,16 @@
             <w:tcW w:w="1271" w:type="dxa"/>
           </w:tcPr>
           <w:p>
-            <w:proofErr w:type="spellStart"/>
-            <w:r>
-              <w:t>Prio</w:t>
-            </w:r>
-            <w:proofErr w:type="spellEnd"/>
-            <w:r>
-              <w:t>: 3</w:t>
+            <w:pPr>
+              <w:rPr>
+                <w:b/>
+              </w:rPr>
+            </w:pPr>
+            <w:r>
+              <w:rPr>
+                <w:b/>
+              </w:rPr>
+              <w:t>Priorität: 3</w:t>
             </w:r>
           </w:p>
         </w:tc>
@@ -2489,24 +4010,37 @@
             <w:tcW w:w="7791" w:type="dxa"/>
           </w:tcPr>
           <w:p>
+            <w:pPr>
+              <w:rPr>
+                <w:b/>
+                <w:bCs/>
+              </w:rPr>
+            </w:pPr>
+            <w:r>
+              <w:rPr>
+                <w:b/>
+                <w:bCs/>
+              </w:rPr>
+              <w:t>Abnahmekriterien:</w:t>
+            </w:r>
+          </w:p>
+          <w:p>
             <w:r>
               <w:t>-</w:t>
             </w:r>
             <w:r>
-              <w:t>Auf Knopfdruck wird ein Mail-</w:t>
-            </w:r>
-            <w:proofErr w:type="spellStart"/>
-            <w:r>
-              <w:t>To</w:t>
-            </w:r>
-            <w:proofErr w:type="spellEnd"/>
-            <w:r>
-              <w:t xml:space="preserve"> Link geöffnet</w:t>
-            </w:r>
-          </w:p>
-          <w:p>
-            <w:r>
-              <w:t xml:space="preserve">-Information zur Zugverbindung sind korrekt </w:t>
+              <w:t>Auf Knopfdruck wird ein Mail-To Link geöffnet</w:t>
+            </w:r>
+          </w:p>
+          <w:p>
+            <w:r>
+              <w:t xml:space="preserve">-Information zur Zugverbindung </w:t>
+            </w:r>
+            <w:r>
+              <w:t>werden</w:t>
+            </w:r>
+            <w:r>
+              <w:t xml:space="preserve"> korrekt </w:t>
             </w:r>
             <w:r>
               <w:t xml:space="preserve">und strukturiert </w:t>
@@ -2520,13 +4054,9 @@
       <w:tr>
         <w:tc>
           <w:tcPr>
-            <w:tcW w:w="1271" w:type="dxa"/>
-          </w:tcPr>
-          <w:p/>
-        </w:tc>
-        <w:tc>
-          <w:tcPr>
-            <w:tcW w:w="7791" w:type="dxa"/>
+            <w:tcW w:w="9062" w:type="dxa"/>
+            <w:gridSpan w:val="2"/>
+            <w:shd w:val="clear" w:color="auto" w:fill="595959" w:themeFill="text1" w:themeFillTint="A6"/>
           </w:tcPr>
           <w:p/>
         </w:tc>
@@ -2537,7 +4067,15 @@
             <w:tcW w:w="1271" w:type="dxa"/>
           </w:tcPr>
           <w:p>
-            <w:r>
+            <w:pPr>
+              <w:rPr>
+                <w:b/>
+              </w:rPr>
+            </w:pPr>
+            <w:r>
+              <w:rPr>
+                <w:b/>
+              </w:rPr>
               <w:t>ID: 9</w:t>
             </w:r>
           </w:p>
@@ -2548,7 +4086,19 @@
           </w:tcPr>
           <w:p>
             <w:r>
+              <w:rPr>
+                <w:b/>
+              </w:rPr>
+              <w:t>Titel:</w:t>
+            </w:r>
+            <w:r>
+              <w:t xml:space="preserve"> </w:t>
+            </w:r>
+            <w:r>
               <w:t xml:space="preserve">Eigene Userstory: </w:t>
+            </w:r>
+            <w:r>
+              <w:t>Favoriten speichern</w:t>
             </w:r>
           </w:p>
         </w:tc>
@@ -2559,7 +4109,15 @@
             <w:tcW w:w="9062" w:type="dxa"/>
             <w:gridSpan w:val="2"/>
           </w:tcPr>
-          <w:p/>
+          <w:p>
+            <w:r>
+              <w:rPr>
+                <w:sz w:val="24"/>
+                <w:szCs w:val="24"/>
+              </w:rPr>
+              <w:t>Als Benutzer möchte ich Stationen als Favoriten speichern können.</w:t>
+            </w:r>
+          </w:p>
         </w:tc>
       </w:tr>
       <w:tr>
@@ -2568,13 +4126,16 @@
             <w:tcW w:w="1271" w:type="dxa"/>
           </w:tcPr>
           <w:p>
-            <w:proofErr w:type="spellStart"/>
-            <w:r>
-              <w:t>Prio</w:t>
-            </w:r>
-            <w:proofErr w:type="spellEnd"/>
-            <w:r>
-              <w:t>: 3</w:t>
+            <w:pPr>
+              <w:rPr>
+                <w:b/>
+              </w:rPr>
+            </w:pPr>
+            <w:r>
+              <w:rPr>
+                <w:b/>
+              </w:rPr>
+              <w:t>Priorität: 3</w:t>
             </w:r>
           </w:p>
         </w:tc>
@@ -2582,123 +4143,226 @@
           <w:tcPr>
             <w:tcW w:w="7791" w:type="dxa"/>
           </w:tcPr>
-          <w:p/>
-        </w:tc>
-      </w:tr>
-      <w:tr>
-        <w:tc>
-          <w:tcPr>
-            <w:tcW w:w="1271" w:type="dxa"/>
-          </w:tcPr>
-          <w:p/>
-        </w:tc>
-        <w:tc>
-          <w:tcPr>
-            <w:tcW w:w="7791" w:type="dxa"/>
-          </w:tcPr>
-          <w:p/>
-        </w:tc>
-      </w:tr>
-      <w:tr>
-        <w:tc>
-          <w:tcPr>
-            <w:tcW w:w="1271" w:type="dxa"/>
-          </w:tcPr>
-          <w:p/>
-        </w:tc>
-        <w:tc>
-          <w:tcPr>
-            <w:tcW w:w="7791" w:type="dxa"/>
-          </w:tcPr>
-          <w:p/>
-        </w:tc>
-      </w:tr>
-      <w:tr>
-        <w:tc>
-          <w:tcPr>
-            <w:tcW w:w="1271" w:type="dxa"/>
-          </w:tcPr>
-          <w:p/>
-        </w:tc>
-        <w:tc>
-          <w:tcPr>
-            <w:tcW w:w="7791" w:type="dxa"/>
-          </w:tcPr>
-          <w:p/>
+          <w:p>
+            <w:pPr>
+              <w:rPr>
+                <w:b/>
+                <w:bCs/>
+              </w:rPr>
+            </w:pPr>
+            <w:r>
+              <w:rPr>
+                <w:b/>
+                <w:bCs/>
+              </w:rPr>
+              <w:t>Abnahmekriterien:</w:t>
+            </w:r>
+          </w:p>
+          <w:p>
+            <w:r>
+              <w:t>-Stationen können während der Stationssuche als Favoriten deklariert</w:t>
+            </w:r>
+            <w:r>
+              <w:t xml:space="preserve"> </w:t>
+            </w:r>
+            <w:r>
+              <w:t>werden</w:t>
+            </w:r>
+          </w:p>
+          <w:p>
+            <w:r>
+              <w:t>-Diese werden in einem Auswahlfenster vorgeschlagen</w:t>
+            </w:r>
+          </w:p>
         </w:tc>
       </w:tr>
     </w:tbl>
     <w:p/>
     <w:p>
-      <w:r>
-        <w:br w:type="page"/>
-      </w:r>
-    </w:p>
-    <w:p/>
-    <w:p>
       <w:pPr>
         <w:pStyle w:val="berschrift1"/>
       </w:pPr>
-      <w:bookmarkStart w:id="5" w:name="_Toc95205383"/>
+      <w:bookmarkStart w:id="10" w:name="_Toc95212128"/>
       <w:r>
         <w:t>Aktivitätsdiagramm</w:t>
       </w:r>
-      <w:bookmarkEnd w:id="5"/>
+      <w:bookmarkEnd w:id="10"/>
     </w:p>
     <w:p>
       <w:pPr>
+        <w:jc w:val="both"/>
+      </w:pPr>
+      <w:r>
+        <w:t>Die Abbildung auf der folgenden Seite ist ein Aktivitätsdiagramm der User-Story 1: Verbindung suchen. Der Benutzer gibt die Start- und Endstation ein. Gibt es beide Stationen werden existierende Verbindungen gesucht. Falls eine Station nicht existiert, wird eine Fehlermeldung ausgegeben.</w:t>
+      </w:r>
+    </w:p>
+    <w:p>
+      <w:pPr>
+        <w:jc w:val="both"/>
+      </w:pPr>
+      <w:r>
+        <w:t xml:space="preserve">Falls Verbindungen existieren, sollen mindestens die nächsten vier angezeigt werden. Falls keine Verbindungen existieren, wird eine Fehlermeldung ausgegeben. Damit ist der Vorgang beendet und damit die Abnahmekriterien an die User-Story erfüllt. </w:t>
+      </w:r>
+    </w:p>
+    <w:p/>
+    <w:p/>
+    <w:p/>
+    <w:p/>
+    <w:p/>
+    <w:p/>
+    <w:p/>
+    <w:p/>
+    <w:p/>
+    <w:p/>
+    <w:p/>
+    <w:p/>
+    <w:p/>
+    <w:p/>
+    <w:p>
+      <w:r>
+        <w:rPr>
+          <w:noProof/>
+        </w:rPr>
+        <w:lastRenderedPageBreak/>
+        <w:drawing>
+          <wp:anchor distT="0" distB="0" distL="114300" distR="114300" simplePos="0" relativeHeight="251669504" behindDoc="0" locked="0" layoutInCell="1" allowOverlap="1" wp14:anchorId="389053D3" wp14:editId="0AFCDC76">
+            <wp:simplePos x="0" y="0"/>
+            <wp:positionH relativeFrom="margin">
+              <wp:align>center</wp:align>
+            </wp:positionH>
+            <wp:positionV relativeFrom="paragraph">
+              <wp:posOffset>0</wp:posOffset>
+            </wp:positionV>
+            <wp:extent cx="2819400" cy="8601075"/>
+            <wp:effectExtent l="0" t="0" r="0" b="9525"/>
+            <wp:wrapSquare wrapText="bothSides"/>
+            <wp:docPr id="11" name="Grafik 11"/>
+            <wp:cNvGraphicFramePr>
+              <a:graphicFrameLocks xmlns:a="http://schemas.openxmlformats.org/drawingml/2006/main" noChangeAspect="1"/>
+            </wp:cNvGraphicFramePr>
+            <a:graphic xmlns:a="http://schemas.openxmlformats.org/drawingml/2006/main">
+              <a:graphicData uri="http://schemas.openxmlformats.org/drawingml/2006/picture">
+                <pic:pic xmlns:pic="http://schemas.openxmlformats.org/drawingml/2006/picture">
+                  <pic:nvPicPr>
+                    <pic:cNvPr id="0" name="Picture 8"/>
+                    <pic:cNvPicPr>
+                      <a:picLocks noChangeAspect="1" noChangeArrowheads="1"/>
+                    </pic:cNvPicPr>
+                  </pic:nvPicPr>
+                  <pic:blipFill>
+                    <a:blip r:embed="rId13">
+                      <a:extLst>
+                        <a:ext uri="{28A0092B-C50C-407E-A947-70E740481C1C}">
+                          <a14:useLocalDpi xmlns:a14="http://schemas.microsoft.com/office/drawing/2010/main" val="0"/>
+                        </a:ext>
+                      </a:extLst>
+                    </a:blip>
+                    <a:srcRect/>
+                    <a:stretch>
+                      <a:fillRect/>
+                    </a:stretch>
+                  </pic:blipFill>
+                  <pic:spPr bwMode="auto">
+                    <a:xfrm>
+                      <a:off x="0" y="0"/>
+                      <a:ext cx="2819400" cy="8601075"/>
+                    </a:xfrm>
+                    <a:prstGeom prst="rect">
+                      <a:avLst/>
+                    </a:prstGeom>
+                    <a:noFill/>
+                    <a:ln>
+                      <a:noFill/>
+                    </a:ln>
+                  </pic:spPr>
+                </pic:pic>
+              </a:graphicData>
+            </a:graphic>
+          </wp:anchor>
+        </w:drawing>
+      </w:r>
+    </w:p>
+    <w:p/>
+    <w:p/>
+    <w:p/>
+    <w:p/>
+    <w:p/>
+    <w:p/>
+    <w:p/>
+    <w:p/>
+    <w:p/>
+    <w:p/>
+    <w:p/>
+    <w:p/>
+    <w:p/>
+    <w:p/>
+    <w:p/>
+    <w:p/>
+    <w:p/>
+    <w:p/>
+    <w:p/>
+    <w:p/>
+    <w:p/>
+    <w:p/>
+    <w:p/>
+    <w:p/>
+    <w:p/>
+    <w:p/>
+    <w:p>
+      <w:pPr>
         <w:pStyle w:val="berschrift1"/>
       </w:pPr>
-      <w:bookmarkStart w:id="6" w:name="_Toc95205384"/>
+      <w:bookmarkStart w:id="11" w:name="_Toc95212129"/>
       <w:r>
+        <w:lastRenderedPageBreak/>
         <w:t>Testfälle</w:t>
       </w:r>
-      <w:bookmarkEnd w:id="6"/>
+      <w:bookmarkEnd w:id="11"/>
     </w:p>
     <w:p>
       <w:pPr>
         <w:pStyle w:val="berschrift1"/>
       </w:pPr>
-      <w:bookmarkStart w:id="7" w:name="_Toc95205385"/>
+      <w:bookmarkStart w:id="12" w:name="_Toc95212130"/>
       <w:r>
         <w:t>Testprotokoll</w:t>
       </w:r>
-      <w:bookmarkEnd w:id="7"/>
+      <w:bookmarkEnd w:id="12"/>
     </w:p>
     <w:p>
       <w:pPr>
         <w:pStyle w:val="berschrift1"/>
       </w:pPr>
-      <w:bookmarkStart w:id="8" w:name="_Toc95205386"/>
+      <w:bookmarkStart w:id="13" w:name="_Toc95212131"/>
       <w:r>
         <w:t>Installationsanleitung</w:t>
       </w:r>
-      <w:bookmarkEnd w:id="8"/>
+      <w:bookmarkEnd w:id="13"/>
     </w:p>
     <w:p>
       <w:pPr>
         <w:pStyle w:val="berschrift1"/>
       </w:pPr>
-      <w:bookmarkStart w:id="9" w:name="_Toc95205387"/>
+      <w:bookmarkStart w:id="14" w:name="_Toc95212132"/>
       <w:r>
         <w:t>Weiteres</w:t>
       </w:r>
-      <w:bookmarkEnd w:id="9"/>
+      <w:bookmarkEnd w:id="14"/>
     </w:p>
     <w:p>
       <w:pPr>
         <w:pStyle w:val="berschrift1"/>
       </w:pPr>
-      <w:bookmarkStart w:id="10" w:name="_Toc95205388"/>
+      <w:bookmarkStart w:id="15" w:name="_Toc95212133"/>
       <w:r>
         <w:t>Schlusswort</w:t>
       </w:r>
-      <w:bookmarkEnd w:id="10"/>
+      <w:bookmarkEnd w:id="15"/>
     </w:p>
     <w:p/>
     <w:sectPr>
-      <w:headerReference w:type="default" r:id="rId9"/>
-      <w:footerReference w:type="default" r:id="rId10"/>
+      <w:headerReference w:type="default" r:id="rId14"/>
+      <w:footerReference w:type="default" r:id="rId15"/>
       <w:pgSz w:w="11906" w:h="16838"/>
       <w:pgMar w:top="1417" w:right="1417" w:bottom="1134" w:left="1417" w:header="708" w:footer="708" w:gutter="0"/>
       <w:pgNumType w:start="0"/>
@@ -2988,6 +4652,119 @@
     </w:lvl>
   </w:abstractNum>
   <w:abstractNum w:abstractNumId="1" w15:restartNumberingAfterBreak="0">
+    <w:nsid w:val="6A56211A"/>
+    <w:multiLevelType w:val="hybridMultilevel"/>
+    <w:tmpl w:val="164CC1DE"/>
+    <w:lvl w:ilvl="0" w:tplc="04070001">
+      <w:start w:val="1"/>
+      <w:numFmt w:val="bullet"/>
+      <w:lvlText w:val=""/>
+      <w:lvlJc w:val="left"/>
+      <w:pPr>
+        <w:ind w:left="720" w:hanging="360"/>
+      </w:pPr>
+      <w:rPr>
+        <w:rFonts w:ascii="Symbol" w:hAnsi="Symbol" w:hint="default"/>
+      </w:rPr>
+    </w:lvl>
+    <w:lvl w:ilvl="1" w:tplc="04070003" w:tentative="1">
+      <w:start w:val="1"/>
+      <w:numFmt w:val="bullet"/>
+      <w:lvlText w:val="o"/>
+      <w:lvlJc w:val="left"/>
+      <w:pPr>
+        <w:ind w:left="1440" w:hanging="360"/>
+      </w:pPr>
+      <w:rPr>
+        <w:rFonts w:ascii="Courier New" w:hAnsi="Courier New" w:cs="Courier New" w:hint="default"/>
+      </w:rPr>
+    </w:lvl>
+    <w:lvl w:ilvl="2" w:tplc="04070005" w:tentative="1">
+      <w:start w:val="1"/>
+      <w:numFmt w:val="bullet"/>
+      <w:lvlText w:val=""/>
+      <w:lvlJc w:val="left"/>
+      <w:pPr>
+        <w:ind w:left="2160" w:hanging="360"/>
+      </w:pPr>
+      <w:rPr>
+        <w:rFonts w:ascii="Wingdings" w:hAnsi="Wingdings" w:hint="default"/>
+      </w:rPr>
+    </w:lvl>
+    <w:lvl w:ilvl="3" w:tplc="04070001" w:tentative="1">
+      <w:start w:val="1"/>
+      <w:numFmt w:val="bullet"/>
+      <w:lvlText w:val=""/>
+      <w:lvlJc w:val="left"/>
+      <w:pPr>
+        <w:ind w:left="2880" w:hanging="360"/>
+      </w:pPr>
+      <w:rPr>
+        <w:rFonts w:ascii="Symbol" w:hAnsi="Symbol" w:hint="default"/>
+      </w:rPr>
+    </w:lvl>
+    <w:lvl w:ilvl="4" w:tplc="04070003" w:tentative="1">
+      <w:start w:val="1"/>
+      <w:numFmt w:val="bullet"/>
+      <w:lvlText w:val="o"/>
+      <w:lvlJc w:val="left"/>
+      <w:pPr>
+        <w:ind w:left="3600" w:hanging="360"/>
+      </w:pPr>
+      <w:rPr>
+        <w:rFonts w:ascii="Courier New" w:hAnsi="Courier New" w:cs="Courier New" w:hint="default"/>
+      </w:rPr>
+    </w:lvl>
+    <w:lvl w:ilvl="5" w:tplc="04070005" w:tentative="1">
+      <w:start w:val="1"/>
+      <w:numFmt w:val="bullet"/>
+      <w:lvlText w:val=""/>
+      <w:lvlJc w:val="left"/>
+      <w:pPr>
+        <w:ind w:left="4320" w:hanging="360"/>
+      </w:pPr>
+      <w:rPr>
+        <w:rFonts w:ascii="Wingdings" w:hAnsi="Wingdings" w:hint="default"/>
+      </w:rPr>
+    </w:lvl>
+    <w:lvl w:ilvl="6" w:tplc="04070001" w:tentative="1">
+      <w:start w:val="1"/>
+      <w:numFmt w:val="bullet"/>
+      <w:lvlText w:val=""/>
+      <w:lvlJc w:val="left"/>
+      <w:pPr>
+        <w:ind w:left="5040" w:hanging="360"/>
+      </w:pPr>
+      <w:rPr>
+        <w:rFonts w:ascii="Symbol" w:hAnsi="Symbol" w:hint="default"/>
+      </w:rPr>
+    </w:lvl>
+    <w:lvl w:ilvl="7" w:tplc="04070003" w:tentative="1">
+      <w:start w:val="1"/>
+      <w:numFmt w:val="bullet"/>
+      <w:lvlText w:val="o"/>
+      <w:lvlJc w:val="left"/>
+      <w:pPr>
+        <w:ind w:left="5760" w:hanging="360"/>
+      </w:pPr>
+      <w:rPr>
+        <w:rFonts w:ascii="Courier New" w:hAnsi="Courier New" w:cs="Courier New" w:hint="default"/>
+      </w:rPr>
+    </w:lvl>
+    <w:lvl w:ilvl="8" w:tplc="04070005" w:tentative="1">
+      <w:start w:val="1"/>
+      <w:numFmt w:val="bullet"/>
+      <w:lvlText w:val=""/>
+      <w:lvlJc w:val="left"/>
+      <w:pPr>
+        <w:ind w:left="6480" w:hanging="360"/>
+      </w:pPr>
+      <w:rPr>
+        <w:rFonts w:ascii="Wingdings" w:hAnsi="Wingdings" w:hint="default"/>
+      </w:rPr>
+    </w:lvl>
+  </w:abstractNum>
+  <w:abstractNum w:abstractNumId="2" w15:restartNumberingAfterBreak="0">
     <w:nsid w:val="714F2977"/>
     <w:multiLevelType w:val="multilevel"/>
     <w:tmpl w:val="08070025"/>
@@ -3083,81 +4860,84 @@
     </w:lvl>
   </w:abstractNum>
   <w:num w:numId="1">
-    <w:abstractNumId w:val="1"/>
+    <w:abstractNumId w:val="2"/>
   </w:num>
   <w:num w:numId="2">
-    <w:abstractNumId w:val="1"/>
+    <w:abstractNumId w:val="2"/>
   </w:num>
   <w:num w:numId="3">
-    <w:abstractNumId w:val="1"/>
+    <w:abstractNumId w:val="2"/>
   </w:num>
   <w:num w:numId="4">
-    <w:abstractNumId w:val="1"/>
+    <w:abstractNumId w:val="2"/>
   </w:num>
   <w:num w:numId="5">
-    <w:abstractNumId w:val="1"/>
+    <w:abstractNumId w:val="2"/>
   </w:num>
   <w:num w:numId="6">
-    <w:abstractNumId w:val="1"/>
+    <w:abstractNumId w:val="2"/>
   </w:num>
   <w:num w:numId="7">
-    <w:abstractNumId w:val="1"/>
+    <w:abstractNumId w:val="2"/>
   </w:num>
   <w:num w:numId="8">
-    <w:abstractNumId w:val="1"/>
+    <w:abstractNumId w:val="2"/>
   </w:num>
   <w:num w:numId="9">
-    <w:abstractNumId w:val="1"/>
+    <w:abstractNumId w:val="2"/>
   </w:num>
   <w:num w:numId="10">
-    <w:abstractNumId w:val="1"/>
+    <w:abstractNumId w:val="2"/>
   </w:num>
   <w:num w:numId="11">
-    <w:abstractNumId w:val="1"/>
+    <w:abstractNumId w:val="2"/>
   </w:num>
   <w:num w:numId="12">
-    <w:abstractNumId w:val="1"/>
+    <w:abstractNumId w:val="2"/>
   </w:num>
   <w:num w:numId="13">
-    <w:abstractNumId w:val="1"/>
+    <w:abstractNumId w:val="2"/>
   </w:num>
   <w:num w:numId="14">
-    <w:abstractNumId w:val="1"/>
+    <w:abstractNumId w:val="2"/>
   </w:num>
   <w:num w:numId="15">
-    <w:abstractNumId w:val="1"/>
+    <w:abstractNumId w:val="2"/>
   </w:num>
   <w:num w:numId="16">
-    <w:abstractNumId w:val="1"/>
+    <w:abstractNumId w:val="2"/>
   </w:num>
   <w:num w:numId="17">
-    <w:abstractNumId w:val="1"/>
+    <w:abstractNumId w:val="2"/>
   </w:num>
   <w:num w:numId="18">
     <w:abstractNumId w:val="0"/>
   </w:num>
   <w:num w:numId="19">
-    <w:abstractNumId w:val="1"/>
+    <w:abstractNumId w:val="2"/>
   </w:num>
   <w:num w:numId="20">
-    <w:abstractNumId w:val="1"/>
+    <w:abstractNumId w:val="2"/>
   </w:num>
   <w:num w:numId="21">
-    <w:abstractNumId w:val="1"/>
+    <w:abstractNumId w:val="2"/>
   </w:num>
   <w:num w:numId="22">
-    <w:abstractNumId w:val="1"/>
+    <w:abstractNumId w:val="2"/>
   </w:num>
   <w:num w:numId="23">
-    <w:abstractNumId w:val="1"/>
+    <w:abstractNumId w:val="2"/>
   </w:num>
   <w:num w:numId="24">
-    <w:abstractNumId w:val="1"/>
+    <w:abstractNumId w:val="2"/>
   </w:num>
   <w:num w:numId="25">
-    <w:abstractNumId w:val="1"/>
+    <w:abstractNumId w:val="2"/>
   </w:num>
   <w:num w:numId="26">
+    <w:abstractNumId w:val="2"/>
+  </w:num>
+  <w:num w:numId="27">
     <w:abstractNumId w:val="1"/>
   </w:num>
 </w:numbering>
@@ -3561,6 +5341,7 @@
   <w:style w:type="paragraph" w:default="1" w:styleId="Standard">
     <w:name w:val="Normal"/>
     <w:qFormat/>
+    <w:rsid w:val="00CC56A0"/>
   </w:style>
   <w:style w:type="paragraph" w:styleId="berschrift1">
     <w:name w:val="heading 1"/>

--- a/doc/ÜK318 Dokumentation.docx
+++ b/doc/ÜK318 Dokumentation.docx
@@ -803,7 +803,7 @@
             </w:rPr>
             <w:fldChar w:fldCharType="separate"/>
           </w:r>
-          <w:hyperlink w:anchor="_Toc95212118" w:history="1">
+          <w:hyperlink w:anchor="_Toc95223376" w:history="1">
             <w:r>
               <w:rPr>
                 <w:rStyle w:val="Hyperlink"/>
@@ -845,7 +845,7 @@
                 <w:noProof/>
                 <w:webHidden/>
               </w:rPr>
-              <w:instrText xml:space="preserve"> PAGEREF _Toc95212118 \h </w:instrText>
+              <w:instrText xml:space="preserve"> PAGEREF _Toc95223376 \h </w:instrText>
             </w:r>
             <w:r>
               <w:rPr>
@@ -889,7 +889,7 @@
               <w:lang w:val="de-DE" w:eastAsia="de-DE"/>
             </w:rPr>
           </w:pPr>
-          <w:hyperlink w:anchor="_Toc95212119" w:history="1">
+          <w:hyperlink w:anchor="_Toc95223377" w:history="1">
             <w:r>
               <w:rPr>
                 <w:rStyle w:val="Hyperlink"/>
@@ -931,7 +931,7 @@
                 <w:noProof/>
                 <w:webHidden/>
               </w:rPr>
-              <w:instrText xml:space="preserve"> PAGEREF _Toc95212119 \h </w:instrText>
+              <w:instrText xml:space="preserve"> PAGEREF _Toc95223377 \h </w:instrText>
             </w:r>
             <w:r>
               <w:rPr>
@@ -975,7 +975,7 @@
               <w:lang w:val="de-DE" w:eastAsia="de-DE"/>
             </w:rPr>
           </w:pPr>
-          <w:hyperlink w:anchor="_Toc95212120" w:history="1">
+          <w:hyperlink w:anchor="_Toc95223378" w:history="1">
             <w:r>
               <w:rPr>
                 <w:rStyle w:val="Hyperlink"/>
@@ -1017,7 +1017,7 @@
                 <w:noProof/>
                 <w:webHidden/>
               </w:rPr>
-              <w:instrText xml:space="preserve"> PAGEREF _Toc95212120 \h </w:instrText>
+              <w:instrText xml:space="preserve"> PAGEREF _Toc95223378 \h </w:instrText>
             </w:r>
             <w:r>
               <w:rPr>
@@ -1061,7 +1061,7 @@
               <w:lang w:val="de-DE" w:eastAsia="de-DE"/>
             </w:rPr>
           </w:pPr>
-          <w:hyperlink w:anchor="_Toc95212121" w:history="1">
+          <w:hyperlink w:anchor="_Toc95223379" w:history="1">
             <w:r>
               <w:rPr>
                 <w:rStyle w:val="Hyperlink"/>
@@ -1103,7 +1103,7 @@
                 <w:noProof/>
                 <w:webHidden/>
               </w:rPr>
-              <w:instrText xml:space="preserve"> PAGEREF _Toc95212121 \h </w:instrText>
+              <w:instrText xml:space="preserve"> PAGEREF _Toc95223379 \h </w:instrText>
             </w:r>
             <w:r>
               <w:rPr>
@@ -1147,7 +1147,7 @@
               <w:lang w:val="de-DE" w:eastAsia="de-DE"/>
             </w:rPr>
           </w:pPr>
-          <w:hyperlink w:anchor="_Toc95212122" w:history="1">
+          <w:hyperlink w:anchor="_Toc95223380" w:history="1">
             <w:r>
               <w:rPr>
                 <w:rStyle w:val="Hyperlink"/>
@@ -1189,7 +1189,7 @@
                 <w:noProof/>
                 <w:webHidden/>
               </w:rPr>
-              <w:instrText xml:space="preserve"> PAGEREF _Toc95212122 \h </w:instrText>
+              <w:instrText xml:space="preserve"> PAGEREF _Toc95223380 \h </w:instrText>
             </w:r>
             <w:r>
               <w:rPr>
@@ -1233,7 +1233,7 @@
               <w:lang w:val="de-DE" w:eastAsia="de-DE"/>
             </w:rPr>
           </w:pPr>
-          <w:hyperlink w:anchor="_Toc95212123" w:history="1">
+          <w:hyperlink w:anchor="_Toc95223381" w:history="1">
             <w:r>
               <w:rPr>
                 <w:rStyle w:val="Hyperlink"/>
@@ -1275,7 +1275,7 @@
                 <w:noProof/>
                 <w:webHidden/>
               </w:rPr>
-              <w:instrText xml:space="preserve"> PAGEREF _Toc95212123 \h </w:instrText>
+              <w:instrText xml:space="preserve"> PAGEREF _Toc95223381 \h </w:instrText>
             </w:r>
             <w:r>
               <w:rPr>
@@ -1295,7 +1295,7 @@
                 <w:noProof/>
                 <w:webHidden/>
               </w:rPr>
-              <w:t>2</w:t>
+              <w:t>3</w:t>
             </w:r>
             <w:r>
               <w:rPr>
@@ -1319,7 +1319,7 @@
               <w:lang w:val="de-DE" w:eastAsia="de-DE"/>
             </w:rPr>
           </w:pPr>
-          <w:hyperlink w:anchor="_Toc95212124" w:history="1">
+          <w:hyperlink w:anchor="_Toc95223382" w:history="1">
             <w:r>
               <w:rPr>
                 <w:rStyle w:val="Hyperlink"/>
@@ -1361,7 +1361,7 @@
                 <w:noProof/>
                 <w:webHidden/>
               </w:rPr>
-              <w:instrText xml:space="preserve"> PAGEREF _Toc95212124 \h </w:instrText>
+              <w:instrText xml:space="preserve"> PAGEREF _Toc95223382 \h </w:instrText>
             </w:r>
             <w:r>
               <w:rPr>
@@ -1381,7 +1381,7 @@
                 <w:noProof/>
                 <w:webHidden/>
               </w:rPr>
-              <w:t>2</w:t>
+              <w:t>3</w:t>
             </w:r>
             <w:r>
               <w:rPr>
@@ -1405,7 +1405,7 @@
               <w:lang w:val="de-DE" w:eastAsia="de-DE"/>
             </w:rPr>
           </w:pPr>
-          <w:hyperlink w:anchor="_Toc95212125" w:history="1">
+          <w:hyperlink w:anchor="_Toc95223383" w:history="1">
             <w:r>
               <w:rPr>
                 <w:rStyle w:val="Hyperlink"/>
@@ -1447,7 +1447,7 @@
                 <w:noProof/>
                 <w:webHidden/>
               </w:rPr>
-              <w:instrText xml:space="preserve"> PAGEREF _Toc95212125 \h </w:instrText>
+              <w:instrText xml:space="preserve"> PAGEREF _Toc95223383 \h </w:instrText>
             </w:r>
             <w:r>
               <w:rPr>
@@ -1467,7 +1467,7 @@
                 <w:noProof/>
                 <w:webHidden/>
               </w:rPr>
-              <w:t>2</w:t>
+              <w:t>3</w:t>
             </w:r>
             <w:r>
               <w:rPr>
@@ -1491,7 +1491,7 @@
               <w:lang w:val="de-DE" w:eastAsia="de-DE"/>
             </w:rPr>
           </w:pPr>
-          <w:hyperlink w:anchor="_Toc95212126" w:history="1">
+          <w:hyperlink w:anchor="_Toc95223384" w:history="1">
             <w:r>
               <w:rPr>
                 <w:rStyle w:val="Hyperlink"/>
@@ -1512,6 +1512,92 @@
                 <w:rStyle w:val="Hyperlink"/>
                 <w:noProof/>
               </w:rPr>
+              <w:t>Orte</w:t>
+            </w:r>
+            <w:r>
+              <w:rPr>
+                <w:noProof/>
+                <w:webHidden/>
+              </w:rPr>
+              <w:tab/>
+            </w:r>
+            <w:r>
+              <w:rPr>
+                <w:noProof/>
+                <w:webHidden/>
+              </w:rPr>
+              <w:fldChar w:fldCharType="begin"/>
+            </w:r>
+            <w:r>
+              <w:rPr>
+                <w:noProof/>
+                <w:webHidden/>
+              </w:rPr>
+              <w:instrText xml:space="preserve"> PAGEREF _Toc95223384 \h </w:instrText>
+            </w:r>
+            <w:r>
+              <w:rPr>
+                <w:noProof/>
+                <w:webHidden/>
+              </w:rPr>
+            </w:r>
+            <w:r>
+              <w:rPr>
+                <w:noProof/>
+                <w:webHidden/>
+              </w:rPr>
+              <w:fldChar w:fldCharType="separate"/>
+            </w:r>
+            <w:r>
+              <w:rPr>
+                <w:noProof/>
+                <w:webHidden/>
+              </w:rPr>
+              <w:t>4</w:t>
+            </w:r>
+            <w:r>
+              <w:rPr>
+                <w:noProof/>
+                <w:webHidden/>
+              </w:rPr>
+              <w:fldChar w:fldCharType="end"/>
+            </w:r>
+          </w:hyperlink>
+        </w:p>
+        <w:p>
+          <w:pPr>
+            <w:pStyle w:val="Verzeichnis2"/>
+            <w:tabs>
+              <w:tab w:val="left" w:pos="880"/>
+              <w:tab w:val="right" w:leader="dot" w:pos="9062"/>
+            </w:tabs>
+            <w:rPr>
+              <w:rFonts w:eastAsiaTheme="minorEastAsia"/>
+              <w:noProof/>
+              <w:lang w:val="de-DE" w:eastAsia="de-DE"/>
+            </w:rPr>
+          </w:pPr>
+          <w:hyperlink w:anchor="_Toc95223385" w:history="1">
+            <w:r>
+              <w:rPr>
+                <w:rStyle w:val="Hyperlink"/>
+                <w:noProof/>
+              </w:rPr>
+              <w:t>4.4</w:t>
+            </w:r>
+            <w:r>
+              <w:rPr>
+                <w:rFonts w:eastAsiaTheme="minorEastAsia"/>
+                <w:noProof/>
+                <w:lang w:val="de-DE" w:eastAsia="de-DE"/>
+              </w:rPr>
+              <w:tab/>
+            </w:r>
+            <w:r>
+              <w:rPr>
+                <w:rStyle w:val="Hyperlink"/>
+                <w:noProof/>
+              </w:rPr>
               <w:t>Karte</w:t>
             </w:r>
             <w:r>
@@ -1533,7 +1619,7 @@
                 <w:noProof/>
                 <w:webHidden/>
               </w:rPr>
-              <w:instrText xml:space="preserve"> PAGEREF _Toc95212126 \h </w:instrText>
+              <w:instrText xml:space="preserve"> PAGEREF _Toc95223385 \h </w:instrText>
             </w:r>
             <w:r>
               <w:rPr>
@@ -1553,7 +1639,7 @@
                 <w:noProof/>
                 <w:webHidden/>
               </w:rPr>
-              <w:t>2</w:t>
+              <w:t>4</w:t>
             </w:r>
             <w:r>
               <w:rPr>
@@ -1577,7 +1663,7 @@
               <w:lang w:val="de-DE" w:eastAsia="de-DE"/>
             </w:rPr>
           </w:pPr>
-          <w:hyperlink w:anchor="_Toc95212127" w:history="1">
+          <w:hyperlink w:anchor="_Toc95223386" w:history="1">
             <w:r>
               <w:rPr>
                 <w:rStyle w:val="Hyperlink"/>
@@ -1619,7 +1705,7 @@
                 <w:noProof/>
                 <w:webHidden/>
               </w:rPr>
-              <w:instrText xml:space="preserve"> PAGEREF _Toc95212127 \h </w:instrText>
+              <w:instrText xml:space="preserve"> PAGEREF _Toc95223386 \h </w:instrText>
             </w:r>
             <w:r>
               <w:rPr>
@@ -1639,7 +1725,7 @@
                 <w:noProof/>
                 <w:webHidden/>
               </w:rPr>
-              <w:t>4</w:t>
+              <w:t>5</w:t>
             </w:r>
             <w:r>
               <w:rPr>
@@ -1663,7 +1749,7 @@
               <w:lang w:val="de-DE" w:eastAsia="de-DE"/>
             </w:rPr>
           </w:pPr>
-          <w:hyperlink w:anchor="_Toc95212128" w:history="1">
+          <w:hyperlink w:anchor="_Toc95223387" w:history="1">
             <w:r>
               <w:rPr>
                 <w:rStyle w:val="Hyperlink"/>
@@ -1684,7 +1770,7 @@
                 <w:rStyle w:val="Hyperlink"/>
                 <w:noProof/>
               </w:rPr>
-              <w:t>Aktivitätsdiagramm</w:t>
+              <w:t>Status der User-Stories</w:t>
             </w:r>
             <w:r>
               <w:rPr>
@@ -1705,7 +1791,7 @@
                 <w:noProof/>
                 <w:webHidden/>
               </w:rPr>
-              <w:instrText xml:space="preserve"> PAGEREF _Toc95212128 \h </w:instrText>
+              <w:instrText xml:space="preserve"> PAGEREF _Toc95223387 \h </w:instrText>
             </w:r>
             <w:r>
               <w:rPr>
@@ -1749,7 +1835,7 @@
               <w:lang w:val="de-DE" w:eastAsia="de-DE"/>
             </w:rPr>
           </w:pPr>
-          <w:hyperlink w:anchor="_Toc95212129" w:history="1">
+          <w:hyperlink w:anchor="_Toc95223388" w:history="1">
             <w:r>
               <w:rPr>
                 <w:rStyle w:val="Hyperlink"/>
@@ -1770,7 +1856,7 @@
                 <w:rStyle w:val="Hyperlink"/>
                 <w:noProof/>
               </w:rPr>
-              <w:t>Testfälle</w:t>
+              <w:t>Aktivitätsdiagramm</w:t>
             </w:r>
             <w:r>
               <w:rPr>
@@ -1791,7 +1877,7 @@
                 <w:noProof/>
                 <w:webHidden/>
               </w:rPr>
-              <w:instrText xml:space="preserve"> PAGEREF _Toc95212129 \h </w:instrText>
+              <w:instrText xml:space="preserve"> PAGEREF _Toc95223388 \h </w:instrText>
             </w:r>
             <w:r>
               <w:rPr>
@@ -1835,7 +1921,7 @@
               <w:lang w:val="de-DE" w:eastAsia="de-DE"/>
             </w:rPr>
           </w:pPr>
-          <w:hyperlink w:anchor="_Toc95212130" w:history="1">
+          <w:hyperlink w:anchor="_Toc95223389" w:history="1">
             <w:r>
               <w:rPr>
                 <w:rStyle w:val="Hyperlink"/>
@@ -1856,7 +1942,7 @@
                 <w:rStyle w:val="Hyperlink"/>
                 <w:noProof/>
               </w:rPr>
-              <w:t>Testprotokoll</w:t>
+              <w:t>Testfälle</w:t>
             </w:r>
             <w:r>
               <w:rPr>
@@ -1877,7 +1963,7 @@
                 <w:noProof/>
                 <w:webHidden/>
               </w:rPr>
-              <w:instrText xml:space="preserve"> PAGEREF _Toc95212130 \h </w:instrText>
+              <w:instrText xml:space="preserve"> PAGEREF _Toc95223389 \h </w:instrText>
             </w:r>
             <w:r>
               <w:rPr>
@@ -1897,7 +1983,265 @@
                 <w:noProof/>
                 <w:webHidden/>
               </w:rPr>
-              <w:t>6</w:t>
+              <w:t>8</w:t>
+            </w:r>
+            <w:r>
+              <w:rPr>
+                <w:noProof/>
+                <w:webHidden/>
+              </w:rPr>
+              <w:fldChar w:fldCharType="end"/>
+            </w:r>
+          </w:hyperlink>
+        </w:p>
+        <w:p>
+          <w:pPr>
+            <w:pStyle w:val="Verzeichnis2"/>
+            <w:tabs>
+              <w:tab w:val="left" w:pos="880"/>
+              <w:tab w:val="right" w:leader="dot" w:pos="9062"/>
+            </w:tabs>
+            <w:rPr>
+              <w:rFonts w:eastAsiaTheme="minorEastAsia"/>
+              <w:noProof/>
+              <w:lang w:val="de-DE" w:eastAsia="de-DE"/>
+            </w:rPr>
+          </w:pPr>
+          <w:hyperlink w:anchor="_Toc95223390" w:history="1">
+            <w:r>
+              <w:rPr>
+                <w:rStyle w:val="Hyperlink"/>
+                <w:noProof/>
+              </w:rPr>
+              <w:t>8.1</w:t>
+            </w:r>
+            <w:r>
+              <w:rPr>
+                <w:rFonts w:eastAsiaTheme="minorEastAsia"/>
+                <w:noProof/>
+                <w:lang w:val="de-DE" w:eastAsia="de-DE"/>
+              </w:rPr>
+              <w:tab/>
+            </w:r>
+            <w:r>
+              <w:rPr>
+                <w:rStyle w:val="Hyperlink"/>
+                <w:noProof/>
+              </w:rPr>
+              <w:t>Installation</w:t>
+            </w:r>
+            <w:r>
+              <w:rPr>
+                <w:noProof/>
+                <w:webHidden/>
+              </w:rPr>
+              <w:tab/>
+            </w:r>
+            <w:r>
+              <w:rPr>
+                <w:noProof/>
+                <w:webHidden/>
+              </w:rPr>
+              <w:fldChar w:fldCharType="begin"/>
+            </w:r>
+            <w:r>
+              <w:rPr>
+                <w:noProof/>
+                <w:webHidden/>
+              </w:rPr>
+              <w:instrText xml:space="preserve"> PAGEREF _Toc95223390 \h </w:instrText>
+            </w:r>
+            <w:r>
+              <w:rPr>
+                <w:noProof/>
+                <w:webHidden/>
+              </w:rPr>
+            </w:r>
+            <w:r>
+              <w:rPr>
+                <w:noProof/>
+                <w:webHidden/>
+              </w:rPr>
+              <w:fldChar w:fldCharType="separate"/>
+            </w:r>
+            <w:r>
+              <w:rPr>
+                <w:noProof/>
+                <w:webHidden/>
+              </w:rPr>
+              <w:t>8</w:t>
+            </w:r>
+            <w:r>
+              <w:rPr>
+                <w:noProof/>
+                <w:webHidden/>
+              </w:rPr>
+              <w:fldChar w:fldCharType="end"/>
+            </w:r>
+          </w:hyperlink>
+        </w:p>
+        <w:p>
+          <w:pPr>
+            <w:pStyle w:val="Verzeichnis3"/>
+            <w:tabs>
+              <w:tab w:val="left" w:pos="1320"/>
+              <w:tab w:val="right" w:leader="dot" w:pos="9062"/>
+            </w:tabs>
+            <w:rPr>
+              <w:rFonts w:eastAsiaTheme="minorEastAsia"/>
+              <w:noProof/>
+              <w:lang w:val="de-DE" w:eastAsia="de-DE"/>
+            </w:rPr>
+          </w:pPr>
+          <w:hyperlink w:anchor="_Toc95223391" w:history="1">
+            <w:r>
+              <w:rPr>
+                <w:rStyle w:val="Hyperlink"/>
+                <w:noProof/>
+              </w:rPr>
+              <w:t>8.1.1</w:t>
+            </w:r>
+            <w:r>
+              <w:rPr>
+                <w:rFonts w:eastAsiaTheme="minorEastAsia"/>
+                <w:noProof/>
+                <w:lang w:val="de-DE" w:eastAsia="de-DE"/>
+              </w:rPr>
+              <w:tab/>
+            </w:r>
+            <w:r>
+              <w:rPr>
+                <w:rStyle w:val="Hyperlink"/>
+                <w:noProof/>
+              </w:rPr>
+              <w:t>Vorbedingungen</w:t>
+            </w:r>
+            <w:r>
+              <w:rPr>
+                <w:noProof/>
+                <w:webHidden/>
+              </w:rPr>
+              <w:tab/>
+            </w:r>
+            <w:r>
+              <w:rPr>
+                <w:noProof/>
+                <w:webHidden/>
+              </w:rPr>
+              <w:fldChar w:fldCharType="begin"/>
+            </w:r>
+            <w:r>
+              <w:rPr>
+                <w:noProof/>
+                <w:webHidden/>
+              </w:rPr>
+              <w:instrText xml:space="preserve"> PAGEREF _Toc95223391 \h </w:instrText>
+            </w:r>
+            <w:r>
+              <w:rPr>
+                <w:noProof/>
+                <w:webHidden/>
+              </w:rPr>
+            </w:r>
+            <w:r>
+              <w:rPr>
+                <w:noProof/>
+                <w:webHidden/>
+              </w:rPr>
+              <w:fldChar w:fldCharType="separate"/>
+            </w:r>
+            <w:r>
+              <w:rPr>
+                <w:noProof/>
+                <w:webHidden/>
+              </w:rPr>
+              <w:t>8</w:t>
+            </w:r>
+            <w:r>
+              <w:rPr>
+                <w:noProof/>
+                <w:webHidden/>
+              </w:rPr>
+              <w:fldChar w:fldCharType="end"/>
+            </w:r>
+          </w:hyperlink>
+        </w:p>
+        <w:p>
+          <w:pPr>
+            <w:pStyle w:val="Verzeichnis3"/>
+            <w:tabs>
+              <w:tab w:val="left" w:pos="1320"/>
+              <w:tab w:val="right" w:leader="dot" w:pos="9062"/>
+            </w:tabs>
+            <w:rPr>
+              <w:rFonts w:eastAsiaTheme="minorEastAsia"/>
+              <w:noProof/>
+              <w:lang w:val="de-DE" w:eastAsia="de-DE"/>
+            </w:rPr>
+          </w:pPr>
+          <w:hyperlink w:anchor="_Toc95223392" w:history="1">
+            <w:r>
+              <w:rPr>
+                <w:rStyle w:val="Hyperlink"/>
+                <w:noProof/>
+              </w:rPr>
+              <w:t>8.1.2</w:t>
+            </w:r>
+            <w:r>
+              <w:rPr>
+                <w:rFonts w:eastAsiaTheme="minorEastAsia"/>
+                <w:noProof/>
+                <w:lang w:val="de-DE" w:eastAsia="de-DE"/>
+              </w:rPr>
+              <w:tab/>
+            </w:r>
+            <w:r>
+              <w:rPr>
+                <w:rStyle w:val="Hyperlink"/>
+                <w:noProof/>
+              </w:rPr>
+              <w:t>Testszenario</w:t>
+            </w:r>
+            <w:r>
+              <w:rPr>
+                <w:noProof/>
+                <w:webHidden/>
+              </w:rPr>
+              <w:tab/>
+            </w:r>
+            <w:r>
+              <w:rPr>
+                <w:noProof/>
+                <w:webHidden/>
+              </w:rPr>
+              <w:fldChar w:fldCharType="begin"/>
+            </w:r>
+            <w:r>
+              <w:rPr>
+                <w:noProof/>
+                <w:webHidden/>
+              </w:rPr>
+              <w:instrText xml:space="preserve"> PAGEREF _Toc95223392 \h </w:instrText>
+            </w:r>
+            <w:r>
+              <w:rPr>
+                <w:noProof/>
+                <w:webHidden/>
+              </w:rPr>
+            </w:r>
+            <w:r>
+              <w:rPr>
+                <w:noProof/>
+                <w:webHidden/>
+              </w:rPr>
+              <w:fldChar w:fldCharType="separate"/>
+            </w:r>
+            <w:r>
+              <w:rPr>
+                <w:noProof/>
+                <w:webHidden/>
+              </w:rPr>
+              <w:t>8</w:t>
             </w:r>
             <w:r>
               <w:rPr>
@@ -1921,7 +2265,7 @@
               <w:lang w:val="de-DE" w:eastAsia="de-DE"/>
             </w:rPr>
           </w:pPr>
-          <w:hyperlink w:anchor="_Toc95212131" w:history="1">
+          <w:hyperlink w:anchor="_Toc95223393" w:history="1">
             <w:r>
               <w:rPr>
                 <w:rStyle w:val="Hyperlink"/>
@@ -1942,7 +2286,7 @@
                 <w:rStyle w:val="Hyperlink"/>
                 <w:noProof/>
               </w:rPr>
-              <w:t>Installationsanleitung</w:t>
+              <w:t>Testprotokoll</w:t>
             </w:r>
             <w:r>
               <w:rPr>
@@ -1963,7 +2307,7 @@
                 <w:noProof/>
                 <w:webHidden/>
               </w:rPr>
-              <w:instrText xml:space="preserve"> PAGEREF _Toc95212131 \h </w:instrText>
+              <w:instrText xml:space="preserve"> PAGEREF _Toc95223393 \h </w:instrText>
             </w:r>
             <w:r>
               <w:rPr>
@@ -1983,7 +2327,7 @@
                 <w:noProof/>
                 <w:webHidden/>
               </w:rPr>
-              <w:t>6</w:t>
+              <w:t>8</w:t>
             </w:r>
             <w:r>
               <w:rPr>
@@ -2007,7 +2351,7 @@
               <w:lang w:val="de-DE" w:eastAsia="de-DE"/>
             </w:rPr>
           </w:pPr>
-          <w:hyperlink w:anchor="_Toc95212132" w:history="1">
+          <w:hyperlink w:anchor="_Toc95223394" w:history="1">
             <w:r>
               <w:rPr>
                 <w:rStyle w:val="Hyperlink"/>
@@ -2028,7 +2372,7 @@
                 <w:rStyle w:val="Hyperlink"/>
                 <w:noProof/>
               </w:rPr>
-              <w:t>Weiteres</w:t>
+              <w:t>Installationsanleitung</w:t>
             </w:r>
             <w:r>
               <w:rPr>
@@ -2049,7 +2393,7 @@
                 <w:noProof/>
                 <w:webHidden/>
               </w:rPr>
-              <w:instrText xml:space="preserve"> PAGEREF _Toc95212132 \h </w:instrText>
+              <w:instrText xml:space="preserve"> PAGEREF _Toc95223394 \h </w:instrText>
             </w:r>
             <w:r>
               <w:rPr>
@@ -2069,7 +2413,179 @@
                 <w:noProof/>
                 <w:webHidden/>
               </w:rPr>
-              <w:t>6</w:t>
+              <w:t>8</w:t>
+            </w:r>
+            <w:r>
+              <w:rPr>
+                <w:noProof/>
+                <w:webHidden/>
+              </w:rPr>
+              <w:fldChar w:fldCharType="end"/>
+            </w:r>
+          </w:hyperlink>
+        </w:p>
+        <w:p>
+          <w:pPr>
+            <w:pStyle w:val="Verzeichnis2"/>
+            <w:tabs>
+              <w:tab w:val="left" w:pos="880"/>
+              <w:tab w:val="right" w:leader="dot" w:pos="9062"/>
+            </w:tabs>
+            <w:rPr>
+              <w:rFonts w:eastAsiaTheme="minorEastAsia"/>
+              <w:noProof/>
+              <w:lang w:val="de-DE" w:eastAsia="de-DE"/>
+            </w:rPr>
+          </w:pPr>
+          <w:hyperlink w:anchor="_Toc95223395" w:history="1">
+            <w:r>
+              <w:rPr>
+                <w:rStyle w:val="Hyperlink"/>
+                <w:noProof/>
+              </w:rPr>
+              <w:t>10.1</w:t>
+            </w:r>
+            <w:r>
+              <w:rPr>
+                <w:rFonts w:eastAsiaTheme="minorEastAsia"/>
+                <w:noProof/>
+                <w:lang w:val="de-DE" w:eastAsia="de-DE"/>
+              </w:rPr>
+              <w:tab/>
+            </w:r>
+            <w:r>
+              <w:rPr>
+                <w:rStyle w:val="Hyperlink"/>
+                <w:noProof/>
+              </w:rPr>
+              <w:t>Installation</w:t>
+            </w:r>
+            <w:r>
+              <w:rPr>
+                <w:noProof/>
+                <w:webHidden/>
+              </w:rPr>
+              <w:tab/>
+            </w:r>
+            <w:r>
+              <w:rPr>
+                <w:noProof/>
+                <w:webHidden/>
+              </w:rPr>
+              <w:fldChar w:fldCharType="begin"/>
+            </w:r>
+            <w:r>
+              <w:rPr>
+                <w:noProof/>
+                <w:webHidden/>
+              </w:rPr>
+              <w:instrText xml:space="preserve"> PAGEREF _Toc95223395 \h </w:instrText>
+            </w:r>
+            <w:r>
+              <w:rPr>
+                <w:noProof/>
+                <w:webHidden/>
+              </w:rPr>
+            </w:r>
+            <w:r>
+              <w:rPr>
+                <w:noProof/>
+                <w:webHidden/>
+              </w:rPr>
+              <w:fldChar w:fldCharType="separate"/>
+            </w:r>
+            <w:r>
+              <w:rPr>
+                <w:noProof/>
+                <w:webHidden/>
+              </w:rPr>
+              <w:t>8</w:t>
+            </w:r>
+            <w:r>
+              <w:rPr>
+                <w:noProof/>
+                <w:webHidden/>
+              </w:rPr>
+              <w:fldChar w:fldCharType="end"/>
+            </w:r>
+          </w:hyperlink>
+        </w:p>
+        <w:p>
+          <w:pPr>
+            <w:pStyle w:val="Verzeichnis2"/>
+            <w:tabs>
+              <w:tab w:val="left" w:pos="880"/>
+              <w:tab w:val="right" w:leader="dot" w:pos="9062"/>
+            </w:tabs>
+            <w:rPr>
+              <w:rFonts w:eastAsiaTheme="minorEastAsia"/>
+              <w:noProof/>
+              <w:lang w:val="de-DE" w:eastAsia="de-DE"/>
+            </w:rPr>
+          </w:pPr>
+          <w:hyperlink w:anchor="_Toc95223396" w:history="1">
+            <w:r>
+              <w:rPr>
+                <w:rStyle w:val="Hyperlink"/>
+                <w:noProof/>
+              </w:rPr>
+              <w:t>10.2</w:t>
+            </w:r>
+            <w:r>
+              <w:rPr>
+                <w:rFonts w:eastAsiaTheme="minorEastAsia"/>
+                <w:noProof/>
+                <w:lang w:val="de-DE" w:eastAsia="de-DE"/>
+              </w:rPr>
+              <w:tab/>
+            </w:r>
+            <w:r>
+              <w:rPr>
+                <w:rStyle w:val="Hyperlink"/>
+                <w:noProof/>
+              </w:rPr>
+              <w:t>Deinstallation</w:t>
+            </w:r>
+            <w:r>
+              <w:rPr>
+                <w:noProof/>
+                <w:webHidden/>
+              </w:rPr>
+              <w:tab/>
+            </w:r>
+            <w:r>
+              <w:rPr>
+                <w:noProof/>
+                <w:webHidden/>
+              </w:rPr>
+              <w:fldChar w:fldCharType="begin"/>
+            </w:r>
+            <w:r>
+              <w:rPr>
+                <w:noProof/>
+                <w:webHidden/>
+              </w:rPr>
+              <w:instrText xml:space="preserve"> PAGEREF _Toc95223396 \h </w:instrText>
+            </w:r>
+            <w:r>
+              <w:rPr>
+                <w:noProof/>
+                <w:webHidden/>
+              </w:rPr>
+            </w:r>
+            <w:r>
+              <w:rPr>
+                <w:noProof/>
+                <w:webHidden/>
+              </w:rPr>
+              <w:fldChar w:fldCharType="separate"/>
+            </w:r>
+            <w:r>
+              <w:rPr>
+                <w:noProof/>
+                <w:webHidden/>
+              </w:rPr>
+              <w:t>8</w:t>
             </w:r>
             <w:r>
               <w:rPr>
@@ -2093,7 +2609,7 @@
               <w:lang w:val="de-DE" w:eastAsia="de-DE"/>
             </w:rPr>
           </w:pPr>
-          <w:hyperlink w:anchor="_Toc95212133" w:history="1">
+          <w:hyperlink w:anchor="_Toc95223397" w:history="1">
             <w:r>
               <w:rPr>
                 <w:rStyle w:val="Hyperlink"/>
@@ -2114,6 +2630,92 @@
                 <w:rStyle w:val="Hyperlink"/>
                 <w:noProof/>
               </w:rPr>
+              <w:t>Weiteres</w:t>
+            </w:r>
+            <w:r>
+              <w:rPr>
+                <w:noProof/>
+                <w:webHidden/>
+              </w:rPr>
+              <w:tab/>
+            </w:r>
+            <w:r>
+              <w:rPr>
+                <w:noProof/>
+                <w:webHidden/>
+              </w:rPr>
+              <w:fldChar w:fldCharType="begin"/>
+            </w:r>
+            <w:r>
+              <w:rPr>
+                <w:noProof/>
+                <w:webHidden/>
+              </w:rPr>
+              <w:instrText xml:space="preserve"> PAGEREF _Toc95223397 \h </w:instrText>
+            </w:r>
+            <w:r>
+              <w:rPr>
+                <w:noProof/>
+                <w:webHidden/>
+              </w:rPr>
+            </w:r>
+            <w:r>
+              <w:rPr>
+                <w:noProof/>
+                <w:webHidden/>
+              </w:rPr>
+              <w:fldChar w:fldCharType="separate"/>
+            </w:r>
+            <w:r>
+              <w:rPr>
+                <w:noProof/>
+                <w:webHidden/>
+              </w:rPr>
+              <w:t>8</w:t>
+            </w:r>
+            <w:r>
+              <w:rPr>
+                <w:noProof/>
+                <w:webHidden/>
+              </w:rPr>
+              <w:fldChar w:fldCharType="end"/>
+            </w:r>
+          </w:hyperlink>
+        </w:p>
+        <w:p>
+          <w:pPr>
+            <w:pStyle w:val="Verzeichnis1"/>
+            <w:tabs>
+              <w:tab w:val="left" w:pos="660"/>
+              <w:tab w:val="right" w:leader="dot" w:pos="9062"/>
+            </w:tabs>
+            <w:rPr>
+              <w:rFonts w:eastAsiaTheme="minorEastAsia"/>
+              <w:noProof/>
+              <w:lang w:val="de-DE" w:eastAsia="de-DE"/>
+            </w:rPr>
+          </w:pPr>
+          <w:hyperlink w:anchor="_Toc95223398" w:history="1">
+            <w:r>
+              <w:rPr>
+                <w:rStyle w:val="Hyperlink"/>
+                <w:noProof/>
+              </w:rPr>
+              <w:t>12</w:t>
+            </w:r>
+            <w:r>
+              <w:rPr>
+                <w:rFonts w:eastAsiaTheme="minorEastAsia"/>
+                <w:noProof/>
+                <w:lang w:val="de-DE" w:eastAsia="de-DE"/>
+              </w:rPr>
+              <w:tab/>
+            </w:r>
+            <w:r>
+              <w:rPr>
+                <w:rStyle w:val="Hyperlink"/>
+                <w:noProof/>
+              </w:rPr>
               <w:t>Schlusswort</w:t>
             </w:r>
             <w:r>
@@ -2135,7 +2737,7 @@
                 <w:noProof/>
                 <w:webHidden/>
               </w:rPr>
-              <w:instrText xml:space="preserve"> PAGEREF _Toc95212133 \h </w:instrText>
+              <w:instrText xml:space="preserve"> PAGEREF _Toc95223398 \h </w:instrText>
             </w:r>
             <w:r>
               <w:rPr>
@@ -2155,7 +2757,7 @@
                 <w:noProof/>
                 <w:webHidden/>
               </w:rPr>
-              <w:t>6</w:t>
+              <w:t>8</w:t>
             </w:r>
             <w:r>
               <w:rPr>
@@ -2203,7 +2805,7 @@
       <w:pPr>
         <w:pStyle w:val="berschrift1"/>
       </w:pPr>
-      <w:bookmarkStart w:id="1" w:name="_Toc95212118"/>
+      <w:bookmarkStart w:id="1" w:name="_Toc95223376"/>
       <w:bookmarkEnd w:id="0"/>
       <w:r>
         <w:lastRenderedPageBreak/>
@@ -2254,7 +2856,7 @@
       <w:pPr>
         <w:pStyle w:val="berschrift1"/>
       </w:pPr>
-      <w:bookmarkStart w:id="2" w:name="_Toc95212119"/>
+      <w:bookmarkStart w:id="2" w:name="_Toc95223377"/>
       <w:r>
         <w:t>Zweck des Dokuments</w:t>
       </w:r>
@@ -2286,7 +2888,7 @@
       <w:pPr>
         <w:pStyle w:val="berschrift1"/>
       </w:pPr>
-      <w:bookmarkStart w:id="3" w:name="_Toc95212120"/>
+      <w:bookmarkStart w:id="3" w:name="_Toc95223378"/>
       <w:r>
         <w:t>Softwaremängel</w:t>
       </w:r>
@@ -2296,7 +2898,7 @@
       <w:pPr>
         <w:pStyle w:val="berschrift2"/>
       </w:pPr>
-      <w:bookmarkStart w:id="4" w:name="_Toc95212121"/>
+      <w:bookmarkStart w:id="4" w:name="_Toc95223379"/>
       <w:r>
         <w:t>Nicht implementierte Funktionen</w:t>
       </w:r>
@@ -2335,7 +2937,7 @@
       <w:pPr>
         <w:pStyle w:val="berschrift2"/>
       </w:pPr>
-      <w:bookmarkStart w:id="5" w:name="_Toc95212122"/>
+      <w:bookmarkStart w:id="5" w:name="_Toc95223380"/>
       <w:r>
         <w:t xml:space="preserve">Bekannte </w:t>
       </w:r>
@@ -2405,13 +3007,40 @@
     </w:p>
     <w:p>
       <w:pPr>
+        <w:pStyle w:val="Listenabsatz"/>
+        <w:numPr>
+          <w:ilvl w:val="0"/>
+          <w:numId w:val="27"/>
+        </w:numPr>
         <w:jc w:val="both"/>
       </w:pPr>
+      <w:r>
+        <w:t xml:space="preserve">Beim Anzeigen von Stationen in der Nähe sind beim Start der Karte alle Marker in der Mitte, wo eigentlich nur «Dein Standort» sein sollte. Wenn </w:t>
+      </w:r>
+      <w:r>
+        <w:t>das Zoom</w:t>
+      </w:r>
+      <w:r>
+        <w:t xml:space="preserve"> verändert wird</w:t>
+      </w:r>
+      <w:r>
+        <w:t>, verteilen sie sich korrekt.</w:t>
+      </w:r>
+      <w:r>
+        <w:t xml:space="preserve"> Dieses Problem tritt nur in der installierten Version auf. In der Entwicklungsumgebung tritt es nicht auf.</w:t>
+      </w:r>
     </w:p>
     <w:p>
       <w:pPr>
+        <w:pStyle w:val="Listenabsatz"/>
         <w:jc w:val="both"/>
       </w:pPr>
+      <w:r>
+        <w:sym w:font="Wingdings" w:char="F0E0"/>
+      </w:r>
+      <w:r>
+        <w:t xml:space="preserve"> Das Problem tritt nicht immer auf. Nach einem Neustart war es weg.</w:t>
+      </w:r>
     </w:p>
     <w:p>
       <w:pPr>
@@ -2435,14 +3064,9 @@
     </w:p>
     <w:p>
       <w:pPr>
-        <w:jc w:val="both"/>
-      </w:pPr>
-    </w:p>
-    <w:p>
-      <w:pPr>
         <w:pStyle w:val="berschrift1"/>
       </w:pPr>
-      <w:bookmarkStart w:id="6" w:name="_Toc95212123"/>
+      <w:bookmarkStart w:id="6" w:name="_Toc95223381"/>
       <w:r>
         <w:lastRenderedPageBreak/>
         <w:t>Mockups</w:t>
@@ -2453,7 +3077,7 @@
       <w:pPr>
         <w:pStyle w:val="berschrift2"/>
       </w:pPr>
-      <w:bookmarkStart w:id="7" w:name="_Toc95212124"/>
+      <w:bookmarkStart w:id="7" w:name="_Toc95223382"/>
       <w:r>
         <w:t>Verbindungen</w:t>
       </w:r>
@@ -2540,7 +3164,6 @@
         </w:numPr>
         <w:ind w:left="1994"/>
       </w:pPr>
-      <w:bookmarkStart w:id="8" w:name="_Toc95212125"/>
     </w:p>
     <w:p/>
     <w:p>
@@ -2556,6 +3179,7 @@
       <w:pPr>
         <w:pStyle w:val="berschrift2"/>
       </w:pPr>
+      <w:bookmarkStart w:id="8" w:name="_Toc95223383"/>
       <w:r>
         <w:t>Anzeigetafel</w:t>
       </w:r>
@@ -2655,10 +3279,12 @@
       <w:pPr>
         <w:pStyle w:val="berschrift2"/>
       </w:pPr>
+      <w:bookmarkStart w:id="9" w:name="_Toc95223384"/>
       <w:r>
         <w:lastRenderedPageBreak/>
         <w:t>Orte</w:t>
       </w:r>
+      <w:bookmarkEnd w:id="9"/>
     </w:p>
     <w:p>
       <w:r>
@@ -2747,9 +3373,11 @@
       <w:pPr>
         <w:pStyle w:val="berschrift2"/>
       </w:pPr>
+      <w:bookmarkStart w:id="10" w:name="_Toc95223385"/>
       <w:r>
         <w:t>Karte</w:t>
       </w:r>
+      <w:bookmarkEnd w:id="10"/>
     </w:p>
     <w:p/>
     <w:p>
@@ -2835,12 +3463,12 @@
       <w:pPr>
         <w:pStyle w:val="berschrift1"/>
       </w:pPr>
-      <w:bookmarkStart w:id="9" w:name="_Toc95212127"/>
+      <w:bookmarkStart w:id="11" w:name="_Toc95223386"/>
       <w:r>
         <w:lastRenderedPageBreak/>
         <w:t>User-Stories</w:t>
       </w:r>
-      <w:bookmarkEnd w:id="9"/>
+      <w:bookmarkEnd w:id="11"/>
     </w:p>
     <w:tbl>
       <w:tblPr>
@@ -3694,13 +4322,7 @@
               <w:rPr>
                 <w:b/>
               </w:rPr>
-              <w:t xml:space="preserve">Priorität: </w:t>
-            </w:r>
-            <w:r>
-              <w:rPr>
-                <w:b/>
-              </w:rPr>
-              <w:t>3</w:t>
+              <w:t>Priorität: 3</w:t>
             </w:r>
           </w:p>
         </w:tc>
@@ -4029,7 +4651,15 @@
               <w:t>-</w:t>
             </w:r>
             <w:r>
-              <w:t>Auf Knopfdruck wird ein Mail-To Link geöffnet</w:t>
+              <w:t>Auf Knopfdruck wird ein Mail-</w:t>
+            </w:r>
+            <w:proofErr w:type="spellStart"/>
+            <w:r>
+              <w:t>To</w:t>
+            </w:r>
+            <w:proofErr w:type="spellEnd"/>
+            <w:r>
+              <w:t xml:space="preserve"> Link geöffnet</w:t>
             </w:r>
           </w:p>
           <w:p>
@@ -4182,11 +4812,411 @@
       <w:pPr>
         <w:pStyle w:val="berschrift1"/>
       </w:pPr>
-      <w:bookmarkStart w:id="10" w:name="_Toc95212128"/>
+      <w:bookmarkStart w:id="12" w:name="_Toc95223387"/>
+      <w:r>
+        <w:t>Status der User-Stories</w:t>
+      </w:r>
+      <w:bookmarkEnd w:id="12"/>
+    </w:p>
+    <w:tbl>
+      <w:tblPr>
+        <w:tblStyle w:val="Tabellenraster"/>
+        <w:tblW w:w="0" w:type="auto"/>
+        <w:tblLook w:val="04A0" w:firstRow="1" w:lastRow="0" w:firstColumn="1" w:lastColumn="0" w:noHBand="0" w:noVBand="1"/>
+      </w:tblPr>
+      <w:tblGrid>
+        <w:gridCol w:w="3020"/>
+        <w:gridCol w:w="3021"/>
+        <w:gridCol w:w="3021"/>
+      </w:tblGrid>
+      <w:tr>
+        <w:tc>
+          <w:tcPr>
+            <w:tcW w:w="3020" w:type="dxa"/>
+          </w:tcPr>
+          <w:p>
+            <w:pPr>
+              <w:rPr>
+                <w:b/>
+                <w:bCs/>
+              </w:rPr>
+            </w:pPr>
+            <w:r>
+              <w:rPr>
+                <w:b/>
+                <w:bCs/>
+              </w:rPr>
+              <w:t>ID</w:t>
+            </w:r>
+          </w:p>
+        </w:tc>
+        <w:tc>
+          <w:tcPr>
+            <w:tcW w:w="3021" w:type="dxa"/>
+          </w:tcPr>
+          <w:p>
+            <w:pPr>
+              <w:rPr>
+                <w:b/>
+                <w:bCs/>
+              </w:rPr>
+            </w:pPr>
+            <w:r>
+              <w:rPr>
+                <w:b/>
+                <w:bCs/>
+              </w:rPr>
+              <w:t>Titel</w:t>
+            </w:r>
+          </w:p>
+        </w:tc>
+        <w:tc>
+          <w:tcPr>
+            <w:tcW w:w="3021" w:type="dxa"/>
+          </w:tcPr>
+          <w:p>
+            <w:pPr>
+              <w:rPr>
+                <w:b/>
+                <w:bCs/>
+              </w:rPr>
+            </w:pPr>
+            <w:r>
+              <w:rPr>
+                <w:b/>
+                <w:bCs/>
+              </w:rPr>
+              <w:t>Status</w:t>
+            </w:r>
+          </w:p>
+        </w:tc>
+      </w:tr>
+      <w:tr>
+        <w:tc>
+          <w:tcPr>
+            <w:tcW w:w="3020" w:type="dxa"/>
+            <w:shd w:val="clear" w:color="auto" w:fill="99FF99"/>
+          </w:tcPr>
+          <w:p>
+            <w:r>
+              <w:t>1</w:t>
+            </w:r>
+          </w:p>
+        </w:tc>
+        <w:tc>
+          <w:tcPr>
+            <w:tcW w:w="3021" w:type="dxa"/>
+            <w:shd w:val="clear" w:color="auto" w:fill="99FF99"/>
+          </w:tcPr>
+          <w:p>
+            <w:r>
+              <w:t>Verbindung suchen</w:t>
+            </w:r>
+          </w:p>
+        </w:tc>
+        <w:tc>
+          <w:tcPr>
+            <w:tcW w:w="3021" w:type="dxa"/>
+            <w:shd w:val="clear" w:color="auto" w:fill="99FF99"/>
+          </w:tcPr>
+          <w:p>
+            <w:r>
+              <w:t>Abnahmekriterien erfüllt</w:t>
+            </w:r>
+          </w:p>
+        </w:tc>
+      </w:tr>
+      <w:tr>
+        <w:tc>
+          <w:tcPr>
+            <w:tcW w:w="3020" w:type="dxa"/>
+            <w:shd w:val="clear" w:color="auto" w:fill="99FF99"/>
+          </w:tcPr>
+          <w:p>
+            <w:r>
+              <w:t>2</w:t>
+            </w:r>
+          </w:p>
+        </w:tc>
+        <w:tc>
+          <w:tcPr>
+            <w:tcW w:w="3021" w:type="dxa"/>
+            <w:shd w:val="clear" w:color="auto" w:fill="99FF99"/>
+          </w:tcPr>
+          <w:p>
+            <w:r>
+              <w:t>Stationssuche</w:t>
+            </w:r>
+          </w:p>
+        </w:tc>
+        <w:tc>
+          <w:tcPr>
+            <w:tcW w:w="3021" w:type="dxa"/>
+            <w:shd w:val="clear" w:color="auto" w:fill="99FF99"/>
+          </w:tcPr>
+          <w:p>
+            <w:r>
+              <w:t>Abnahmekriterien erfüllt</w:t>
+            </w:r>
+          </w:p>
+        </w:tc>
+      </w:tr>
+      <w:tr>
+        <w:tc>
+          <w:tcPr>
+            <w:tcW w:w="3020" w:type="dxa"/>
+            <w:shd w:val="clear" w:color="auto" w:fill="99FF99"/>
+          </w:tcPr>
+          <w:p>
+            <w:r>
+              <w:t>3</w:t>
+            </w:r>
+          </w:p>
+        </w:tc>
+        <w:tc>
+          <w:tcPr>
+            <w:tcW w:w="3021" w:type="dxa"/>
+            <w:shd w:val="clear" w:color="auto" w:fill="99FF99"/>
+          </w:tcPr>
+          <w:p>
+            <w:r>
+              <w:t>Abfahrtstafel</w:t>
+            </w:r>
+          </w:p>
+        </w:tc>
+        <w:tc>
+          <w:tcPr>
+            <w:tcW w:w="3021" w:type="dxa"/>
+            <w:shd w:val="clear" w:color="auto" w:fill="99FF99"/>
+          </w:tcPr>
+          <w:p>
+            <w:r>
+              <w:t>Abnahmekriterien erfüllt</w:t>
+            </w:r>
+          </w:p>
+        </w:tc>
+      </w:tr>
+      <w:tr>
+        <w:tc>
+          <w:tcPr>
+            <w:tcW w:w="3020" w:type="dxa"/>
+            <w:shd w:val="clear" w:color="auto" w:fill="99FF99"/>
+          </w:tcPr>
+          <w:p>
+            <w:r>
+              <w:t>4</w:t>
+            </w:r>
+          </w:p>
+        </w:tc>
+        <w:tc>
+          <w:tcPr>
+            <w:tcW w:w="3021" w:type="dxa"/>
+            <w:shd w:val="clear" w:color="auto" w:fill="99FF99"/>
+          </w:tcPr>
+          <w:p>
+            <w:r>
+              <w:t>Suchvorschläge</w:t>
+            </w:r>
+          </w:p>
+        </w:tc>
+        <w:tc>
+          <w:tcPr>
+            <w:tcW w:w="3021" w:type="dxa"/>
+            <w:shd w:val="clear" w:color="auto" w:fill="99FF99"/>
+          </w:tcPr>
+          <w:p>
+            <w:r>
+              <w:t>Abnahmekriterien erfüllt</w:t>
+            </w:r>
+          </w:p>
+        </w:tc>
+      </w:tr>
+      <w:tr>
+        <w:tc>
+          <w:tcPr>
+            <w:tcW w:w="3020" w:type="dxa"/>
+            <w:shd w:val="clear" w:color="auto" w:fill="99FF99"/>
+          </w:tcPr>
+          <w:p>
+            <w:r>
+              <w:t>5</w:t>
+            </w:r>
+          </w:p>
+        </w:tc>
+        <w:tc>
+          <w:tcPr>
+            <w:tcW w:w="3021" w:type="dxa"/>
+            <w:shd w:val="clear" w:color="auto" w:fill="99FF99"/>
+          </w:tcPr>
+          <w:p>
+            <w:r>
+              <w:t>Zukünftige Verbindungen</w:t>
+            </w:r>
+          </w:p>
+        </w:tc>
+        <w:tc>
+          <w:tcPr>
+            <w:tcW w:w="3021" w:type="dxa"/>
+            <w:shd w:val="clear" w:color="auto" w:fill="99FF99"/>
+          </w:tcPr>
+          <w:p>
+            <w:r>
+              <w:t>Abnahmekriterien erfüllt</w:t>
+            </w:r>
+          </w:p>
+        </w:tc>
+      </w:tr>
+      <w:tr>
+        <w:tc>
+          <w:tcPr>
+            <w:tcW w:w="3020" w:type="dxa"/>
+            <w:shd w:val="clear" w:color="auto" w:fill="99FF99"/>
+          </w:tcPr>
+          <w:p>
+            <w:r>
+              <w:t>6</w:t>
+            </w:r>
+          </w:p>
+        </w:tc>
+        <w:tc>
+          <w:tcPr>
+            <w:tcW w:w="3021" w:type="dxa"/>
+            <w:shd w:val="clear" w:color="auto" w:fill="99FF99"/>
+          </w:tcPr>
+          <w:p>
+            <w:r>
+              <w:t>Stationsanzeige auf Karte</w:t>
+            </w:r>
+          </w:p>
+        </w:tc>
+        <w:tc>
+          <w:tcPr>
+            <w:tcW w:w="3021" w:type="dxa"/>
+            <w:shd w:val="clear" w:color="auto" w:fill="99FF99"/>
+          </w:tcPr>
+          <w:p>
+            <w:r>
+              <w:t>Abnahmekriterien erfüllt</w:t>
+            </w:r>
+          </w:p>
+        </w:tc>
+      </w:tr>
+      <w:tr>
+        <w:tc>
+          <w:tcPr>
+            <w:tcW w:w="3020" w:type="dxa"/>
+            <w:shd w:val="clear" w:color="auto" w:fill="99FF99"/>
+          </w:tcPr>
+          <w:p>
+            <w:r>
+              <w:t>7</w:t>
+            </w:r>
+          </w:p>
+        </w:tc>
+        <w:tc>
+          <w:tcPr>
+            <w:tcW w:w="3021" w:type="dxa"/>
+            <w:shd w:val="clear" w:color="auto" w:fill="99FF99"/>
+          </w:tcPr>
+          <w:p>
+            <w:r>
+              <w:t>Stationen in der Nähe</w:t>
+            </w:r>
+          </w:p>
+        </w:tc>
+        <w:tc>
+          <w:tcPr>
+            <w:tcW w:w="3021" w:type="dxa"/>
+            <w:shd w:val="clear" w:color="auto" w:fill="99FF99"/>
+          </w:tcPr>
+          <w:p>
+            <w:r>
+              <w:t>Abnahmekriterien erfüllt</w:t>
+            </w:r>
+          </w:p>
+        </w:tc>
+      </w:tr>
+      <w:tr>
+        <w:tc>
+          <w:tcPr>
+            <w:tcW w:w="3020" w:type="dxa"/>
+            <w:shd w:val="clear" w:color="auto" w:fill="FF5757"/>
+          </w:tcPr>
+          <w:p>
+            <w:r>
+              <w:t>8</w:t>
+            </w:r>
+          </w:p>
+        </w:tc>
+        <w:tc>
+          <w:tcPr>
+            <w:tcW w:w="3021" w:type="dxa"/>
+            <w:shd w:val="clear" w:color="auto" w:fill="FF5757"/>
+          </w:tcPr>
+          <w:p>
+            <w:r>
+              <w:t>Zugverbindung per Mail teilen</w:t>
+            </w:r>
+          </w:p>
+        </w:tc>
+        <w:tc>
+          <w:tcPr>
+            <w:tcW w:w="3021" w:type="dxa"/>
+            <w:shd w:val="clear" w:color="auto" w:fill="FF5757"/>
+          </w:tcPr>
+          <w:p>
+            <w:r>
+              <w:t>Abnahmekriterien nicht erfüllt</w:t>
+            </w:r>
+          </w:p>
+        </w:tc>
+      </w:tr>
+      <w:tr>
+        <w:tc>
+          <w:tcPr>
+            <w:tcW w:w="3020" w:type="dxa"/>
+            <w:shd w:val="clear" w:color="auto" w:fill="FF5757"/>
+          </w:tcPr>
+          <w:p>
+            <w:r>
+              <w:t>9</w:t>
+            </w:r>
+          </w:p>
+        </w:tc>
+        <w:tc>
+          <w:tcPr>
+            <w:tcW w:w="3021" w:type="dxa"/>
+            <w:shd w:val="clear" w:color="auto" w:fill="FF5757"/>
+          </w:tcPr>
+          <w:p>
+            <w:r>
+              <w:t>Eigene Userstory: Favoriten speichern</w:t>
+            </w:r>
+          </w:p>
+        </w:tc>
+        <w:tc>
+          <w:tcPr>
+            <w:tcW w:w="3021" w:type="dxa"/>
+            <w:shd w:val="clear" w:color="auto" w:fill="FF5757"/>
+          </w:tcPr>
+          <w:p>
+            <w:r>
+              <w:t>Abnahmekriterien nicht  erfüllt</w:t>
+            </w:r>
+          </w:p>
+        </w:tc>
+      </w:tr>
+    </w:tbl>
+    <w:p/>
+    <w:p>
+      <w:pPr>
+        <w:pStyle w:val="berschrift1"/>
+      </w:pPr>
+      <w:bookmarkStart w:id="13" w:name="_Toc95223388"/>
       <w:r>
         <w:t>Aktivitätsdiagramm</w:t>
       </w:r>
-      <w:bookmarkEnd w:id="10"/>
+      <w:bookmarkEnd w:id="13"/>
     </w:p>
     <w:p>
       <w:pPr>
@@ -4210,20 +5240,11 @@
     <w:p/>
     <w:p/>
     <w:p/>
-    <w:p/>
-    <w:p/>
-    <w:p/>
-    <w:p/>
-    <w:p/>
-    <w:p/>
-    <w:p/>
-    <w:p/>
     <w:p>
       <w:r>
         <w:rPr>
           <w:noProof/>
         </w:rPr>
-        <w:lastRenderedPageBreak/>
         <w:drawing>
           <wp:anchor distT="0" distB="0" distL="114300" distR="114300" simplePos="0" relativeHeight="251669504" behindDoc="0" locked="0" layoutInCell="1" allowOverlap="1" wp14:anchorId="389053D3" wp14:editId="0AFCDC76">
             <wp:simplePos x="0" y="0"/>
@@ -4308,56 +5329,2332 @@
     <w:p/>
     <w:p/>
     <w:p/>
+    <w:p/>
+    <w:p/>
+    <w:p/>
     <w:p>
       <w:pPr>
         <w:pStyle w:val="berschrift1"/>
       </w:pPr>
-      <w:bookmarkStart w:id="11" w:name="_Toc95212129"/>
+      <w:bookmarkStart w:id="14" w:name="_Toc95223389"/>
       <w:r>
         <w:lastRenderedPageBreak/>
         <w:t>Testfälle</w:t>
-      </w:r>
-      <w:bookmarkEnd w:id="11"/>
-    </w:p>
-    <w:p>
-      <w:pPr>
-        <w:pStyle w:val="berschrift1"/>
-      </w:pPr>
-      <w:bookmarkStart w:id="12" w:name="_Toc95212130"/>
-      <w:r>
-        <w:t>Testprotokoll</w:t>
-      </w:r>
-      <w:bookmarkEnd w:id="12"/>
-    </w:p>
-    <w:p>
-      <w:pPr>
-        <w:pStyle w:val="berschrift1"/>
-      </w:pPr>
-      <w:bookmarkStart w:id="13" w:name="_Toc95212131"/>
-      <w:r>
-        <w:t>Installationsanleitung</w:t>
-      </w:r>
-      <w:bookmarkEnd w:id="13"/>
-    </w:p>
-    <w:p>
-      <w:pPr>
-        <w:pStyle w:val="berschrift1"/>
-      </w:pPr>
-      <w:bookmarkStart w:id="14" w:name="_Toc95212132"/>
-      <w:r>
-        <w:t>Weiteres</w:t>
       </w:r>
       <w:bookmarkEnd w:id="14"/>
     </w:p>
     <w:p>
       <w:pPr>
+        <w:pStyle w:val="berschrift2"/>
+      </w:pPr>
+      <w:r>
+        <w:t xml:space="preserve">Testplan </w:t>
+      </w:r>
+      <w:proofErr w:type="spellStart"/>
+      <w:r>
+        <w:t>FahrplanApp</w:t>
+      </w:r>
+      <w:proofErr w:type="spellEnd"/>
+    </w:p>
+    <w:p>
+      <w:r>
+        <w:rPr>
+          <w:b/>
+          <w:bCs/>
+        </w:rPr>
+        <w:t>Dokument Version:</w:t>
+      </w:r>
+      <w:r>
+        <w:t xml:space="preserve"> 1.0</w:t>
+      </w:r>
+    </w:p>
+    <w:p>
+      <w:pPr>
+        <w:rPr>
+          <w:b/>
+          <w:bCs/>
+        </w:rPr>
+      </w:pPr>
+      <w:r>
+        <w:rPr>
+          <w:b/>
+          <w:bCs/>
+        </w:rPr>
+        <w:t>Durchführungsdatum:</w:t>
+      </w:r>
+    </w:p>
+    <w:p>
+      <w:pPr>
+        <w:rPr>
+          <w:b/>
+          <w:bCs/>
+        </w:rPr>
+      </w:pPr>
+      <w:r>
+        <w:rPr>
+          <w:b/>
+          <w:bCs/>
+        </w:rPr>
+        <w:t>Tester/in:</w:t>
+      </w:r>
+    </w:p>
+    <w:p>
+      <w:pPr>
+        <w:rPr>
+          <w:b/>
+          <w:bCs/>
+        </w:rPr>
+      </w:pPr>
+      <w:r>
+        <w:rPr>
+          <w:b/>
+          <w:bCs/>
+        </w:rPr>
+        <w:t>App Version &amp; Umgebung:</w:t>
+      </w:r>
+    </w:p>
+    <w:p>
+      <w:pPr>
+        <w:rPr>
+          <w:b/>
+          <w:bCs/>
+        </w:rPr>
+      </w:pPr>
+      <w:r>
+        <w:rPr>
+          <w:b/>
+          <w:bCs/>
+        </w:rPr>
+        <w:t>&lt;Installationsverzeichnis&gt;</w:t>
+      </w:r>
+      <w:r>
+        <w:rPr>
+          <w:b/>
+          <w:bCs/>
+        </w:rPr>
+        <w:t xml:space="preserve">: </w:t>
+      </w:r>
+    </w:p>
+    <w:p>
+      <w:pPr>
+        <w:pStyle w:val="berschrift2"/>
+      </w:pPr>
+      <w:bookmarkStart w:id="15" w:name="_Toc95223390"/>
+      <w:r>
+        <w:t>Installation</w:t>
+      </w:r>
+      <w:bookmarkEnd w:id="15"/>
+    </w:p>
+    <w:p>
+      <w:pPr>
+        <w:pStyle w:val="berschrift3"/>
+      </w:pPr>
+      <w:bookmarkStart w:id="16" w:name="_Toc95223391"/>
+      <w:r>
+        <w:t>Vorbedingungen</w:t>
+      </w:r>
+      <w:bookmarkEnd w:id="16"/>
+    </w:p>
+    <w:p>
+      <w:pPr>
+        <w:pStyle w:val="Listenabsatz"/>
+        <w:numPr>
+          <w:ilvl w:val="0"/>
+          <w:numId w:val="28"/>
+        </w:numPr>
+      </w:pPr>
+      <w:r>
+        <w:t>Keine</w:t>
+      </w:r>
+    </w:p>
+    <w:p>
+      <w:pPr>
+        <w:pStyle w:val="berschrift3"/>
+      </w:pPr>
+      <w:bookmarkStart w:id="17" w:name="_Toc95223392"/>
+      <w:r>
+        <w:t>Testszenario</w:t>
+      </w:r>
+      <w:bookmarkEnd w:id="17"/>
+    </w:p>
+    <w:p>
+      <w:r>
+        <w:t xml:space="preserve">Die folgenden Schritte </w:t>
+      </w:r>
+      <w:r>
+        <w:t>auf dem Windows-System durchführen:</w:t>
+      </w:r>
+    </w:p>
+    <w:tbl>
+      <w:tblPr>
+        <w:tblStyle w:val="Tabellenraster"/>
+        <w:tblW w:w="0" w:type="auto"/>
+        <w:tblLook w:val="04A0" w:firstRow="1" w:lastRow="0" w:firstColumn="1" w:lastColumn="0" w:noHBand="0" w:noVBand="1"/>
+      </w:tblPr>
+      <w:tblGrid>
+        <w:gridCol w:w="840"/>
+        <w:gridCol w:w="2307"/>
+        <w:gridCol w:w="2620"/>
+        <w:gridCol w:w="1665"/>
+        <w:gridCol w:w="1630"/>
+      </w:tblGrid>
+      <w:tr>
+        <w:tc>
+          <w:tcPr>
+            <w:tcW w:w="846" w:type="dxa"/>
+          </w:tcPr>
+          <w:p>
+            <w:pPr>
+              <w:rPr>
+                <w:b/>
+                <w:bCs/>
+              </w:rPr>
+            </w:pPr>
+            <w:r>
+              <w:rPr>
+                <w:b/>
+                <w:bCs/>
+              </w:rPr>
+              <w:t>Schritt</w:t>
+            </w:r>
+          </w:p>
+        </w:tc>
+        <w:tc>
+          <w:tcPr>
+            <w:tcW w:w="1843" w:type="dxa"/>
+          </w:tcPr>
+          <w:p>
+            <w:pPr>
+              <w:rPr>
+                <w:b/>
+                <w:bCs/>
+              </w:rPr>
+            </w:pPr>
+            <w:r>
+              <w:rPr>
+                <w:b/>
+                <w:bCs/>
+              </w:rPr>
+              <w:t>Aktivität</w:t>
+            </w:r>
+          </w:p>
+        </w:tc>
+        <w:tc>
+          <w:tcPr>
+            <w:tcW w:w="2747" w:type="dxa"/>
+          </w:tcPr>
+          <w:p>
+            <w:pPr>
+              <w:rPr>
+                <w:b/>
+                <w:bCs/>
+              </w:rPr>
+            </w:pPr>
+            <w:r>
+              <w:rPr>
+                <w:b/>
+                <w:bCs/>
+              </w:rPr>
+              <w:t>Erwartetes Resultat</w:t>
+            </w:r>
+          </w:p>
+        </w:tc>
+        <w:tc>
+          <w:tcPr>
+            <w:tcW w:w="1813" w:type="dxa"/>
+          </w:tcPr>
+          <w:p>
+            <w:pPr>
+              <w:rPr>
+                <w:b/>
+                <w:bCs/>
+              </w:rPr>
+            </w:pPr>
+            <w:r>
+              <w:rPr>
+                <w:b/>
+                <w:bCs/>
+              </w:rPr>
+              <w:t>Abw. Resultat</w:t>
+            </w:r>
+          </w:p>
+        </w:tc>
+        <w:tc>
+          <w:tcPr>
+            <w:tcW w:w="1813" w:type="dxa"/>
+          </w:tcPr>
+          <w:p>
+            <w:pPr>
+              <w:rPr>
+                <w:b/>
+                <w:bCs/>
+              </w:rPr>
+            </w:pPr>
+            <w:r>
+              <w:rPr>
+                <w:b/>
+                <w:bCs/>
+              </w:rPr>
+              <w:t>Erfüllt</w:t>
+            </w:r>
+          </w:p>
+        </w:tc>
+      </w:tr>
+      <w:tr>
+        <w:tc>
+          <w:tcPr>
+            <w:tcW w:w="846" w:type="dxa"/>
+          </w:tcPr>
+          <w:p>
+            <w:r>
+              <w:t>1</w:t>
+            </w:r>
+          </w:p>
+        </w:tc>
+        <w:tc>
+          <w:tcPr>
+            <w:tcW w:w="1843" w:type="dxa"/>
+          </w:tcPr>
+          <w:p>
+            <w:r>
+              <w:t>Der «</w:t>
+            </w:r>
+            <w:proofErr w:type="spellStart"/>
+            <w:r>
+              <w:t>FahrPlanAppInstaller</w:t>
+            </w:r>
+            <w:proofErr w:type="spellEnd"/>
+            <w:r>
+              <w:t xml:space="preserve">» </w:t>
+            </w:r>
+            <w:r>
+              <w:t>starten</w:t>
+            </w:r>
+            <w:r>
+              <w:t>.</w:t>
+            </w:r>
+          </w:p>
+        </w:tc>
+        <w:tc>
+          <w:tcPr>
+            <w:tcW w:w="2747" w:type="dxa"/>
+          </w:tcPr>
+          <w:p>
+            <w:r>
+              <w:t>Der Setup-Assistent der «Fahrplan» App öffnet sich.</w:t>
+            </w:r>
+          </w:p>
+        </w:tc>
+        <w:tc>
+          <w:tcPr>
+            <w:tcW w:w="1813" w:type="dxa"/>
+          </w:tcPr>
+          <w:p/>
+        </w:tc>
+        <w:tc>
+          <w:tcPr>
+            <w:tcW w:w="1813" w:type="dxa"/>
+          </w:tcPr>
+          <w:p/>
+        </w:tc>
+      </w:tr>
+      <w:tr>
+        <w:tc>
+          <w:tcPr>
+            <w:tcW w:w="846" w:type="dxa"/>
+          </w:tcPr>
+          <w:p>
+            <w:r>
+              <w:t>2</w:t>
+            </w:r>
+          </w:p>
+        </w:tc>
+        <w:tc>
+          <w:tcPr>
+            <w:tcW w:w="1843" w:type="dxa"/>
+          </w:tcPr>
+          <w:p>
+            <w:r>
+              <w:t>Weiter klicken</w:t>
+            </w:r>
+          </w:p>
+        </w:tc>
+        <w:tc>
+          <w:tcPr>
+            <w:tcW w:w="2747" w:type="dxa"/>
+          </w:tcPr>
+          <w:p>
+            <w:r>
+              <w:t>Der Setup-Assistent wechselt auf die Seite «Installationsordner wählen».</w:t>
+            </w:r>
+          </w:p>
+        </w:tc>
+        <w:tc>
+          <w:tcPr>
+            <w:tcW w:w="1813" w:type="dxa"/>
+          </w:tcPr>
+          <w:p/>
+        </w:tc>
+        <w:tc>
+          <w:tcPr>
+            <w:tcW w:w="1813" w:type="dxa"/>
+          </w:tcPr>
+          <w:p/>
+        </w:tc>
+      </w:tr>
+      <w:tr>
+        <w:tc>
+          <w:tcPr>
+            <w:tcW w:w="846" w:type="dxa"/>
+          </w:tcPr>
+          <w:p>
+            <w:r>
+              <w:t>3</w:t>
+            </w:r>
+          </w:p>
+        </w:tc>
+        <w:tc>
+          <w:tcPr>
+            <w:tcW w:w="1843" w:type="dxa"/>
+          </w:tcPr>
+          <w:p>
+            <w:r>
+              <w:t>Ordner wählen und weiterklicken</w:t>
+            </w:r>
+          </w:p>
+        </w:tc>
+        <w:tc>
+          <w:tcPr>
+            <w:tcW w:w="2747" w:type="dxa"/>
+          </w:tcPr>
+          <w:p>
+            <w:r>
+              <w:t>Der Setup-Assistent wechselt auf die Seite «Installation bestätigen».</w:t>
+            </w:r>
+          </w:p>
+        </w:tc>
+        <w:tc>
+          <w:tcPr>
+            <w:tcW w:w="1813" w:type="dxa"/>
+          </w:tcPr>
+          <w:p/>
+        </w:tc>
+        <w:tc>
+          <w:tcPr>
+            <w:tcW w:w="1813" w:type="dxa"/>
+          </w:tcPr>
+          <w:p/>
+        </w:tc>
+      </w:tr>
+      <w:tr>
+        <w:tc>
+          <w:tcPr>
+            <w:tcW w:w="846" w:type="dxa"/>
+          </w:tcPr>
+          <w:p>
+            <w:r>
+              <w:t>4</w:t>
+            </w:r>
+          </w:p>
+        </w:tc>
+        <w:tc>
+          <w:tcPr>
+            <w:tcW w:w="1843" w:type="dxa"/>
+          </w:tcPr>
+          <w:p>
+            <w:r>
+              <w:t>Weiter klicken</w:t>
+            </w:r>
+          </w:p>
+        </w:tc>
+        <w:tc>
+          <w:tcPr>
+            <w:tcW w:w="2747" w:type="dxa"/>
+          </w:tcPr>
+          <w:p>
+            <w:r>
+              <w:t>Die Applikation wird installiert und der Setup-Assistent wechselt auf die Seite «Installation beendet».</w:t>
+            </w:r>
+          </w:p>
+        </w:tc>
+        <w:tc>
+          <w:tcPr>
+            <w:tcW w:w="1813" w:type="dxa"/>
+          </w:tcPr>
+          <w:p/>
+        </w:tc>
+        <w:tc>
+          <w:tcPr>
+            <w:tcW w:w="1813" w:type="dxa"/>
+          </w:tcPr>
+          <w:p/>
+        </w:tc>
+      </w:tr>
+      <w:tr>
+        <w:tc>
+          <w:tcPr>
+            <w:tcW w:w="846" w:type="dxa"/>
+          </w:tcPr>
+          <w:p>
+            <w:r>
+              <w:t>5</w:t>
+            </w:r>
+          </w:p>
+        </w:tc>
+        <w:tc>
+          <w:tcPr>
+            <w:tcW w:w="1843" w:type="dxa"/>
+          </w:tcPr>
+          <w:p>
+            <w:r>
+              <w:t>Schliessen klicken</w:t>
+            </w:r>
+          </w:p>
+        </w:tc>
+        <w:tc>
+          <w:tcPr>
+            <w:tcW w:w="2747" w:type="dxa"/>
+          </w:tcPr>
+          <w:p>
+            <w:r>
+              <w:t>Der Setup-Assistent wird beendet.</w:t>
+            </w:r>
+          </w:p>
+        </w:tc>
+        <w:tc>
+          <w:tcPr>
+            <w:tcW w:w="1813" w:type="dxa"/>
+          </w:tcPr>
+          <w:p/>
+        </w:tc>
+        <w:tc>
+          <w:tcPr>
+            <w:tcW w:w="1813" w:type="dxa"/>
+          </w:tcPr>
+          <w:p/>
+        </w:tc>
+      </w:tr>
+    </w:tbl>
+    <w:p/>
+    <w:p>
+      <w:pPr>
+        <w:pStyle w:val="berschrift2"/>
+      </w:pPr>
+      <w:r>
+        <w:t>Verbindungen suchen</w:t>
+      </w:r>
+    </w:p>
+    <w:p>
+      <w:pPr>
+        <w:pStyle w:val="berschrift3"/>
+      </w:pPr>
+      <w:r>
+        <w:t>Vorbedingung</w:t>
+      </w:r>
+    </w:p>
+    <w:p>
+      <w:pPr>
+        <w:pStyle w:val="Listenabsatz"/>
+        <w:numPr>
+          <w:ilvl w:val="0"/>
+          <w:numId w:val="28"/>
+        </w:numPr>
+      </w:pPr>
+      <w:r>
+        <w:t>Die Fahrplan App ist installiert unter &lt;Installationsverzeichnis&gt;.</w:t>
+      </w:r>
+    </w:p>
+    <w:p>
+      <w:pPr>
+        <w:pStyle w:val="berschrift3"/>
+      </w:pPr>
+      <w:r>
+        <w:t>Testszenario</w:t>
+      </w:r>
+    </w:p>
+    <w:p>
+      <w:r>
+        <w:t>Die folgenden Schritte auf dem Windows-System durchführen:</w:t>
+      </w:r>
+    </w:p>
+    <w:tbl>
+      <w:tblPr>
+        <w:tblStyle w:val="Tabellenraster"/>
+        <w:tblW w:w="0" w:type="auto"/>
+        <w:tblLook w:val="04A0" w:firstRow="1" w:lastRow="0" w:firstColumn="1" w:lastColumn="0" w:noHBand="0" w:noVBand="1"/>
+      </w:tblPr>
+      <w:tblGrid>
+        <w:gridCol w:w="846"/>
+        <w:gridCol w:w="1843"/>
+        <w:gridCol w:w="2747"/>
+        <w:gridCol w:w="1813"/>
+        <w:gridCol w:w="1813"/>
+      </w:tblGrid>
+      <w:tr>
+        <w:tc>
+          <w:tcPr>
+            <w:tcW w:w="846" w:type="dxa"/>
+          </w:tcPr>
+          <w:p>
+            <w:pPr>
+              <w:rPr>
+                <w:b/>
+                <w:bCs/>
+              </w:rPr>
+            </w:pPr>
+            <w:r>
+              <w:rPr>
+                <w:b/>
+                <w:bCs/>
+              </w:rPr>
+              <w:t>Schritt</w:t>
+            </w:r>
+          </w:p>
+        </w:tc>
+        <w:tc>
+          <w:tcPr>
+            <w:tcW w:w="1843" w:type="dxa"/>
+          </w:tcPr>
+          <w:p>
+            <w:pPr>
+              <w:rPr>
+                <w:b/>
+                <w:bCs/>
+              </w:rPr>
+            </w:pPr>
+            <w:r>
+              <w:rPr>
+                <w:b/>
+                <w:bCs/>
+              </w:rPr>
+              <w:t>Aktivität</w:t>
+            </w:r>
+          </w:p>
+        </w:tc>
+        <w:tc>
+          <w:tcPr>
+            <w:tcW w:w="2747" w:type="dxa"/>
+          </w:tcPr>
+          <w:p>
+            <w:pPr>
+              <w:rPr>
+                <w:b/>
+                <w:bCs/>
+              </w:rPr>
+            </w:pPr>
+            <w:r>
+              <w:rPr>
+                <w:b/>
+                <w:bCs/>
+              </w:rPr>
+              <w:t>Erwartetes Resultat</w:t>
+            </w:r>
+          </w:p>
+        </w:tc>
+        <w:tc>
+          <w:tcPr>
+            <w:tcW w:w="1813" w:type="dxa"/>
+          </w:tcPr>
+          <w:p>
+            <w:pPr>
+              <w:rPr>
+                <w:b/>
+                <w:bCs/>
+              </w:rPr>
+            </w:pPr>
+            <w:r>
+              <w:rPr>
+                <w:b/>
+                <w:bCs/>
+              </w:rPr>
+              <w:t>Abw. Resultat</w:t>
+            </w:r>
+          </w:p>
+        </w:tc>
+        <w:tc>
+          <w:tcPr>
+            <w:tcW w:w="1813" w:type="dxa"/>
+          </w:tcPr>
+          <w:p>
+            <w:pPr>
+              <w:rPr>
+                <w:b/>
+                <w:bCs/>
+              </w:rPr>
+            </w:pPr>
+            <w:r>
+              <w:rPr>
+                <w:b/>
+                <w:bCs/>
+              </w:rPr>
+              <w:t>Erfüllt</w:t>
+            </w:r>
+          </w:p>
+        </w:tc>
+      </w:tr>
+      <w:tr>
+        <w:tc>
+          <w:tcPr>
+            <w:tcW w:w="846" w:type="dxa"/>
+          </w:tcPr>
+          <w:p>
+            <w:r>
+              <w:t>1</w:t>
+            </w:r>
+          </w:p>
+        </w:tc>
+        <w:tc>
+          <w:tcPr>
+            <w:tcW w:w="1843" w:type="dxa"/>
+          </w:tcPr>
+          <w:p>
+            <w:r>
+              <w:t>Die Fahrplan App über die Desktop-Verknüpfung starten.</w:t>
+            </w:r>
+          </w:p>
+        </w:tc>
+        <w:tc>
+          <w:tcPr>
+            <w:tcW w:w="2747" w:type="dxa"/>
+          </w:tcPr>
+          <w:p>
+            <w:r>
+              <w:t>Die Fahrplan App öffnet sich auf dem Tab «Verbindungen».</w:t>
+            </w:r>
+          </w:p>
+        </w:tc>
+        <w:tc>
+          <w:tcPr>
+            <w:tcW w:w="1813" w:type="dxa"/>
+          </w:tcPr>
+          <w:p/>
+        </w:tc>
+        <w:tc>
+          <w:tcPr>
+            <w:tcW w:w="1813" w:type="dxa"/>
+          </w:tcPr>
+          <w:p/>
+        </w:tc>
+      </w:tr>
+      <w:tr>
+        <w:tc>
+          <w:tcPr>
+            <w:tcW w:w="846" w:type="dxa"/>
+          </w:tcPr>
+          <w:p>
+            <w:r>
+              <w:lastRenderedPageBreak/>
+              <w:t>2</w:t>
+            </w:r>
+          </w:p>
+        </w:tc>
+        <w:tc>
+          <w:tcPr>
+            <w:tcW w:w="1843" w:type="dxa"/>
+          </w:tcPr>
+          <w:p>
+            <w:r>
+              <w:t>I</w:t>
+            </w:r>
+            <w:r>
+              <w:t>m</w:t>
+            </w:r>
+            <w:r>
+              <w:t xml:space="preserve"> Feld Von: </w:t>
+            </w:r>
+            <w:r>
+              <w:t>«Luz» eingeben.</w:t>
+            </w:r>
+          </w:p>
+        </w:tc>
+        <w:tc>
+          <w:tcPr>
+            <w:tcW w:w="2747" w:type="dxa"/>
+          </w:tcPr>
+          <w:p>
+            <w:r>
+              <w:t>Es erscheint eine Liste mit Vorschlägen unter dem Feld.</w:t>
+            </w:r>
+          </w:p>
+        </w:tc>
+        <w:tc>
+          <w:tcPr>
+            <w:tcW w:w="1813" w:type="dxa"/>
+          </w:tcPr>
+          <w:p/>
+        </w:tc>
+        <w:tc>
+          <w:tcPr>
+            <w:tcW w:w="1813" w:type="dxa"/>
+          </w:tcPr>
+          <w:p/>
+        </w:tc>
+      </w:tr>
+      <w:tr>
+        <w:tc>
+          <w:tcPr>
+            <w:tcW w:w="846" w:type="dxa"/>
+          </w:tcPr>
+          <w:p>
+            <w:r>
+              <w:t>3</w:t>
+            </w:r>
+          </w:p>
+        </w:tc>
+        <w:tc>
+          <w:tcPr>
+            <w:tcW w:w="1843" w:type="dxa"/>
+          </w:tcPr>
+          <w:p>
+            <w:r>
+              <w:t>Aus der Liste «Luzern, Bahnhof» wählen.</w:t>
+            </w:r>
+          </w:p>
+        </w:tc>
+        <w:tc>
+          <w:tcPr>
+            <w:tcW w:w="2747" w:type="dxa"/>
+          </w:tcPr>
+          <w:p>
+            <w:r>
+              <w:t>Der Text im Feld wird von «Luz» zu «Luzern, Bahnhof» vervollständigt.</w:t>
+            </w:r>
+          </w:p>
+        </w:tc>
+        <w:tc>
+          <w:tcPr>
+            <w:tcW w:w="1813" w:type="dxa"/>
+          </w:tcPr>
+          <w:p/>
+        </w:tc>
+        <w:tc>
+          <w:tcPr>
+            <w:tcW w:w="1813" w:type="dxa"/>
+          </w:tcPr>
+          <w:p/>
+        </w:tc>
+      </w:tr>
+      <w:tr>
+        <w:tc>
+          <w:tcPr>
+            <w:tcW w:w="846" w:type="dxa"/>
+          </w:tcPr>
+          <w:p>
+            <w:r>
+              <w:t>4</w:t>
+            </w:r>
+          </w:p>
+        </w:tc>
+        <w:tc>
+          <w:tcPr>
+            <w:tcW w:w="1843" w:type="dxa"/>
+          </w:tcPr>
+          <w:p>
+            <w:r>
+              <w:t>Im Feld Nach: «</w:t>
+            </w:r>
+            <w:proofErr w:type="spellStart"/>
+            <w:r>
+              <w:t>Zür</w:t>
+            </w:r>
+            <w:proofErr w:type="spellEnd"/>
+            <w:r>
+              <w:t>» eingeben.</w:t>
+            </w:r>
+          </w:p>
+        </w:tc>
+        <w:tc>
+          <w:tcPr>
+            <w:tcW w:w="2747" w:type="dxa"/>
+          </w:tcPr>
+          <w:p>
+            <w:r>
+              <w:t>Es erscheint eine Liste mit Vorschlägen unter dem Feld.</w:t>
+            </w:r>
+          </w:p>
+        </w:tc>
+        <w:tc>
+          <w:tcPr>
+            <w:tcW w:w="1813" w:type="dxa"/>
+          </w:tcPr>
+          <w:p/>
+        </w:tc>
+        <w:tc>
+          <w:tcPr>
+            <w:tcW w:w="1813" w:type="dxa"/>
+          </w:tcPr>
+          <w:p/>
+        </w:tc>
+      </w:tr>
+      <w:tr>
+        <w:tc>
+          <w:tcPr>
+            <w:tcW w:w="846" w:type="dxa"/>
+          </w:tcPr>
+          <w:p>
+            <w:r>
+              <w:t>5</w:t>
+            </w:r>
+          </w:p>
+        </w:tc>
+        <w:tc>
+          <w:tcPr>
+            <w:tcW w:w="1843" w:type="dxa"/>
+          </w:tcPr>
+          <w:p>
+            <w:r>
+              <w:t>Aus der Liste «Zürich, HB» wählen.</w:t>
+            </w:r>
+          </w:p>
+        </w:tc>
+        <w:tc>
+          <w:tcPr>
+            <w:tcW w:w="2747" w:type="dxa"/>
+          </w:tcPr>
+          <w:p>
+            <w:r>
+              <w:t>Der Text im Feld wird von «</w:t>
+            </w:r>
+            <w:proofErr w:type="spellStart"/>
+            <w:r>
+              <w:t>Zür</w:t>
+            </w:r>
+            <w:proofErr w:type="spellEnd"/>
+            <w:r>
+              <w:t>» zu «</w:t>
+            </w:r>
+            <w:r>
+              <w:t>Zürich, HB</w:t>
+            </w:r>
+            <w:r>
+              <w:t>» vervollständigt.</w:t>
+            </w:r>
+          </w:p>
+        </w:tc>
+        <w:tc>
+          <w:tcPr>
+            <w:tcW w:w="1813" w:type="dxa"/>
+          </w:tcPr>
+          <w:p/>
+        </w:tc>
+        <w:tc>
+          <w:tcPr>
+            <w:tcW w:w="1813" w:type="dxa"/>
+          </w:tcPr>
+          <w:p/>
+        </w:tc>
+      </w:tr>
+      <w:tr>
+        <w:tc>
+          <w:tcPr>
+            <w:tcW w:w="846" w:type="dxa"/>
+          </w:tcPr>
+          <w:p>
+            <w:r>
+              <w:t>6</w:t>
+            </w:r>
+          </w:p>
+        </w:tc>
+        <w:tc>
+          <w:tcPr>
+            <w:tcW w:w="1843" w:type="dxa"/>
+          </w:tcPr>
+          <w:p>
+            <w:r>
+              <w:t>Im Feld Datum: den «09.02.22» und im Feld Uhrzeit: «15:00» wählen.</w:t>
+            </w:r>
+          </w:p>
+        </w:tc>
+        <w:tc>
+          <w:tcPr>
+            <w:tcW w:w="2747" w:type="dxa"/>
+          </w:tcPr>
+          <w:p>
+            <w:r>
+              <w:t>Die Daten werden eingetragen.</w:t>
+            </w:r>
+          </w:p>
+        </w:tc>
+        <w:tc>
+          <w:tcPr>
+            <w:tcW w:w="1813" w:type="dxa"/>
+          </w:tcPr>
+          <w:p/>
+        </w:tc>
+        <w:tc>
+          <w:tcPr>
+            <w:tcW w:w="1813" w:type="dxa"/>
+          </w:tcPr>
+          <w:p/>
+        </w:tc>
+      </w:tr>
+      <w:tr>
+        <w:tc>
+          <w:tcPr>
+            <w:tcW w:w="846" w:type="dxa"/>
+          </w:tcPr>
+          <w:p>
+            <w:r>
+              <w:t>7</w:t>
+            </w:r>
+          </w:p>
+        </w:tc>
+        <w:tc>
+          <w:tcPr>
+            <w:tcW w:w="1843" w:type="dxa"/>
+          </w:tcPr>
+          <w:p>
+            <w:r>
+              <w:t>Den Knopf «Verbindung suchen» klicken</w:t>
+            </w:r>
+          </w:p>
+        </w:tc>
+        <w:tc>
+          <w:tcPr>
+            <w:tcW w:w="2747" w:type="dxa"/>
+          </w:tcPr>
+          <w:p>
+            <w:r>
+              <w:t xml:space="preserve">Es erscheint eine Liste von Verbindungen mit dem Abfahrtsdatum, Gleis, Abfahrt und Ankunft. Zusätzlich erscheint eine Überschrift </w:t>
+            </w:r>
+            <w:r>
+              <w:t>«Verbindungen von Luzern, Bahnhof nach Zürich, HB am Mittwoch, 9. Februar 2022, 15:00».</w:t>
+            </w:r>
+          </w:p>
+        </w:tc>
+        <w:tc>
+          <w:tcPr>
+            <w:tcW w:w="1813" w:type="dxa"/>
+          </w:tcPr>
+          <w:p/>
+        </w:tc>
+        <w:tc>
+          <w:tcPr>
+            <w:tcW w:w="1813" w:type="dxa"/>
+          </w:tcPr>
+          <w:p/>
+        </w:tc>
+      </w:tr>
+    </w:tbl>
+    <w:p/>
+    <w:p>
+      <w:pPr>
+        <w:pStyle w:val="berschrift2"/>
+      </w:pPr>
+      <w:r>
+        <w:t>Abfahrtstafel anzeigen</w:t>
+      </w:r>
+    </w:p>
+    <w:p>
+      <w:pPr>
+        <w:pStyle w:val="berschrift3"/>
+      </w:pPr>
+      <w:r>
+        <w:t>Vorbedingung</w:t>
+      </w:r>
+    </w:p>
+    <w:p>
+      <w:pPr>
+        <w:pStyle w:val="Listenabsatz"/>
+        <w:numPr>
+          <w:ilvl w:val="0"/>
+          <w:numId w:val="28"/>
+        </w:numPr>
+      </w:pPr>
+      <w:r>
+        <w:t>Die Fahrplan App ist installiert unter &lt;Installationsverzeichnis&gt;.</w:t>
+      </w:r>
+    </w:p>
+    <w:p>
+      <w:pPr>
+        <w:pStyle w:val="Listenabsatz"/>
+        <w:numPr>
+          <w:ilvl w:val="0"/>
+          <w:numId w:val="28"/>
+        </w:numPr>
+      </w:pPr>
+      <w:r>
+        <w:t>Die Fahrplan App ist gestartet.</w:t>
+      </w:r>
+    </w:p>
+    <w:p>
+      <w:pPr>
+        <w:pStyle w:val="berschrift3"/>
+      </w:pPr>
+      <w:r>
+        <w:t>Testszenario</w:t>
+      </w:r>
+    </w:p>
+    <w:p>
+      <w:r>
+        <w:t>Die folgenden Schritte auf dem Windows-System durchführen:</w:t>
+      </w:r>
+    </w:p>
+    <w:tbl>
+      <w:tblPr>
+        <w:tblStyle w:val="Tabellenraster"/>
+        <w:tblW w:w="0" w:type="auto"/>
+        <w:tblLook w:val="04A0" w:firstRow="1" w:lastRow="0" w:firstColumn="1" w:lastColumn="0" w:noHBand="0" w:noVBand="1"/>
+      </w:tblPr>
+      <w:tblGrid>
+        <w:gridCol w:w="846"/>
+        <w:gridCol w:w="1843"/>
+        <w:gridCol w:w="2747"/>
+        <w:gridCol w:w="1813"/>
+        <w:gridCol w:w="1813"/>
+      </w:tblGrid>
+      <w:tr>
+        <w:tc>
+          <w:tcPr>
+            <w:tcW w:w="846" w:type="dxa"/>
+          </w:tcPr>
+          <w:p>
+            <w:pPr>
+              <w:rPr>
+                <w:b/>
+                <w:bCs/>
+              </w:rPr>
+            </w:pPr>
+            <w:r>
+              <w:rPr>
+                <w:b/>
+                <w:bCs/>
+              </w:rPr>
+              <w:t>Schritt</w:t>
+            </w:r>
+          </w:p>
+        </w:tc>
+        <w:tc>
+          <w:tcPr>
+            <w:tcW w:w="1843" w:type="dxa"/>
+          </w:tcPr>
+          <w:p>
+            <w:pPr>
+              <w:rPr>
+                <w:b/>
+                <w:bCs/>
+              </w:rPr>
+            </w:pPr>
+            <w:r>
+              <w:rPr>
+                <w:b/>
+                <w:bCs/>
+              </w:rPr>
+              <w:t>Aktivität</w:t>
+            </w:r>
+          </w:p>
+        </w:tc>
+        <w:tc>
+          <w:tcPr>
+            <w:tcW w:w="2747" w:type="dxa"/>
+          </w:tcPr>
+          <w:p>
+            <w:pPr>
+              <w:rPr>
+                <w:b/>
+                <w:bCs/>
+              </w:rPr>
+            </w:pPr>
+            <w:r>
+              <w:rPr>
+                <w:b/>
+                <w:bCs/>
+              </w:rPr>
+              <w:t>Erwartetes Resultat</w:t>
+            </w:r>
+          </w:p>
+        </w:tc>
+        <w:tc>
+          <w:tcPr>
+            <w:tcW w:w="1813" w:type="dxa"/>
+          </w:tcPr>
+          <w:p>
+            <w:pPr>
+              <w:rPr>
+                <w:b/>
+                <w:bCs/>
+              </w:rPr>
+            </w:pPr>
+            <w:r>
+              <w:rPr>
+                <w:b/>
+                <w:bCs/>
+              </w:rPr>
+              <w:t>Abw. Resultat</w:t>
+            </w:r>
+          </w:p>
+        </w:tc>
+        <w:tc>
+          <w:tcPr>
+            <w:tcW w:w="1813" w:type="dxa"/>
+          </w:tcPr>
+          <w:p>
+            <w:pPr>
+              <w:rPr>
+                <w:b/>
+                <w:bCs/>
+              </w:rPr>
+            </w:pPr>
+            <w:r>
+              <w:rPr>
+                <w:b/>
+                <w:bCs/>
+              </w:rPr>
+              <w:t>Erfüllt</w:t>
+            </w:r>
+          </w:p>
+        </w:tc>
+      </w:tr>
+      <w:tr>
+        <w:tc>
+          <w:tcPr>
+            <w:tcW w:w="846" w:type="dxa"/>
+          </w:tcPr>
+          <w:p>
+            <w:r>
+              <w:t>1</w:t>
+            </w:r>
+          </w:p>
+        </w:tc>
+        <w:tc>
+          <w:tcPr>
+            <w:tcW w:w="1843" w:type="dxa"/>
+          </w:tcPr>
+          <w:p>
+            <w:r>
+              <w:t>Auf den Tab «Abfahrtstafel» klicken.</w:t>
+            </w:r>
+          </w:p>
+        </w:tc>
+        <w:tc>
+          <w:tcPr>
+            <w:tcW w:w="2747" w:type="dxa"/>
+          </w:tcPr>
+          <w:p>
+            <w:r>
+              <w:t>Die Applikation wechselt auf den Tab «Abfahrtstafel».</w:t>
+            </w:r>
+          </w:p>
+        </w:tc>
+        <w:tc>
+          <w:tcPr>
+            <w:tcW w:w="1813" w:type="dxa"/>
+          </w:tcPr>
+          <w:p/>
+        </w:tc>
+        <w:tc>
+          <w:tcPr>
+            <w:tcW w:w="1813" w:type="dxa"/>
+          </w:tcPr>
+          <w:p/>
+        </w:tc>
+      </w:tr>
+      <w:tr>
+        <w:tc>
+          <w:tcPr>
+            <w:tcW w:w="846" w:type="dxa"/>
+          </w:tcPr>
+          <w:p>
+            <w:r>
+              <w:t>2</w:t>
+            </w:r>
+          </w:p>
+        </w:tc>
+        <w:tc>
+          <w:tcPr>
+            <w:tcW w:w="1843" w:type="dxa"/>
+          </w:tcPr>
+          <w:p>
+            <w:r>
+              <w:t>Im Feld Station: «</w:t>
+            </w:r>
+            <w:r>
+              <w:t>Genf</w:t>
+            </w:r>
+            <w:r>
+              <w:t>» eingeben.</w:t>
+            </w:r>
+          </w:p>
+        </w:tc>
+        <w:tc>
+          <w:tcPr>
+            <w:tcW w:w="2747" w:type="dxa"/>
+          </w:tcPr>
+          <w:p>
+            <w:r>
+              <w:t>Es erscheint eine Liste mit Vorschlägen unter dem Feld.</w:t>
+            </w:r>
+          </w:p>
+        </w:tc>
+        <w:tc>
+          <w:tcPr>
+            <w:tcW w:w="1813" w:type="dxa"/>
+          </w:tcPr>
+          <w:p/>
+        </w:tc>
+        <w:tc>
+          <w:tcPr>
+            <w:tcW w:w="1813" w:type="dxa"/>
+          </w:tcPr>
+          <w:p/>
+        </w:tc>
+      </w:tr>
+      <w:tr>
+        <w:tc>
+          <w:tcPr>
+            <w:tcW w:w="846" w:type="dxa"/>
+          </w:tcPr>
+          <w:p>
+            <w:r>
+              <w:t>3</w:t>
+            </w:r>
+          </w:p>
+        </w:tc>
+        <w:tc>
+          <w:tcPr>
+            <w:tcW w:w="1843" w:type="dxa"/>
+          </w:tcPr>
+          <w:p>
+            <w:r>
+              <w:t>Aus der Liste «</w:t>
+            </w:r>
+            <w:r>
+              <w:t>Genève</w:t>
+            </w:r>
+            <w:r>
+              <w:t>» wählen.</w:t>
+            </w:r>
+          </w:p>
+        </w:tc>
+        <w:tc>
+          <w:tcPr>
+            <w:tcW w:w="2747" w:type="dxa"/>
+          </w:tcPr>
+          <w:p>
+            <w:r>
+              <w:t>Der Text im Feld wird von «</w:t>
+            </w:r>
+            <w:r>
+              <w:t>Genf</w:t>
+            </w:r>
+            <w:r>
+              <w:t>» zu «Genève» vervollständigt.</w:t>
+            </w:r>
+          </w:p>
+        </w:tc>
+        <w:tc>
+          <w:tcPr>
+            <w:tcW w:w="1813" w:type="dxa"/>
+          </w:tcPr>
+          <w:p/>
+        </w:tc>
+        <w:tc>
+          <w:tcPr>
+            <w:tcW w:w="1813" w:type="dxa"/>
+          </w:tcPr>
+          <w:p/>
+        </w:tc>
+      </w:tr>
+      <w:tr>
+        <w:tc>
+          <w:tcPr>
+            <w:tcW w:w="846" w:type="dxa"/>
+          </w:tcPr>
+          <w:p>
+            <w:r>
+              <w:t>4</w:t>
+            </w:r>
+          </w:p>
+        </w:tc>
+        <w:tc>
+          <w:tcPr>
+            <w:tcW w:w="1843" w:type="dxa"/>
+          </w:tcPr>
+          <w:p>
+            <w:r>
+              <w:t>Den Knopf «Anzeigetafel suchen» klicken.</w:t>
+            </w:r>
+          </w:p>
+        </w:tc>
+        <w:tc>
+          <w:tcPr>
+            <w:tcW w:w="2747" w:type="dxa"/>
+          </w:tcPr>
+          <w:p>
+            <w:r>
+              <w:t xml:space="preserve">Es erscheint die Anzeigetafel von Genf mit Namen des Zuges, Gleis, Endstation und Abfahrt.  Zusätzlich erscheint eine </w:t>
+            </w:r>
+            <w:r>
+              <w:lastRenderedPageBreak/>
+              <w:t>Überschrift «Aktuelle Anzeigetafel von Genève».</w:t>
+            </w:r>
+          </w:p>
+        </w:tc>
+        <w:tc>
+          <w:tcPr>
+            <w:tcW w:w="1813" w:type="dxa"/>
+          </w:tcPr>
+          <w:p/>
+        </w:tc>
+        <w:tc>
+          <w:tcPr>
+            <w:tcW w:w="1813" w:type="dxa"/>
+          </w:tcPr>
+          <w:p/>
+        </w:tc>
+      </w:tr>
+    </w:tbl>
+    <w:p/>
+    <w:p>
+      <w:pPr>
+        <w:pStyle w:val="berschrift2"/>
+      </w:pPr>
+      <w:r>
+        <w:t>Stationen suchen</w:t>
+      </w:r>
+    </w:p>
+    <w:p>
+      <w:pPr>
+        <w:pStyle w:val="berschrift3"/>
+      </w:pPr>
+      <w:r>
+        <w:t>Vorbedingung</w:t>
+      </w:r>
+    </w:p>
+    <w:p>
+      <w:pPr>
+        <w:pStyle w:val="Listenabsatz"/>
+        <w:numPr>
+          <w:ilvl w:val="0"/>
+          <w:numId w:val="28"/>
+        </w:numPr>
+      </w:pPr>
+      <w:r>
+        <w:t>Die Fahrplan App ist installiert unter &lt;Installationsverzeichnis&gt;.</w:t>
+      </w:r>
+    </w:p>
+    <w:p>
+      <w:pPr>
+        <w:pStyle w:val="Listenabsatz"/>
+        <w:numPr>
+          <w:ilvl w:val="0"/>
+          <w:numId w:val="28"/>
+        </w:numPr>
+      </w:pPr>
+      <w:r>
+        <w:t>Die Fahrplan App ist gestartet.</w:t>
+      </w:r>
+    </w:p>
+    <w:p>
+      <w:pPr>
+        <w:pStyle w:val="berschrift3"/>
+      </w:pPr>
+      <w:r>
+        <w:t>Testszenario</w:t>
+      </w:r>
+    </w:p>
+    <w:p>
+      <w:r>
+        <w:t>Die folgenden Schritte auf dem Windows-System durchführen:</w:t>
+      </w:r>
+    </w:p>
+    <w:tbl>
+      <w:tblPr>
+        <w:tblStyle w:val="Tabellenraster"/>
+        <w:tblW w:w="0" w:type="auto"/>
+        <w:tblLook w:val="04A0" w:firstRow="1" w:lastRow="0" w:firstColumn="1" w:lastColumn="0" w:noHBand="0" w:noVBand="1"/>
+      </w:tblPr>
+      <w:tblGrid>
+        <w:gridCol w:w="846"/>
+        <w:gridCol w:w="1843"/>
+        <w:gridCol w:w="2747"/>
+        <w:gridCol w:w="1813"/>
+        <w:gridCol w:w="1813"/>
+      </w:tblGrid>
+      <w:tr>
+        <w:tc>
+          <w:tcPr>
+            <w:tcW w:w="846" w:type="dxa"/>
+          </w:tcPr>
+          <w:p>
+            <w:pPr>
+              <w:rPr>
+                <w:b/>
+                <w:bCs/>
+              </w:rPr>
+            </w:pPr>
+            <w:r>
+              <w:rPr>
+                <w:b/>
+                <w:bCs/>
+              </w:rPr>
+              <w:t>Schritt</w:t>
+            </w:r>
+          </w:p>
+        </w:tc>
+        <w:tc>
+          <w:tcPr>
+            <w:tcW w:w="1843" w:type="dxa"/>
+          </w:tcPr>
+          <w:p>
+            <w:pPr>
+              <w:rPr>
+                <w:b/>
+                <w:bCs/>
+              </w:rPr>
+            </w:pPr>
+            <w:r>
+              <w:rPr>
+                <w:b/>
+                <w:bCs/>
+              </w:rPr>
+              <w:t>Aktivität</w:t>
+            </w:r>
+          </w:p>
+        </w:tc>
+        <w:tc>
+          <w:tcPr>
+            <w:tcW w:w="2747" w:type="dxa"/>
+          </w:tcPr>
+          <w:p>
+            <w:pPr>
+              <w:rPr>
+                <w:b/>
+                <w:bCs/>
+              </w:rPr>
+            </w:pPr>
+            <w:r>
+              <w:rPr>
+                <w:b/>
+                <w:bCs/>
+              </w:rPr>
+              <w:t>Erwartetes Resultat</w:t>
+            </w:r>
+          </w:p>
+        </w:tc>
+        <w:tc>
+          <w:tcPr>
+            <w:tcW w:w="1813" w:type="dxa"/>
+          </w:tcPr>
+          <w:p>
+            <w:pPr>
+              <w:rPr>
+                <w:b/>
+                <w:bCs/>
+              </w:rPr>
+            </w:pPr>
+            <w:r>
+              <w:rPr>
+                <w:b/>
+                <w:bCs/>
+              </w:rPr>
+              <w:t>Abw. Resultat</w:t>
+            </w:r>
+          </w:p>
+        </w:tc>
+        <w:tc>
+          <w:tcPr>
+            <w:tcW w:w="1813" w:type="dxa"/>
+          </w:tcPr>
+          <w:p>
+            <w:pPr>
+              <w:rPr>
+                <w:b/>
+                <w:bCs/>
+              </w:rPr>
+            </w:pPr>
+            <w:r>
+              <w:rPr>
+                <w:b/>
+                <w:bCs/>
+              </w:rPr>
+              <w:t>Erfüllt</w:t>
+            </w:r>
+          </w:p>
+        </w:tc>
+      </w:tr>
+      <w:tr>
+        <w:tc>
+          <w:tcPr>
+            <w:tcW w:w="846" w:type="dxa"/>
+          </w:tcPr>
+          <w:p>
+            <w:r>
+              <w:t>1</w:t>
+            </w:r>
+          </w:p>
+        </w:tc>
+        <w:tc>
+          <w:tcPr>
+            <w:tcW w:w="1843" w:type="dxa"/>
+          </w:tcPr>
+          <w:p>
+            <w:r>
+              <w:t>Auf den Tab «</w:t>
+            </w:r>
+            <w:r>
+              <w:t>Karte</w:t>
+            </w:r>
+            <w:r>
+              <w:t>» klicken.</w:t>
+            </w:r>
+          </w:p>
+        </w:tc>
+        <w:tc>
+          <w:tcPr>
+            <w:tcW w:w="2747" w:type="dxa"/>
+          </w:tcPr>
+          <w:p>
+            <w:r>
+              <w:t>Die Applikation wechselt auf den Tab «</w:t>
+            </w:r>
+            <w:r>
+              <w:t>Karte</w:t>
+            </w:r>
+            <w:r>
+              <w:t>».</w:t>
+            </w:r>
+          </w:p>
+        </w:tc>
+        <w:tc>
+          <w:tcPr>
+            <w:tcW w:w="1813" w:type="dxa"/>
+          </w:tcPr>
+          <w:p/>
+        </w:tc>
+        <w:tc>
+          <w:tcPr>
+            <w:tcW w:w="1813" w:type="dxa"/>
+          </w:tcPr>
+          <w:p/>
+        </w:tc>
+      </w:tr>
+      <w:tr>
+        <w:tc>
+          <w:tcPr>
+            <w:tcW w:w="846" w:type="dxa"/>
+          </w:tcPr>
+          <w:p>
+            <w:r>
+              <w:t>2</w:t>
+            </w:r>
+          </w:p>
+        </w:tc>
+        <w:tc>
+          <w:tcPr>
+            <w:tcW w:w="1843" w:type="dxa"/>
+          </w:tcPr>
+          <w:p>
+            <w:r>
+              <w:t>Im Feld Ort: «Buochs» eingeben.</w:t>
+            </w:r>
+          </w:p>
+        </w:tc>
+        <w:tc>
+          <w:tcPr>
+            <w:tcW w:w="2747" w:type="dxa"/>
+          </w:tcPr>
+          <w:p>
+            <w:r>
+              <w:t>Es erscheint eine Liste mit Vorschlägen unter dem Feld.</w:t>
+            </w:r>
+          </w:p>
+        </w:tc>
+        <w:tc>
+          <w:tcPr>
+            <w:tcW w:w="1813" w:type="dxa"/>
+          </w:tcPr>
+          <w:p/>
+        </w:tc>
+        <w:tc>
+          <w:tcPr>
+            <w:tcW w:w="1813" w:type="dxa"/>
+          </w:tcPr>
+          <w:p/>
+        </w:tc>
+      </w:tr>
+      <w:tr>
+        <w:tc>
+          <w:tcPr>
+            <w:tcW w:w="846" w:type="dxa"/>
+          </w:tcPr>
+          <w:p>
+            <w:r>
+              <w:t>3</w:t>
+            </w:r>
+          </w:p>
+        </w:tc>
+        <w:tc>
+          <w:tcPr>
+            <w:tcW w:w="1843" w:type="dxa"/>
+          </w:tcPr>
+          <w:p>
+            <w:r>
+              <w:t>Auf den Knopf «Stationen suchen» klicken.</w:t>
+            </w:r>
+          </w:p>
+        </w:tc>
+        <w:tc>
+          <w:tcPr>
+            <w:tcW w:w="2747" w:type="dxa"/>
+          </w:tcPr>
+          <w:p>
+            <w:r>
+              <w:t>Es erscheint eine Liste von Stationen mit Namen. Zusätzlich erscheint eine Überschrift «Stationen mit dem Namen Buochs».</w:t>
+            </w:r>
+          </w:p>
+        </w:tc>
+        <w:tc>
+          <w:tcPr>
+            <w:tcW w:w="1813" w:type="dxa"/>
+          </w:tcPr>
+          <w:p/>
+        </w:tc>
+        <w:tc>
+          <w:tcPr>
+            <w:tcW w:w="1813" w:type="dxa"/>
+          </w:tcPr>
+          <w:p/>
+        </w:tc>
+      </w:tr>
+      <w:tr>
+        <w:tc>
+          <w:tcPr>
+            <w:tcW w:w="846" w:type="dxa"/>
+          </w:tcPr>
+          <w:p>
+            <w:r>
+              <w:t>4</w:t>
+            </w:r>
+          </w:p>
+        </w:tc>
+        <w:tc>
+          <w:tcPr>
+            <w:tcW w:w="1843" w:type="dxa"/>
+          </w:tcPr>
+          <w:p>
+            <w:r>
+              <w:t>Auf das Feld «Buochs Linden» klicken.</w:t>
+            </w:r>
+          </w:p>
+        </w:tc>
+        <w:tc>
+          <w:tcPr>
+            <w:tcW w:w="2747" w:type="dxa"/>
+          </w:tcPr>
+          <w:p>
+            <w:pPr>
+              <w:tabs>
+                <w:tab w:val="left" w:pos="1170"/>
+                <w:tab w:val="center" w:pos="1265"/>
+              </w:tabs>
+            </w:pPr>
+            <w:r>
+              <w:t>Es erscheint eine Karte mit einem roten Marker.</w:t>
+            </w:r>
+          </w:p>
+        </w:tc>
+        <w:tc>
+          <w:tcPr>
+            <w:tcW w:w="1813" w:type="dxa"/>
+          </w:tcPr>
+          <w:p/>
+        </w:tc>
+        <w:tc>
+          <w:tcPr>
+            <w:tcW w:w="1813" w:type="dxa"/>
+          </w:tcPr>
+          <w:p/>
+        </w:tc>
+      </w:tr>
+      <w:tr>
+        <w:tc>
+          <w:tcPr>
+            <w:tcW w:w="846" w:type="dxa"/>
+          </w:tcPr>
+          <w:p>
+            <w:r>
+              <w:t>5</w:t>
+            </w:r>
+          </w:p>
+        </w:tc>
+        <w:tc>
+          <w:tcPr>
+            <w:tcW w:w="1843" w:type="dxa"/>
+          </w:tcPr>
+          <w:p>
+            <w:r>
+              <w:t>Maus über den Marker bewegen.</w:t>
+            </w:r>
+          </w:p>
+        </w:tc>
+        <w:tc>
+          <w:tcPr>
+            <w:tcW w:w="2747" w:type="dxa"/>
+          </w:tcPr>
+          <w:p>
+            <w:pPr>
+              <w:tabs>
+                <w:tab w:val="left" w:pos="1170"/>
+                <w:tab w:val="center" w:pos="1265"/>
+              </w:tabs>
+            </w:pPr>
+            <w:r>
+              <w:t>Es erscheint ein Tooltip «Buochs, Linden».</w:t>
+            </w:r>
+          </w:p>
+        </w:tc>
+        <w:tc>
+          <w:tcPr>
+            <w:tcW w:w="1813" w:type="dxa"/>
+          </w:tcPr>
+          <w:p/>
+        </w:tc>
+        <w:tc>
+          <w:tcPr>
+            <w:tcW w:w="1813" w:type="dxa"/>
+          </w:tcPr>
+          <w:p/>
+        </w:tc>
+      </w:tr>
+      <w:tr>
+        <w:tc>
+          <w:tcPr>
+            <w:tcW w:w="846" w:type="dxa"/>
+          </w:tcPr>
+          <w:p>
+            <w:r>
+              <w:t>6</w:t>
+            </w:r>
+          </w:p>
+        </w:tc>
+        <w:tc>
+          <w:tcPr>
+            <w:tcW w:w="1843" w:type="dxa"/>
+          </w:tcPr>
+          <w:p>
+            <w:r>
+              <w:t>An den Marker heranzoomen.</w:t>
+            </w:r>
+          </w:p>
+        </w:tc>
+        <w:tc>
+          <w:tcPr>
+            <w:tcW w:w="2747" w:type="dxa"/>
+          </w:tcPr>
+          <w:p>
+            <w:pPr>
+              <w:tabs>
+                <w:tab w:val="left" w:pos="1170"/>
+                <w:tab w:val="center" w:pos="1265"/>
+              </w:tabs>
+            </w:pPr>
+            <w:r>
+              <w:t>Unter dem Marker erscheint ein Bushaltestellsymbol.</w:t>
+            </w:r>
+          </w:p>
+        </w:tc>
+        <w:tc>
+          <w:tcPr>
+            <w:tcW w:w="1813" w:type="dxa"/>
+          </w:tcPr>
+          <w:p/>
+        </w:tc>
+        <w:tc>
+          <w:tcPr>
+            <w:tcW w:w="1813" w:type="dxa"/>
+          </w:tcPr>
+          <w:p/>
+        </w:tc>
+      </w:tr>
+      <w:tr>
+        <w:tc>
+          <w:tcPr>
+            <w:tcW w:w="846" w:type="dxa"/>
+          </w:tcPr>
+          <w:p>
+            <w:r>
+              <w:t>7</w:t>
+            </w:r>
+          </w:p>
+        </w:tc>
+        <w:tc>
+          <w:tcPr>
+            <w:tcW w:w="1843" w:type="dxa"/>
+          </w:tcPr>
+          <w:p>
+            <w:r>
+              <w:t>Auf den Knopf «Zurück zur Auswahl» klicken.</w:t>
+            </w:r>
+          </w:p>
+        </w:tc>
+        <w:tc>
+          <w:tcPr>
+            <w:tcW w:w="2747" w:type="dxa"/>
+          </w:tcPr>
+          <w:p>
+            <w:pPr>
+              <w:tabs>
+                <w:tab w:val="left" w:pos="1170"/>
+                <w:tab w:val="center" w:pos="1265"/>
+              </w:tabs>
+            </w:pPr>
+            <w:r>
+              <w:t>Die gleiche Liste wie bei Schritt 3 erscheint.</w:t>
+            </w:r>
+          </w:p>
+        </w:tc>
+        <w:tc>
+          <w:tcPr>
+            <w:tcW w:w="1813" w:type="dxa"/>
+          </w:tcPr>
+          <w:p/>
+        </w:tc>
+        <w:tc>
+          <w:tcPr>
+            <w:tcW w:w="1813" w:type="dxa"/>
+          </w:tcPr>
+          <w:p/>
+        </w:tc>
+      </w:tr>
+    </w:tbl>
+    <w:p/>
+    <w:p>
+      <w:pPr>
+        <w:pStyle w:val="berschrift2"/>
+      </w:pPr>
+      <w:r>
+        <w:t>Stationen</w:t>
+      </w:r>
+      <w:r>
+        <w:t xml:space="preserve"> in der Nähe</w:t>
+      </w:r>
+      <w:r>
+        <w:t xml:space="preserve"> suchen</w:t>
+      </w:r>
+    </w:p>
+    <w:p>
+      <w:pPr>
+        <w:pStyle w:val="berschrift3"/>
+      </w:pPr>
+      <w:r>
+        <w:t>Vorbedingung</w:t>
+      </w:r>
+    </w:p>
+    <w:p>
+      <w:pPr>
+        <w:pStyle w:val="Listenabsatz"/>
+        <w:numPr>
+          <w:ilvl w:val="0"/>
+          <w:numId w:val="28"/>
+        </w:numPr>
+      </w:pPr>
+      <w:r>
+        <w:t>Die Fahrplan App ist installiert unter &lt;Installationsverzeichnis&gt;.</w:t>
+      </w:r>
+    </w:p>
+    <w:p>
+      <w:pPr>
+        <w:pStyle w:val="Listenabsatz"/>
+        <w:numPr>
+          <w:ilvl w:val="0"/>
+          <w:numId w:val="28"/>
+        </w:numPr>
+      </w:pPr>
+      <w:r>
+        <w:t>Die Fahrplan App ist gestartet.</w:t>
+      </w:r>
+    </w:p>
+    <w:p>
+      <w:pPr>
+        <w:pStyle w:val="Listenabsatz"/>
+        <w:numPr>
+          <w:ilvl w:val="0"/>
+          <w:numId w:val="28"/>
+        </w:numPr>
+      </w:pPr>
+      <w:r>
+        <w:t>Der Tab «Karte» ist geöffnet.</w:t>
+      </w:r>
+    </w:p>
+    <w:p>
+      <w:pPr>
+        <w:pStyle w:val="berschrift3"/>
+      </w:pPr>
+      <w:r>
+        <w:t>Testszenario</w:t>
+      </w:r>
+    </w:p>
+    <w:p>
+      <w:r>
+        <w:t>Die folgenden Schritte auf dem Windows-System durchführen:</w:t>
+      </w:r>
+    </w:p>
+    <w:tbl>
+      <w:tblPr>
+        <w:tblStyle w:val="Tabellenraster"/>
+        <w:tblW w:w="0" w:type="auto"/>
+        <w:tblLook w:val="04A0" w:firstRow="1" w:lastRow="0" w:firstColumn="1" w:lastColumn="0" w:noHBand="0" w:noVBand="1"/>
+      </w:tblPr>
+      <w:tblGrid>
+        <w:gridCol w:w="846"/>
+        <w:gridCol w:w="1843"/>
+        <w:gridCol w:w="2747"/>
+        <w:gridCol w:w="1813"/>
+        <w:gridCol w:w="1813"/>
+      </w:tblGrid>
+      <w:tr>
+        <w:tc>
+          <w:tcPr>
+            <w:tcW w:w="846" w:type="dxa"/>
+          </w:tcPr>
+          <w:p>
+            <w:pPr>
+              <w:rPr>
+                <w:b/>
+                <w:bCs/>
+              </w:rPr>
+            </w:pPr>
+            <w:r>
+              <w:rPr>
+                <w:b/>
+                <w:bCs/>
+              </w:rPr>
+              <w:t>Schritt</w:t>
+            </w:r>
+          </w:p>
+        </w:tc>
+        <w:tc>
+          <w:tcPr>
+            <w:tcW w:w="1843" w:type="dxa"/>
+          </w:tcPr>
+          <w:p>
+            <w:pPr>
+              <w:rPr>
+                <w:b/>
+                <w:bCs/>
+              </w:rPr>
+            </w:pPr>
+            <w:r>
+              <w:rPr>
+                <w:b/>
+                <w:bCs/>
+              </w:rPr>
+              <w:t>Aktivität</w:t>
+            </w:r>
+          </w:p>
+        </w:tc>
+        <w:tc>
+          <w:tcPr>
+            <w:tcW w:w="2747" w:type="dxa"/>
+          </w:tcPr>
+          <w:p>
+            <w:pPr>
+              <w:rPr>
+                <w:b/>
+                <w:bCs/>
+              </w:rPr>
+            </w:pPr>
+            <w:r>
+              <w:rPr>
+                <w:b/>
+                <w:bCs/>
+              </w:rPr>
+              <w:t>Erwartetes Resultat</w:t>
+            </w:r>
+          </w:p>
+        </w:tc>
+        <w:tc>
+          <w:tcPr>
+            <w:tcW w:w="1813" w:type="dxa"/>
+          </w:tcPr>
+          <w:p>
+            <w:pPr>
+              <w:rPr>
+                <w:b/>
+                <w:bCs/>
+              </w:rPr>
+            </w:pPr>
+            <w:r>
+              <w:rPr>
+                <w:b/>
+                <w:bCs/>
+              </w:rPr>
+              <w:t>Abw. Resultat</w:t>
+            </w:r>
+          </w:p>
+        </w:tc>
+        <w:tc>
+          <w:tcPr>
+            <w:tcW w:w="1813" w:type="dxa"/>
+          </w:tcPr>
+          <w:p>
+            <w:pPr>
+              <w:rPr>
+                <w:b/>
+                <w:bCs/>
+              </w:rPr>
+            </w:pPr>
+            <w:r>
+              <w:rPr>
+                <w:b/>
+                <w:bCs/>
+              </w:rPr>
+              <w:t>Erfüllt</w:t>
+            </w:r>
+          </w:p>
+        </w:tc>
+      </w:tr>
+      <w:tr>
+        <w:tc>
+          <w:tcPr>
+            <w:tcW w:w="846" w:type="dxa"/>
+          </w:tcPr>
+          <w:p>
+            <w:r>
+              <w:t>1</w:t>
+            </w:r>
+          </w:p>
+        </w:tc>
+        <w:tc>
+          <w:tcPr>
+            <w:tcW w:w="1843" w:type="dxa"/>
+          </w:tcPr>
+          <w:p>
+            <w:r>
+              <w:t>Auf den Knopf «Station in der Nähe» klicken.</w:t>
+            </w:r>
+          </w:p>
+        </w:tc>
+        <w:tc>
+          <w:tcPr>
+            <w:tcW w:w="2747" w:type="dxa"/>
+          </w:tcPr>
+          <w:p>
+            <w:r>
+              <w:t xml:space="preserve">Es erscheint eine Karte mit einem </w:t>
+            </w:r>
+            <w:r>
+              <w:t>blauen</w:t>
+            </w:r>
+            <w:r>
+              <w:t xml:space="preserve"> Marker auf der aktuellen Position.</w:t>
+            </w:r>
+          </w:p>
+        </w:tc>
+        <w:tc>
+          <w:tcPr>
+            <w:tcW w:w="1813" w:type="dxa"/>
+          </w:tcPr>
+          <w:p/>
+        </w:tc>
+        <w:tc>
+          <w:tcPr>
+            <w:tcW w:w="1813" w:type="dxa"/>
+          </w:tcPr>
+          <w:p/>
+        </w:tc>
+      </w:tr>
+      <w:tr>
+        <w:tc>
+          <w:tcPr>
+            <w:tcW w:w="846" w:type="dxa"/>
+          </w:tcPr>
+          <w:p>
+            <w:r>
+              <w:t>2</w:t>
+            </w:r>
+          </w:p>
+        </w:tc>
+        <w:tc>
+          <w:tcPr>
+            <w:tcW w:w="1843" w:type="dxa"/>
+          </w:tcPr>
+          <w:p>
+            <w:r>
+              <w:t xml:space="preserve">Maus </w:t>
+            </w:r>
+            <w:r>
+              <w:t>über den Marker bewegen.</w:t>
+            </w:r>
+          </w:p>
+        </w:tc>
+        <w:tc>
+          <w:tcPr>
+            <w:tcW w:w="2747" w:type="dxa"/>
+          </w:tcPr>
+          <w:p>
+            <w:r>
+              <w:t>Es erscheint ein Tooltip «</w:t>
+            </w:r>
+            <w:r>
+              <w:t>Dein Standort</w:t>
+            </w:r>
+            <w:r>
+              <w:t>».</w:t>
+            </w:r>
+          </w:p>
+        </w:tc>
+        <w:tc>
+          <w:tcPr>
+            <w:tcW w:w="1813" w:type="dxa"/>
+          </w:tcPr>
+          <w:p/>
+        </w:tc>
+        <w:tc>
+          <w:tcPr>
+            <w:tcW w:w="1813" w:type="dxa"/>
+          </w:tcPr>
+          <w:p/>
+        </w:tc>
+      </w:tr>
+      <w:tr>
+        <w:tc>
+          <w:tcPr>
+            <w:tcW w:w="846" w:type="dxa"/>
+          </w:tcPr>
+          <w:p>
+            <w:r>
+              <w:lastRenderedPageBreak/>
+              <w:t>3</w:t>
+            </w:r>
+          </w:p>
+        </w:tc>
+        <w:tc>
+          <w:tcPr>
+            <w:tcW w:w="1843" w:type="dxa"/>
+          </w:tcPr>
+          <w:p>
+            <w:r>
+              <w:t>Aus der Karte herauszoomen</w:t>
+            </w:r>
+          </w:p>
+        </w:tc>
+        <w:tc>
+          <w:tcPr>
+            <w:tcW w:w="2747" w:type="dxa"/>
+          </w:tcPr>
+          <w:p>
+            <w:r>
+              <w:t>Es erscheint die Schweiz auf der Karte mit 10 roten Markern.</w:t>
+            </w:r>
+          </w:p>
+        </w:tc>
+        <w:tc>
+          <w:tcPr>
+            <w:tcW w:w="1813" w:type="dxa"/>
+          </w:tcPr>
+          <w:p/>
+        </w:tc>
+        <w:tc>
+          <w:tcPr>
+            <w:tcW w:w="1813" w:type="dxa"/>
+          </w:tcPr>
+          <w:p/>
+        </w:tc>
+      </w:tr>
+    </w:tbl>
+    <w:p/>
+    <w:p>
+      <w:pPr>
         <w:pStyle w:val="berschrift1"/>
       </w:pPr>
-      <w:bookmarkStart w:id="15" w:name="_Toc95212133"/>
+      <w:bookmarkStart w:id="18" w:name="_Toc95223393"/>
+      <w:r>
+        <w:t>Testprotokoll</w:t>
+      </w:r>
+      <w:bookmarkEnd w:id="18"/>
+    </w:p>
+    <w:p>
+      <w:pPr>
+        <w:pStyle w:val="berschrift1"/>
+      </w:pPr>
+      <w:bookmarkStart w:id="19" w:name="_Toc95223394"/>
+      <w:r>
+        <w:t>Installationsanleitung</w:t>
+      </w:r>
+      <w:bookmarkEnd w:id="19"/>
+    </w:p>
+    <w:p>
+      <w:pPr>
+        <w:pStyle w:val="berschrift2"/>
+      </w:pPr>
+      <w:bookmarkStart w:id="20" w:name="_Toc95223395"/>
+      <w:r>
+        <w:t>Installation</w:t>
+      </w:r>
+      <w:bookmarkEnd w:id="20"/>
+    </w:p>
+    <w:p>
+      <w:pPr>
+        <w:jc w:val="both"/>
+      </w:pPr>
+      <w:r>
+        <w:t xml:space="preserve">Die Fahrplan-App wird installiert, indem man den </w:t>
+      </w:r>
+      <w:proofErr w:type="spellStart"/>
+      <w:r>
+        <w:t>FahrPlanAppInstaller</w:t>
+      </w:r>
+      <w:proofErr w:type="spellEnd"/>
+      <w:r>
+        <w:t xml:space="preserve"> startet. Der Installer führt den Benutzer durch die Installation. Der Standard-Installationsordner ist «</w:t>
+      </w:r>
+      <w:r>
+        <w:t>C:\</w:t>
+      </w:r>
+      <w:proofErr w:type="spellStart"/>
+      <w:r>
+        <w:t>Program</w:t>
+      </w:r>
+      <w:proofErr w:type="spellEnd"/>
+      <w:r>
+        <w:t xml:space="preserve"> Files (x86)\Leo Haas\Fahrplan App\</w:t>
+      </w:r>
+      <w:r>
+        <w:t>». Dies kann auch verändert werden. Nachdem der Ordner gewählt wurde, muss man sich weiter durch den Installer klicken. Danach wird die Applikation installiert. Nach der Installation kann die Fahrplan-App über die Desktopverknüpfung gestartet werden.</w:t>
+      </w:r>
+    </w:p>
+    <w:p>
+      <w:pPr>
+        <w:pStyle w:val="berschrift2"/>
+      </w:pPr>
+      <w:bookmarkStart w:id="21" w:name="_Toc95223396"/>
+      <w:r>
+        <w:t>Deinstallation</w:t>
+      </w:r>
+      <w:bookmarkEnd w:id="21"/>
+    </w:p>
+    <w:p>
+      <w:pPr>
+        <w:jc w:val="both"/>
+      </w:pPr>
+      <w:r>
+        <w:t xml:space="preserve">Entweder kann die Applikation über die Systemsteuerung oder über den Installer deinstalliert werden. Wenn man den Installer startet, wenn die Applikation bereits installiert ist, </w:t>
+      </w:r>
+      <w:r>
+        <w:t>kann man zwischen den Optionen «Fahrplan App reparieren» und «Fahrplan App entfernen» wählen. Über «Fahrplan App entfernen» wird die Applikation deinstalliert.</w:t>
+      </w:r>
+    </w:p>
+    <w:p>
+      <w:pPr>
+        <w:pStyle w:val="berschrift1"/>
+      </w:pPr>
+      <w:bookmarkStart w:id="22" w:name="_Toc95223397"/>
+      <w:r>
+        <w:t>Weiteres</w:t>
+      </w:r>
+      <w:bookmarkEnd w:id="22"/>
+    </w:p>
+    <w:p>
+      <w:pPr>
+        <w:pStyle w:val="berschrift1"/>
+      </w:pPr>
+      <w:bookmarkStart w:id="23" w:name="_Toc95223398"/>
       <w:r>
         <w:t>Schlusswort</w:t>
       </w:r>
-      <w:bookmarkEnd w:id="15"/>
+      <w:bookmarkEnd w:id="23"/>
     </w:p>
     <w:p/>
     <w:sectPr>
@@ -4540,6 +7837,119 @@
 <file path=word/numbering.xml><?xml version="1.0" encoding="utf-8"?>
 <w:numbering xmlns:wpc="http://schemas.microsoft.com/office/word/2010/wordprocessingCanvas" xmlns:cx="http://schemas.microsoft.com/office/drawing/2014/chartex" xmlns:cx1="http://schemas.microsoft.com/office/drawing/2015/9/8/chartex" xmlns:cx2="http://schemas.microsoft.com/office/drawing/2015/10/21/chartex" xmlns:cx3="http://schemas.microsoft.com/office/drawing/2016/5/9/chartex" xmlns:cx4="http://schemas.microsoft.com/office/drawing/2016/5/10/chartex" xmlns:cx5="http://schemas.microsoft.com/office/drawing/2016/5/11/chartex" xmlns:cx6="http://schemas.microsoft.com/office/drawing/2016/5/12/chartex" xmlns:cx7="http://schemas.microsoft.com/office/drawing/2016/5/13/chartex" xmlns:cx8="http://schemas.microsoft.com/office/drawing/2016/5/14/chartex" xmlns:mc="http://schemas.openxmlformats.org/markup-compatibility/2006" xmlns:aink="http://schemas.microsoft.com/office/drawing/2016/ink" xmlns:am3d="http://schemas.microsoft.com/office/drawing/2017/model3d" xmlns:o="urn:schemas-microsoft-com:office:office" xmlns:r="http://schemas.openxmlformats.org/officeDocument/2006/relationships" xmlns:m="http://schemas.openxmlformats.org/officeDocument/2006/math" xmlns:v="urn:schemas-microsoft-com:vml" xmlns:wp14="http://schemas.microsoft.com/office/word/2010/wordprocessingDrawing" xmlns:wp="http://schemas.openxmlformats.org/drawingml/2006/wordprocessingDrawing" xmlns:w10="urn:schemas-microsoft-com:office:word" xmlns:w="http://schemas.openxmlformats.org/wordprocessingml/2006/main" xmlns:w14="http://schemas.microsoft.com/office/word/2010/wordml" xmlns:w15="http://schemas.microsoft.com/office/word/2012/wordml" xmlns:w16cex="http://schemas.microsoft.com/office/word/2018/wordml/cex" xmlns:w16cid="http://schemas.microsoft.com/office/word/2016/wordml/cid" xmlns:w16="http://schemas.microsoft.com/office/word/2018/wordml" xmlns:w16sdtdh="http://schemas.microsoft.com/office/word/2020/wordml/sdtdatahash" xmlns:w16se="http://schemas.microsoft.com/office/word/2015/wordml/symex" xmlns:wpg="http://schemas.microsoft.com/office/word/2010/wordprocessingGroup" xmlns:wpi="http://schemas.microsoft.com/office/word/2010/wordprocessingInk" xmlns:wne="http://schemas.microsoft.com/office/word/2006/wordml" xmlns:wps="http://schemas.microsoft.com/office/word/2010/wordprocessingShape" mc:Ignorable="w14 w15 w16se w16cid w16 w16cex w16sdtdh wp14">
   <w:abstractNum w:abstractNumId="0" w15:restartNumberingAfterBreak="0">
+    <w:nsid w:val="2C130546"/>
+    <w:multiLevelType w:val="hybridMultilevel"/>
+    <w:tmpl w:val="56903724"/>
+    <w:lvl w:ilvl="0" w:tplc="04070001">
+      <w:start w:val="1"/>
+      <w:numFmt w:val="bullet"/>
+      <w:lvlText w:val=""/>
+      <w:lvlJc w:val="left"/>
+      <w:pPr>
+        <w:ind w:left="720" w:hanging="360"/>
+      </w:pPr>
+      <w:rPr>
+        <w:rFonts w:ascii="Symbol" w:hAnsi="Symbol" w:hint="default"/>
+      </w:rPr>
+    </w:lvl>
+    <w:lvl w:ilvl="1" w:tplc="04070003" w:tentative="1">
+      <w:start w:val="1"/>
+      <w:numFmt w:val="bullet"/>
+      <w:lvlText w:val="o"/>
+      <w:lvlJc w:val="left"/>
+      <w:pPr>
+        <w:ind w:left="1440" w:hanging="360"/>
+      </w:pPr>
+      <w:rPr>
+        <w:rFonts w:ascii="Courier New" w:hAnsi="Courier New" w:cs="Courier New" w:hint="default"/>
+      </w:rPr>
+    </w:lvl>
+    <w:lvl w:ilvl="2" w:tplc="04070005" w:tentative="1">
+      <w:start w:val="1"/>
+      <w:numFmt w:val="bullet"/>
+      <w:lvlText w:val=""/>
+      <w:lvlJc w:val="left"/>
+      <w:pPr>
+        <w:ind w:left="2160" w:hanging="360"/>
+      </w:pPr>
+      <w:rPr>
+        <w:rFonts w:ascii="Wingdings" w:hAnsi="Wingdings" w:hint="default"/>
+      </w:rPr>
+    </w:lvl>
+    <w:lvl w:ilvl="3" w:tplc="04070001" w:tentative="1">
+      <w:start w:val="1"/>
+      <w:numFmt w:val="bullet"/>
+      <w:lvlText w:val=""/>
+      <w:lvlJc w:val="left"/>
+      <w:pPr>
+        <w:ind w:left="2880" w:hanging="360"/>
+      </w:pPr>
+      <w:rPr>
+        <w:rFonts w:ascii="Symbol" w:hAnsi="Symbol" w:hint="default"/>
+      </w:rPr>
+    </w:lvl>
+    <w:lvl w:ilvl="4" w:tplc="04070003" w:tentative="1">
+      <w:start w:val="1"/>
+      <w:numFmt w:val="bullet"/>
+      <w:lvlText w:val="o"/>
+      <w:lvlJc w:val="left"/>
+      <w:pPr>
+        <w:ind w:left="3600" w:hanging="360"/>
+      </w:pPr>
+      <w:rPr>
+        <w:rFonts w:ascii="Courier New" w:hAnsi="Courier New" w:cs="Courier New" w:hint="default"/>
+      </w:rPr>
+    </w:lvl>
+    <w:lvl w:ilvl="5" w:tplc="04070005" w:tentative="1">
+      <w:start w:val="1"/>
+      <w:numFmt w:val="bullet"/>
+      <w:lvlText w:val=""/>
+      <w:lvlJc w:val="left"/>
+      <w:pPr>
+        <w:ind w:left="4320" w:hanging="360"/>
+      </w:pPr>
+      <w:rPr>
+        <w:rFonts w:ascii="Wingdings" w:hAnsi="Wingdings" w:hint="default"/>
+      </w:rPr>
+    </w:lvl>
+    <w:lvl w:ilvl="6" w:tplc="04070001" w:tentative="1">
+      <w:start w:val="1"/>
+      <w:numFmt w:val="bullet"/>
+      <w:lvlText w:val=""/>
+      <w:lvlJc w:val="left"/>
+      <w:pPr>
+        <w:ind w:left="5040" w:hanging="360"/>
+      </w:pPr>
+      <w:rPr>
+        <w:rFonts w:ascii="Symbol" w:hAnsi="Symbol" w:hint="default"/>
+      </w:rPr>
+    </w:lvl>
+    <w:lvl w:ilvl="7" w:tplc="04070003" w:tentative="1">
+      <w:start w:val="1"/>
+      <w:numFmt w:val="bullet"/>
+      <w:lvlText w:val="o"/>
+      <w:lvlJc w:val="left"/>
+      <w:pPr>
+        <w:ind w:left="5760" w:hanging="360"/>
+      </w:pPr>
+      <w:rPr>
+        <w:rFonts w:ascii="Courier New" w:hAnsi="Courier New" w:cs="Courier New" w:hint="default"/>
+      </w:rPr>
+    </w:lvl>
+    <w:lvl w:ilvl="8" w:tplc="04070005" w:tentative="1">
+      <w:start w:val="1"/>
+      <w:numFmt w:val="bullet"/>
+      <w:lvlText w:val=""/>
+      <w:lvlJc w:val="left"/>
+      <w:pPr>
+        <w:ind w:left="6480" w:hanging="360"/>
+      </w:pPr>
+      <w:rPr>
+        <w:rFonts w:ascii="Wingdings" w:hAnsi="Wingdings" w:hint="default"/>
+      </w:rPr>
+    </w:lvl>
+  </w:abstractNum>
+  <w:abstractNum w:abstractNumId="1" w15:restartNumberingAfterBreak="0">
     <w:nsid w:val="56177834"/>
     <w:multiLevelType w:val="hybridMultilevel"/>
     <w:tmpl w:val="EE944B5A"/>
@@ -4651,7 +8061,7 @@
       </w:rPr>
     </w:lvl>
   </w:abstractNum>
-  <w:abstractNum w:abstractNumId="1" w15:restartNumberingAfterBreak="0">
+  <w:abstractNum w:abstractNumId="2" w15:restartNumberingAfterBreak="0">
     <w:nsid w:val="6A56211A"/>
     <w:multiLevelType w:val="hybridMultilevel"/>
     <w:tmpl w:val="164CC1DE"/>
@@ -4764,7 +8174,7 @@
       </w:rPr>
     </w:lvl>
   </w:abstractNum>
-  <w:abstractNum w:abstractNumId="2" w15:restartNumberingAfterBreak="0">
+  <w:abstractNum w:abstractNumId="3" w15:restartNumberingAfterBreak="0">
     <w:nsid w:val="714F2977"/>
     <w:multiLevelType w:val="multilevel"/>
     <w:tmpl w:val="08070025"/>
@@ -4860,85 +8270,88 @@
     </w:lvl>
   </w:abstractNum>
   <w:num w:numId="1">
+    <w:abstractNumId w:val="3"/>
+  </w:num>
+  <w:num w:numId="2">
+    <w:abstractNumId w:val="3"/>
+  </w:num>
+  <w:num w:numId="3">
+    <w:abstractNumId w:val="3"/>
+  </w:num>
+  <w:num w:numId="4">
+    <w:abstractNumId w:val="3"/>
+  </w:num>
+  <w:num w:numId="5">
+    <w:abstractNumId w:val="3"/>
+  </w:num>
+  <w:num w:numId="6">
+    <w:abstractNumId w:val="3"/>
+  </w:num>
+  <w:num w:numId="7">
+    <w:abstractNumId w:val="3"/>
+  </w:num>
+  <w:num w:numId="8">
+    <w:abstractNumId w:val="3"/>
+  </w:num>
+  <w:num w:numId="9">
+    <w:abstractNumId w:val="3"/>
+  </w:num>
+  <w:num w:numId="10">
+    <w:abstractNumId w:val="3"/>
+  </w:num>
+  <w:num w:numId="11">
+    <w:abstractNumId w:val="3"/>
+  </w:num>
+  <w:num w:numId="12">
+    <w:abstractNumId w:val="3"/>
+  </w:num>
+  <w:num w:numId="13">
+    <w:abstractNumId w:val="3"/>
+  </w:num>
+  <w:num w:numId="14">
+    <w:abstractNumId w:val="3"/>
+  </w:num>
+  <w:num w:numId="15">
+    <w:abstractNumId w:val="3"/>
+  </w:num>
+  <w:num w:numId="16">
+    <w:abstractNumId w:val="3"/>
+  </w:num>
+  <w:num w:numId="17">
+    <w:abstractNumId w:val="3"/>
+  </w:num>
+  <w:num w:numId="18">
+    <w:abstractNumId w:val="1"/>
+  </w:num>
+  <w:num w:numId="19">
+    <w:abstractNumId w:val="3"/>
+  </w:num>
+  <w:num w:numId="20">
+    <w:abstractNumId w:val="3"/>
+  </w:num>
+  <w:num w:numId="21">
+    <w:abstractNumId w:val="3"/>
+  </w:num>
+  <w:num w:numId="22">
+    <w:abstractNumId w:val="3"/>
+  </w:num>
+  <w:num w:numId="23">
+    <w:abstractNumId w:val="3"/>
+  </w:num>
+  <w:num w:numId="24">
+    <w:abstractNumId w:val="3"/>
+  </w:num>
+  <w:num w:numId="25">
+    <w:abstractNumId w:val="3"/>
+  </w:num>
+  <w:num w:numId="26">
+    <w:abstractNumId w:val="3"/>
+  </w:num>
+  <w:num w:numId="27">
     <w:abstractNumId w:val="2"/>
   </w:num>
-  <w:num w:numId="2">
-    <w:abstractNumId w:val="2"/>
-  </w:num>
-  <w:num w:numId="3">
-    <w:abstractNumId w:val="2"/>
-  </w:num>
-  <w:num w:numId="4">
-    <w:abstractNumId w:val="2"/>
-  </w:num>
-  <w:num w:numId="5">
-    <w:abstractNumId w:val="2"/>
-  </w:num>
-  <w:num w:numId="6">
-    <w:abstractNumId w:val="2"/>
-  </w:num>
-  <w:num w:numId="7">
-    <w:abstractNumId w:val="2"/>
-  </w:num>
-  <w:num w:numId="8">
-    <w:abstractNumId w:val="2"/>
-  </w:num>
-  <w:num w:numId="9">
-    <w:abstractNumId w:val="2"/>
-  </w:num>
-  <w:num w:numId="10">
-    <w:abstractNumId w:val="2"/>
-  </w:num>
-  <w:num w:numId="11">
-    <w:abstractNumId w:val="2"/>
-  </w:num>
-  <w:num w:numId="12">
-    <w:abstractNumId w:val="2"/>
-  </w:num>
-  <w:num w:numId="13">
-    <w:abstractNumId w:val="2"/>
-  </w:num>
-  <w:num w:numId="14">
-    <w:abstractNumId w:val="2"/>
-  </w:num>
-  <w:num w:numId="15">
-    <w:abstractNumId w:val="2"/>
-  </w:num>
-  <w:num w:numId="16">
-    <w:abstractNumId w:val="2"/>
-  </w:num>
-  <w:num w:numId="17">
-    <w:abstractNumId w:val="2"/>
-  </w:num>
-  <w:num w:numId="18">
+  <w:num w:numId="28">
     <w:abstractNumId w:val="0"/>
-  </w:num>
-  <w:num w:numId="19">
-    <w:abstractNumId w:val="2"/>
-  </w:num>
-  <w:num w:numId="20">
-    <w:abstractNumId w:val="2"/>
-  </w:num>
-  <w:num w:numId="21">
-    <w:abstractNumId w:val="2"/>
-  </w:num>
-  <w:num w:numId="22">
-    <w:abstractNumId w:val="2"/>
-  </w:num>
-  <w:num w:numId="23">
-    <w:abstractNumId w:val="2"/>
-  </w:num>
-  <w:num w:numId="24">
-    <w:abstractNumId w:val="2"/>
-  </w:num>
-  <w:num w:numId="25">
-    <w:abstractNumId w:val="2"/>
-  </w:num>
-  <w:num w:numId="26">
-    <w:abstractNumId w:val="2"/>
-  </w:num>
-  <w:num w:numId="27">
-    <w:abstractNumId w:val="1"/>
   </w:num>
 </w:numbering>
 </file>

--- a/doc/ÜK318 Dokumentation.docx
+++ b/doc/ÜK318 Dokumentation.docx
@@ -803,7 +803,7 @@
             </w:rPr>
             <w:fldChar w:fldCharType="separate"/>
           </w:r>
-          <w:hyperlink w:anchor="_Toc95223376" w:history="1">
+          <w:hyperlink w:anchor="_Toc95289913" w:history="1">
             <w:r>
               <w:rPr>
                 <w:rStyle w:val="Hyperlink"/>
@@ -845,7 +845,7 @@
                 <w:noProof/>
                 <w:webHidden/>
               </w:rPr>
-              <w:instrText xml:space="preserve"> PAGEREF _Toc95223376 \h </w:instrText>
+              <w:instrText xml:space="preserve"> PAGEREF _Toc95289913 \h </w:instrText>
             </w:r>
             <w:r>
               <w:rPr>
@@ -865,7 +865,7 @@
                 <w:noProof/>
                 <w:webHidden/>
               </w:rPr>
-              <w:t>2</w:t>
+              <w:t>3</w:t>
             </w:r>
             <w:r>
               <w:rPr>
@@ -889,7 +889,7 @@
               <w:lang w:val="de-DE" w:eastAsia="de-DE"/>
             </w:rPr>
           </w:pPr>
-          <w:hyperlink w:anchor="_Toc95223377" w:history="1">
+          <w:hyperlink w:anchor="_Toc95289914" w:history="1">
             <w:r>
               <w:rPr>
                 <w:rStyle w:val="Hyperlink"/>
@@ -931,7 +931,7 @@
                 <w:noProof/>
                 <w:webHidden/>
               </w:rPr>
-              <w:instrText xml:space="preserve"> PAGEREF _Toc95223377 \h </w:instrText>
+              <w:instrText xml:space="preserve"> PAGEREF _Toc95289914 \h </w:instrText>
             </w:r>
             <w:r>
               <w:rPr>
@@ -951,7 +951,7 @@
                 <w:noProof/>
                 <w:webHidden/>
               </w:rPr>
-              <w:t>2</w:t>
+              <w:t>3</w:t>
             </w:r>
             <w:r>
               <w:rPr>
@@ -975,7 +975,7 @@
               <w:lang w:val="de-DE" w:eastAsia="de-DE"/>
             </w:rPr>
           </w:pPr>
-          <w:hyperlink w:anchor="_Toc95223378" w:history="1">
+          <w:hyperlink w:anchor="_Toc95289915" w:history="1">
             <w:r>
               <w:rPr>
                 <w:rStyle w:val="Hyperlink"/>
@@ -1017,7 +1017,7 @@
                 <w:noProof/>
                 <w:webHidden/>
               </w:rPr>
-              <w:instrText xml:space="preserve"> PAGEREF _Toc95223378 \h </w:instrText>
+              <w:instrText xml:space="preserve"> PAGEREF _Toc95289915 \h </w:instrText>
             </w:r>
             <w:r>
               <w:rPr>
@@ -1037,7 +1037,7 @@
                 <w:noProof/>
                 <w:webHidden/>
               </w:rPr>
-              <w:t>2</w:t>
+              <w:t>3</w:t>
             </w:r>
             <w:r>
               <w:rPr>
@@ -1061,7 +1061,7 @@
               <w:lang w:val="de-DE" w:eastAsia="de-DE"/>
             </w:rPr>
           </w:pPr>
-          <w:hyperlink w:anchor="_Toc95223379" w:history="1">
+          <w:hyperlink w:anchor="_Toc95289916" w:history="1">
             <w:r>
               <w:rPr>
                 <w:rStyle w:val="Hyperlink"/>
@@ -1103,7 +1103,7 @@
                 <w:noProof/>
                 <w:webHidden/>
               </w:rPr>
-              <w:instrText xml:space="preserve"> PAGEREF _Toc95223379 \h </w:instrText>
+              <w:instrText xml:space="preserve"> PAGEREF _Toc95289916 \h </w:instrText>
             </w:r>
             <w:r>
               <w:rPr>
@@ -1123,7 +1123,7 @@
                 <w:noProof/>
                 <w:webHidden/>
               </w:rPr>
-              <w:t>2</w:t>
+              <w:t>3</w:t>
             </w:r>
             <w:r>
               <w:rPr>
@@ -1147,7 +1147,7 @@
               <w:lang w:val="de-DE" w:eastAsia="de-DE"/>
             </w:rPr>
           </w:pPr>
-          <w:hyperlink w:anchor="_Toc95223380" w:history="1">
+          <w:hyperlink w:anchor="_Toc95289917" w:history="1">
             <w:r>
               <w:rPr>
                 <w:rStyle w:val="Hyperlink"/>
@@ -1189,7 +1189,7 @@
                 <w:noProof/>
                 <w:webHidden/>
               </w:rPr>
-              <w:instrText xml:space="preserve"> PAGEREF _Toc95223380 \h </w:instrText>
+              <w:instrText xml:space="preserve"> PAGEREF _Toc95289917 \h </w:instrText>
             </w:r>
             <w:r>
               <w:rPr>
@@ -1209,7 +1209,7 @@
                 <w:noProof/>
                 <w:webHidden/>
               </w:rPr>
-              <w:t>2</w:t>
+              <w:t>3</w:t>
             </w:r>
             <w:r>
               <w:rPr>
@@ -1233,7 +1233,7 @@
               <w:lang w:val="de-DE" w:eastAsia="de-DE"/>
             </w:rPr>
           </w:pPr>
-          <w:hyperlink w:anchor="_Toc95223381" w:history="1">
+          <w:hyperlink w:anchor="_Toc95289918" w:history="1">
             <w:r>
               <w:rPr>
                 <w:rStyle w:val="Hyperlink"/>
@@ -1275,7 +1275,7 @@
                 <w:noProof/>
                 <w:webHidden/>
               </w:rPr>
-              <w:instrText xml:space="preserve"> PAGEREF _Toc95223381 \h </w:instrText>
+              <w:instrText xml:space="preserve"> PAGEREF _Toc95289918 \h </w:instrText>
             </w:r>
             <w:r>
               <w:rPr>
@@ -1295,7 +1295,7 @@
                 <w:noProof/>
                 <w:webHidden/>
               </w:rPr>
-              <w:t>3</w:t>
+              <w:t>4</w:t>
             </w:r>
             <w:r>
               <w:rPr>
@@ -1319,7 +1319,7 @@
               <w:lang w:val="de-DE" w:eastAsia="de-DE"/>
             </w:rPr>
           </w:pPr>
-          <w:hyperlink w:anchor="_Toc95223382" w:history="1">
+          <w:hyperlink w:anchor="_Toc95289919" w:history="1">
             <w:r>
               <w:rPr>
                 <w:rStyle w:val="Hyperlink"/>
@@ -1361,7 +1361,7 @@
                 <w:noProof/>
                 <w:webHidden/>
               </w:rPr>
-              <w:instrText xml:space="preserve"> PAGEREF _Toc95223382 \h </w:instrText>
+              <w:instrText xml:space="preserve"> PAGEREF _Toc95289919 \h </w:instrText>
             </w:r>
             <w:r>
               <w:rPr>
@@ -1381,7 +1381,7 @@
                 <w:noProof/>
                 <w:webHidden/>
               </w:rPr>
-              <w:t>3</w:t>
+              <w:t>4</w:t>
             </w:r>
             <w:r>
               <w:rPr>
@@ -1405,7 +1405,7 @@
               <w:lang w:val="de-DE" w:eastAsia="de-DE"/>
             </w:rPr>
           </w:pPr>
-          <w:hyperlink w:anchor="_Toc95223383" w:history="1">
+          <w:hyperlink w:anchor="_Toc95289920" w:history="1">
             <w:r>
               <w:rPr>
                 <w:rStyle w:val="Hyperlink"/>
@@ -1447,7 +1447,7 @@
                 <w:noProof/>
                 <w:webHidden/>
               </w:rPr>
-              <w:instrText xml:space="preserve"> PAGEREF _Toc95223383 \h </w:instrText>
+              <w:instrText xml:space="preserve"> PAGEREF _Toc95289920 \h </w:instrText>
             </w:r>
             <w:r>
               <w:rPr>
@@ -1467,7 +1467,7 @@
                 <w:noProof/>
                 <w:webHidden/>
               </w:rPr>
-              <w:t>3</w:t>
+              <w:t>4</w:t>
             </w:r>
             <w:r>
               <w:rPr>
@@ -1491,7 +1491,7 @@
               <w:lang w:val="de-DE" w:eastAsia="de-DE"/>
             </w:rPr>
           </w:pPr>
-          <w:hyperlink w:anchor="_Toc95223384" w:history="1">
+          <w:hyperlink w:anchor="_Toc95289921" w:history="1">
             <w:r>
               <w:rPr>
                 <w:rStyle w:val="Hyperlink"/>
@@ -1533,7 +1533,7 @@
                 <w:noProof/>
                 <w:webHidden/>
               </w:rPr>
-              <w:instrText xml:space="preserve"> PAGEREF _Toc95223384 \h </w:instrText>
+              <w:instrText xml:space="preserve"> PAGEREF _Toc95289921 \h </w:instrText>
             </w:r>
             <w:r>
               <w:rPr>
@@ -1553,7 +1553,7 @@
                 <w:noProof/>
                 <w:webHidden/>
               </w:rPr>
-              <w:t>4</w:t>
+              <w:t>5</w:t>
             </w:r>
             <w:r>
               <w:rPr>
@@ -1577,7 +1577,7 @@
               <w:lang w:val="de-DE" w:eastAsia="de-DE"/>
             </w:rPr>
           </w:pPr>
-          <w:hyperlink w:anchor="_Toc95223385" w:history="1">
+          <w:hyperlink w:anchor="_Toc95289922" w:history="1">
             <w:r>
               <w:rPr>
                 <w:rStyle w:val="Hyperlink"/>
@@ -1619,7 +1619,7 @@
                 <w:noProof/>
                 <w:webHidden/>
               </w:rPr>
-              <w:instrText xml:space="preserve"> PAGEREF _Toc95223385 \h </w:instrText>
+              <w:instrText xml:space="preserve"> PAGEREF _Toc95289922 \h </w:instrText>
             </w:r>
             <w:r>
               <w:rPr>
@@ -1639,7 +1639,7 @@
                 <w:noProof/>
                 <w:webHidden/>
               </w:rPr>
-              <w:t>4</w:t>
+              <w:t>5</w:t>
             </w:r>
             <w:r>
               <w:rPr>
@@ -1663,7 +1663,7 @@
               <w:lang w:val="de-DE" w:eastAsia="de-DE"/>
             </w:rPr>
           </w:pPr>
-          <w:hyperlink w:anchor="_Toc95223386" w:history="1">
+          <w:hyperlink w:anchor="_Toc95289923" w:history="1">
             <w:r>
               <w:rPr>
                 <w:rStyle w:val="Hyperlink"/>
@@ -1705,7 +1705,7 @@
                 <w:noProof/>
                 <w:webHidden/>
               </w:rPr>
-              <w:instrText xml:space="preserve"> PAGEREF _Toc95223386 \h </w:instrText>
+              <w:instrText xml:space="preserve"> PAGEREF _Toc95289923 \h </w:instrText>
             </w:r>
             <w:r>
               <w:rPr>
@@ -1725,7 +1725,7 @@
                 <w:noProof/>
                 <w:webHidden/>
               </w:rPr>
-              <w:t>5</w:t>
+              <w:t>6</w:t>
             </w:r>
             <w:r>
               <w:rPr>
@@ -1749,7 +1749,7 @@
               <w:lang w:val="de-DE" w:eastAsia="de-DE"/>
             </w:rPr>
           </w:pPr>
-          <w:hyperlink w:anchor="_Toc95223387" w:history="1">
+          <w:hyperlink w:anchor="_Toc95289924" w:history="1">
             <w:r>
               <w:rPr>
                 <w:rStyle w:val="Hyperlink"/>
@@ -1791,7 +1791,7 @@
                 <w:noProof/>
                 <w:webHidden/>
               </w:rPr>
-              <w:instrText xml:space="preserve"> PAGEREF _Toc95223387 \h </w:instrText>
+              <w:instrText xml:space="preserve"> PAGEREF _Toc95289924 \h </w:instrText>
             </w:r>
             <w:r>
               <w:rPr>
@@ -1811,7 +1811,7 @@
                 <w:noProof/>
                 <w:webHidden/>
               </w:rPr>
-              <w:t>6</w:t>
+              <w:t>7</w:t>
             </w:r>
             <w:r>
               <w:rPr>
@@ -1835,7 +1835,7 @@
               <w:lang w:val="de-DE" w:eastAsia="de-DE"/>
             </w:rPr>
           </w:pPr>
-          <w:hyperlink w:anchor="_Toc95223388" w:history="1">
+          <w:hyperlink w:anchor="_Toc95289925" w:history="1">
             <w:r>
               <w:rPr>
                 <w:rStyle w:val="Hyperlink"/>
@@ -1877,7 +1877,7 @@
                 <w:noProof/>
                 <w:webHidden/>
               </w:rPr>
-              <w:instrText xml:space="preserve"> PAGEREF _Toc95223388 \h </w:instrText>
+              <w:instrText xml:space="preserve"> PAGEREF _Toc95289925 \h </w:instrText>
             </w:r>
             <w:r>
               <w:rPr>
@@ -1897,7 +1897,7 @@
                 <w:noProof/>
                 <w:webHidden/>
               </w:rPr>
-              <w:t>6</w:t>
+              <w:t>7</w:t>
             </w:r>
             <w:r>
               <w:rPr>
@@ -1921,7 +1921,7 @@
               <w:lang w:val="de-DE" w:eastAsia="de-DE"/>
             </w:rPr>
           </w:pPr>
-          <w:hyperlink w:anchor="_Toc95223389" w:history="1">
+          <w:hyperlink w:anchor="_Toc95289926" w:history="1">
             <w:r>
               <w:rPr>
                 <w:rStyle w:val="Hyperlink"/>
@@ -1963,7 +1963,7 @@
                 <w:noProof/>
                 <w:webHidden/>
               </w:rPr>
-              <w:instrText xml:space="preserve"> PAGEREF _Toc95223389 \h </w:instrText>
+              <w:instrText xml:space="preserve"> PAGEREF _Toc95289926 \h </w:instrText>
             </w:r>
             <w:r>
               <w:rPr>
@@ -1983,7 +1983,7 @@
                 <w:noProof/>
                 <w:webHidden/>
               </w:rPr>
-              <w:t>8</w:t>
+              <w:t>9</w:t>
             </w:r>
             <w:r>
               <w:rPr>
@@ -2007,7 +2007,7 @@
               <w:lang w:val="de-DE" w:eastAsia="de-DE"/>
             </w:rPr>
           </w:pPr>
-          <w:hyperlink w:anchor="_Toc95223390" w:history="1">
+          <w:hyperlink w:anchor="_Toc95289927" w:history="1">
             <w:r>
               <w:rPr>
                 <w:rStyle w:val="Hyperlink"/>
@@ -2028,6 +2028,92 @@
                 <w:rStyle w:val="Hyperlink"/>
                 <w:noProof/>
               </w:rPr>
+              <w:t>Testplan FahrplanApp</w:t>
+            </w:r>
+            <w:r>
+              <w:rPr>
+                <w:noProof/>
+                <w:webHidden/>
+              </w:rPr>
+              <w:tab/>
+            </w:r>
+            <w:r>
+              <w:rPr>
+                <w:noProof/>
+                <w:webHidden/>
+              </w:rPr>
+              <w:fldChar w:fldCharType="begin"/>
+            </w:r>
+            <w:r>
+              <w:rPr>
+                <w:noProof/>
+                <w:webHidden/>
+              </w:rPr>
+              <w:instrText xml:space="preserve"> PAGEREF _Toc95289927 \h </w:instrText>
+            </w:r>
+            <w:r>
+              <w:rPr>
+                <w:noProof/>
+                <w:webHidden/>
+              </w:rPr>
+            </w:r>
+            <w:r>
+              <w:rPr>
+                <w:noProof/>
+                <w:webHidden/>
+              </w:rPr>
+              <w:fldChar w:fldCharType="separate"/>
+            </w:r>
+            <w:r>
+              <w:rPr>
+                <w:noProof/>
+                <w:webHidden/>
+              </w:rPr>
+              <w:t>9</w:t>
+            </w:r>
+            <w:r>
+              <w:rPr>
+                <w:noProof/>
+                <w:webHidden/>
+              </w:rPr>
+              <w:fldChar w:fldCharType="end"/>
+            </w:r>
+          </w:hyperlink>
+        </w:p>
+        <w:p>
+          <w:pPr>
+            <w:pStyle w:val="Verzeichnis2"/>
+            <w:tabs>
+              <w:tab w:val="left" w:pos="880"/>
+              <w:tab w:val="right" w:leader="dot" w:pos="9062"/>
+            </w:tabs>
+            <w:rPr>
+              <w:rFonts w:eastAsiaTheme="minorEastAsia"/>
+              <w:noProof/>
+              <w:lang w:val="de-DE" w:eastAsia="de-DE"/>
+            </w:rPr>
+          </w:pPr>
+          <w:hyperlink w:anchor="_Toc95289928" w:history="1">
+            <w:r>
+              <w:rPr>
+                <w:rStyle w:val="Hyperlink"/>
+                <w:noProof/>
+              </w:rPr>
+              <w:t>8.2</w:t>
+            </w:r>
+            <w:r>
+              <w:rPr>
+                <w:rFonts w:eastAsiaTheme="minorEastAsia"/>
+                <w:noProof/>
+                <w:lang w:val="de-DE" w:eastAsia="de-DE"/>
+              </w:rPr>
+              <w:tab/>
+            </w:r>
+            <w:r>
+              <w:rPr>
+                <w:rStyle w:val="Hyperlink"/>
+                <w:noProof/>
+              </w:rPr>
               <w:t>Installation</w:t>
             </w:r>
             <w:r>
@@ -2049,7 +2135,7 @@
                 <w:noProof/>
                 <w:webHidden/>
               </w:rPr>
-              <w:instrText xml:space="preserve"> PAGEREF _Toc95223390 \h </w:instrText>
+              <w:instrText xml:space="preserve"> PAGEREF _Toc95289928 \h </w:instrText>
             </w:r>
             <w:r>
               <w:rPr>
@@ -2069,7 +2155,7 @@
                 <w:noProof/>
                 <w:webHidden/>
               </w:rPr>
-              <w:t>8</w:t>
+              <w:t>9</w:t>
             </w:r>
             <w:r>
               <w:rPr>
@@ -2093,13 +2179,13 @@
               <w:lang w:val="de-DE" w:eastAsia="de-DE"/>
             </w:rPr>
           </w:pPr>
-          <w:hyperlink w:anchor="_Toc95223391" w:history="1">
+          <w:hyperlink w:anchor="_Toc95289929" w:history="1">
             <w:r>
               <w:rPr>
                 <w:rStyle w:val="Hyperlink"/>
                 <w:noProof/>
               </w:rPr>
-              <w:t>8.1.1</w:t>
+              <w:t>8.2.1</w:t>
             </w:r>
             <w:r>
               <w:rPr>
@@ -2135,7 +2221,7 @@
                 <w:noProof/>
                 <w:webHidden/>
               </w:rPr>
-              <w:instrText xml:space="preserve"> PAGEREF _Toc95223391 \h </w:instrText>
+              <w:instrText xml:space="preserve"> PAGEREF _Toc95289929 \h </w:instrText>
             </w:r>
             <w:r>
               <w:rPr>
@@ -2155,7 +2241,7 @@
                 <w:noProof/>
                 <w:webHidden/>
               </w:rPr>
-              <w:t>8</w:t>
+              <w:t>9</w:t>
             </w:r>
             <w:r>
               <w:rPr>
@@ -2179,13 +2265,13 @@
               <w:lang w:val="de-DE" w:eastAsia="de-DE"/>
             </w:rPr>
           </w:pPr>
-          <w:hyperlink w:anchor="_Toc95223392" w:history="1">
+          <w:hyperlink w:anchor="_Toc95289930" w:history="1">
             <w:r>
               <w:rPr>
                 <w:rStyle w:val="Hyperlink"/>
                 <w:noProof/>
               </w:rPr>
-              <w:t>8.1.2</w:t>
+              <w:t>8.2.2</w:t>
             </w:r>
             <w:r>
               <w:rPr>
@@ -2221,7 +2307,7 @@
                 <w:noProof/>
                 <w:webHidden/>
               </w:rPr>
-              <w:instrText xml:space="preserve"> PAGEREF _Toc95223392 \h </w:instrText>
+              <w:instrText xml:space="preserve"> PAGEREF _Toc95289930 \h </w:instrText>
             </w:r>
             <w:r>
               <w:rPr>
@@ -2241,7 +2327,1039 @@
                 <w:noProof/>
                 <w:webHidden/>
               </w:rPr>
-              <w:t>8</w:t>
+              <w:t>9</w:t>
+            </w:r>
+            <w:r>
+              <w:rPr>
+                <w:noProof/>
+                <w:webHidden/>
+              </w:rPr>
+              <w:fldChar w:fldCharType="end"/>
+            </w:r>
+          </w:hyperlink>
+        </w:p>
+        <w:p>
+          <w:pPr>
+            <w:pStyle w:val="Verzeichnis2"/>
+            <w:tabs>
+              <w:tab w:val="left" w:pos="880"/>
+              <w:tab w:val="right" w:leader="dot" w:pos="9062"/>
+            </w:tabs>
+            <w:rPr>
+              <w:rFonts w:eastAsiaTheme="minorEastAsia"/>
+              <w:noProof/>
+              <w:lang w:val="de-DE" w:eastAsia="de-DE"/>
+            </w:rPr>
+          </w:pPr>
+          <w:hyperlink w:anchor="_Toc95289931" w:history="1">
+            <w:r>
+              <w:rPr>
+                <w:rStyle w:val="Hyperlink"/>
+                <w:noProof/>
+              </w:rPr>
+              <w:t>8.3</w:t>
+            </w:r>
+            <w:r>
+              <w:rPr>
+                <w:rFonts w:eastAsiaTheme="minorEastAsia"/>
+                <w:noProof/>
+                <w:lang w:val="de-DE" w:eastAsia="de-DE"/>
+              </w:rPr>
+              <w:tab/>
+            </w:r>
+            <w:r>
+              <w:rPr>
+                <w:rStyle w:val="Hyperlink"/>
+                <w:noProof/>
+              </w:rPr>
+              <w:t>Verbindungen suchen</w:t>
+            </w:r>
+            <w:r>
+              <w:rPr>
+                <w:noProof/>
+                <w:webHidden/>
+              </w:rPr>
+              <w:tab/>
+            </w:r>
+            <w:r>
+              <w:rPr>
+                <w:noProof/>
+                <w:webHidden/>
+              </w:rPr>
+              <w:fldChar w:fldCharType="begin"/>
+            </w:r>
+            <w:r>
+              <w:rPr>
+                <w:noProof/>
+                <w:webHidden/>
+              </w:rPr>
+              <w:instrText xml:space="preserve"> PAGEREF _Toc95289931 \h </w:instrText>
+            </w:r>
+            <w:r>
+              <w:rPr>
+                <w:noProof/>
+                <w:webHidden/>
+              </w:rPr>
+            </w:r>
+            <w:r>
+              <w:rPr>
+                <w:noProof/>
+                <w:webHidden/>
+              </w:rPr>
+              <w:fldChar w:fldCharType="separate"/>
+            </w:r>
+            <w:r>
+              <w:rPr>
+                <w:noProof/>
+                <w:webHidden/>
+              </w:rPr>
+              <w:t>9</w:t>
+            </w:r>
+            <w:r>
+              <w:rPr>
+                <w:noProof/>
+                <w:webHidden/>
+              </w:rPr>
+              <w:fldChar w:fldCharType="end"/>
+            </w:r>
+          </w:hyperlink>
+        </w:p>
+        <w:p>
+          <w:pPr>
+            <w:pStyle w:val="Verzeichnis3"/>
+            <w:tabs>
+              <w:tab w:val="left" w:pos="1320"/>
+              <w:tab w:val="right" w:leader="dot" w:pos="9062"/>
+            </w:tabs>
+            <w:rPr>
+              <w:rFonts w:eastAsiaTheme="minorEastAsia"/>
+              <w:noProof/>
+              <w:lang w:val="de-DE" w:eastAsia="de-DE"/>
+            </w:rPr>
+          </w:pPr>
+          <w:hyperlink w:anchor="_Toc95289932" w:history="1">
+            <w:r>
+              <w:rPr>
+                <w:rStyle w:val="Hyperlink"/>
+                <w:noProof/>
+              </w:rPr>
+              <w:t>8.3.1</w:t>
+            </w:r>
+            <w:r>
+              <w:rPr>
+                <w:rFonts w:eastAsiaTheme="minorEastAsia"/>
+                <w:noProof/>
+                <w:lang w:val="de-DE" w:eastAsia="de-DE"/>
+              </w:rPr>
+              <w:tab/>
+            </w:r>
+            <w:r>
+              <w:rPr>
+                <w:rStyle w:val="Hyperlink"/>
+                <w:noProof/>
+              </w:rPr>
+              <w:t>Vorbedingung</w:t>
+            </w:r>
+            <w:r>
+              <w:rPr>
+                <w:noProof/>
+                <w:webHidden/>
+              </w:rPr>
+              <w:tab/>
+            </w:r>
+            <w:r>
+              <w:rPr>
+                <w:noProof/>
+                <w:webHidden/>
+              </w:rPr>
+              <w:fldChar w:fldCharType="begin"/>
+            </w:r>
+            <w:r>
+              <w:rPr>
+                <w:noProof/>
+                <w:webHidden/>
+              </w:rPr>
+              <w:instrText xml:space="preserve"> PAGEREF _Toc95289932 \h </w:instrText>
+            </w:r>
+            <w:r>
+              <w:rPr>
+                <w:noProof/>
+                <w:webHidden/>
+              </w:rPr>
+            </w:r>
+            <w:r>
+              <w:rPr>
+                <w:noProof/>
+                <w:webHidden/>
+              </w:rPr>
+              <w:fldChar w:fldCharType="separate"/>
+            </w:r>
+            <w:r>
+              <w:rPr>
+                <w:noProof/>
+                <w:webHidden/>
+              </w:rPr>
+              <w:t>9</w:t>
+            </w:r>
+            <w:r>
+              <w:rPr>
+                <w:noProof/>
+                <w:webHidden/>
+              </w:rPr>
+              <w:fldChar w:fldCharType="end"/>
+            </w:r>
+          </w:hyperlink>
+        </w:p>
+        <w:p>
+          <w:pPr>
+            <w:pStyle w:val="Verzeichnis3"/>
+            <w:tabs>
+              <w:tab w:val="left" w:pos="1320"/>
+              <w:tab w:val="right" w:leader="dot" w:pos="9062"/>
+            </w:tabs>
+            <w:rPr>
+              <w:rFonts w:eastAsiaTheme="minorEastAsia"/>
+              <w:noProof/>
+              <w:lang w:val="de-DE" w:eastAsia="de-DE"/>
+            </w:rPr>
+          </w:pPr>
+          <w:hyperlink w:anchor="_Toc95289933" w:history="1">
+            <w:r>
+              <w:rPr>
+                <w:rStyle w:val="Hyperlink"/>
+                <w:noProof/>
+              </w:rPr>
+              <w:t>8.3.2</w:t>
+            </w:r>
+            <w:r>
+              <w:rPr>
+                <w:rFonts w:eastAsiaTheme="minorEastAsia"/>
+                <w:noProof/>
+                <w:lang w:val="de-DE" w:eastAsia="de-DE"/>
+              </w:rPr>
+              <w:tab/>
+            </w:r>
+            <w:r>
+              <w:rPr>
+                <w:rStyle w:val="Hyperlink"/>
+                <w:noProof/>
+              </w:rPr>
+              <w:t>Testszenario</w:t>
+            </w:r>
+            <w:r>
+              <w:rPr>
+                <w:noProof/>
+                <w:webHidden/>
+              </w:rPr>
+              <w:tab/>
+            </w:r>
+            <w:r>
+              <w:rPr>
+                <w:noProof/>
+                <w:webHidden/>
+              </w:rPr>
+              <w:fldChar w:fldCharType="begin"/>
+            </w:r>
+            <w:r>
+              <w:rPr>
+                <w:noProof/>
+                <w:webHidden/>
+              </w:rPr>
+              <w:instrText xml:space="preserve"> PAGEREF _Toc95289933 \h </w:instrText>
+            </w:r>
+            <w:r>
+              <w:rPr>
+                <w:noProof/>
+                <w:webHidden/>
+              </w:rPr>
+            </w:r>
+            <w:r>
+              <w:rPr>
+                <w:noProof/>
+                <w:webHidden/>
+              </w:rPr>
+              <w:fldChar w:fldCharType="separate"/>
+            </w:r>
+            <w:r>
+              <w:rPr>
+                <w:noProof/>
+                <w:webHidden/>
+              </w:rPr>
+              <w:t>9</w:t>
+            </w:r>
+            <w:r>
+              <w:rPr>
+                <w:noProof/>
+                <w:webHidden/>
+              </w:rPr>
+              <w:fldChar w:fldCharType="end"/>
+            </w:r>
+          </w:hyperlink>
+        </w:p>
+        <w:p>
+          <w:pPr>
+            <w:pStyle w:val="Verzeichnis2"/>
+            <w:tabs>
+              <w:tab w:val="left" w:pos="880"/>
+              <w:tab w:val="right" w:leader="dot" w:pos="9062"/>
+            </w:tabs>
+            <w:rPr>
+              <w:rFonts w:eastAsiaTheme="minorEastAsia"/>
+              <w:noProof/>
+              <w:lang w:val="de-DE" w:eastAsia="de-DE"/>
+            </w:rPr>
+          </w:pPr>
+          <w:hyperlink w:anchor="_Toc95289934" w:history="1">
+            <w:r>
+              <w:rPr>
+                <w:rStyle w:val="Hyperlink"/>
+                <w:noProof/>
+              </w:rPr>
+              <w:t>8.4</w:t>
+            </w:r>
+            <w:r>
+              <w:rPr>
+                <w:rFonts w:eastAsiaTheme="minorEastAsia"/>
+                <w:noProof/>
+                <w:lang w:val="de-DE" w:eastAsia="de-DE"/>
+              </w:rPr>
+              <w:tab/>
+            </w:r>
+            <w:r>
+              <w:rPr>
+                <w:rStyle w:val="Hyperlink"/>
+                <w:noProof/>
+              </w:rPr>
+              <w:t>Abfahrtstafel anzeigen</w:t>
+            </w:r>
+            <w:r>
+              <w:rPr>
+                <w:noProof/>
+                <w:webHidden/>
+              </w:rPr>
+              <w:tab/>
+            </w:r>
+            <w:r>
+              <w:rPr>
+                <w:noProof/>
+                <w:webHidden/>
+              </w:rPr>
+              <w:fldChar w:fldCharType="begin"/>
+            </w:r>
+            <w:r>
+              <w:rPr>
+                <w:noProof/>
+                <w:webHidden/>
+              </w:rPr>
+              <w:instrText xml:space="preserve"> PAGEREF _Toc95289934 \h </w:instrText>
+            </w:r>
+            <w:r>
+              <w:rPr>
+                <w:noProof/>
+                <w:webHidden/>
+              </w:rPr>
+            </w:r>
+            <w:r>
+              <w:rPr>
+                <w:noProof/>
+                <w:webHidden/>
+              </w:rPr>
+              <w:fldChar w:fldCharType="separate"/>
+            </w:r>
+            <w:r>
+              <w:rPr>
+                <w:noProof/>
+                <w:webHidden/>
+              </w:rPr>
+              <w:t>10</w:t>
+            </w:r>
+            <w:r>
+              <w:rPr>
+                <w:noProof/>
+                <w:webHidden/>
+              </w:rPr>
+              <w:fldChar w:fldCharType="end"/>
+            </w:r>
+          </w:hyperlink>
+        </w:p>
+        <w:p>
+          <w:pPr>
+            <w:pStyle w:val="Verzeichnis3"/>
+            <w:tabs>
+              <w:tab w:val="left" w:pos="1320"/>
+              <w:tab w:val="right" w:leader="dot" w:pos="9062"/>
+            </w:tabs>
+            <w:rPr>
+              <w:rFonts w:eastAsiaTheme="minorEastAsia"/>
+              <w:noProof/>
+              <w:lang w:val="de-DE" w:eastAsia="de-DE"/>
+            </w:rPr>
+          </w:pPr>
+          <w:hyperlink w:anchor="_Toc95289935" w:history="1">
+            <w:r>
+              <w:rPr>
+                <w:rStyle w:val="Hyperlink"/>
+                <w:noProof/>
+              </w:rPr>
+              <w:t>8.4.1</w:t>
+            </w:r>
+            <w:r>
+              <w:rPr>
+                <w:rFonts w:eastAsiaTheme="minorEastAsia"/>
+                <w:noProof/>
+                <w:lang w:val="de-DE" w:eastAsia="de-DE"/>
+              </w:rPr>
+              <w:tab/>
+            </w:r>
+            <w:r>
+              <w:rPr>
+                <w:rStyle w:val="Hyperlink"/>
+                <w:noProof/>
+              </w:rPr>
+              <w:t>Vorbedingung</w:t>
+            </w:r>
+            <w:r>
+              <w:rPr>
+                <w:noProof/>
+                <w:webHidden/>
+              </w:rPr>
+              <w:tab/>
+            </w:r>
+            <w:r>
+              <w:rPr>
+                <w:noProof/>
+                <w:webHidden/>
+              </w:rPr>
+              <w:fldChar w:fldCharType="begin"/>
+            </w:r>
+            <w:r>
+              <w:rPr>
+                <w:noProof/>
+                <w:webHidden/>
+              </w:rPr>
+              <w:instrText xml:space="preserve"> PAGEREF _Toc95289935 \h </w:instrText>
+            </w:r>
+            <w:r>
+              <w:rPr>
+                <w:noProof/>
+                <w:webHidden/>
+              </w:rPr>
+            </w:r>
+            <w:r>
+              <w:rPr>
+                <w:noProof/>
+                <w:webHidden/>
+              </w:rPr>
+              <w:fldChar w:fldCharType="separate"/>
+            </w:r>
+            <w:r>
+              <w:rPr>
+                <w:noProof/>
+                <w:webHidden/>
+              </w:rPr>
+              <w:t>10</w:t>
+            </w:r>
+            <w:r>
+              <w:rPr>
+                <w:noProof/>
+                <w:webHidden/>
+              </w:rPr>
+              <w:fldChar w:fldCharType="end"/>
+            </w:r>
+          </w:hyperlink>
+        </w:p>
+        <w:p>
+          <w:pPr>
+            <w:pStyle w:val="Verzeichnis3"/>
+            <w:tabs>
+              <w:tab w:val="left" w:pos="1320"/>
+              <w:tab w:val="right" w:leader="dot" w:pos="9062"/>
+            </w:tabs>
+            <w:rPr>
+              <w:rFonts w:eastAsiaTheme="minorEastAsia"/>
+              <w:noProof/>
+              <w:lang w:val="de-DE" w:eastAsia="de-DE"/>
+            </w:rPr>
+          </w:pPr>
+          <w:hyperlink w:anchor="_Toc95289936" w:history="1">
+            <w:r>
+              <w:rPr>
+                <w:rStyle w:val="Hyperlink"/>
+                <w:noProof/>
+              </w:rPr>
+              <w:t>8.4.2</w:t>
+            </w:r>
+            <w:r>
+              <w:rPr>
+                <w:rFonts w:eastAsiaTheme="minorEastAsia"/>
+                <w:noProof/>
+                <w:lang w:val="de-DE" w:eastAsia="de-DE"/>
+              </w:rPr>
+              <w:tab/>
+            </w:r>
+            <w:r>
+              <w:rPr>
+                <w:rStyle w:val="Hyperlink"/>
+                <w:noProof/>
+              </w:rPr>
+              <w:t>Testszenario</w:t>
+            </w:r>
+            <w:r>
+              <w:rPr>
+                <w:noProof/>
+                <w:webHidden/>
+              </w:rPr>
+              <w:tab/>
+            </w:r>
+            <w:r>
+              <w:rPr>
+                <w:noProof/>
+                <w:webHidden/>
+              </w:rPr>
+              <w:fldChar w:fldCharType="begin"/>
+            </w:r>
+            <w:r>
+              <w:rPr>
+                <w:noProof/>
+                <w:webHidden/>
+              </w:rPr>
+              <w:instrText xml:space="preserve"> PAGEREF _Toc95289936 \h </w:instrText>
+            </w:r>
+            <w:r>
+              <w:rPr>
+                <w:noProof/>
+                <w:webHidden/>
+              </w:rPr>
+            </w:r>
+            <w:r>
+              <w:rPr>
+                <w:noProof/>
+                <w:webHidden/>
+              </w:rPr>
+              <w:fldChar w:fldCharType="separate"/>
+            </w:r>
+            <w:r>
+              <w:rPr>
+                <w:noProof/>
+                <w:webHidden/>
+              </w:rPr>
+              <w:t>10</w:t>
+            </w:r>
+            <w:r>
+              <w:rPr>
+                <w:noProof/>
+                <w:webHidden/>
+              </w:rPr>
+              <w:fldChar w:fldCharType="end"/>
+            </w:r>
+          </w:hyperlink>
+        </w:p>
+        <w:p>
+          <w:pPr>
+            <w:pStyle w:val="Verzeichnis2"/>
+            <w:tabs>
+              <w:tab w:val="left" w:pos="880"/>
+              <w:tab w:val="right" w:leader="dot" w:pos="9062"/>
+            </w:tabs>
+            <w:rPr>
+              <w:rFonts w:eastAsiaTheme="minorEastAsia"/>
+              <w:noProof/>
+              <w:lang w:val="de-DE" w:eastAsia="de-DE"/>
+            </w:rPr>
+          </w:pPr>
+          <w:hyperlink w:anchor="_Toc95289937" w:history="1">
+            <w:r>
+              <w:rPr>
+                <w:rStyle w:val="Hyperlink"/>
+                <w:noProof/>
+              </w:rPr>
+              <w:t>8.5</w:t>
+            </w:r>
+            <w:r>
+              <w:rPr>
+                <w:rFonts w:eastAsiaTheme="minorEastAsia"/>
+                <w:noProof/>
+                <w:lang w:val="de-DE" w:eastAsia="de-DE"/>
+              </w:rPr>
+              <w:tab/>
+            </w:r>
+            <w:r>
+              <w:rPr>
+                <w:rStyle w:val="Hyperlink"/>
+                <w:noProof/>
+              </w:rPr>
+              <w:t>Stationen suchen</w:t>
+            </w:r>
+            <w:r>
+              <w:rPr>
+                <w:noProof/>
+                <w:webHidden/>
+              </w:rPr>
+              <w:tab/>
+            </w:r>
+            <w:r>
+              <w:rPr>
+                <w:noProof/>
+                <w:webHidden/>
+              </w:rPr>
+              <w:fldChar w:fldCharType="begin"/>
+            </w:r>
+            <w:r>
+              <w:rPr>
+                <w:noProof/>
+                <w:webHidden/>
+              </w:rPr>
+              <w:instrText xml:space="preserve"> PAGEREF _Toc95289937 \h </w:instrText>
+            </w:r>
+            <w:r>
+              <w:rPr>
+                <w:noProof/>
+                <w:webHidden/>
+              </w:rPr>
+            </w:r>
+            <w:r>
+              <w:rPr>
+                <w:noProof/>
+                <w:webHidden/>
+              </w:rPr>
+              <w:fldChar w:fldCharType="separate"/>
+            </w:r>
+            <w:r>
+              <w:rPr>
+                <w:noProof/>
+                <w:webHidden/>
+              </w:rPr>
+              <w:t>11</w:t>
+            </w:r>
+            <w:r>
+              <w:rPr>
+                <w:noProof/>
+                <w:webHidden/>
+              </w:rPr>
+              <w:fldChar w:fldCharType="end"/>
+            </w:r>
+          </w:hyperlink>
+        </w:p>
+        <w:p>
+          <w:pPr>
+            <w:pStyle w:val="Verzeichnis3"/>
+            <w:tabs>
+              <w:tab w:val="left" w:pos="1320"/>
+              <w:tab w:val="right" w:leader="dot" w:pos="9062"/>
+            </w:tabs>
+            <w:rPr>
+              <w:rFonts w:eastAsiaTheme="minorEastAsia"/>
+              <w:noProof/>
+              <w:lang w:val="de-DE" w:eastAsia="de-DE"/>
+            </w:rPr>
+          </w:pPr>
+          <w:hyperlink w:anchor="_Toc95289938" w:history="1">
+            <w:r>
+              <w:rPr>
+                <w:rStyle w:val="Hyperlink"/>
+                <w:noProof/>
+              </w:rPr>
+              <w:t>8.5.1</w:t>
+            </w:r>
+            <w:r>
+              <w:rPr>
+                <w:rFonts w:eastAsiaTheme="minorEastAsia"/>
+                <w:noProof/>
+                <w:lang w:val="de-DE" w:eastAsia="de-DE"/>
+              </w:rPr>
+              <w:tab/>
+            </w:r>
+            <w:r>
+              <w:rPr>
+                <w:rStyle w:val="Hyperlink"/>
+                <w:noProof/>
+              </w:rPr>
+              <w:t>Vorbedingung</w:t>
+            </w:r>
+            <w:r>
+              <w:rPr>
+                <w:noProof/>
+                <w:webHidden/>
+              </w:rPr>
+              <w:tab/>
+            </w:r>
+            <w:r>
+              <w:rPr>
+                <w:noProof/>
+                <w:webHidden/>
+              </w:rPr>
+              <w:fldChar w:fldCharType="begin"/>
+            </w:r>
+            <w:r>
+              <w:rPr>
+                <w:noProof/>
+                <w:webHidden/>
+              </w:rPr>
+              <w:instrText xml:space="preserve"> PAGEREF _Toc95289938 \h </w:instrText>
+            </w:r>
+            <w:r>
+              <w:rPr>
+                <w:noProof/>
+                <w:webHidden/>
+              </w:rPr>
+            </w:r>
+            <w:r>
+              <w:rPr>
+                <w:noProof/>
+                <w:webHidden/>
+              </w:rPr>
+              <w:fldChar w:fldCharType="separate"/>
+            </w:r>
+            <w:r>
+              <w:rPr>
+                <w:noProof/>
+                <w:webHidden/>
+              </w:rPr>
+              <w:t>11</w:t>
+            </w:r>
+            <w:r>
+              <w:rPr>
+                <w:noProof/>
+                <w:webHidden/>
+              </w:rPr>
+              <w:fldChar w:fldCharType="end"/>
+            </w:r>
+          </w:hyperlink>
+        </w:p>
+        <w:p>
+          <w:pPr>
+            <w:pStyle w:val="Verzeichnis3"/>
+            <w:tabs>
+              <w:tab w:val="left" w:pos="1320"/>
+              <w:tab w:val="right" w:leader="dot" w:pos="9062"/>
+            </w:tabs>
+            <w:rPr>
+              <w:rFonts w:eastAsiaTheme="minorEastAsia"/>
+              <w:noProof/>
+              <w:lang w:val="de-DE" w:eastAsia="de-DE"/>
+            </w:rPr>
+          </w:pPr>
+          <w:hyperlink w:anchor="_Toc95289939" w:history="1">
+            <w:r>
+              <w:rPr>
+                <w:rStyle w:val="Hyperlink"/>
+                <w:noProof/>
+              </w:rPr>
+              <w:t>8.5.2</w:t>
+            </w:r>
+            <w:r>
+              <w:rPr>
+                <w:rFonts w:eastAsiaTheme="minorEastAsia"/>
+                <w:noProof/>
+                <w:lang w:val="de-DE" w:eastAsia="de-DE"/>
+              </w:rPr>
+              <w:tab/>
+            </w:r>
+            <w:r>
+              <w:rPr>
+                <w:rStyle w:val="Hyperlink"/>
+                <w:noProof/>
+              </w:rPr>
+              <w:t>Testszenario</w:t>
+            </w:r>
+            <w:r>
+              <w:rPr>
+                <w:noProof/>
+                <w:webHidden/>
+              </w:rPr>
+              <w:tab/>
+            </w:r>
+            <w:r>
+              <w:rPr>
+                <w:noProof/>
+                <w:webHidden/>
+              </w:rPr>
+              <w:fldChar w:fldCharType="begin"/>
+            </w:r>
+            <w:r>
+              <w:rPr>
+                <w:noProof/>
+                <w:webHidden/>
+              </w:rPr>
+              <w:instrText xml:space="preserve"> PAGEREF _Toc95289939 \h </w:instrText>
+            </w:r>
+            <w:r>
+              <w:rPr>
+                <w:noProof/>
+                <w:webHidden/>
+              </w:rPr>
+            </w:r>
+            <w:r>
+              <w:rPr>
+                <w:noProof/>
+                <w:webHidden/>
+              </w:rPr>
+              <w:fldChar w:fldCharType="separate"/>
+            </w:r>
+            <w:r>
+              <w:rPr>
+                <w:noProof/>
+                <w:webHidden/>
+              </w:rPr>
+              <w:t>11</w:t>
+            </w:r>
+            <w:r>
+              <w:rPr>
+                <w:noProof/>
+                <w:webHidden/>
+              </w:rPr>
+              <w:fldChar w:fldCharType="end"/>
+            </w:r>
+          </w:hyperlink>
+        </w:p>
+        <w:p>
+          <w:pPr>
+            <w:pStyle w:val="Verzeichnis2"/>
+            <w:tabs>
+              <w:tab w:val="left" w:pos="880"/>
+              <w:tab w:val="right" w:leader="dot" w:pos="9062"/>
+            </w:tabs>
+            <w:rPr>
+              <w:rFonts w:eastAsiaTheme="minorEastAsia"/>
+              <w:noProof/>
+              <w:lang w:val="de-DE" w:eastAsia="de-DE"/>
+            </w:rPr>
+          </w:pPr>
+          <w:hyperlink w:anchor="_Toc95289940" w:history="1">
+            <w:r>
+              <w:rPr>
+                <w:rStyle w:val="Hyperlink"/>
+                <w:noProof/>
+              </w:rPr>
+              <w:t>8.6</w:t>
+            </w:r>
+            <w:r>
+              <w:rPr>
+                <w:rFonts w:eastAsiaTheme="minorEastAsia"/>
+                <w:noProof/>
+                <w:lang w:val="de-DE" w:eastAsia="de-DE"/>
+              </w:rPr>
+              <w:tab/>
+            </w:r>
+            <w:r>
+              <w:rPr>
+                <w:rStyle w:val="Hyperlink"/>
+                <w:noProof/>
+              </w:rPr>
+              <w:t>Stationen in der Nähe suchen</w:t>
+            </w:r>
+            <w:r>
+              <w:rPr>
+                <w:noProof/>
+                <w:webHidden/>
+              </w:rPr>
+              <w:tab/>
+            </w:r>
+            <w:r>
+              <w:rPr>
+                <w:noProof/>
+                <w:webHidden/>
+              </w:rPr>
+              <w:fldChar w:fldCharType="begin"/>
+            </w:r>
+            <w:r>
+              <w:rPr>
+                <w:noProof/>
+                <w:webHidden/>
+              </w:rPr>
+              <w:instrText xml:space="preserve"> PAGEREF _Toc95289940 \h </w:instrText>
+            </w:r>
+            <w:r>
+              <w:rPr>
+                <w:noProof/>
+                <w:webHidden/>
+              </w:rPr>
+            </w:r>
+            <w:r>
+              <w:rPr>
+                <w:noProof/>
+                <w:webHidden/>
+              </w:rPr>
+              <w:fldChar w:fldCharType="separate"/>
+            </w:r>
+            <w:r>
+              <w:rPr>
+                <w:noProof/>
+                <w:webHidden/>
+              </w:rPr>
+              <w:t>11</w:t>
+            </w:r>
+            <w:r>
+              <w:rPr>
+                <w:noProof/>
+                <w:webHidden/>
+              </w:rPr>
+              <w:fldChar w:fldCharType="end"/>
+            </w:r>
+          </w:hyperlink>
+        </w:p>
+        <w:p>
+          <w:pPr>
+            <w:pStyle w:val="Verzeichnis3"/>
+            <w:tabs>
+              <w:tab w:val="left" w:pos="1320"/>
+              <w:tab w:val="right" w:leader="dot" w:pos="9062"/>
+            </w:tabs>
+            <w:rPr>
+              <w:rFonts w:eastAsiaTheme="minorEastAsia"/>
+              <w:noProof/>
+              <w:lang w:val="de-DE" w:eastAsia="de-DE"/>
+            </w:rPr>
+          </w:pPr>
+          <w:hyperlink w:anchor="_Toc95289941" w:history="1">
+            <w:r>
+              <w:rPr>
+                <w:rStyle w:val="Hyperlink"/>
+                <w:noProof/>
+              </w:rPr>
+              <w:t>8.6.1</w:t>
+            </w:r>
+            <w:r>
+              <w:rPr>
+                <w:rFonts w:eastAsiaTheme="minorEastAsia"/>
+                <w:noProof/>
+                <w:lang w:val="de-DE" w:eastAsia="de-DE"/>
+              </w:rPr>
+              <w:tab/>
+            </w:r>
+            <w:r>
+              <w:rPr>
+                <w:rStyle w:val="Hyperlink"/>
+                <w:noProof/>
+              </w:rPr>
+              <w:t>Vorbedingung</w:t>
+            </w:r>
+            <w:r>
+              <w:rPr>
+                <w:noProof/>
+                <w:webHidden/>
+              </w:rPr>
+              <w:tab/>
+            </w:r>
+            <w:r>
+              <w:rPr>
+                <w:noProof/>
+                <w:webHidden/>
+              </w:rPr>
+              <w:fldChar w:fldCharType="begin"/>
+            </w:r>
+            <w:r>
+              <w:rPr>
+                <w:noProof/>
+                <w:webHidden/>
+              </w:rPr>
+              <w:instrText xml:space="preserve"> PAGEREF _Toc95289941 \h </w:instrText>
+            </w:r>
+            <w:r>
+              <w:rPr>
+                <w:noProof/>
+                <w:webHidden/>
+              </w:rPr>
+            </w:r>
+            <w:r>
+              <w:rPr>
+                <w:noProof/>
+                <w:webHidden/>
+              </w:rPr>
+              <w:fldChar w:fldCharType="separate"/>
+            </w:r>
+            <w:r>
+              <w:rPr>
+                <w:noProof/>
+                <w:webHidden/>
+              </w:rPr>
+              <w:t>11</w:t>
+            </w:r>
+            <w:r>
+              <w:rPr>
+                <w:noProof/>
+                <w:webHidden/>
+              </w:rPr>
+              <w:fldChar w:fldCharType="end"/>
+            </w:r>
+          </w:hyperlink>
+        </w:p>
+        <w:p>
+          <w:pPr>
+            <w:pStyle w:val="Verzeichnis3"/>
+            <w:tabs>
+              <w:tab w:val="left" w:pos="1320"/>
+              <w:tab w:val="right" w:leader="dot" w:pos="9062"/>
+            </w:tabs>
+            <w:rPr>
+              <w:rFonts w:eastAsiaTheme="minorEastAsia"/>
+              <w:noProof/>
+              <w:lang w:val="de-DE" w:eastAsia="de-DE"/>
+            </w:rPr>
+          </w:pPr>
+          <w:hyperlink w:anchor="_Toc95289942" w:history="1">
+            <w:r>
+              <w:rPr>
+                <w:rStyle w:val="Hyperlink"/>
+                <w:noProof/>
+              </w:rPr>
+              <w:t>8.6.2</w:t>
+            </w:r>
+            <w:r>
+              <w:rPr>
+                <w:rFonts w:eastAsiaTheme="minorEastAsia"/>
+                <w:noProof/>
+                <w:lang w:val="de-DE" w:eastAsia="de-DE"/>
+              </w:rPr>
+              <w:tab/>
+            </w:r>
+            <w:r>
+              <w:rPr>
+                <w:rStyle w:val="Hyperlink"/>
+                <w:noProof/>
+              </w:rPr>
+              <w:t>Testszenario</w:t>
+            </w:r>
+            <w:r>
+              <w:rPr>
+                <w:noProof/>
+                <w:webHidden/>
+              </w:rPr>
+              <w:tab/>
+            </w:r>
+            <w:r>
+              <w:rPr>
+                <w:noProof/>
+                <w:webHidden/>
+              </w:rPr>
+              <w:fldChar w:fldCharType="begin"/>
+            </w:r>
+            <w:r>
+              <w:rPr>
+                <w:noProof/>
+                <w:webHidden/>
+              </w:rPr>
+              <w:instrText xml:space="preserve"> PAGEREF _Toc95289942 \h </w:instrText>
+            </w:r>
+            <w:r>
+              <w:rPr>
+                <w:noProof/>
+                <w:webHidden/>
+              </w:rPr>
+            </w:r>
+            <w:r>
+              <w:rPr>
+                <w:noProof/>
+                <w:webHidden/>
+              </w:rPr>
+              <w:fldChar w:fldCharType="separate"/>
+            </w:r>
+            <w:r>
+              <w:rPr>
+                <w:noProof/>
+                <w:webHidden/>
+              </w:rPr>
+              <w:t>11</w:t>
             </w:r>
             <w:r>
               <w:rPr>
@@ -2265,7 +3383,7 @@
               <w:lang w:val="de-DE" w:eastAsia="de-DE"/>
             </w:rPr>
           </w:pPr>
-          <w:hyperlink w:anchor="_Toc95223393" w:history="1">
+          <w:hyperlink w:anchor="_Toc95289943" w:history="1">
             <w:r>
               <w:rPr>
                 <w:rStyle w:val="Hyperlink"/>
@@ -2307,7 +3425,7 @@
                 <w:noProof/>
                 <w:webHidden/>
               </w:rPr>
-              <w:instrText xml:space="preserve"> PAGEREF _Toc95223393 \h </w:instrText>
+              <w:instrText xml:space="preserve"> PAGEREF _Toc95289943 \h </w:instrText>
             </w:r>
             <w:r>
               <w:rPr>
@@ -2327,7 +3445,1039 @@
                 <w:noProof/>
                 <w:webHidden/>
               </w:rPr>
-              <w:t>8</w:t>
+              <w:t>12</w:t>
+            </w:r>
+            <w:r>
+              <w:rPr>
+                <w:noProof/>
+                <w:webHidden/>
+              </w:rPr>
+              <w:fldChar w:fldCharType="end"/>
+            </w:r>
+          </w:hyperlink>
+        </w:p>
+        <w:p>
+          <w:pPr>
+            <w:pStyle w:val="Verzeichnis2"/>
+            <w:tabs>
+              <w:tab w:val="left" w:pos="880"/>
+              <w:tab w:val="right" w:leader="dot" w:pos="9062"/>
+            </w:tabs>
+            <w:rPr>
+              <w:rFonts w:eastAsiaTheme="minorEastAsia"/>
+              <w:noProof/>
+              <w:lang w:val="de-DE" w:eastAsia="de-DE"/>
+            </w:rPr>
+          </w:pPr>
+          <w:hyperlink w:anchor="_Toc95289944" w:history="1">
+            <w:r>
+              <w:rPr>
+                <w:rStyle w:val="Hyperlink"/>
+                <w:noProof/>
+              </w:rPr>
+              <w:t>9.1</w:t>
+            </w:r>
+            <w:r>
+              <w:rPr>
+                <w:rFonts w:eastAsiaTheme="minorEastAsia"/>
+                <w:noProof/>
+                <w:lang w:val="de-DE" w:eastAsia="de-DE"/>
+              </w:rPr>
+              <w:tab/>
+            </w:r>
+            <w:r>
+              <w:rPr>
+                <w:rStyle w:val="Hyperlink"/>
+                <w:noProof/>
+              </w:rPr>
+              <w:t>Testdurchführung 2022-02-08 Systemtest 1</w:t>
+            </w:r>
+            <w:r>
+              <w:rPr>
+                <w:noProof/>
+                <w:webHidden/>
+              </w:rPr>
+              <w:tab/>
+            </w:r>
+            <w:r>
+              <w:rPr>
+                <w:noProof/>
+                <w:webHidden/>
+              </w:rPr>
+              <w:fldChar w:fldCharType="begin"/>
+            </w:r>
+            <w:r>
+              <w:rPr>
+                <w:noProof/>
+                <w:webHidden/>
+              </w:rPr>
+              <w:instrText xml:space="preserve"> PAGEREF _Toc95289944 \h </w:instrText>
+            </w:r>
+            <w:r>
+              <w:rPr>
+                <w:noProof/>
+                <w:webHidden/>
+              </w:rPr>
+            </w:r>
+            <w:r>
+              <w:rPr>
+                <w:noProof/>
+                <w:webHidden/>
+              </w:rPr>
+              <w:fldChar w:fldCharType="separate"/>
+            </w:r>
+            <w:r>
+              <w:rPr>
+                <w:noProof/>
+                <w:webHidden/>
+              </w:rPr>
+              <w:t>12</w:t>
+            </w:r>
+            <w:r>
+              <w:rPr>
+                <w:noProof/>
+                <w:webHidden/>
+              </w:rPr>
+              <w:fldChar w:fldCharType="end"/>
+            </w:r>
+          </w:hyperlink>
+        </w:p>
+        <w:p>
+          <w:pPr>
+            <w:pStyle w:val="Verzeichnis3"/>
+            <w:tabs>
+              <w:tab w:val="left" w:pos="1320"/>
+              <w:tab w:val="right" w:leader="dot" w:pos="9062"/>
+            </w:tabs>
+            <w:rPr>
+              <w:rFonts w:eastAsiaTheme="minorEastAsia"/>
+              <w:noProof/>
+              <w:lang w:val="de-DE" w:eastAsia="de-DE"/>
+            </w:rPr>
+          </w:pPr>
+          <w:hyperlink w:anchor="_Toc95289945" w:history="1">
+            <w:r>
+              <w:rPr>
+                <w:rStyle w:val="Hyperlink"/>
+                <w:noProof/>
+              </w:rPr>
+              <w:t>9.1.1</w:t>
+            </w:r>
+            <w:r>
+              <w:rPr>
+                <w:rFonts w:eastAsiaTheme="minorEastAsia"/>
+                <w:noProof/>
+                <w:lang w:val="de-DE" w:eastAsia="de-DE"/>
+              </w:rPr>
+              <w:tab/>
+            </w:r>
+            <w:r>
+              <w:rPr>
+                <w:rStyle w:val="Hyperlink"/>
+                <w:noProof/>
+              </w:rPr>
+              <w:t>Installation</w:t>
+            </w:r>
+            <w:r>
+              <w:rPr>
+                <w:noProof/>
+                <w:webHidden/>
+              </w:rPr>
+              <w:tab/>
+            </w:r>
+            <w:r>
+              <w:rPr>
+                <w:noProof/>
+                <w:webHidden/>
+              </w:rPr>
+              <w:fldChar w:fldCharType="begin"/>
+            </w:r>
+            <w:r>
+              <w:rPr>
+                <w:noProof/>
+                <w:webHidden/>
+              </w:rPr>
+              <w:instrText xml:space="preserve"> PAGEREF _Toc95289945 \h </w:instrText>
+            </w:r>
+            <w:r>
+              <w:rPr>
+                <w:noProof/>
+                <w:webHidden/>
+              </w:rPr>
+            </w:r>
+            <w:r>
+              <w:rPr>
+                <w:noProof/>
+                <w:webHidden/>
+              </w:rPr>
+              <w:fldChar w:fldCharType="separate"/>
+            </w:r>
+            <w:r>
+              <w:rPr>
+                <w:noProof/>
+                <w:webHidden/>
+              </w:rPr>
+              <w:t>12</w:t>
+            </w:r>
+            <w:r>
+              <w:rPr>
+                <w:noProof/>
+                <w:webHidden/>
+              </w:rPr>
+              <w:fldChar w:fldCharType="end"/>
+            </w:r>
+          </w:hyperlink>
+        </w:p>
+        <w:p>
+          <w:pPr>
+            <w:pStyle w:val="Verzeichnis3"/>
+            <w:tabs>
+              <w:tab w:val="left" w:pos="1320"/>
+              <w:tab w:val="right" w:leader="dot" w:pos="9062"/>
+            </w:tabs>
+            <w:rPr>
+              <w:rFonts w:eastAsiaTheme="minorEastAsia"/>
+              <w:noProof/>
+              <w:lang w:val="de-DE" w:eastAsia="de-DE"/>
+            </w:rPr>
+          </w:pPr>
+          <w:hyperlink w:anchor="_Toc95289946" w:history="1">
+            <w:r>
+              <w:rPr>
+                <w:rStyle w:val="Hyperlink"/>
+                <w:noProof/>
+              </w:rPr>
+              <w:t>9.1.2</w:t>
+            </w:r>
+            <w:r>
+              <w:rPr>
+                <w:rFonts w:eastAsiaTheme="minorEastAsia"/>
+                <w:noProof/>
+                <w:lang w:val="de-DE" w:eastAsia="de-DE"/>
+              </w:rPr>
+              <w:tab/>
+            </w:r>
+            <w:r>
+              <w:rPr>
+                <w:rStyle w:val="Hyperlink"/>
+                <w:noProof/>
+              </w:rPr>
+              <w:t>Verbindungen suchen</w:t>
+            </w:r>
+            <w:r>
+              <w:rPr>
+                <w:noProof/>
+                <w:webHidden/>
+              </w:rPr>
+              <w:tab/>
+            </w:r>
+            <w:r>
+              <w:rPr>
+                <w:noProof/>
+                <w:webHidden/>
+              </w:rPr>
+              <w:fldChar w:fldCharType="begin"/>
+            </w:r>
+            <w:r>
+              <w:rPr>
+                <w:noProof/>
+                <w:webHidden/>
+              </w:rPr>
+              <w:instrText xml:space="preserve"> PAGEREF _Toc95289946 \h </w:instrText>
+            </w:r>
+            <w:r>
+              <w:rPr>
+                <w:noProof/>
+                <w:webHidden/>
+              </w:rPr>
+            </w:r>
+            <w:r>
+              <w:rPr>
+                <w:noProof/>
+                <w:webHidden/>
+              </w:rPr>
+              <w:fldChar w:fldCharType="separate"/>
+            </w:r>
+            <w:r>
+              <w:rPr>
+                <w:noProof/>
+                <w:webHidden/>
+              </w:rPr>
+              <w:t>12</w:t>
+            </w:r>
+            <w:r>
+              <w:rPr>
+                <w:noProof/>
+                <w:webHidden/>
+              </w:rPr>
+              <w:fldChar w:fldCharType="end"/>
+            </w:r>
+          </w:hyperlink>
+        </w:p>
+        <w:p>
+          <w:pPr>
+            <w:pStyle w:val="Verzeichnis3"/>
+            <w:tabs>
+              <w:tab w:val="left" w:pos="1320"/>
+              <w:tab w:val="right" w:leader="dot" w:pos="9062"/>
+            </w:tabs>
+            <w:rPr>
+              <w:rFonts w:eastAsiaTheme="minorEastAsia"/>
+              <w:noProof/>
+              <w:lang w:val="de-DE" w:eastAsia="de-DE"/>
+            </w:rPr>
+          </w:pPr>
+          <w:hyperlink w:anchor="_Toc95289947" w:history="1">
+            <w:r>
+              <w:rPr>
+                <w:rStyle w:val="Hyperlink"/>
+                <w:noProof/>
+              </w:rPr>
+              <w:t>9.1.3</w:t>
+            </w:r>
+            <w:r>
+              <w:rPr>
+                <w:rFonts w:eastAsiaTheme="minorEastAsia"/>
+                <w:noProof/>
+                <w:lang w:val="de-DE" w:eastAsia="de-DE"/>
+              </w:rPr>
+              <w:tab/>
+            </w:r>
+            <w:r>
+              <w:rPr>
+                <w:rStyle w:val="Hyperlink"/>
+                <w:noProof/>
+              </w:rPr>
+              <w:t>Abfahrtstafel anzeigen</w:t>
+            </w:r>
+            <w:r>
+              <w:rPr>
+                <w:noProof/>
+                <w:webHidden/>
+              </w:rPr>
+              <w:tab/>
+            </w:r>
+            <w:r>
+              <w:rPr>
+                <w:noProof/>
+                <w:webHidden/>
+              </w:rPr>
+              <w:fldChar w:fldCharType="begin"/>
+            </w:r>
+            <w:r>
+              <w:rPr>
+                <w:noProof/>
+                <w:webHidden/>
+              </w:rPr>
+              <w:instrText xml:space="preserve"> PAGEREF _Toc95289947 \h </w:instrText>
+            </w:r>
+            <w:r>
+              <w:rPr>
+                <w:noProof/>
+                <w:webHidden/>
+              </w:rPr>
+            </w:r>
+            <w:r>
+              <w:rPr>
+                <w:noProof/>
+                <w:webHidden/>
+              </w:rPr>
+              <w:fldChar w:fldCharType="separate"/>
+            </w:r>
+            <w:r>
+              <w:rPr>
+                <w:noProof/>
+                <w:webHidden/>
+              </w:rPr>
+              <w:t>13</w:t>
+            </w:r>
+            <w:r>
+              <w:rPr>
+                <w:noProof/>
+                <w:webHidden/>
+              </w:rPr>
+              <w:fldChar w:fldCharType="end"/>
+            </w:r>
+          </w:hyperlink>
+        </w:p>
+        <w:p>
+          <w:pPr>
+            <w:pStyle w:val="Verzeichnis3"/>
+            <w:tabs>
+              <w:tab w:val="left" w:pos="1320"/>
+              <w:tab w:val="right" w:leader="dot" w:pos="9062"/>
+            </w:tabs>
+            <w:rPr>
+              <w:rFonts w:eastAsiaTheme="minorEastAsia"/>
+              <w:noProof/>
+              <w:lang w:val="de-DE" w:eastAsia="de-DE"/>
+            </w:rPr>
+          </w:pPr>
+          <w:hyperlink w:anchor="_Toc95289948" w:history="1">
+            <w:r>
+              <w:rPr>
+                <w:rStyle w:val="Hyperlink"/>
+                <w:noProof/>
+              </w:rPr>
+              <w:t>9.1.4</w:t>
+            </w:r>
+            <w:r>
+              <w:rPr>
+                <w:rFonts w:eastAsiaTheme="minorEastAsia"/>
+                <w:noProof/>
+                <w:lang w:val="de-DE" w:eastAsia="de-DE"/>
+              </w:rPr>
+              <w:tab/>
+            </w:r>
+            <w:r>
+              <w:rPr>
+                <w:rStyle w:val="Hyperlink"/>
+                <w:noProof/>
+              </w:rPr>
+              <w:t>Stationen suchen</w:t>
+            </w:r>
+            <w:r>
+              <w:rPr>
+                <w:noProof/>
+                <w:webHidden/>
+              </w:rPr>
+              <w:tab/>
+            </w:r>
+            <w:r>
+              <w:rPr>
+                <w:noProof/>
+                <w:webHidden/>
+              </w:rPr>
+              <w:fldChar w:fldCharType="begin"/>
+            </w:r>
+            <w:r>
+              <w:rPr>
+                <w:noProof/>
+                <w:webHidden/>
+              </w:rPr>
+              <w:instrText xml:space="preserve"> PAGEREF _Toc95289948 \h </w:instrText>
+            </w:r>
+            <w:r>
+              <w:rPr>
+                <w:noProof/>
+                <w:webHidden/>
+              </w:rPr>
+            </w:r>
+            <w:r>
+              <w:rPr>
+                <w:noProof/>
+                <w:webHidden/>
+              </w:rPr>
+              <w:fldChar w:fldCharType="separate"/>
+            </w:r>
+            <w:r>
+              <w:rPr>
+                <w:noProof/>
+                <w:webHidden/>
+              </w:rPr>
+              <w:t>14</w:t>
+            </w:r>
+            <w:r>
+              <w:rPr>
+                <w:noProof/>
+                <w:webHidden/>
+              </w:rPr>
+              <w:fldChar w:fldCharType="end"/>
+            </w:r>
+          </w:hyperlink>
+        </w:p>
+        <w:p>
+          <w:pPr>
+            <w:pStyle w:val="Verzeichnis3"/>
+            <w:tabs>
+              <w:tab w:val="left" w:pos="1320"/>
+              <w:tab w:val="right" w:leader="dot" w:pos="9062"/>
+            </w:tabs>
+            <w:rPr>
+              <w:rFonts w:eastAsiaTheme="minorEastAsia"/>
+              <w:noProof/>
+              <w:lang w:val="de-DE" w:eastAsia="de-DE"/>
+            </w:rPr>
+          </w:pPr>
+          <w:hyperlink w:anchor="_Toc95289949" w:history="1">
+            <w:r>
+              <w:rPr>
+                <w:rStyle w:val="Hyperlink"/>
+                <w:noProof/>
+              </w:rPr>
+              <w:t>9.1.5</w:t>
+            </w:r>
+            <w:r>
+              <w:rPr>
+                <w:rFonts w:eastAsiaTheme="minorEastAsia"/>
+                <w:noProof/>
+                <w:lang w:val="de-DE" w:eastAsia="de-DE"/>
+              </w:rPr>
+              <w:tab/>
+            </w:r>
+            <w:r>
+              <w:rPr>
+                <w:rStyle w:val="Hyperlink"/>
+                <w:noProof/>
+              </w:rPr>
+              <w:t>Stationen in der Nähe suchen</w:t>
+            </w:r>
+            <w:r>
+              <w:rPr>
+                <w:noProof/>
+                <w:webHidden/>
+              </w:rPr>
+              <w:tab/>
+            </w:r>
+            <w:r>
+              <w:rPr>
+                <w:noProof/>
+                <w:webHidden/>
+              </w:rPr>
+              <w:fldChar w:fldCharType="begin"/>
+            </w:r>
+            <w:r>
+              <w:rPr>
+                <w:noProof/>
+                <w:webHidden/>
+              </w:rPr>
+              <w:instrText xml:space="preserve"> PAGEREF _Toc95289949 \h </w:instrText>
+            </w:r>
+            <w:r>
+              <w:rPr>
+                <w:noProof/>
+                <w:webHidden/>
+              </w:rPr>
+            </w:r>
+            <w:r>
+              <w:rPr>
+                <w:noProof/>
+                <w:webHidden/>
+              </w:rPr>
+              <w:fldChar w:fldCharType="separate"/>
+            </w:r>
+            <w:r>
+              <w:rPr>
+                <w:noProof/>
+                <w:webHidden/>
+              </w:rPr>
+              <w:t>14</w:t>
+            </w:r>
+            <w:r>
+              <w:rPr>
+                <w:noProof/>
+                <w:webHidden/>
+              </w:rPr>
+              <w:fldChar w:fldCharType="end"/>
+            </w:r>
+          </w:hyperlink>
+        </w:p>
+        <w:p>
+          <w:pPr>
+            <w:pStyle w:val="Verzeichnis2"/>
+            <w:tabs>
+              <w:tab w:val="left" w:pos="880"/>
+              <w:tab w:val="right" w:leader="dot" w:pos="9062"/>
+            </w:tabs>
+            <w:rPr>
+              <w:rFonts w:eastAsiaTheme="minorEastAsia"/>
+              <w:noProof/>
+              <w:lang w:val="de-DE" w:eastAsia="de-DE"/>
+            </w:rPr>
+          </w:pPr>
+          <w:hyperlink w:anchor="_Toc95289950" w:history="1">
+            <w:r>
+              <w:rPr>
+                <w:rStyle w:val="Hyperlink"/>
+                <w:noProof/>
+              </w:rPr>
+              <w:t>9.2</w:t>
+            </w:r>
+            <w:r>
+              <w:rPr>
+                <w:rFonts w:eastAsiaTheme="minorEastAsia"/>
+                <w:noProof/>
+                <w:lang w:val="de-DE" w:eastAsia="de-DE"/>
+              </w:rPr>
+              <w:tab/>
+            </w:r>
+            <w:r>
+              <w:rPr>
+                <w:rStyle w:val="Hyperlink"/>
+                <w:noProof/>
+              </w:rPr>
+              <w:t>Testdurchführung 2022-02-09 Systemtest 2</w:t>
+            </w:r>
+            <w:r>
+              <w:rPr>
+                <w:noProof/>
+                <w:webHidden/>
+              </w:rPr>
+              <w:tab/>
+            </w:r>
+            <w:r>
+              <w:rPr>
+                <w:noProof/>
+                <w:webHidden/>
+              </w:rPr>
+              <w:fldChar w:fldCharType="begin"/>
+            </w:r>
+            <w:r>
+              <w:rPr>
+                <w:noProof/>
+                <w:webHidden/>
+              </w:rPr>
+              <w:instrText xml:space="preserve"> PAGEREF _Toc95289950 \h </w:instrText>
+            </w:r>
+            <w:r>
+              <w:rPr>
+                <w:noProof/>
+                <w:webHidden/>
+              </w:rPr>
+            </w:r>
+            <w:r>
+              <w:rPr>
+                <w:noProof/>
+                <w:webHidden/>
+              </w:rPr>
+              <w:fldChar w:fldCharType="separate"/>
+            </w:r>
+            <w:r>
+              <w:rPr>
+                <w:noProof/>
+                <w:webHidden/>
+              </w:rPr>
+              <w:t>15</w:t>
+            </w:r>
+            <w:r>
+              <w:rPr>
+                <w:noProof/>
+                <w:webHidden/>
+              </w:rPr>
+              <w:fldChar w:fldCharType="end"/>
+            </w:r>
+          </w:hyperlink>
+        </w:p>
+        <w:p>
+          <w:pPr>
+            <w:pStyle w:val="Verzeichnis3"/>
+            <w:tabs>
+              <w:tab w:val="left" w:pos="1320"/>
+              <w:tab w:val="right" w:leader="dot" w:pos="9062"/>
+            </w:tabs>
+            <w:rPr>
+              <w:rFonts w:eastAsiaTheme="minorEastAsia"/>
+              <w:noProof/>
+              <w:lang w:val="de-DE" w:eastAsia="de-DE"/>
+            </w:rPr>
+          </w:pPr>
+          <w:hyperlink w:anchor="_Toc95289951" w:history="1">
+            <w:r>
+              <w:rPr>
+                <w:rStyle w:val="Hyperlink"/>
+                <w:noProof/>
+              </w:rPr>
+              <w:t>9.2.1</w:t>
+            </w:r>
+            <w:r>
+              <w:rPr>
+                <w:rFonts w:eastAsiaTheme="minorEastAsia"/>
+                <w:noProof/>
+                <w:lang w:val="de-DE" w:eastAsia="de-DE"/>
+              </w:rPr>
+              <w:tab/>
+            </w:r>
+            <w:r>
+              <w:rPr>
+                <w:rStyle w:val="Hyperlink"/>
+                <w:noProof/>
+              </w:rPr>
+              <w:t>Installation</w:t>
+            </w:r>
+            <w:r>
+              <w:rPr>
+                <w:noProof/>
+                <w:webHidden/>
+              </w:rPr>
+              <w:tab/>
+            </w:r>
+            <w:r>
+              <w:rPr>
+                <w:noProof/>
+                <w:webHidden/>
+              </w:rPr>
+              <w:fldChar w:fldCharType="begin"/>
+            </w:r>
+            <w:r>
+              <w:rPr>
+                <w:noProof/>
+                <w:webHidden/>
+              </w:rPr>
+              <w:instrText xml:space="preserve"> PAGEREF _Toc95289951 \h </w:instrText>
+            </w:r>
+            <w:r>
+              <w:rPr>
+                <w:noProof/>
+                <w:webHidden/>
+              </w:rPr>
+            </w:r>
+            <w:r>
+              <w:rPr>
+                <w:noProof/>
+                <w:webHidden/>
+              </w:rPr>
+              <w:fldChar w:fldCharType="separate"/>
+            </w:r>
+            <w:r>
+              <w:rPr>
+                <w:noProof/>
+                <w:webHidden/>
+              </w:rPr>
+              <w:t>15</w:t>
+            </w:r>
+            <w:r>
+              <w:rPr>
+                <w:noProof/>
+                <w:webHidden/>
+              </w:rPr>
+              <w:fldChar w:fldCharType="end"/>
+            </w:r>
+          </w:hyperlink>
+        </w:p>
+        <w:p>
+          <w:pPr>
+            <w:pStyle w:val="Verzeichnis3"/>
+            <w:tabs>
+              <w:tab w:val="left" w:pos="1320"/>
+              <w:tab w:val="right" w:leader="dot" w:pos="9062"/>
+            </w:tabs>
+            <w:rPr>
+              <w:rFonts w:eastAsiaTheme="minorEastAsia"/>
+              <w:noProof/>
+              <w:lang w:val="de-DE" w:eastAsia="de-DE"/>
+            </w:rPr>
+          </w:pPr>
+          <w:hyperlink w:anchor="_Toc95289952" w:history="1">
+            <w:r>
+              <w:rPr>
+                <w:rStyle w:val="Hyperlink"/>
+                <w:noProof/>
+              </w:rPr>
+              <w:t>9.2.2</w:t>
+            </w:r>
+            <w:r>
+              <w:rPr>
+                <w:rFonts w:eastAsiaTheme="minorEastAsia"/>
+                <w:noProof/>
+                <w:lang w:val="de-DE" w:eastAsia="de-DE"/>
+              </w:rPr>
+              <w:tab/>
+            </w:r>
+            <w:r>
+              <w:rPr>
+                <w:rStyle w:val="Hyperlink"/>
+                <w:noProof/>
+              </w:rPr>
+              <w:t>Verbindungen suchen</w:t>
+            </w:r>
+            <w:r>
+              <w:rPr>
+                <w:noProof/>
+                <w:webHidden/>
+              </w:rPr>
+              <w:tab/>
+            </w:r>
+            <w:r>
+              <w:rPr>
+                <w:noProof/>
+                <w:webHidden/>
+              </w:rPr>
+              <w:fldChar w:fldCharType="begin"/>
+            </w:r>
+            <w:r>
+              <w:rPr>
+                <w:noProof/>
+                <w:webHidden/>
+              </w:rPr>
+              <w:instrText xml:space="preserve"> PAGEREF _Toc95289952 \h </w:instrText>
+            </w:r>
+            <w:r>
+              <w:rPr>
+                <w:noProof/>
+                <w:webHidden/>
+              </w:rPr>
+            </w:r>
+            <w:r>
+              <w:rPr>
+                <w:noProof/>
+                <w:webHidden/>
+              </w:rPr>
+              <w:fldChar w:fldCharType="separate"/>
+            </w:r>
+            <w:r>
+              <w:rPr>
+                <w:noProof/>
+                <w:webHidden/>
+              </w:rPr>
+              <w:t>15</w:t>
+            </w:r>
+            <w:r>
+              <w:rPr>
+                <w:noProof/>
+                <w:webHidden/>
+              </w:rPr>
+              <w:fldChar w:fldCharType="end"/>
+            </w:r>
+          </w:hyperlink>
+        </w:p>
+        <w:p>
+          <w:pPr>
+            <w:pStyle w:val="Verzeichnis3"/>
+            <w:tabs>
+              <w:tab w:val="left" w:pos="1320"/>
+              <w:tab w:val="right" w:leader="dot" w:pos="9062"/>
+            </w:tabs>
+            <w:rPr>
+              <w:rFonts w:eastAsiaTheme="minorEastAsia"/>
+              <w:noProof/>
+              <w:lang w:val="de-DE" w:eastAsia="de-DE"/>
+            </w:rPr>
+          </w:pPr>
+          <w:hyperlink w:anchor="_Toc95289953" w:history="1">
+            <w:r>
+              <w:rPr>
+                <w:rStyle w:val="Hyperlink"/>
+                <w:noProof/>
+              </w:rPr>
+              <w:t>9.2.3</w:t>
+            </w:r>
+            <w:r>
+              <w:rPr>
+                <w:rFonts w:eastAsiaTheme="minorEastAsia"/>
+                <w:noProof/>
+                <w:lang w:val="de-DE" w:eastAsia="de-DE"/>
+              </w:rPr>
+              <w:tab/>
+            </w:r>
+            <w:r>
+              <w:rPr>
+                <w:rStyle w:val="Hyperlink"/>
+                <w:noProof/>
+              </w:rPr>
+              <w:t>Abfahrtstafel anzeigen</w:t>
+            </w:r>
+            <w:r>
+              <w:rPr>
+                <w:noProof/>
+                <w:webHidden/>
+              </w:rPr>
+              <w:tab/>
+            </w:r>
+            <w:r>
+              <w:rPr>
+                <w:noProof/>
+                <w:webHidden/>
+              </w:rPr>
+              <w:fldChar w:fldCharType="begin"/>
+            </w:r>
+            <w:r>
+              <w:rPr>
+                <w:noProof/>
+                <w:webHidden/>
+              </w:rPr>
+              <w:instrText xml:space="preserve"> PAGEREF _Toc95289953 \h </w:instrText>
+            </w:r>
+            <w:r>
+              <w:rPr>
+                <w:noProof/>
+                <w:webHidden/>
+              </w:rPr>
+            </w:r>
+            <w:r>
+              <w:rPr>
+                <w:noProof/>
+                <w:webHidden/>
+              </w:rPr>
+              <w:fldChar w:fldCharType="separate"/>
+            </w:r>
+            <w:r>
+              <w:rPr>
+                <w:noProof/>
+                <w:webHidden/>
+              </w:rPr>
+              <w:t>16</w:t>
+            </w:r>
+            <w:r>
+              <w:rPr>
+                <w:noProof/>
+                <w:webHidden/>
+              </w:rPr>
+              <w:fldChar w:fldCharType="end"/>
+            </w:r>
+          </w:hyperlink>
+        </w:p>
+        <w:p>
+          <w:pPr>
+            <w:pStyle w:val="Verzeichnis3"/>
+            <w:tabs>
+              <w:tab w:val="left" w:pos="1320"/>
+              <w:tab w:val="right" w:leader="dot" w:pos="9062"/>
+            </w:tabs>
+            <w:rPr>
+              <w:rFonts w:eastAsiaTheme="minorEastAsia"/>
+              <w:noProof/>
+              <w:lang w:val="de-DE" w:eastAsia="de-DE"/>
+            </w:rPr>
+          </w:pPr>
+          <w:hyperlink w:anchor="_Toc95289954" w:history="1">
+            <w:r>
+              <w:rPr>
+                <w:rStyle w:val="Hyperlink"/>
+                <w:noProof/>
+              </w:rPr>
+              <w:t>9.2.4</w:t>
+            </w:r>
+            <w:r>
+              <w:rPr>
+                <w:rFonts w:eastAsiaTheme="minorEastAsia"/>
+                <w:noProof/>
+                <w:lang w:val="de-DE" w:eastAsia="de-DE"/>
+              </w:rPr>
+              <w:tab/>
+            </w:r>
+            <w:r>
+              <w:rPr>
+                <w:rStyle w:val="Hyperlink"/>
+                <w:noProof/>
+              </w:rPr>
+              <w:t>Stationen suchen</w:t>
+            </w:r>
+            <w:r>
+              <w:rPr>
+                <w:noProof/>
+                <w:webHidden/>
+              </w:rPr>
+              <w:tab/>
+            </w:r>
+            <w:r>
+              <w:rPr>
+                <w:noProof/>
+                <w:webHidden/>
+              </w:rPr>
+              <w:fldChar w:fldCharType="begin"/>
+            </w:r>
+            <w:r>
+              <w:rPr>
+                <w:noProof/>
+                <w:webHidden/>
+              </w:rPr>
+              <w:instrText xml:space="preserve"> PAGEREF _Toc95289954 \h </w:instrText>
+            </w:r>
+            <w:r>
+              <w:rPr>
+                <w:noProof/>
+                <w:webHidden/>
+              </w:rPr>
+            </w:r>
+            <w:r>
+              <w:rPr>
+                <w:noProof/>
+                <w:webHidden/>
+              </w:rPr>
+              <w:fldChar w:fldCharType="separate"/>
+            </w:r>
+            <w:r>
+              <w:rPr>
+                <w:noProof/>
+                <w:webHidden/>
+              </w:rPr>
+              <w:t>17</w:t>
+            </w:r>
+            <w:r>
+              <w:rPr>
+                <w:noProof/>
+                <w:webHidden/>
+              </w:rPr>
+              <w:fldChar w:fldCharType="end"/>
+            </w:r>
+          </w:hyperlink>
+        </w:p>
+        <w:p>
+          <w:pPr>
+            <w:pStyle w:val="Verzeichnis3"/>
+            <w:tabs>
+              <w:tab w:val="left" w:pos="1320"/>
+              <w:tab w:val="right" w:leader="dot" w:pos="9062"/>
+            </w:tabs>
+            <w:rPr>
+              <w:rFonts w:eastAsiaTheme="minorEastAsia"/>
+              <w:noProof/>
+              <w:lang w:val="de-DE" w:eastAsia="de-DE"/>
+            </w:rPr>
+          </w:pPr>
+          <w:hyperlink w:anchor="_Toc95289955" w:history="1">
+            <w:r>
+              <w:rPr>
+                <w:rStyle w:val="Hyperlink"/>
+                <w:noProof/>
+              </w:rPr>
+              <w:t>9.2.5</w:t>
+            </w:r>
+            <w:r>
+              <w:rPr>
+                <w:rFonts w:eastAsiaTheme="minorEastAsia"/>
+                <w:noProof/>
+                <w:lang w:val="de-DE" w:eastAsia="de-DE"/>
+              </w:rPr>
+              <w:tab/>
+            </w:r>
+            <w:r>
+              <w:rPr>
+                <w:rStyle w:val="Hyperlink"/>
+                <w:noProof/>
+              </w:rPr>
+              <w:t>Stationen in der Nähe suchen</w:t>
+            </w:r>
+            <w:r>
+              <w:rPr>
+                <w:noProof/>
+                <w:webHidden/>
+              </w:rPr>
+              <w:tab/>
+            </w:r>
+            <w:r>
+              <w:rPr>
+                <w:noProof/>
+                <w:webHidden/>
+              </w:rPr>
+              <w:fldChar w:fldCharType="begin"/>
+            </w:r>
+            <w:r>
+              <w:rPr>
+                <w:noProof/>
+                <w:webHidden/>
+              </w:rPr>
+              <w:instrText xml:space="preserve"> PAGEREF _Toc95289955 \h </w:instrText>
+            </w:r>
+            <w:r>
+              <w:rPr>
+                <w:noProof/>
+                <w:webHidden/>
+              </w:rPr>
+            </w:r>
+            <w:r>
+              <w:rPr>
+                <w:noProof/>
+                <w:webHidden/>
+              </w:rPr>
+              <w:fldChar w:fldCharType="separate"/>
+            </w:r>
+            <w:r>
+              <w:rPr>
+                <w:noProof/>
+                <w:webHidden/>
+              </w:rPr>
+              <w:t>17</w:t>
             </w:r>
             <w:r>
               <w:rPr>
@@ -2351,7 +4501,7 @@
               <w:lang w:val="de-DE" w:eastAsia="de-DE"/>
             </w:rPr>
           </w:pPr>
-          <w:hyperlink w:anchor="_Toc95223394" w:history="1">
+          <w:hyperlink w:anchor="_Toc95289956" w:history="1">
             <w:r>
               <w:rPr>
                 <w:rStyle w:val="Hyperlink"/>
@@ -2393,7 +4543,7 @@
                 <w:noProof/>
                 <w:webHidden/>
               </w:rPr>
-              <w:instrText xml:space="preserve"> PAGEREF _Toc95223394 \h </w:instrText>
+              <w:instrText xml:space="preserve"> PAGEREF _Toc95289956 \h </w:instrText>
             </w:r>
             <w:r>
               <w:rPr>
@@ -2413,7 +4563,7 @@
                 <w:noProof/>
                 <w:webHidden/>
               </w:rPr>
-              <w:t>8</w:t>
+              <w:t>18</w:t>
             </w:r>
             <w:r>
               <w:rPr>
@@ -2437,7 +4587,7 @@
               <w:lang w:val="de-DE" w:eastAsia="de-DE"/>
             </w:rPr>
           </w:pPr>
-          <w:hyperlink w:anchor="_Toc95223395" w:history="1">
+          <w:hyperlink w:anchor="_Toc95289957" w:history="1">
             <w:r>
               <w:rPr>
                 <w:rStyle w:val="Hyperlink"/>
@@ -2479,7 +4629,7 @@
                 <w:noProof/>
                 <w:webHidden/>
               </w:rPr>
-              <w:instrText xml:space="preserve"> PAGEREF _Toc95223395 \h </w:instrText>
+              <w:instrText xml:space="preserve"> PAGEREF _Toc95289957 \h </w:instrText>
             </w:r>
             <w:r>
               <w:rPr>
@@ -2499,7 +4649,7 @@
                 <w:noProof/>
                 <w:webHidden/>
               </w:rPr>
-              <w:t>8</w:t>
+              <w:t>18</w:t>
             </w:r>
             <w:r>
               <w:rPr>
@@ -2523,7 +4673,7 @@
               <w:lang w:val="de-DE" w:eastAsia="de-DE"/>
             </w:rPr>
           </w:pPr>
-          <w:hyperlink w:anchor="_Toc95223396" w:history="1">
+          <w:hyperlink w:anchor="_Toc95289958" w:history="1">
             <w:r>
               <w:rPr>
                 <w:rStyle w:val="Hyperlink"/>
@@ -2565,7 +4715,7 @@
                 <w:noProof/>
                 <w:webHidden/>
               </w:rPr>
-              <w:instrText xml:space="preserve"> PAGEREF _Toc95223396 \h </w:instrText>
+              <w:instrText xml:space="preserve"> PAGEREF _Toc95289958 \h </w:instrText>
             </w:r>
             <w:r>
               <w:rPr>
@@ -2585,7 +4735,7 @@
                 <w:noProof/>
                 <w:webHidden/>
               </w:rPr>
-              <w:t>8</w:t>
+              <w:t>18</w:t>
             </w:r>
             <w:r>
               <w:rPr>
@@ -2609,7 +4759,7 @@
               <w:lang w:val="de-DE" w:eastAsia="de-DE"/>
             </w:rPr>
           </w:pPr>
-          <w:hyperlink w:anchor="_Toc95223397" w:history="1">
+          <w:hyperlink w:anchor="_Toc95289959" w:history="1">
             <w:r>
               <w:rPr>
                 <w:rStyle w:val="Hyperlink"/>
@@ -2651,7 +4801,7 @@
                 <w:noProof/>
                 <w:webHidden/>
               </w:rPr>
-              <w:instrText xml:space="preserve"> PAGEREF _Toc95223397 \h </w:instrText>
+              <w:instrText xml:space="preserve"> PAGEREF _Toc95289959 \h </w:instrText>
             </w:r>
             <w:r>
               <w:rPr>
@@ -2671,7 +4821,7 @@
                 <w:noProof/>
                 <w:webHidden/>
               </w:rPr>
-              <w:t>8</w:t>
+              <w:t>18</w:t>
             </w:r>
             <w:r>
               <w:rPr>
@@ -2695,7 +4845,7 @@
               <w:lang w:val="de-DE" w:eastAsia="de-DE"/>
             </w:rPr>
           </w:pPr>
-          <w:hyperlink w:anchor="_Toc95223398" w:history="1">
+          <w:hyperlink w:anchor="_Toc95289960" w:history="1">
             <w:r>
               <w:rPr>
                 <w:rStyle w:val="Hyperlink"/>
@@ -2737,7 +4887,7 @@
                 <w:noProof/>
                 <w:webHidden/>
               </w:rPr>
-              <w:instrText xml:space="preserve"> PAGEREF _Toc95223398 \h </w:instrText>
+              <w:instrText xml:space="preserve"> PAGEREF _Toc95289960 \h </w:instrText>
             </w:r>
             <w:r>
               <w:rPr>
@@ -2757,7 +4907,7 @@
                 <w:noProof/>
                 <w:webHidden/>
               </w:rPr>
-              <w:t>8</w:t>
+              <w:t>18</w:t>
             </w:r>
             <w:r>
               <w:rPr>
@@ -2805,7 +4955,7 @@
       <w:pPr>
         <w:pStyle w:val="berschrift1"/>
       </w:pPr>
-      <w:bookmarkStart w:id="1" w:name="_Toc95223376"/>
+      <w:bookmarkStart w:id="1" w:name="_Toc95289913"/>
       <w:bookmarkEnd w:id="0"/>
       <w:r>
         <w:lastRenderedPageBreak/>
@@ -2856,7 +5006,7 @@
       <w:pPr>
         <w:pStyle w:val="berschrift1"/>
       </w:pPr>
-      <w:bookmarkStart w:id="2" w:name="_Toc95223377"/>
+      <w:bookmarkStart w:id="2" w:name="_Toc95289914"/>
       <w:r>
         <w:t>Zweck des Dokuments</w:t>
       </w:r>
@@ -2888,7 +5038,7 @@
       <w:pPr>
         <w:pStyle w:val="berschrift1"/>
       </w:pPr>
-      <w:bookmarkStart w:id="3" w:name="_Toc95223378"/>
+      <w:bookmarkStart w:id="3" w:name="_Toc95289915"/>
       <w:r>
         <w:t>Softwaremängel</w:t>
       </w:r>
@@ -2898,7 +5048,7 @@
       <w:pPr>
         <w:pStyle w:val="berschrift2"/>
       </w:pPr>
-      <w:bookmarkStart w:id="4" w:name="_Toc95223379"/>
+      <w:bookmarkStart w:id="4" w:name="_Toc95289916"/>
       <w:r>
         <w:t>Nicht implementierte Funktionen</w:t>
       </w:r>
@@ -2937,7 +5087,7 @@
       <w:pPr>
         <w:pStyle w:val="berschrift2"/>
       </w:pPr>
-      <w:bookmarkStart w:id="5" w:name="_Toc95223380"/>
+      <w:bookmarkStart w:id="5" w:name="_Toc95289917"/>
       <w:r>
         <w:t xml:space="preserve">Bekannte </w:t>
       </w:r>
@@ -3044,8 +5194,15 @@
     </w:p>
     <w:p>
       <w:pPr>
+        <w:pStyle w:val="Listenabsatz"/>
         <w:jc w:val="both"/>
       </w:pPr>
+      <w:r>
+        <w:sym w:font="Wingdings" w:char="F0E0"/>
+      </w:r>
+      <w:r>
+        <w:t>Das Problem tritt auf, wenn man den Knopf zweimal betätigt.</w:t>
+      </w:r>
     </w:p>
     <w:p>
       <w:pPr>
@@ -3066,7 +5223,7 @@
       <w:pPr>
         <w:pStyle w:val="berschrift1"/>
       </w:pPr>
-      <w:bookmarkStart w:id="6" w:name="_Toc95223381"/>
+      <w:bookmarkStart w:id="6" w:name="_Toc95289918"/>
       <w:r>
         <w:lastRenderedPageBreak/>
         <w:t>Mockups</w:t>
@@ -3077,7 +5234,7 @@
       <w:pPr>
         <w:pStyle w:val="berschrift2"/>
       </w:pPr>
-      <w:bookmarkStart w:id="7" w:name="_Toc95223382"/>
+      <w:bookmarkStart w:id="7" w:name="_Toc95289919"/>
       <w:r>
         <w:t>Verbindungen</w:t>
       </w:r>
@@ -3179,7 +5336,7 @@
       <w:pPr>
         <w:pStyle w:val="berschrift2"/>
       </w:pPr>
-      <w:bookmarkStart w:id="8" w:name="_Toc95223383"/>
+      <w:bookmarkStart w:id="8" w:name="_Toc95289920"/>
       <w:r>
         <w:t>Anzeigetafel</w:t>
       </w:r>
@@ -3279,7 +5436,7 @@
       <w:pPr>
         <w:pStyle w:val="berschrift2"/>
       </w:pPr>
-      <w:bookmarkStart w:id="9" w:name="_Toc95223384"/>
+      <w:bookmarkStart w:id="9" w:name="_Toc95289921"/>
       <w:r>
         <w:lastRenderedPageBreak/>
         <w:t>Orte</w:t>
@@ -3373,7 +5530,7 @@
       <w:pPr>
         <w:pStyle w:val="berschrift2"/>
       </w:pPr>
-      <w:bookmarkStart w:id="10" w:name="_Toc95223385"/>
+      <w:bookmarkStart w:id="10" w:name="_Toc95289922"/>
       <w:r>
         <w:t>Karte</w:t>
       </w:r>
@@ -3463,7 +5620,7 @@
       <w:pPr>
         <w:pStyle w:val="berschrift1"/>
       </w:pPr>
-      <w:bookmarkStart w:id="11" w:name="_Toc95223386"/>
+      <w:bookmarkStart w:id="11" w:name="_Toc95289923"/>
       <w:r>
         <w:lastRenderedPageBreak/>
         <w:t>User-Stories</w:t>
@@ -4014,6 +6171,7 @@
               </w:rPr>
               <w:t xml:space="preserve">Als Benutzer möchte </w:t>
             </w:r>
+            <w:proofErr w:type="gramStart"/>
             <w:r>
               <w:rPr>
                 <w:sz w:val="24"/>
@@ -4021,6 +6179,7 @@
               </w:rPr>
               <w:t>ich</w:t>
             </w:r>
+            <w:proofErr w:type="gramEnd"/>
             <w:r>
               <w:rPr>
                 <w:sz w:val="24"/>
@@ -4449,6 +6608,7 @@
                 <w:sz w:val="24"/>
                 <w:szCs w:val="24"/>
               </w:rPr>
+              <w:lastRenderedPageBreak/>
               <w:t xml:space="preserve">Als Benutzer möchte ich auf einer Karte </w:t>
             </w:r>
             <w:r>
@@ -4812,7 +6972,7 @@
       <w:pPr>
         <w:pStyle w:val="berschrift1"/>
       </w:pPr>
-      <w:bookmarkStart w:id="12" w:name="_Toc95223387"/>
+      <w:bookmarkStart w:id="12" w:name="_Toc95289924"/>
       <w:r>
         <w:t>Status der User-Stories</w:t>
       </w:r>
@@ -5212,7 +7372,7 @@
       <w:pPr>
         <w:pStyle w:val="berschrift1"/>
       </w:pPr>
-      <w:bookmarkStart w:id="13" w:name="_Toc95223388"/>
+      <w:bookmarkStart w:id="13" w:name="_Toc95289925"/>
       <w:r>
         <w:t>Aktivitätsdiagramm</w:t>
       </w:r>
@@ -5336,7 +7496,7 @@
       <w:pPr>
         <w:pStyle w:val="berschrift1"/>
       </w:pPr>
-      <w:bookmarkStart w:id="14" w:name="_Toc95223389"/>
+      <w:bookmarkStart w:id="14" w:name="_Toc95289926"/>
       <w:r>
         <w:lastRenderedPageBreak/>
         <w:t>Testfälle</w:t>
@@ -5347,6 +7507,7 @@
       <w:pPr>
         <w:pStyle w:val="berschrift2"/>
       </w:pPr>
+      <w:bookmarkStart w:id="15" w:name="_Toc95289927"/>
       <w:r>
         <w:t xml:space="preserve">Testplan </w:t>
       </w:r>
@@ -5354,6 +7515,7 @@
       <w:r>
         <w:t>FahrplanApp</w:t>
       </w:r>
+      <w:bookmarkEnd w:id="15"/>
       <w:proofErr w:type="spellEnd"/>
     </w:p>
     <w:p>
@@ -5439,21 +7601,21 @@
       <w:pPr>
         <w:pStyle w:val="berschrift2"/>
       </w:pPr>
-      <w:bookmarkStart w:id="15" w:name="_Toc95223390"/>
+      <w:bookmarkStart w:id="16" w:name="_Toc95289928"/>
       <w:r>
         <w:t>Installation</w:t>
       </w:r>
-      <w:bookmarkEnd w:id="15"/>
+      <w:bookmarkEnd w:id="16"/>
     </w:p>
     <w:p>
       <w:pPr>
         <w:pStyle w:val="berschrift3"/>
       </w:pPr>
-      <w:bookmarkStart w:id="16" w:name="_Toc95223391"/>
+      <w:bookmarkStart w:id="17" w:name="_Toc95289929"/>
       <w:r>
         <w:t>Vorbedingungen</w:t>
       </w:r>
-      <w:bookmarkEnd w:id="16"/>
+      <w:bookmarkEnd w:id="17"/>
     </w:p>
     <w:p>
       <w:pPr>
@@ -5471,11 +7633,11 @@
       <w:pPr>
         <w:pStyle w:val="berschrift3"/>
       </w:pPr>
-      <w:bookmarkStart w:id="17" w:name="_Toc95223392"/>
+      <w:bookmarkStart w:id="18" w:name="_Toc95289930"/>
       <w:r>
         <w:t>Testszenario</w:t>
       </w:r>
-      <w:bookmarkEnd w:id="17"/>
+      <w:bookmarkEnd w:id="18"/>
     </w:p>
     <w:p>
       <w:r>
@@ -5840,17 +8002,21 @@
       <w:pPr>
         <w:pStyle w:val="berschrift2"/>
       </w:pPr>
+      <w:bookmarkStart w:id="19" w:name="_Toc95289931"/>
       <w:r>
         <w:t>Verbindungen suchen</w:t>
       </w:r>
+      <w:bookmarkEnd w:id="19"/>
     </w:p>
     <w:p>
       <w:pPr>
         <w:pStyle w:val="berschrift3"/>
       </w:pPr>
+      <w:bookmarkStart w:id="20" w:name="_Toc95289932"/>
       <w:r>
         <w:t>Vorbedingung</w:t>
       </w:r>
+      <w:bookmarkEnd w:id="20"/>
     </w:p>
     <w:p>
       <w:pPr>
@@ -5868,9 +8034,11 @@
       <w:pPr>
         <w:pStyle w:val="berschrift3"/>
       </w:pPr>
+      <w:bookmarkStart w:id="21" w:name="_Toc95289933"/>
       <w:r>
         <w:t>Testszenario</w:t>
       </w:r>
+      <w:bookmarkEnd w:id="21"/>
     </w:p>
     <w:p>
       <w:r>
@@ -6221,13 +8389,7 @@
             </w:r>
             <w:proofErr w:type="spellEnd"/>
             <w:r>
-              <w:t>» zu «</w:t>
-            </w:r>
-            <w:r>
-              <w:t>Zürich, HB</w:t>
-            </w:r>
-            <w:r>
-              <w:t>» vervollständigt.</w:t>
+              <w:t>» zu «Zürich, HB» vervollständigt.</w:t>
             </w:r>
           </w:p>
         </w:tc>
@@ -6341,17 +8503,21 @@
       <w:pPr>
         <w:pStyle w:val="berschrift2"/>
       </w:pPr>
+      <w:bookmarkStart w:id="22" w:name="_Toc95289934"/>
       <w:r>
         <w:t>Abfahrtstafel anzeigen</w:t>
       </w:r>
+      <w:bookmarkEnd w:id="22"/>
     </w:p>
     <w:p>
       <w:pPr>
         <w:pStyle w:val="berschrift3"/>
       </w:pPr>
+      <w:bookmarkStart w:id="23" w:name="_Toc95289935"/>
       <w:r>
         <w:t>Vorbedingung</w:t>
       </w:r>
+      <w:bookmarkEnd w:id="23"/>
     </w:p>
     <w:p>
       <w:pPr>
@@ -6381,9 +8547,11 @@
       <w:pPr>
         <w:pStyle w:val="berschrift3"/>
       </w:pPr>
+      <w:bookmarkStart w:id="24" w:name="_Toc95289936"/>
       <w:r>
         <w:t>Testszenario</w:t>
       </w:r>
+      <w:bookmarkEnd w:id="24"/>
     </w:p>
     <w:p>
       <w:r>
@@ -6632,13 +8800,7 @@
           </w:tcPr>
           <w:p>
             <w:r>
-              <w:t>Der Text im Feld wird von «</w:t>
-            </w:r>
-            <w:r>
-              <w:t>Genf</w:t>
-            </w:r>
-            <w:r>
-              <w:t>» zu «Genève» vervollständigt.</w:t>
+              <w:t>Der Text im Feld wird von «Genf» zu «Genève» vervollständigt.</w:t>
             </w:r>
           </w:p>
         </w:tc>
@@ -6709,17 +8871,21 @@
       <w:pPr>
         <w:pStyle w:val="berschrift2"/>
       </w:pPr>
+      <w:bookmarkStart w:id="25" w:name="_Toc95289937"/>
       <w:r>
         <w:t>Stationen suchen</w:t>
       </w:r>
+      <w:bookmarkEnd w:id="25"/>
     </w:p>
     <w:p>
       <w:pPr>
         <w:pStyle w:val="berschrift3"/>
       </w:pPr>
+      <w:bookmarkStart w:id="26" w:name="_Toc95289938"/>
       <w:r>
         <w:t>Vorbedingung</w:t>
       </w:r>
+      <w:bookmarkEnd w:id="26"/>
     </w:p>
     <w:p>
       <w:pPr>
@@ -6749,9 +8915,11 @@
       <w:pPr>
         <w:pStyle w:val="berschrift3"/>
       </w:pPr>
+      <w:bookmarkStart w:id="27" w:name="_Toc95289939"/>
       <w:r>
         <w:t>Testszenario</w:t>
       </w:r>
+      <w:bookmarkEnd w:id="27"/>
     </w:p>
     <w:p>
       <w:r>
@@ -6890,13 +9058,7 @@
           </w:tcPr>
           <w:p>
             <w:r>
-              <w:t>Auf den Tab «</w:t>
-            </w:r>
-            <w:r>
-              <w:t>Karte</w:t>
-            </w:r>
-            <w:r>
-              <w:t>» klicken.</w:t>
+              <w:t>Auf den Tab «Karte» klicken.</w:t>
             </w:r>
           </w:p>
         </w:tc>
@@ -6906,13 +9068,7 @@
           </w:tcPr>
           <w:p>
             <w:r>
-              <w:t>Die Applikation wechselt auf den Tab «</w:t>
-            </w:r>
-            <w:r>
-              <w:t>Karte</w:t>
-            </w:r>
-            <w:r>
-              <w:t>».</w:t>
+              <w:t>Die Applikation wechselt auf den Tab «Karte».</w:t>
             </w:r>
           </w:p>
         </w:tc>
@@ -7223,23 +9379,24 @@
       <w:pPr>
         <w:pStyle w:val="berschrift2"/>
       </w:pPr>
-      <w:r>
-        <w:t>Stationen</w:t>
-      </w:r>
-      <w:r>
-        <w:t xml:space="preserve"> in der Nähe</w:t>
+      <w:bookmarkStart w:id="28" w:name="_Toc95289940"/>
+      <w:r>
+        <w:t>Stationen in der Nähe</w:t>
       </w:r>
       <w:r>
         <w:t xml:space="preserve"> suchen</w:t>
       </w:r>
+      <w:bookmarkEnd w:id="28"/>
     </w:p>
     <w:p>
       <w:pPr>
         <w:pStyle w:val="berschrift3"/>
       </w:pPr>
+      <w:bookmarkStart w:id="29" w:name="_Toc95289941"/>
       <w:r>
         <w:t>Vorbedingung</w:t>
       </w:r>
+      <w:bookmarkEnd w:id="29"/>
     </w:p>
     <w:p>
       <w:pPr>
@@ -7281,9 +9438,11 @@
       <w:pPr>
         <w:pStyle w:val="berschrift3"/>
       </w:pPr>
+      <w:bookmarkStart w:id="30" w:name="_Toc95289942"/>
       <w:r>
         <w:t>Testszenario</w:t>
       </w:r>
+      <w:bookmarkEnd w:id="30"/>
     </w:p>
     <w:p>
       <w:r>
@@ -7485,13 +9644,7 @@
           </w:tcPr>
           <w:p>
             <w:r>
-              <w:t>Es erscheint ein Tooltip «</w:t>
-            </w:r>
-            <w:r>
-              <w:t>Dein Standort</w:t>
-            </w:r>
-            <w:r>
-              <w:t>».</w:t>
+              <w:t>Es erscheint ein Tooltip «Dein Standort».</w:t>
             </w:r>
           </w:p>
         </w:tc>
@@ -7559,104 +9712,4831 @@
       <w:pPr>
         <w:pStyle w:val="berschrift1"/>
       </w:pPr>
-      <w:bookmarkStart w:id="18" w:name="_Toc95223393"/>
+      <w:bookmarkStart w:id="31" w:name="_Toc95289943"/>
       <w:r>
         <w:t>Testprotokoll</w:t>
       </w:r>
-      <w:bookmarkEnd w:id="18"/>
+      <w:bookmarkEnd w:id="31"/>
+    </w:p>
+    <w:p>
+      <w:pPr>
+        <w:pStyle w:val="berschrift2"/>
+      </w:pPr>
+      <w:bookmarkStart w:id="32" w:name="_Toc95289944"/>
+      <w:r>
+        <w:t>Testdurchführung 2022-02-08 Systemtest 1</w:t>
+      </w:r>
+      <w:bookmarkEnd w:id="32"/>
+    </w:p>
+    <w:p>
+      <w:r>
+        <w:rPr>
+          <w:b/>
+          <w:bCs/>
+        </w:rPr>
+        <w:t>Dokument Version:</w:t>
+      </w:r>
+      <w:r>
+        <w:t xml:space="preserve"> 1.0</w:t>
+      </w:r>
+    </w:p>
+    <w:p>
+      <w:r>
+        <w:rPr>
+          <w:b/>
+          <w:bCs/>
+        </w:rPr>
+        <w:t>Durchführungsdatum:</w:t>
+      </w:r>
+      <w:r>
+        <w:rPr>
+          <w:b/>
+          <w:bCs/>
+        </w:rPr>
+        <w:t xml:space="preserve"> </w:t>
+      </w:r>
+      <w:r>
+        <w:t>08.02.22</w:t>
+      </w:r>
+    </w:p>
+    <w:p>
+      <w:r>
+        <w:rPr>
+          <w:b/>
+          <w:bCs/>
+        </w:rPr>
+        <w:t>Tester/in:</w:t>
+      </w:r>
+      <w:r>
+        <w:rPr>
+          <w:b/>
+          <w:bCs/>
+        </w:rPr>
+        <w:t xml:space="preserve"> </w:t>
+      </w:r>
+      <w:r>
+        <w:t>Leo Haas</w:t>
+      </w:r>
+    </w:p>
+    <w:p>
+      <w:r>
+        <w:rPr>
+          <w:b/>
+          <w:bCs/>
+        </w:rPr>
+        <w:t>App Version &amp; Umgebung:</w:t>
+      </w:r>
+      <w:r>
+        <w:rPr>
+          <w:b/>
+          <w:bCs/>
+        </w:rPr>
+        <w:t xml:space="preserve"> </w:t>
+      </w:r>
+      <w:r>
+        <w:t>1.0.0 &amp; Windows 10 Home 21H1</w:t>
+      </w:r>
+    </w:p>
+    <w:p>
+      <w:pPr>
+        <w:rPr>
+          <w:b/>
+          <w:bCs/>
+        </w:rPr>
+      </w:pPr>
+      <w:r>
+        <w:rPr>
+          <w:b/>
+          <w:bCs/>
+        </w:rPr>
+        <w:t xml:space="preserve">&lt;Installationsverzeichnis&gt;: </w:t>
+      </w:r>
+      <w:r>
+        <w:t>C:\Program Files (x86)\Leo Haas\Fahrplan App\</w:t>
+      </w:r>
+    </w:p>
+    <w:p>
+      <w:pPr>
+        <w:pStyle w:val="berschrift3"/>
+      </w:pPr>
+      <w:bookmarkStart w:id="33" w:name="_Toc95289945"/>
+      <w:r>
+        <w:t>Installation</w:t>
+      </w:r>
+      <w:bookmarkEnd w:id="33"/>
+    </w:p>
+    <w:p>
+      <w:pPr>
+        <w:pStyle w:val="berschrift4"/>
+      </w:pPr>
+      <w:r>
+        <w:t>Vorbedingungen</w:t>
+      </w:r>
+    </w:p>
+    <w:p>
+      <w:pPr>
+        <w:pStyle w:val="Listenabsatz"/>
+        <w:numPr>
+          <w:ilvl w:val="0"/>
+          <w:numId w:val="28"/>
+        </w:numPr>
+      </w:pPr>
+      <w:r>
+        <w:t>Keine</w:t>
+      </w:r>
+    </w:p>
+    <w:p>
+      <w:pPr>
+        <w:pStyle w:val="berschrift4"/>
+      </w:pPr>
+      <w:r>
+        <w:t>Testszenario</w:t>
+      </w:r>
+    </w:p>
+    <w:p>
+      <w:r>
+        <w:t>Die folgenden Schritte auf dem Windows-System durchführen:</w:t>
+      </w:r>
+    </w:p>
+    <w:tbl>
+      <w:tblPr>
+        <w:tblStyle w:val="Tabellenraster"/>
+        <w:tblW w:w="0" w:type="auto"/>
+        <w:tblLook w:val="04A0" w:firstRow="1" w:lastRow="0" w:firstColumn="1" w:lastColumn="0" w:noHBand="0" w:noVBand="1"/>
+      </w:tblPr>
+      <w:tblGrid>
+        <w:gridCol w:w="840"/>
+        <w:gridCol w:w="2307"/>
+        <w:gridCol w:w="2620"/>
+        <w:gridCol w:w="1665"/>
+        <w:gridCol w:w="1630"/>
+      </w:tblGrid>
+      <w:tr>
+        <w:tc>
+          <w:tcPr>
+            <w:tcW w:w="846" w:type="dxa"/>
+          </w:tcPr>
+          <w:p>
+            <w:pPr>
+              <w:rPr>
+                <w:b/>
+                <w:bCs/>
+              </w:rPr>
+            </w:pPr>
+            <w:r>
+              <w:rPr>
+                <w:b/>
+                <w:bCs/>
+              </w:rPr>
+              <w:t>Schritt</w:t>
+            </w:r>
+          </w:p>
+        </w:tc>
+        <w:tc>
+          <w:tcPr>
+            <w:tcW w:w="1843" w:type="dxa"/>
+          </w:tcPr>
+          <w:p>
+            <w:pPr>
+              <w:rPr>
+                <w:b/>
+                <w:bCs/>
+              </w:rPr>
+            </w:pPr>
+            <w:r>
+              <w:rPr>
+                <w:b/>
+                <w:bCs/>
+              </w:rPr>
+              <w:t>Aktivität</w:t>
+            </w:r>
+          </w:p>
+        </w:tc>
+        <w:tc>
+          <w:tcPr>
+            <w:tcW w:w="2747" w:type="dxa"/>
+          </w:tcPr>
+          <w:p>
+            <w:pPr>
+              <w:rPr>
+                <w:b/>
+                <w:bCs/>
+              </w:rPr>
+            </w:pPr>
+            <w:r>
+              <w:rPr>
+                <w:b/>
+                <w:bCs/>
+              </w:rPr>
+              <w:t>Erwartetes Resultat</w:t>
+            </w:r>
+          </w:p>
+        </w:tc>
+        <w:tc>
+          <w:tcPr>
+            <w:tcW w:w="1813" w:type="dxa"/>
+          </w:tcPr>
+          <w:p>
+            <w:pPr>
+              <w:rPr>
+                <w:b/>
+                <w:bCs/>
+              </w:rPr>
+            </w:pPr>
+            <w:r>
+              <w:rPr>
+                <w:b/>
+                <w:bCs/>
+              </w:rPr>
+              <w:t>Abw. Resultat</w:t>
+            </w:r>
+          </w:p>
+        </w:tc>
+        <w:tc>
+          <w:tcPr>
+            <w:tcW w:w="1813" w:type="dxa"/>
+          </w:tcPr>
+          <w:p>
+            <w:pPr>
+              <w:rPr>
+                <w:b/>
+                <w:bCs/>
+              </w:rPr>
+            </w:pPr>
+            <w:r>
+              <w:rPr>
+                <w:b/>
+                <w:bCs/>
+              </w:rPr>
+              <w:t>Erfüllt</w:t>
+            </w:r>
+          </w:p>
+        </w:tc>
+      </w:tr>
+      <w:tr>
+        <w:tc>
+          <w:tcPr>
+            <w:tcW w:w="846" w:type="dxa"/>
+          </w:tcPr>
+          <w:p>
+            <w:r>
+              <w:t>1</w:t>
+            </w:r>
+          </w:p>
+        </w:tc>
+        <w:tc>
+          <w:tcPr>
+            <w:tcW w:w="1843" w:type="dxa"/>
+          </w:tcPr>
+          <w:p>
+            <w:r>
+              <w:t>Der «</w:t>
+            </w:r>
+            <w:proofErr w:type="spellStart"/>
+            <w:r>
+              <w:t>FahrPlanAppInstaller</w:t>
+            </w:r>
+            <w:proofErr w:type="spellEnd"/>
+            <w:r>
+              <w:t>» starten.</w:t>
+            </w:r>
+          </w:p>
+        </w:tc>
+        <w:tc>
+          <w:tcPr>
+            <w:tcW w:w="2747" w:type="dxa"/>
+          </w:tcPr>
+          <w:p>
+            <w:r>
+              <w:t>Der Setup-Assistent der «Fahrplan» App öffnet sich.</w:t>
+            </w:r>
+          </w:p>
+        </w:tc>
+        <w:tc>
+          <w:tcPr>
+            <w:tcW w:w="1813" w:type="dxa"/>
+          </w:tcPr>
+          <w:p/>
+        </w:tc>
+        <w:tc>
+          <w:tcPr>
+            <w:tcW w:w="1813" w:type="dxa"/>
+          </w:tcPr>
+          <w:p>
+            <w:r>
+              <w:rPr>
+                <w:rFonts w:ascii="Segoe UI Emoji" w:hAnsi="Segoe UI Emoji" w:cs="Segoe UI Emoji"/>
+              </w:rPr>
+              <w:t>✅</w:t>
+            </w:r>
+          </w:p>
+        </w:tc>
+      </w:tr>
+      <w:tr>
+        <w:tc>
+          <w:tcPr>
+            <w:tcW w:w="846" w:type="dxa"/>
+          </w:tcPr>
+          <w:p>
+            <w:r>
+              <w:t>2</w:t>
+            </w:r>
+          </w:p>
+        </w:tc>
+        <w:tc>
+          <w:tcPr>
+            <w:tcW w:w="1843" w:type="dxa"/>
+          </w:tcPr>
+          <w:p>
+            <w:r>
+              <w:t>Weiter klicken</w:t>
+            </w:r>
+          </w:p>
+        </w:tc>
+        <w:tc>
+          <w:tcPr>
+            <w:tcW w:w="2747" w:type="dxa"/>
+          </w:tcPr>
+          <w:p>
+            <w:r>
+              <w:t>Der Setup-Assistent wechselt auf die Seite «Installationsordner wählen».</w:t>
+            </w:r>
+          </w:p>
+        </w:tc>
+        <w:tc>
+          <w:tcPr>
+            <w:tcW w:w="1813" w:type="dxa"/>
+          </w:tcPr>
+          <w:p/>
+        </w:tc>
+        <w:tc>
+          <w:tcPr>
+            <w:tcW w:w="1813" w:type="dxa"/>
+          </w:tcPr>
+          <w:p>
+            <w:r>
+              <w:rPr>
+                <w:rFonts w:ascii="Segoe UI Emoji" w:hAnsi="Segoe UI Emoji" w:cs="Segoe UI Emoji"/>
+              </w:rPr>
+              <w:t>✅</w:t>
+            </w:r>
+          </w:p>
+        </w:tc>
+      </w:tr>
+      <w:tr>
+        <w:tc>
+          <w:tcPr>
+            <w:tcW w:w="846" w:type="dxa"/>
+          </w:tcPr>
+          <w:p>
+            <w:r>
+              <w:t>3</w:t>
+            </w:r>
+          </w:p>
+        </w:tc>
+        <w:tc>
+          <w:tcPr>
+            <w:tcW w:w="1843" w:type="dxa"/>
+          </w:tcPr>
+          <w:p>
+            <w:r>
+              <w:t>Ordner wählen und weiterklicken</w:t>
+            </w:r>
+          </w:p>
+        </w:tc>
+        <w:tc>
+          <w:tcPr>
+            <w:tcW w:w="2747" w:type="dxa"/>
+          </w:tcPr>
+          <w:p>
+            <w:r>
+              <w:t>Der Setup-Assistent wechselt auf die Seite «Installation bestätigen».</w:t>
+            </w:r>
+          </w:p>
+        </w:tc>
+        <w:tc>
+          <w:tcPr>
+            <w:tcW w:w="1813" w:type="dxa"/>
+          </w:tcPr>
+          <w:p/>
+        </w:tc>
+        <w:tc>
+          <w:tcPr>
+            <w:tcW w:w="1813" w:type="dxa"/>
+          </w:tcPr>
+          <w:p>
+            <w:r>
+              <w:rPr>
+                <w:rFonts w:ascii="Segoe UI Emoji" w:hAnsi="Segoe UI Emoji" w:cs="Segoe UI Emoji"/>
+              </w:rPr>
+              <w:t>✅</w:t>
+            </w:r>
+          </w:p>
+        </w:tc>
+      </w:tr>
+      <w:tr>
+        <w:tc>
+          <w:tcPr>
+            <w:tcW w:w="846" w:type="dxa"/>
+          </w:tcPr>
+          <w:p>
+            <w:r>
+              <w:t>4</w:t>
+            </w:r>
+          </w:p>
+        </w:tc>
+        <w:tc>
+          <w:tcPr>
+            <w:tcW w:w="1843" w:type="dxa"/>
+          </w:tcPr>
+          <w:p>
+            <w:r>
+              <w:t>Weiter klicken</w:t>
+            </w:r>
+          </w:p>
+        </w:tc>
+        <w:tc>
+          <w:tcPr>
+            <w:tcW w:w="2747" w:type="dxa"/>
+          </w:tcPr>
+          <w:p>
+            <w:r>
+              <w:t>Die Applikation wird installiert und der Setup-Assistent wechselt auf die Seite «Installation beendet».</w:t>
+            </w:r>
+          </w:p>
+        </w:tc>
+        <w:tc>
+          <w:tcPr>
+            <w:tcW w:w="1813" w:type="dxa"/>
+          </w:tcPr>
+          <w:p/>
+        </w:tc>
+        <w:tc>
+          <w:tcPr>
+            <w:tcW w:w="1813" w:type="dxa"/>
+          </w:tcPr>
+          <w:p>
+            <w:r>
+              <w:rPr>
+                <w:rFonts w:ascii="Segoe UI Emoji" w:hAnsi="Segoe UI Emoji" w:cs="Segoe UI Emoji"/>
+              </w:rPr>
+              <w:t>✅</w:t>
+            </w:r>
+          </w:p>
+        </w:tc>
+      </w:tr>
+      <w:tr>
+        <w:tc>
+          <w:tcPr>
+            <w:tcW w:w="846" w:type="dxa"/>
+          </w:tcPr>
+          <w:p>
+            <w:r>
+              <w:t>5</w:t>
+            </w:r>
+          </w:p>
+        </w:tc>
+        <w:tc>
+          <w:tcPr>
+            <w:tcW w:w="1843" w:type="dxa"/>
+          </w:tcPr>
+          <w:p>
+            <w:r>
+              <w:t>Schliessen klicken</w:t>
+            </w:r>
+          </w:p>
+        </w:tc>
+        <w:tc>
+          <w:tcPr>
+            <w:tcW w:w="2747" w:type="dxa"/>
+          </w:tcPr>
+          <w:p>
+            <w:r>
+              <w:t>Der Setup-Assistent wird beendet.</w:t>
+            </w:r>
+          </w:p>
+        </w:tc>
+        <w:tc>
+          <w:tcPr>
+            <w:tcW w:w="1813" w:type="dxa"/>
+          </w:tcPr>
+          <w:p/>
+        </w:tc>
+        <w:tc>
+          <w:tcPr>
+            <w:tcW w:w="1813" w:type="dxa"/>
+          </w:tcPr>
+          <w:p>
+            <w:r>
+              <w:rPr>
+                <w:rFonts w:ascii="Segoe UI Emoji" w:hAnsi="Segoe UI Emoji" w:cs="Segoe UI Emoji"/>
+              </w:rPr>
+              <w:t>✅</w:t>
+            </w:r>
+          </w:p>
+        </w:tc>
+      </w:tr>
+    </w:tbl>
+    <w:p/>
+    <w:p>
+      <w:pPr>
+        <w:pStyle w:val="berschrift3"/>
+      </w:pPr>
+      <w:bookmarkStart w:id="34" w:name="_Toc95289946"/>
+      <w:r>
+        <w:t>Verbindungen suchen</w:t>
+      </w:r>
+      <w:bookmarkEnd w:id="34"/>
+    </w:p>
+    <w:p>
+      <w:pPr>
+        <w:pStyle w:val="berschrift4"/>
+      </w:pPr>
+      <w:r>
+        <w:t>Vorbedingung</w:t>
+      </w:r>
+    </w:p>
+    <w:p>
+      <w:pPr>
+        <w:pStyle w:val="Listenabsatz"/>
+        <w:numPr>
+          <w:ilvl w:val="0"/>
+          <w:numId w:val="28"/>
+        </w:numPr>
+      </w:pPr>
+      <w:r>
+        <w:t>Die Fahrplan App ist installiert unter &lt;Installationsverzeichnis&gt;.</w:t>
+      </w:r>
+    </w:p>
+    <w:p>
+      <w:pPr>
+        <w:pStyle w:val="berschrift4"/>
+      </w:pPr>
+      <w:r>
+        <w:t>Testszenario</w:t>
+      </w:r>
+    </w:p>
+    <w:p>
+      <w:r>
+        <w:t>Die folgenden Schritte auf dem Windows-System durchführen:</w:t>
+      </w:r>
+    </w:p>
+    <w:p/>
+    <w:tbl>
+      <w:tblPr>
+        <w:tblStyle w:val="Tabellenraster"/>
+        <w:tblW w:w="0" w:type="auto"/>
+        <w:tblLook w:val="04A0" w:firstRow="1" w:lastRow="0" w:firstColumn="1" w:lastColumn="0" w:noHBand="0" w:noVBand="1"/>
+      </w:tblPr>
+      <w:tblGrid>
+        <w:gridCol w:w="846"/>
+        <w:gridCol w:w="1843"/>
+        <w:gridCol w:w="2747"/>
+        <w:gridCol w:w="2639"/>
+        <w:gridCol w:w="987"/>
+      </w:tblGrid>
+      <w:tr>
+        <w:tc>
+          <w:tcPr>
+            <w:tcW w:w="846" w:type="dxa"/>
+          </w:tcPr>
+          <w:p>
+            <w:pPr>
+              <w:rPr>
+                <w:b/>
+                <w:bCs/>
+              </w:rPr>
+            </w:pPr>
+            <w:r>
+              <w:rPr>
+                <w:b/>
+                <w:bCs/>
+              </w:rPr>
+              <w:lastRenderedPageBreak/>
+              <w:t>Schritt</w:t>
+            </w:r>
+          </w:p>
+        </w:tc>
+        <w:tc>
+          <w:tcPr>
+            <w:tcW w:w="1843" w:type="dxa"/>
+          </w:tcPr>
+          <w:p>
+            <w:pPr>
+              <w:rPr>
+                <w:b/>
+                <w:bCs/>
+              </w:rPr>
+            </w:pPr>
+            <w:r>
+              <w:rPr>
+                <w:b/>
+                <w:bCs/>
+              </w:rPr>
+              <w:t>Aktivität</w:t>
+            </w:r>
+          </w:p>
+        </w:tc>
+        <w:tc>
+          <w:tcPr>
+            <w:tcW w:w="2747" w:type="dxa"/>
+          </w:tcPr>
+          <w:p>
+            <w:pPr>
+              <w:rPr>
+                <w:b/>
+                <w:bCs/>
+              </w:rPr>
+            </w:pPr>
+            <w:r>
+              <w:rPr>
+                <w:b/>
+                <w:bCs/>
+              </w:rPr>
+              <w:t>Erwartetes Resultat</w:t>
+            </w:r>
+          </w:p>
+        </w:tc>
+        <w:tc>
+          <w:tcPr>
+            <w:tcW w:w="2639" w:type="dxa"/>
+          </w:tcPr>
+          <w:p>
+            <w:pPr>
+              <w:rPr>
+                <w:b/>
+                <w:bCs/>
+              </w:rPr>
+            </w:pPr>
+            <w:r>
+              <w:rPr>
+                <w:b/>
+                <w:bCs/>
+              </w:rPr>
+              <w:t>Abw. Resultat</w:t>
+            </w:r>
+          </w:p>
+        </w:tc>
+        <w:tc>
+          <w:tcPr>
+            <w:tcW w:w="987" w:type="dxa"/>
+          </w:tcPr>
+          <w:p>
+            <w:pPr>
+              <w:rPr>
+                <w:b/>
+                <w:bCs/>
+              </w:rPr>
+            </w:pPr>
+            <w:r>
+              <w:rPr>
+                <w:b/>
+                <w:bCs/>
+              </w:rPr>
+              <w:t>Erfüllt</w:t>
+            </w:r>
+          </w:p>
+        </w:tc>
+      </w:tr>
+      <w:tr>
+        <w:tc>
+          <w:tcPr>
+            <w:tcW w:w="846" w:type="dxa"/>
+          </w:tcPr>
+          <w:p>
+            <w:r>
+              <w:t>1</w:t>
+            </w:r>
+          </w:p>
+        </w:tc>
+        <w:tc>
+          <w:tcPr>
+            <w:tcW w:w="1843" w:type="dxa"/>
+          </w:tcPr>
+          <w:p>
+            <w:r>
+              <w:t>Die Fahrplan App über die Desktop-Verknüpfung starten.</w:t>
+            </w:r>
+          </w:p>
+        </w:tc>
+        <w:tc>
+          <w:tcPr>
+            <w:tcW w:w="2747" w:type="dxa"/>
+          </w:tcPr>
+          <w:p>
+            <w:r>
+              <w:t>Die Fahrplan App öffnet sich auf dem Tab «Verbindungen».</w:t>
+            </w:r>
+          </w:p>
+        </w:tc>
+        <w:tc>
+          <w:tcPr>
+            <w:tcW w:w="2639" w:type="dxa"/>
+          </w:tcPr>
+          <w:p>
+            <w:r>
+              <w:t xml:space="preserve">Vor dem Start musste Windows </w:t>
+            </w:r>
+            <w:proofErr w:type="spellStart"/>
+            <w:r>
+              <w:t>Deskop</w:t>
+            </w:r>
+            <w:proofErr w:type="spellEnd"/>
+            <w:r>
+              <w:t xml:space="preserve"> </w:t>
+            </w:r>
+            <w:proofErr w:type="spellStart"/>
+            <w:r>
+              <w:t>Runtime</w:t>
+            </w:r>
+            <w:proofErr w:type="spellEnd"/>
+            <w:r>
+              <w:t xml:space="preserve"> 6.0.1 x64 installiert werden.</w:t>
+            </w:r>
+          </w:p>
+        </w:tc>
+        <w:tc>
+          <w:tcPr>
+            <w:tcW w:w="987" w:type="dxa"/>
+          </w:tcPr>
+          <w:p>
+            <w:r>
+              <w:rPr>
+                <w:rFonts w:ascii="Arial" w:hAnsi="Arial" w:cs="Arial"/>
+                <w:b/>
+                <w:bCs/>
+                <w:color w:val="202122"/>
+                <w:sz w:val="21"/>
+                <w:szCs w:val="21"/>
+                <w:shd w:val="clear" w:color="auto" w:fill="FFFFFF"/>
+              </w:rPr>
+              <w:t>~</w:t>
+            </w:r>
+            <w:r>
+              <w:rPr>
+                <w:rFonts w:ascii="Segoe UI Emoji" w:hAnsi="Segoe UI Emoji" w:cs="Segoe UI Emoji"/>
+              </w:rPr>
+              <w:t>✅</w:t>
+            </w:r>
+          </w:p>
+        </w:tc>
+      </w:tr>
+      <w:tr>
+        <w:tc>
+          <w:tcPr>
+            <w:tcW w:w="846" w:type="dxa"/>
+          </w:tcPr>
+          <w:p>
+            <w:r>
+              <w:t>2</w:t>
+            </w:r>
+          </w:p>
+        </w:tc>
+        <w:tc>
+          <w:tcPr>
+            <w:tcW w:w="1843" w:type="dxa"/>
+          </w:tcPr>
+          <w:p>
+            <w:r>
+              <w:t>Im Feld Von: «Luz» eingeben.</w:t>
+            </w:r>
+          </w:p>
+        </w:tc>
+        <w:tc>
+          <w:tcPr>
+            <w:tcW w:w="2747" w:type="dxa"/>
+          </w:tcPr>
+          <w:p>
+            <w:r>
+              <w:t>Es erscheint eine Liste mit Vorschlägen unter dem Feld.</w:t>
+            </w:r>
+          </w:p>
+        </w:tc>
+        <w:tc>
+          <w:tcPr>
+            <w:tcW w:w="2639" w:type="dxa"/>
+          </w:tcPr>
+          <w:p/>
+        </w:tc>
+        <w:tc>
+          <w:tcPr>
+            <w:tcW w:w="987" w:type="dxa"/>
+          </w:tcPr>
+          <w:p>
+            <w:r>
+              <w:rPr>
+                <w:rFonts w:ascii="Segoe UI Emoji" w:hAnsi="Segoe UI Emoji" w:cs="Segoe UI Emoji"/>
+              </w:rPr>
+              <w:t>✅</w:t>
+            </w:r>
+          </w:p>
+        </w:tc>
+      </w:tr>
+      <w:tr>
+        <w:tc>
+          <w:tcPr>
+            <w:tcW w:w="846" w:type="dxa"/>
+          </w:tcPr>
+          <w:p>
+            <w:r>
+              <w:t>3</w:t>
+            </w:r>
+          </w:p>
+        </w:tc>
+        <w:tc>
+          <w:tcPr>
+            <w:tcW w:w="1843" w:type="dxa"/>
+          </w:tcPr>
+          <w:p>
+            <w:r>
+              <w:t>Aus der Liste «Luzern, Bahnhof» wählen.</w:t>
+            </w:r>
+          </w:p>
+        </w:tc>
+        <w:tc>
+          <w:tcPr>
+            <w:tcW w:w="2747" w:type="dxa"/>
+          </w:tcPr>
+          <w:p>
+            <w:r>
+              <w:t>Der Text im Feld wird von «Luz» zu «Luzern, Bahnhof» vervollständigt.</w:t>
+            </w:r>
+          </w:p>
+        </w:tc>
+        <w:tc>
+          <w:tcPr>
+            <w:tcW w:w="2639" w:type="dxa"/>
+          </w:tcPr>
+          <w:p/>
+        </w:tc>
+        <w:tc>
+          <w:tcPr>
+            <w:tcW w:w="987" w:type="dxa"/>
+          </w:tcPr>
+          <w:p>
+            <w:r>
+              <w:rPr>
+                <w:rFonts w:ascii="Segoe UI Emoji" w:hAnsi="Segoe UI Emoji" w:cs="Segoe UI Emoji"/>
+              </w:rPr>
+              <w:t>✅</w:t>
+            </w:r>
+          </w:p>
+        </w:tc>
+      </w:tr>
+      <w:tr>
+        <w:tc>
+          <w:tcPr>
+            <w:tcW w:w="846" w:type="dxa"/>
+          </w:tcPr>
+          <w:p>
+            <w:r>
+              <w:t>4</w:t>
+            </w:r>
+          </w:p>
+        </w:tc>
+        <w:tc>
+          <w:tcPr>
+            <w:tcW w:w="1843" w:type="dxa"/>
+          </w:tcPr>
+          <w:p>
+            <w:r>
+              <w:t>Im Feld Nach: «</w:t>
+            </w:r>
+            <w:proofErr w:type="spellStart"/>
+            <w:r>
+              <w:t>Zür</w:t>
+            </w:r>
+            <w:proofErr w:type="spellEnd"/>
+            <w:r>
+              <w:t>» eingeben.</w:t>
+            </w:r>
+          </w:p>
+        </w:tc>
+        <w:tc>
+          <w:tcPr>
+            <w:tcW w:w="2747" w:type="dxa"/>
+          </w:tcPr>
+          <w:p>
+            <w:r>
+              <w:t>Es erscheint eine Liste mit Vorschlägen unter dem Feld.</w:t>
+            </w:r>
+          </w:p>
+        </w:tc>
+        <w:tc>
+          <w:tcPr>
+            <w:tcW w:w="2639" w:type="dxa"/>
+          </w:tcPr>
+          <w:p/>
+        </w:tc>
+        <w:tc>
+          <w:tcPr>
+            <w:tcW w:w="987" w:type="dxa"/>
+          </w:tcPr>
+          <w:p>
+            <w:r>
+              <w:rPr>
+                <w:rFonts w:ascii="Segoe UI Emoji" w:hAnsi="Segoe UI Emoji" w:cs="Segoe UI Emoji"/>
+              </w:rPr>
+              <w:t>✅</w:t>
+            </w:r>
+          </w:p>
+        </w:tc>
+      </w:tr>
+      <w:tr>
+        <w:tc>
+          <w:tcPr>
+            <w:tcW w:w="846" w:type="dxa"/>
+          </w:tcPr>
+          <w:p>
+            <w:r>
+              <w:t>5</w:t>
+            </w:r>
+          </w:p>
+        </w:tc>
+        <w:tc>
+          <w:tcPr>
+            <w:tcW w:w="1843" w:type="dxa"/>
+          </w:tcPr>
+          <w:p>
+            <w:r>
+              <w:t>Aus der Liste «Zürich, HB» wählen.</w:t>
+            </w:r>
+          </w:p>
+        </w:tc>
+        <w:tc>
+          <w:tcPr>
+            <w:tcW w:w="2747" w:type="dxa"/>
+          </w:tcPr>
+          <w:p>
+            <w:r>
+              <w:t>Der Text im Feld wird von «</w:t>
+            </w:r>
+            <w:proofErr w:type="spellStart"/>
+            <w:r>
+              <w:t>Zür</w:t>
+            </w:r>
+            <w:proofErr w:type="spellEnd"/>
+            <w:r>
+              <w:t>» zu «Zürich, HB» vervollständigt.</w:t>
+            </w:r>
+          </w:p>
+        </w:tc>
+        <w:tc>
+          <w:tcPr>
+            <w:tcW w:w="2639" w:type="dxa"/>
+          </w:tcPr>
+          <w:p/>
+        </w:tc>
+        <w:tc>
+          <w:tcPr>
+            <w:tcW w:w="987" w:type="dxa"/>
+          </w:tcPr>
+          <w:p>
+            <w:r>
+              <w:rPr>
+                <w:rFonts w:ascii="Segoe UI Emoji" w:hAnsi="Segoe UI Emoji" w:cs="Segoe UI Emoji"/>
+              </w:rPr>
+              <w:t>✅</w:t>
+            </w:r>
+          </w:p>
+        </w:tc>
+      </w:tr>
+      <w:tr>
+        <w:tc>
+          <w:tcPr>
+            <w:tcW w:w="846" w:type="dxa"/>
+          </w:tcPr>
+          <w:p>
+            <w:r>
+              <w:t>6</w:t>
+            </w:r>
+          </w:p>
+        </w:tc>
+        <w:tc>
+          <w:tcPr>
+            <w:tcW w:w="1843" w:type="dxa"/>
+          </w:tcPr>
+          <w:p>
+            <w:r>
+              <w:t>Im Feld Datum: den «09.02.22» und im Feld Uhrzeit: «15:00» wählen.</w:t>
+            </w:r>
+          </w:p>
+        </w:tc>
+        <w:tc>
+          <w:tcPr>
+            <w:tcW w:w="2747" w:type="dxa"/>
+          </w:tcPr>
+          <w:p>
+            <w:r>
+              <w:t>Die Daten werden eingetragen.</w:t>
+            </w:r>
+          </w:p>
+        </w:tc>
+        <w:tc>
+          <w:tcPr>
+            <w:tcW w:w="2639" w:type="dxa"/>
+          </w:tcPr>
+          <w:p/>
+        </w:tc>
+        <w:tc>
+          <w:tcPr>
+            <w:tcW w:w="987" w:type="dxa"/>
+          </w:tcPr>
+          <w:p>
+            <w:r>
+              <w:rPr>
+                <w:rFonts w:ascii="Segoe UI Emoji" w:hAnsi="Segoe UI Emoji" w:cs="Segoe UI Emoji"/>
+              </w:rPr>
+              <w:t>✅</w:t>
+            </w:r>
+          </w:p>
+        </w:tc>
+      </w:tr>
+      <w:tr>
+        <w:tc>
+          <w:tcPr>
+            <w:tcW w:w="846" w:type="dxa"/>
+          </w:tcPr>
+          <w:p>
+            <w:r>
+              <w:t>7</w:t>
+            </w:r>
+          </w:p>
+        </w:tc>
+        <w:tc>
+          <w:tcPr>
+            <w:tcW w:w="1843" w:type="dxa"/>
+          </w:tcPr>
+          <w:p>
+            <w:r>
+              <w:t>Den Knopf «Verbindung suchen» klicken</w:t>
+            </w:r>
+          </w:p>
+        </w:tc>
+        <w:tc>
+          <w:tcPr>
+            <w:tcW w:w="2747" w:type="dxa"/>
+          </w:tcPr>
+          <w:p>
+            <w:r>
+              <w:t>Es erscheint eine Liste von Verbindungen mit dem Abfahrtsdatum, Gleis, Abfahrt und Ankunft. Zusätzlich erscheint eine Überschrift «Verbindungen von Luzern, Bahnhof nach Zürich, HB am Mittwoch, 9. Februar 2022, 15:00».</w:t>
+            </w:r>
+          </w:p>
+        </w:tc>
+        <w:tc>
+          <w:tcPr>
+            <w:tcW w:w="2639" w:type="dxa"/>
+          </w:tcPr>
+          <w:p/>
+        </w:tc>
+        <w:tc>
+          <w:tcPr>
+            <w:tcW w:w="987" w:type="dxa"/>
+          </w:tcPr>
+          <w:p>
+            <w:r>
+              <w:rPr>
+                <w:rFonts w:ascii="Segoe UI Emoji" w:hAnsi="Segoe UI Emoji" w:cs="Segoe UI Emoji"/>
+              </w:rPr>
+              <w:t>✅</w:t>
+            </w:r>
+          </w:p>
+        </w:tc>
+      </w:tr>
+    </w:tbl>
+    <w:p/>
+    <w:p>
+      <w:pPr>
+        <w:pStyle w:val="berschrift3"/>
+      </w:pPr>
+      <w:bookmarkStart w:id="35" w:name="_Toc95289947"/>
+      <w:r>
+        <w:t>Abfahrtstafel anzeigen</w:t>
+      </w:r>
+      <w:bookmarkEnd w:id="35"/>
+    </w:p>
+    <w:p>
+      <w:pPr>
+        <w:pStyle w:val="berschrift4"/>
+      </w:pPr>
+      <w:r>
+        <w:t>Vorbedingung</w:t>
+      </w:r>
+    </w:p>
+    <w:p>
+      <w:pPr>
+        <w:pStyle w:val="Listenabsatz"/>
+        <w:numPr>
+          <w:ilvl w:val="0"/>
+          <w:numId w:val="28"/>
+        </w:numPr>
+      </w:pPr>
+      <w:r>
+        <w:t>Die Fahrplan App ist installiert unter &lt;Installationsverzeichnis&gt;.</w:t>
+      </w:r>
+    </w:p>
+    <w:p>
+      <w:pPr>
+        <w:pStyle w:val="Listenabsatz"/>
+        <w:numPr>
+          <w:ilvl w:val="0"/>
+          <w:numId w:val="28"/>
+        </w:numPr>
+      </w:pPr>
+      <w:r>
+        <w:t>Die Fahrplan App ist gestartet.</w:t>
+      </w:r>
+    </w:p>
+    <w:p>
+      <w:pPr>
+        <w:pStyle w:val="berschrift4"/>
+      </w:pPr>
+      <w:r>
+        <w:t>Testszenario</w:t>
+      </w:r>
+    </w:p>
+    <w:p>
+      <w:r>
+        <w:t>Die folgenden Schritte auf dem Windows-System durchführen:</w:t>
+      </w:r>
+    </w:p>
+    <w:tbl>
+      <w:tblPr>
+        <w:tblStyle w:val="Tabellenraster"/>
+        <w:tblW w:w="0" w:type="auto"/>
+        <w:tblLook w:val="04A0" w:firstRow="1" w:lastRow="0" w:firstColumn="1" w:lastColumn="0" w:noHBand="0" w:noVBand="1"/>
+      </w:tblPr>
+      <w:tblGrid>
+        <w:gridCol w:w="846"/>
+        <w:gridCol w:w="1843"/>
+        <w:gridCol w:w="2747"/>
+        <w:gridCol w:w="1813"/>
+        <w:gridCol w:w="1813"/>
+      </w:tblGrid>
+      <w:tr>
+        <w:tc>
+          <w:tcPr>
+            <w:tcW w:w="846" w:type="dxa"/>
+          </w:tcPr>
+          <w:p>
+            <w:pPr>
+              <w:rPr>
+                <w:b/>
+                <w:bCs/>
+              </w:rPr>
+            </w:pPr>
+            <w:r>
+              <w:rPr>
+                <w:b/>
+                <w:bCs/>
+              </w:rPr>
+              <w:t>Schritt</w:t>
+            </w:r>
+          </w:p>
+        </w:tc>
+        <w:tc>
+          <w:tcPr>
+            <w:tcW w:w="1843" w:type="dxa"/>
+          </w:tcPr>
+          <w:p>
+            <w:pPr>
+              <w:rPr>
+                <w:b/>
+                <w:bCs/>
+              </w:rPr>
+            </w:pPr>
+            <w:r>
+              <w:rPr>
+                <w:b/>
+                <w:bCs/>
+              </w:rPr>
+              <w:t>Aktivität</w:t>
+            </w:r>
+          </w:p>
+        </w:tc>
+        <w:tc>
+          <w:tcPr>
+            <w:tcW w:w="2747" w:type="dxa"/>
+          </w:tcPr>
+          <w:p>
+            <w:pPr>
+              <w:rPr>
+                <w:b/>
+                <w:bCs/>
+              </w:rPr>
+            </w:pPr>
+            <w:r>
+              <w:rPr>
+                <w:b/>
+                <w:bCs/>
+              </w:rPr>
+              <w:t>Erwartetes Resultat</w:t>
+            </w:r>
+          </w:p>
+        </w:tc>
+        <w:tc>
+          <w:tcPr>
+            <w:tcW w:w="1813" w:type="dxa"/>
+          </w:tcPr>
+          <w:p>
+            <w:pPr>
+              <w:rPr>
+                <w:b/>
+                <w:bCs/>
+              </w:rPr>
+            </w:pPr>
+            <w:r>
+              <w:rPr>
+                <w:b/>
+                <w:bCs/>
+              </w:rPr>
+              <w:t>Abw. Resultat</w:t>
+            </w:r>
+          </w:p>
+        </w:tc>
+        <w:tc>
+          <w:tcPr>
+            <w:tcW w:w="1813" w:type="dxa"/>
+          </w:tcPr>
+          <w:p>
+            <w:pPr>
+              <w:rPr>
+                <w:b/>
+                <w:bCs/>
+              </w:rPr>
+            </w:pPr>
+            <w:r>
+              <w:rPr>
+                <w:b/>
+                <w:bCs/>
+              </w:rPr>
+              <w:t>Erfüllt</w:t>
+            </w:r>
+          </w:p>
+        </w:tc>
+      </w:tr>
+      <w:tr>
+        <w:tc>
+          <w:tcPr>
+            <w:tcW w:w="846" w:type="dxa"/>
+          </w:tcPr>
+          <w:p>
+            <w:r>
+              <w:t>1</w:t>
+            </w:r>
+          </w:p>
+        </w:tc>
+        <w:tc>
+          <w:tcPr>
+            <w:tcW w:w="1843" w:type="dxa"/>
+          </w:tcPr>
+          <w:p>
+            <w:r>
+              <w:t>Auf den Tab «Abfahrtstafel» klicken.</w:t>
+            </w:r>
+          </w:p>
+        </w:tc>
+        <w:tc>
+          <w:tcPr>
+            <w:tcW w:w="2747" w:type="dxa"/>
+          </w:tcPr>
+          <w:p>
+            <w:r>
+              <w:t>Die Applikation wechselt auf den Tab «Abfahrtstafel».</w:t>
+            </w:r>
+          </w:p>
+        </w:tc>
+        <w:tc>
+          <w:tcPr>
+            <w:tcW w:w="1813" w:type="dxa"/>
+          </w:tcPr>
+          <w:p/>
+        </w:tc>
+        <w:tc>
+          <w:tcPr>
+            <w:tcW w:w="1813" w:type="dxa"/>
+          </w:tcPr>
+          <w:p>
+            <w:r>
+              <w:rPr>
+                <w:rFonts w:ascii="Segoe UI Emoji" w:hAnsi="Segoe UI Emoji" w:cs="Segoe UI Emoji"/>
+              </w:rPr>
+              <w:t>✅</w:t>
+            </w:r>
+          </w:p>
+        </w:tc>
+      </w:tr>
+      <w:tr>
+        <w:tc>
+          <w:tcPr>
+            <w:tcW w:w="846" w:type="dxa"/>
+          </w:tcPr>
+          <w:p>
+            <w:r>
+              <w:t>2</w:t>
+            </w:r>
+          </w:p>
+        </w:tc>
+        <w:tc>
+          <w:tcPr>
+            <w:tcW w:w="1843" w:type="dxa"/>
+          </w:tcPr>
+          <w:p>
+            <w:r>
+              <w:t>Im Feld Station: «Genf» eingeben.</w:t>
+            </w:r>
+          </w:p>
+        </w:tc>
+        <w:tc>
+          <w:tcPr>
+            <w:tcW w:w="2747" w:type="dxa"/>
+          </w:tcPr>
+          <w:p>
+            <w:r>
+              <w:t>Es erscheint eine Liste mit Vorschlägen unter dem Feld.</w:t>
+            </w:r>
+          </w:p>
+        </w:tc>
+        <w:tc>
+          <w:tcPr>
+            <w:tcW w:w="1813" w:type="dxa"/>
+          </w:tcPr>
+          <w:p/>
+        </w:tc>
+        <w:tc>
+          <w:tcPr>
+            <w:tcW w:w="1813" w:type="dxa"/>
+          </w:tcPr>
+          <w:p>
+            <w:r>
+              <w:rPr>
+                <w:rFonts w:ascii="Segoe UI Emoji" w:hAnsi="Segoe UI Emoji" w:cs="Segoe UI Emoji"/>
+              </w:rPr>
+              <w:t>✅</w:t>
+            </w:r>
+          </w:p>
+        </w:tc>
+      </w:tr>
+      <w:tr>
+        <w:tc>
+          <w:tcPr>
+            <w:tcW w:w="846" w:type="dxa"/>
+          </w:tcPr>
+          <w:p>
+            <w:r>
+              <w:t>3</w:t>
+            </w:r>
+          </w:p>
+        </w:tc>
+        <w:tc>
+          <w:tcPr>
+            <w:tcW w:w="1843" w:type="dxa"/>
+          </w:tcPr>
+          <w:p>
+            <w:r>
+              <w:t>Aus der Liste «Genève» wählen.</w:t>
+            </w:r>
+          </w:p>
+        </w:tc>
+        <w:tc>
+          <w:tcPr>
+            <w:tcW w:w="2747" w:type="dxa"/>
+          </w:tcPr>
+          <w:p>
+            <w:r>
+              <w:t>Der Text im Feld wird von «Genf» zu «Genève» vervollständigt.</w:t>
+            </w:r>
+          </w:p>
+        </w:tc>
+        <w:tc>
+          <w:tcPr>
+            <w:tcW w:w="1813" w:type="dxa"/>
+          </w:tcPr>
+          <w:p/>
+        </w:tc>
+        <w:tc>
+          <w:tcPr>
+            <w:tcW w:w="1813" w:type="dxa"/>
+          </w:tcPr>
+          <w:p>
+            <w:r>
+              <w:rPr>
+                <w:rFonts w:ascii="Segoe UI Emoji" w:hAnsi="Segoe UI Emoji" w:cs="Segoe UI Emoji"/>
+              </w:rPr>
+              <w:t>✅</w:t>
+            </w:r>
+          </w:p>
+        </w:tc>
+      </w:tr>
+      <w:tr>
+        <w:tc>
+          <w:tcPr>
+            <w:tcW w:w="846" w:type="dxa"/>
+          </w:tcPr>
+          <w:p>
+            <w:r>
+              <w:lastRenderedPageBreak/>
+              <w:t>4</w:t>
+            </w:r>
+          </w:p>
+        </w:tc>
+        <w:tc>
+          <w:tcPr>
+            <w:tcW w:w="1843" w:type="dxa"/>
+          </w:tcPr>
+          <w:p>
+            <w:r>
+              <w:t>Den Knopf «Anzeigetafel suchen» klicken.</w:t>
+            </w:r>
+          </w:p>
+        </w:tc>
+        <w:tc>
+          <w:tcPr>
+            <w:tcW w:w="2747" w:type="dxa"/>
+          </w:tcPr>
+          <w:p>
+            <w:r>
+              <w:t>Es erscheint die Anzeigetafel von Genf mit Namen des Zuges, Gleis, Endstation und Abfahrt.  Zusätzlich erscheint eine Überschrift «Aktuelle Anzeigetafel von Genève».</w:t>
+            </w:r>
+          </w:p>
+        </w:tc>
+        <w:tc>
+          <w:tcPr>
+            <w:tcW w:w="1813" w:type="dxa"/>
+          </w:tcPr>
+          <w:p/>
+        </w:tc>
+        <w:tc>
+          <w:tcPr>
+            <w:tcW w:w="1813" w:type="dxa"/>
+          </w:tcPr>
+          <w:p>
+            <w:r>
+              <w:rPr>
+                <w:rFonts w:ascii="Segoe UI Emoji" w:hAnsi="Segoe UI Emoji" w:cs="Segoe UI Emoji"/>
+              </w:rPr>
+              <w:t>✅</w:t>
+            </w:r>
+          </w:p>
+        </w:tc>
+      </w:tr>
+    </w:tbl>
+    <w:p/>
+    <w:p>
+      <w:pPr>
+        <w:pStyle w:val="berschrift3"/>
+      </w:pPr>
+      <w:bookmarkStart w:id="36" w:name="_Toc95289948"/>
+      <w:r>
+        <w:t>Stationen suchen</w:t>
+      </w:r>
+      <w:bookmarkEnd w:id="36"/>
+    </w:p>
+    <w:p>
+      <w:pPr>
+        <w:pStyle w:val="berschrift4"/>
+      </w:pPr>
+      <w:r>
+        <w:t>Vorbedingung</w:t>
+      </w:r>
+    </w:p>
+    <w:p>
+      <w:pPr>
+        <w:pStyle w:val="Listenabsatz"/>
+        <w:numPr>
+          <w:ilvl w:val="0"/>
+          <w:numId w:val="28"/>
+        </w:numPr>
+      </w:pPr>
+      <w:r>
+        <w:t>Die Fahrplan App ist installiert unter &lt;Installationsverzeichnis&gt;.</w:t>
+      </w:r>
+    </w:p>
+    <w:p>
+      <w:pPr>
+        <w:pStyle w:val="Listenabsatz"/>
+        <w:numPr>
+          <w:ilvl w:val="0"/>
+          <w:numId w:val="28"/>
+        </w:numPr>
+      </w:pPr>
+      <w:r>
+        <w:t>Die Fahrplan App ist gestartet.</w:t>
+      </w:r>
+    </w:p>
+    <w:p>
+      <w:pPr>
+        <w:pStyle w:val="berschrift4"/>
+      </w:pPr>
+      <w:r>
+        <w:t>Testszenario</w:t>
+      </w:r>
+    </w:p>
+    <w:p>
+      <w:r>
+        <w:t>Die folgenden Schritte auf dem Windows-System durchführen:</w:t>
+      </w:r>
+    </w:p>
+    <w:tbl>
+      <w:tblPr>
+        <w:tblStyle w:val="Tabellenraster"/>
+        <w:tblW w:w="0" w:type="auto"/>
+        <w:tblLook w:val="04A0" w:firstRow="1" w:lastRow="0" w:firstColumn="1" w:lastColumn="0" w:noHBand="0" w:noVBand="1"/>
+      </w:tblPr>
+      <w:tblGrid>
+        <w:gridCol w:w="846"/>
+        <w:gridCol w:w="1843"/>
+        <w:gridCol w:w="2747"/>
+        <w:gridCol w:w="1813"/>
+        <w:gridCol w:w="1813"/>
+      </w:tblGrid>
+      <w:tr>
+        <w:tc>
+          <w:tcPr>
+            <w:tcW w:w="846" w:type="dxa"/>
+          </w:tcPr>
+          <w:p>
+            <w:pPr>
+              <w:rPr>
+                <w:b/>
+                <w:bCs/>
+              </w:rPr>
+            </w:pPr>
+            <w:r>
+              <w:rPr>
+                <w:b/>
+                <w:bCs/>
+              </w:rPr>
+              <w:t>Schritt</w:t>
+            </w:r>
+          </w:p>
+        </w:tc>
+        <w:tc>
+          <w:tcPr>
+            <w:tcW w:w="1843" w:type="dxa"/>
+          </w:tcPr>
+          <w:p>
+            <w:pPr>
+              <w:rPr>
+                <w:b/>
+                <w:bCs/>
+              </w:rPr>
+            </w:pPr>
+            <w:r>
+              <w:rPr>
+                <w:b/>
+                <w:bCs/>
+              </w:rPr>
+              <w:t>Aktivität</w:t>
+            </w:r>
+          </w:p>
+        </w:tc>
+        <w:tc>
+          <w:tcPr>
+            <w:tcW w:w="2747" w:type="dxa"/>
+          </w:tcPr>
+          <w:p>
+            <w:pPr>
+              <w:rPr>
+                <w:b/>
+                <w:bCs/>
+              </w:rPr>
+            </w:pPr>
+            <w:r>
+              <w:rPr>
+                <w:b/>
+                <w:bCs/>
+              </w:rPr>
+              <w:t>Erwartetes Resultat</w:t>
+            </w:r>
+          </w:p>
+        </w:tc>
+        <w:tc>
+          <w:tcPr>
+            <w:tcW w:w="1813" w:type="dxa"/>
+          </w:tcPr>
+          <w:p>
+            <w:pPr>
+              <w:rPr>
+                <w:b/>
+                <w:bCs/>
+              </w:rPr>
+            </w:pPr>
+            <w:r>
+              <w:rPr>
+                <w:b/>
+                <w:bCs/>
+              </w:rPr>
+              <w:t>Abw. Resultat</w:t>
+            </w:r>
+          </w:p>
+        </w:tc>
+        <w:tc>
+          <w:tcPr>
+            <w:tcW w:w="1813" w:type="dxa"/>
+          </w:tcPr>
+          <w:p>
+            <w:pPr>
+              <w:rPr>
+                <w:b/>
+                <w:bCs/>
+              </w:rPr>
+            </w:pPr>
+            <w:r>
+              <w:rPr>
+                <w:b/>
+                <w:bCs/>
+              </w:rPr>
+              <w:t>Erfüllt</w:t>
+            </w:r>
+          </w:p>
+        </w:tc>
+      </w:tr>
+      <w:tr>
+        <w:tc>
+          <w:tcPr>
+            <w:tcW w:w="846" w:type="dxa"/>
+          </w:tcPr>
+          <w:p>
+            <w:r>
+              <w:t>1</w:t>
+            </w:r>
+          </w:p>
+        </w:tc>
+        <w:tc>
+          <w:tcPr>
+            <w:tcW w:w="1843" w:type="dxa"/>
+          </w:tcPr>
+          <w:p>
+            <w:r>
+              <w:t>Auf den Tab «Karte» klicken.</w:t>
+            </w:r>
+          </w:p>
+        </w:tc>
+        <w:tc>
+          <w:tcPr>
+            <w:tcW w:w="2747" w:type="dxa"/>
+          </w:tcPr>
+          <w:p>
+            <w:r>
+              <w:t>Die Applikation wechselt auf den Tab «Karte».</w:t>
+            </w:r>
+          </w:p>
+        </w:tc>
+        <w:tc>
+          <w:tcPr>
+            <w:tcW w:w="1813" w:type="dxa"/>
+          </w:tcPr>
+          <w:p/>
+        </w:tc>
+        <w:tc>
+          <w:tcPr>
+            <w:tcW w:w="1813" w:type="dxa"/>
+          </w:tcPr>
+          <w:p>
+            <w:r>
+              <w:rPr>
+                <w:rFonts w:ascii="Segoe UI Emoji" w:hAnsi="Segoe UI Emoji" w:cs="Segoe UI Emoji"/>
+              </w:rPr>
+              <w:t>✅</w:t>
+            </w:r>
+          </w:p>
+        </w:tc>
+      </w:tr>
+      <w:tr>
+        <w:tc>
+          <w:tcPr>
+            <w:tcW w:w="846" w:type="dxa"/>
+          </w:tcPr>
+          <w:p>
+            <w:r>
+              <w:t>2</w:t>
+            </w:r>
+          </w:p>
+        </w:tc>
+        <w:tc>
+          <w:tcPr>
+            <w:tcW w:w="1843" w:type="dxa"/>
+          </w:tcPr>
+          <w:p>
+            <w:r>
+              <w:t>Im Feld Ort: «Buochs» eingeben.</w:t>
+            </w:r>
+          </w:p>
+        </w:tc>
+        <w:tc>
+          <w:tcPr>
+            <w:tcW w:w="2747" w:type="dxa"/>
+          </w:tcPr>
+          <w:p>
+            <w:r>
+              <w:t>Es erscheint eine Liste mit Vorschlägen unter dem Feld.</w:t>
+            </w:r>
+          </w:p>
+        </w:tc>
+        <w:tc>
+          <w:tcPr>
+            <w:tcW w:w="1813" w:type="dxa"/>
+          </w:tcPr>
+          <w:p/>
+        </w:tc>
+        <w:tc>
+          <w:tcPr>
+            <w:tcW w:w="1813" w:type="dxa"/>
+          </w:tcPr>
+          <w:p>
+            <w:r>
+              <w:rPr>
+                <w:rFonts w:ascii="Segoe UI Emoji" w:hAnsi="Segoe UI Emoji" w:cs="Segoe UI Emoji"/>
+              </w:rPr>
+              <w:t>✅</w:t>
+            </w:r>
+          </w:p>
+        </w:tc>
+      </w:tr>
+      <w:tr>
+        <w:tc>
+          <w:tcPr>
+            <w:tcW w:w="846" w:type="dxa"/>
+          </w:tcPr>
+          <w:p>
+            <w:r>
+              <w:t>3</w:t>
+            </w:r>
+          </w:p>
+        </w:tc>
+        <w:tc>
+          <w:tcPr>
+            <w:tcW w:w="1843" w:type="dxa"/>
+          </w:tcPr>
+          <w:p>
+            <w:r>
+              <w:t>Auf den Knopf «Stationen suchen» klicken.</w:t>
+            </w:r>
+          </w:p>
+        </w:tc>
+        <w:tc>
+          <w:tcPr>
+            <w:tcW w:w="2747" w:type="dxa"/>
+          </w:tcPr>
+          <w:p>
+            <w:r>
+              <w:t>Es erscheint eine Liste von Stationen mit Namen. Zusätzlich erscheint eine Überschrift «Stationen mit dem Namen Buochs».</w:t>
+            </w:r>
+          </w:p>
+        </w:tc>
+        <w:tc>
+          <w:tcPr>
+            <w:tcW w:w="1813" w:type="dxa"/>
+          </w:tcPr>
+          <w:p/>
+        </w:tc>
+        <w:tc>
+          <w:tcPr>
+            <w:tcW w:w="1813" w:type="dxa"/>
+          </w:tcPr>
+          <w:p>
+            <w:r>
+              <w:rPr>
+                <w:rFonts w:ascii="Segoe UI Emoji" w:hAnsi="Segoe UI Emoji" w:cs="Segoe UI Emoji"/>
+              </w:rPr>
+              <w:t>✅</w:t>
+            </w:r>
+          </w:p>
+        </w:tc>
+      </w:tr>
+      <w:tr>
+        <w:tc>
+          <w:tcPr>
+            <w:tcW w:w="846" w:type="dxa"/>
+          </w:tcPr>
+          <w:p>
+            <w:r>
+              <w:t>4</w:t>
+            </w:r>
+          </w:p>
+        </w:tc>
+        <w:tc>
+          <w:tcPr>
+            <w:tcW w:w="1843" w:type="dxa"/>
+          </w:tcPr>
+          <w:p>
+            <w:r>
+              <w:t>Auf das Feld «Buochs Linden» klicken.</w:t>
+            </w:r>
+          </w:p>
+        </w:tc>
+        <w:tc>
+          <w:tcPr>
+            <w:tcW w:w="2747" w:type="dxa"/>
+          </w:tcPr>
+          <w:p>
+            <w:pPr>
+              <w:tabs>
+                <w:tab w:val="left" w:pos="1170"/>
+                <w:tab w:val="center" w:pos="1265"/>
+              </w:tabs>
+            </w:pPr>
+            <w:r>
+              <w:t>Es erscheint eine Karte mit einem roten Marker.</w:t>
+            </w:r>
+          </w:p>
+        </w:tc>
+        <w:tc>
+          <w:tcPr>
+            <w:tcW w:w="1813" w:type="dxa"/>
+          </w:tcPr>
+          <w:p/>
+        </w:tc>
+        <w:tc>
+          <w:tcPr>
+            <w:tcW w:w="1813" w:type="dxa"/>
+          </w:tcPr>
+          <w:p>
+            <w:r>
+              <w:rPr>
+                <w:rFonts w:ascii="Segoe UI Emoji" w:hAnsi="Segoe UI Emoji" w:cs="Segoe UI Emoji"/>
+              </w:rPr>
+              <w:t>✅</w:t>
+            </w:r>
+          </w:p>
+        </w:tc>
+      </w:tr>
+      <w:tr>
+        <w:tc>
+          <w:tcPr>
+            <w:tcW w:w="846" w:type="dxa"/>
+          </w:tcPr>
+          <w:p>
+            <w:r>
+              <w:t>5</w:t>
+            </w:r>
+          </w:p>
+        </w:tc>
+        <w:tc>
+          <w:tcPr>
+            <w:tcW w:w="1843" w:type="dxa"/>
+          </w:tcPr>
+          <w:p>
+            <w:r>
+              <w:t>Maus über den Marker bewegen.</w:t>
+            </w:r>
+          </w:p>
+        </w:tc>
+        <w:tc>
+          <w:tcPr>
+            <w:tcW w:w="2747" w:type="dxa"/>
+          </w:tcPr>
+          <w:p>
+            <w:pPr>
+              <w:tabs>
+                <w:tab w:val="left" w:pos="1170"/>
+                <w:tab w:val="center" w:pos="1265"/>
+              </w:tabs>
+            </w:pPr>
+            <w:r>
+              <w:t>Es erscheint ein Tooltip «Buochs, Linden».</w:t>
+            </w:r>
+          </w:p>
+        </w:tc>
+        <w:tc>
+          <w:tcPr>
+            <w:tcW w:w="1813" w:type="dxa"/>
+          </w:tcPr>
+          <w:p/>
+        </w:tc>
+        <w:tc>
+          <w:tcPr>
+            <w:tcW w:w="1813" w:type="dxa"/>
+          </w:tcPr>
+          <w:p>
+            <w:r>
+              <w:rPr>
+                <w:rFonts w:ascii="Segoe UI Emoji" w:hAnsi="Segoe UI Emoji" w:cs="Segoe UI Emoji"/>
+              </w:rPr>
+              <w:t>✅</w:t>
+            </w:r>
+          </w:p>
+        </w:tc>
+      </w:tr>
+      <w:tr>
+        <w:tc>
+          <w:tcPr>
+            <w:tcW w:w="846" w:type="dxa"/>
+          </w:tcPr>
+          <w:p>
+            <w:r>
+              <w:t>6</w:t>
+            </w:r>
+          </w:p>
+        </w:tc>
+        <w:tc>
+          <w:tcPr>
+            <w:tcW w:w="1843" w:type="dxa"/>
+          </w:tcPr>
+          <w:p>
+            <w:r>
+              <w:t>An den Marker heranzoomen.</w:t>
+            </w:r>
+          </w:p>
+        </w:tc>
+        <w:tc>
+          <w:tcPr>
+            <w:tcW w:w="2747" w:type="dxa"/>
+          </w:tcPr>
+          <w:p>
+            <w:pPr>
+              <w:tabs>
+                <w:tab w:val="left" w:pos="1170"/>
+                <w:tab w:val="center" w:pos="1265"/>
+              </w:tabs>
+            </w:pPr>
+            <w:r>
+              <w:t>Unter dem Marker erscheint ein Bushaltestellsymbol.</w:t>
+            </w:r>
+          </w:p>
+        </w:tc>
+        <w:tc>
+          <w:tcPr>
+            <w:tcW w:w="1813" w:type="dxa"/>
+          </w:tcPr>
+          <w:p/>
+        </w:tc>
+        <w:tc>
+          <w:tcPr>
+            <w:tcW w:w="1813" w:type="dxa"/>
+          </w:tcPr>
+          <w:p>
+            <w:r>
+              <w:rPr>
+                <w:rFonts w:ascii="Segoe UI Emoji" w:hAnsi="Segoe UI Emoji" w:cs="Segoe UI Emoji"/>
+              </w:rPr>
+              <w:t>✅</w:t>
+            </w:r>
+          </w:p>
+        </w:tc>
+      </w:tr>
+      <w:tr>
+        <w:tc>
+          <w:tcPr>
+            <w:tcW w:w="846" w:type="dxa"/>
+          </w:tcPr>
+          <w:p>
+            <w:r>
+              <w:t>7</w:t>
+            </w:r>
+          </w:p>
+        </w:tc>
+        <w:tc>
+          <w:tcPr>
+            <w:tcW w:w="1843" w:type="dxa"/>
+          </w:tcPr>
+          <w:p>
+            <w:r>
+              <w:t>Auf den Knopf «Zurück zur Auswahl» klicken.</w:t>
+            </w:r>
+          </w:p>
+        </w:tc>
+        <w:tc>
+          <w:tcPr>
+            <w:tcW w:w="2747" w:type="dxa"/>
+          </w:tcPr>
+          <w:p>
+            <w:pPr>
+              <w:tabs>
+                <w:tab w:val="left" w:pos="1170"/>
+                <w:tab w:val="center" w:pos="1265"/>
+              </w:tabs>
+            </w:pPr>
+            <w:r>
+              <w:t>Die gleiche Liste wie bei Schritt 3 erscheint.</w:t>
+            </w:r>
+          </w:p>
+        </w:tc>
+        <w:tc>
+          <w:tcPr>
+            <w:tcW w:w="1813" w:type="dxa"/>
+          </w:tcPr>
+          <w:p/>
+        </w:tc>
+        <w:tc>
+          <w:tcPr>
+            <w:tcW w:w="1813" w:type="dxa"/>
+          </w:tcPr>
+          <w:p>
+            <w:r>
+              <w:rPr>
+                <w:rFonts w:ascii="Segoe UI Emoji" w:hAnsi="Segoe UI Emoji" w:cs="Segoe UI Emoji"/>
+              </w:rPr>
+              <w:t>✅</w:t>
+            </w:r>
+          </w:p>
+        </w:tc>
+      </w:tr>
+    </w:tbl>
+    <w:p/>
+    <w:p>
+      <w:pPr>
+        <w:pStyle w:val="berschrift3"/>
+      </w:pPr>
+      <w:bookmarkStart w:id="37" w:name="_Toc95289949"/>
+      <w:r>
+        <w:t>Stationen in der Nähe suchen</w:t>
+      </w:r>
+      <w:bookmarkEnd w:id="37"/>
+    </w:p>
+    <w:p>
+      <w:pPr>
+        <w:pStyle w:val="berschrift4"/>
+      </w:pPr>
+      <w:r>
+        <w:t>Vorbedingung</w:t>
+      </w:r>
+    </w:p>
+    <w:p>
+      <w:pPr>
+        <w:pStyle w:val="Listenabsatz"/>
+        <w:numPr>
+          <w:ilvl w:val="0"/>
+          <w:numId w:val="28"/>
+        </w:numPr>
+      </w:pPr>
+      <w:r>
+        <w:t>Die Fahrplan App ist installiert unter &lt;Installationsverzeichnis&gt;.</w:t>
+      </w:r>
+    </w:p>
+    <w:p>
+      <w:pPr>
+        <w:pStyle w:val="Listenabsatz"/>
+        <w:numPr>
+          <w:ilvl w:val="0"/>
+          <w:numId w:val="28"/>
+        </w:numPr>
+      </w:pPr>
+      <w:r>
+        <w:t>Die Fahrplan App ist gestartet.</w:t>
+      </w:r>
+    </w:p>
+    <w:p>
+      <w:pPr>
+        <w:pStyle w:val="Listenabsatz"/>
+        <w:numPr>
+          <w:ilvl w:val="0"/>
+          <w:numId w:val="28"/>
+        </w:numPr>
+      </w:pPr>
+      <w:r>
+        <w:t>Der Tab «Karte» ist geöffnet.</w:t>
+      </w:r>
+    </w:p>
+    <w:p>
+      <w:pPr>
+        <w:pStyle w:val="berschrift4"/>
+      </w:pPr>
+      <w:r>
+        <w:t>Testszenario</w:t>
+      </w:r>
+    </w:p>
+    <w:p>
+      <w:r>
+        <w:t>Die folgenden Schritte auf dem Windows-System durchführen:</w:t>
+      </w:r>
+    </w:p>
+    <w:p/>
+    <w:p/>
+    <w:tbl>
+      <w:tblPr>
+        <w:tblStyle w:val="Tabellenraster"/>
+        <w:tblW w:w="0" w:type="auto"/>
+        <w:tblLook w:val="04A0" w:firstRow="1" w:lastRow="0" w:firstColumn="1" w:lastColumn="0" w:noHBand="0" w:noVBand="1"/>
+      </w:tblPr>
+      <w:tblGrid>
+        <w:gridCol w:w="846"/>
+        <w:gridCol w:w="1843"/>
+        <w:gridCol w:w="2747"/>
+        <w:gridCol w:w="1813"/>
+        <w:gridCol w:w="1813"/>
+      </w:tblGrid>
+      <w:tr>
+        <w:tc>
+          <w:tcPr>
+            <w:tcW w:w="846" w:type="dxa"/>
+          </w:tcPr>
+          <w:p>
+            <w:pPr>
+              <w:rPr>
+                <w:b/>
+                <w:bCs/>
+              </w:rPr>
+            </w:pPr>
+            <w:r>
+              <w:rPr>
+                <w:b/>
+                <w:bCs/>
+              </w:rPr>
+              <w:lastRenderedPageBreak/>
+              <w:t>Schritt</w:t>
+            </w:r>
+          </w:p>
+        </w:tc>
+        <w:tc>
+          <w:tcPr>
+            <w:tcW w:w="1843" w:type="dxa"/>
+          </w:tcPr>
+          <w:p>
+            <w:pPr>
+              <w:rPr>
+                <w:b/>
+                <w:bCs/>
+              </w:rPr>
+            </w:pPr>
+            <w:r>
+              <w:rPr>
+                <w:b/>
+                <w:bCs/>
+              </w:rPr>
+              <w:t>Aktivität</w:t>
+            </w:r>
+          </w:p>
+        </w:tc>
+        <w:tc>
+          <w:tcPr>
+            <w:tcW w:w="2747" w:type="dxa"/>
+          </w:tcPr>
+          <w:p>
+            <w:pPr>
+              <w:rPr>
+                <w:b/>
+                <w:bCs/>
+              </w:rPr>
+            </w:pPr>
+            <w:r>
+              <w:rPr>
+                <w:b/>
+                <w:bCs/>
+              </w:rPr>
+              <w:t>Erwartetes Resultat</w:t>
+            </w:r>
+          </w:p>
+        </w:tc>
+        <w:tc>
+          <w:tcPr>
+            <w:tcW w:w="1813" w:type="dxa"/>
+          </w:tcPr>
+          <w:p>
+            <w:pPr>
+              <w:rPr>
+                <w:b/>
+                <w:bCs/>
+              </w:rPr>
+            </w:pPr>
+            <w:r>
+              <w:rPr>
+                <w:b/>
+                <w:bCs/>
+              </w:rPr>
+              <w:t>Abw. Resultat</w:t>
+            </w:r>
+          </w:p>
+        </w:tc>
+        <w:tc>
+          <w:tcPr>
+            <w:tcW w:w="1813" w:type="dxa"/>
+          </w:tcPr>
+          <w:p>
+            <w:pPr>
+              <w:rPr>
+                <w:b/>
+                <w:bCs/>
+              </w:rPr>
+            </w:pPr>
+            <w:r>
+              <w:rPr>
+                <w:b/>
+                <w:bCs/>
+              </w:rPr>
+              <w:t>Erfüllt</w:t>
+            </w:r>
+          </w:p>
+        </w:tc>
+      </w:tr>
+      <w:tr>
+        <w:tc>
+          <w:tcPr>
+            <w:tcW w:w="846" w:type="dxa"/>
+          </w:tcPr>
+          <w:p>
+            <w:r>
+              <w:t>1</w:t>
+            </w:r>
+          </w:p>
+        </w:tc>
+        <w:tc>
+          <w:tcPr>
+            <w:tcW w:w="1843" w:type="dxa"/>
+          </w:tcPr>
+          <w:p>
+            <w:r>
+              <w:t>Auf den Knopf «Station in der Nähe» klicken.</w:t>
+            </w:r>
+          </w:p>
+        </w:tc>
+        <w:tc>
+          <w:tcPr>
+            <w:tcW w:w="2747" w:type="dxa"/>
+          </w:tcPr>
+          <w:p>
+            <w:r>
+              <w:t>Es erscheint eine Karte mit einem blauen Marker auf der aktuellen Position.</w:t>
+            </w:r>
+          </w:p>
+        </w:tc>
+        <w:tc>
+          <w:tcPr>
+            <w:tcW w:w="1813" w:type="dxa"/>
+          </w:tcPr>
+          <w:p/>
+        </w:tc>
+        <w:tc>
+          <w:tcPr>
+            <w:tcW w:w="1813" w:type="dxa"/>
+          </w:tcPr>
+          <w:p>
+            <w:r>
+              <w:rPr>
+                <w:rFonts w:ascii="Segoe UI Emoji" w:hAnsi="Segoe UI Emoji" w:cs="Segoe UI Emoji"/>
+              </w:rPr>
+              <w:t>✅</w:t>
+            </w:r>
+          </w:p>
+        </w:tc>
+      </w:tr>
+      <w:tr>
+        <w:tc>
+          <w:tcPr>
+            <w:tcW w:w="846" w:type="dxa"/>
+          </w:tcPr>
+          <w:p>
+            <w:r>
+              <w:t>2</w:t>
+            </w:r>
+          </w:p>
+        </w:tc>
+        <w:tc>
+          <w:tcPr>
+            <w:tcW w:w="1843" w:type="dxa"/>
+          </w:tcPr>
+          <w:p>
+            <w:r>
+              <w:t>Maus über den Marker bewegen.</w:t>
+            </w:r>
+          </w:p>
+        </w:tc>
+        <w:tc>
+          <w:tcPr>
+            <w:tcW w:w="2747" w:type="dxa"/>
+          </w:tcPr>
+          <w:p>
+            <w:r>
+              <w:t>Es erscheint ein Tooltip «Dein Standort».</w:t>
+            </w:r>
+          </w:p>
+        </w:tc>
+        <w:tc>
+          <w:tcPr>
+            <w:tcW w:w="1813" w:type="dxa"/>
+          </w:tcPr>
+          <w:p/>
+        </w:tc>
+        <w:tc>
+          <w:tcPr>
+            <w:tcW w:w="1813" w:type="dxa"/>
+          </w:tcPr>
+          <w:p>
+            <w:r>
+              <w:rPr>
+                <w:rFonts w:ascii="Segoe UI Emoji" w:hAnsi="Segoe UI Emoji" w:cs="Segoe UI Emoji"/>
+              </w:rPr>
+              <w:t>✅</w:t>
+            </w:r>
+          </w:p>
+        </w:tc>
+      </w:tr>
+      <w:tr>
+        <w:tc>
+          <w:tcPr>
+            <w:tcW w:w="846" w:type="dxa"/>
+          </w:tcPr>
+          <w:p>
+            <w:r>
+              <w:t>3</w:t>
+            </w:r>
+          </w:p>
+        </w:tc>
+        <w:tc>
+          <w:tcPr>
+            <w:tcW w:w="1843" w:type="dxa"/>
+          </w:tcPr>
+          <w:p>
+            <w:r>
+              <w:t>Aus der Karte herauszoomen</w:t>
+            </w:r>
+          </w:p>
+        </w:tc>
+        <w:tc>
+          <w:tcPr>
+            <w:tcW w:w="2747" w:type="dxa"/>
+          </w:tcPr>
+          <w:p>
+            <w:r>
+              <w:t>Es erscheint die Schweiz auf der Karte mit 10 roten Markern.</w:t>
+            </w:r>
+          </w:p>
+        </w:tc>
+        <w:tc>
+          <w:tcPr>
+            <w:tcW w:w="1813" w:type="dxa"/>
+          </w:tcPr>
+          <w:p/>
+        </w:tc>
+        <w:tc>
+          <w:tcPr>
+            <w:tcW w:w="1813" w:type="dxa"/>
+          </w:tcPr>
+          <w:p>
+            <w:r>
+              <w:rPr>
+                <w:rFonts w:ascii="Segoe UI Emoji" w:hAnsi="Segoe UI Emoji" w:cs="Segoe UI Emoji"/>
+              </w:rPr>
+              <w:t>✅</w:t>
+            </w:r>
+          </w:p>
+        </w:tc>
+      </w:tr>
+    </w:tbl>
+    <w:p/>
+    <w:p>
+      <w:pPr>
+        <w:pStyle w:val="berschrift2"/>
+      </w:pPr>
+      <w:bookmarkStart w:id="38" w:name="_Toc95289950"/>
+      <w:r>
+        <w:t>Testdurchführung 2022-02-0</w:t>
+      </w:r>
+      <w:r>
+        <w:t>9</w:t>
+      </w:r>
+      <w:r>
+        <w:t xml:space="preserve"> Systemtest </w:t>
+      </w:r>
+      <w:r>
+        <w:t>2</w:t>
+      </w:r>
+      <w:bookmarkEnd w:id="38"/>
+    </w:p>
+    <w:p>
+      <w:r>
+        <w:rPr>
+          <w:b/>
+          <w:bCs/>
+        </w:rPr>
+        <w:t>Dokument Version:</w:t>
+      </w:r>
+      <w:r>
+        <w:t xml:space="preserve"> 1.0</w:t>
+      </w:r>
+    </w:p>
+    <w:p>
+      <w:r>
+        <w:rPr>
+          <w:b/>
+          <w:bCs/>
+        </w:rPr>
+        <w:t>Durchführungsdatum:</w:t>
+      </w:r>
+      <w:r>
+        <w:rPr>
+          <w:b/>
+          <w:bCs/>
+        </w:rPr>
+        <w:t xml:space="preserve"> </w:t>
+      </w:r>
+      <w:r>
+        <w:t>0</w:t>
+      </w:r>
+      <w:r>
+        <w:t>9</w:t>
+      </w:r>
+      <w:r>
+        <w:t>.02.22</w:t>
+      </w:r>
+    </w:p>
+    <w:p>
+      <w:r>
+        <w:rPr>
+          <w:b/>
+          <w:bCs/>
+        </w:rPr>
+        <w:t>Tester/in:</w:t>
+      </w:r>
+      <w:r>
+        <w:rPr>
+          <w:b/>
+          <w:bCs/>
+        </w:rPr>
+        <w:t xml:space="preserve"> </w:t>
+      </w:r>
+      <w:r>
+        <w:t>Leo Haas</w:t>
+      </w:r>
+    </w:p>
+    <w:p>
+      <w:r>
+        <w:rPr>
+          <w:b/>
+          <w:bCs/>
+        </w:rPr>
+        <w:t>App Version &amp; Umgebung:</w:t>
+      </w:r>
+      <w:r>
+        <w:rPr>
+          <w:b/>
+          <w:bCs/>
+        </w:rPr>
+        <w:t xml:space="preserve"> </w:t>
+      </w:r>
+      <w:r>
+        <w:t xml:space="preserve">1.0.0 &amp; Windows 10 </w:t>
+      </w:r>
+      <w:r>
+        <w:t>Pro 20H2</w:t>
+      </w:r>
+    </w:p>
+    <w:p>
+      <w:r>
+        <w:rPr>
+          <w:b/>
+          <w:bCs/>
+        </w:rPr>
+        <w:t xml:space="preserve">&lt;Installationsverzeichnis&gt;: </w:t>
+      </w:r>
+      <w:r>
+        <w:t>C:\Temp\Neuer Ordner\</w:t>
+      </w:r>
+    </w:p>
+    <w:p>
+      <w:pPr>
+        <w:pStyle w:val="berschrift3"/>
+      </w:pPr>
+      <w:bookmarkStart w:id="39" w:name="_Toc95289951"/>
+      <w:r>
+        <w:t>Installation</w:t>
+      </w:r>
+      <w:bookmarkEnd w:id="39"/>
+    </w:p>
+    <w:p>
+      <w:pPr>
+        <w:pStyle w:val="berschrift4"/>
+      </w:pPr>
+      <w:r>
+        <w:t>Vorbedingungen</w:t>
+      </w:r>
+    </w:p>
+    <w:p>
+      <w:pPr>
+        <w:pStyle w:val="Listenabsatz"/>
+        <w:numPr>
+          <w:ilvl w:val="0"/>
+          <w:numId w:val="28"/>
+        </w:numPr>
+      </w:pPr>
+      <w:r>
+        <w:t>Keine</w:t>
+      </w:r>
+    </w:p>
+    <w:p>
+      <w:pPr>
+        <w:pStyle w:val="berschrift4"/>
+      </w:pPr>
+      <w:r>
+        <w:t>Testszenario</w:t>
+      </w:r>
+    </w:p>
+    <w:p>
+      <w:r>
+        <w:t>Die folgenden Schritte auf dem Windows-System durchführen:</w:t>
+      </w:r>
+    </w:p>
+    <w:tbl>
+      <w:tblPr>
+        <w:tblStyle w:val="Tabellenraster"/>
+        <w:tblW w:w="0" w:type="auto"/>
+        <w:tblLook w:val="04A0" w:firstRow="1" w:lastRow="0" w:firstColumn="1" w:lastColumn="0" w:noHBand="0" w:noVBand="1"/>
+      </w:tblPr>
+      <w:tblGrid>
+        <w:gridCol w:w="840"/>
+        <w:gridCol w:w="2307"/>
+        <w:gridCol w:w="2620"/>
+        <w:gridCol w:w="1665"/>
+        <w:gridCol w:w="1630"/>
+      </w:tblGrid>
+      <w:tr>
+        <w:tc>
+          <w:tcPr>
+            <w:tcW w:w="846" w:type="dxa"/>
+          </w:tcPr>
+          <w:p>
+            <w:pPr>
+              <w:rPr>
+                <w:b/>
+                <w:bCs/>
+              </w:rPr>
+            </w:pPr>
+            <w:r>
+              <w:rPr>
+                <w:b/>
+                <w:bCs/>
+              </w:rPr>
+              <w:t>Schritt</w:t>
+            </w:r>
+          </w:p>
+        </w:tc>
+        <w:tc>
+          <w:tcPr>
+            <w:tcW w:w="1843" w:type="dxa"/>
+          </w:tcPr>
+          <w:p>
+            <w:pPr>
+              <w:rPr>
+                <w:b/>
+                <w:bCs/>
+              </w:rPr>
+            </w:pPr>
+            <w:r>
+              <w:rPr>
+                <w:b/>
+                <w:bCs/>
+              </w:rPr>
+              <w:t>Aktivität</w:t>
+            </w:r>
+          </w:p>
+        </w:tc>
+        <w:tc>
+          <w:tcPr>
+            <w:tcW w:w="2747" w:type="dxa"/>
+          </w:tcPr>
+          <w:p>
+            <w:pPr>
+              <w:rPr>
+                <w:b/>
+                <w:bCs/>
+              </w:rPr>
+            </w:pPr>
+            <w:r>
+              <w:rPr>
+                <w:b/>
+                <w:bCs/>
+              </w:rPr>
+              <w:t>Erwartetes Resultat</w:t>
+            </w:r>
+          </w:p>
+        </w:tc>
+        <w:tc>
+          <w:tcPr>
+            <w:tcW w:w="1813" w:type="dxa"/>
+          </w:tcPr>
+          <w:p>
+            <w:pPr>
+              <w:rPr>
+                <w:b/>
+                <w:bCs/>
+              </w:rPr>
+            </w:pPr>
+            <w:r>
+              <w:rPr>
+                <w:b/>
+                <w:bCs/>
+              </w:rPr>
+              <w:t>Abw. Resultat</w:t>
+            </w:r>
+          </w:p>
+        </w:tc>
+        <w:tc>
+          <w:tcPr>
+            <w:tcW w:w="1813" w:type="dxa"/>
+          </w:tcPr>
+          <w:p>
+            <w:pPr>
+              <w:rPr>
+                <w:b/>
+                <w:bCs/>
+              </w:rPr>
+            </w:pPr>
+            <w:r>
+              <w:rPr>
+                <w:b/>
+                <w:bCs/>
+              </w:rPr>
+              <w:t>Erfüllt</w:t>
+            </w:r>
+          </w:p>
+        </w:tc>
+      </w:tr>
+      <w:tr>
+        <w:tc>
+          <w:tcPr>
+            <w:tcW w:w="846" w:type="dxa"/>
+          </w:tcPr>
+          <w:p>
+            <w:r>
+              <w:t>1</w:t>
+            </w:r>
+          </w:p>
+        </w:tc>
+        <w:tc>
+          <w:tcPr>
+            <w:tcW w:w="1843" w:type="dxa"/>
+          </w:tcPr>
+          <w:p>
+            <w:r>
+              <w:t>Der «</w:t>
+            </w:r>
+            <w:proofErr w:type="spellStart"/>
+            <w:r>
+              <w:t>FahrPlanAppInstaller</w:t>
+            </w:r>
+            <w:proofErr w:type="spellEnd"/>
+            <w:r>
+              <w:t>» starten.</w:t>
+            </w:r>
+          </w:p>
+        </w:tc>
+        <w:tc>
+          <w:tcPr>
+            <w:tcW w:w="2747" w:type="dxa"/>
+          </w:tcPr>
+          <w:p>
+            <w:r>
+              <w:t>Der Setup-Assistent der «Fahrplan» App öffnet sich.</w:t>
+            </w:r>
+          </w:p>
+        </w:tc>
+        <w:tc>
+          <w:tcPr>
+            <w:tcW w:w="1813" w:type="dxa"/>
+          </w:tcPr>
+          <w:p/>
+        </w:tc>
+        <w:tc>
+          <w:tcPr>
+            <w:tcW w:w="1813" w:type="dxa"/>
+          </w:tcPr>
+          <w:p>
+            <w:r>
+              <w:rPr>
+                <w:rFonts w:ascii="Segoe UI Emoji" w:hAnsi="Segoe UI Emoji" w:cs="Segoe UI Emoji"/>
+              </w:rPr>
+              <w:t>✅</w:t>
+            </w:r>
+          </w:p>
+        </w:tc>
+      </w:tr>
+      <w:tr>
+        <w:tc>
+          <w:tcPr>
+            <w:tcW w:w="846" w:type="dxa"/>
+          </w:tcPr>
+          <w:p>
+            <w:r>
+              <w:t>2</w:t>
+            </w:r>
+          </w:p>
+        </w:tc>
+        <w:tc>
+          <w:tcPr>
+            <w:tcW w:w="1843" w:type="dxa"/>
+          </w:tcPr>
+          <w:p>
+            <w:r>
+              <w:t>Weiter klicken</w:t>
+            </w:r>
+          </w:p>
+        </w:tc>
+        <w:tc>
+          <w:tcPr>
+            <w:tcW w:w="2747" w:type="dxa"/>
+          </w:tcPr>
+          <w:p>
+            <w:r>
+              <w:t>Der Setup-Assistent wechselt auf die Seite «Installationsordner wählen».</w:t>
+            </w:r>
+          </w:p>
+        </w:tc>
+        <w:tc>
+          <w:tcPr>
+            <w:tcW w:w="1813" w:type="dxa"/>
+          </w:tcPr>
+          <w:p/>
+        </w:tc>
+        <w:tc>
+          <w:tcPr>
+            <w:tcW w:w="1813" w:type="dxa"/>
+          </w:tcPr>
+          <w:p>
+            <w:r>
+              <w:rPr>
+                <w:rFonts w:ascii="Segoe UI Emoji" w:hAnsi="Segoe UI Emoji" w:cs="Segoe UI Emoji"/>
+              </w:rPr>
+              <w:t>✅</w:t>
+            </w:r>
+          </w:p>
+        </w:tc>
+      </w:tr>
+      <w:tr>
+        <w:tc>
+          <w:tcPr>
+            <w:tcW w:w="846" w:type="dxa"/>
+          </w:tcPr>
+          <w:p>
+            <w:r>
+              <w:t>3</w:t>
+            </w:r>
+          </w:p>
+        </w:tc>
+        <w:tc>
+          <w:tcPr>
+            <w:tcW w:w="1843" w:type="dxa"/>
+          </w:tcPr>
+          <w:p>
+            <w:r>
+              <w:t>Ordner wählen und weiterklicken</w:t>
+            </w:r>
+          </w:p>
+        </w:tc>
+        <w:tc>
+          <w:tcPr>
+            <w:tcW w:w="2747" w:type="dxa"/>
+          </w:tcPr>
+          <w:p>
+            <w:r>
+              <w:t>Der Setup-Assistent wechselt auf die Seite «Installation bestätigen».</w:t>
+            </w:r>
+          </w:p>
+        </w:tc>
+        <w:tc>
+          <w:tcPr>
+            <w:tcW w:w="1813" w:type="dxa"/>
+          </w:tcPr>
+          <w:p/>
+        </w:tc>
+        <w:tc>
+          <w:tcPr>
+            <w:tcW w:w="1813" w:type="dxa"/>
+          </w:tcPr>
+          <w:p>
+            <w:r>
+              <w:rPr>
+                <w:rFonts w:ascii="Segoe UI Emoji" w:hAnsi="Segoe UI Emoji" w:cs="Segoe UI Emoji"/>
+              </w:rPr>
+              <w:t>✅</w:t>
+            </w:r>
+          </w:p>
+        </w:tc>
+      </w:tr>
+      <w:tr>
+        <w:tc>
+          <w:tcPr>
+            <w:tcW w:w="846" w:type="dxa"/>
+          </w:tcPr>
+          <w:p>
+            <w:r>
+              <w:t>4</w:t>
+            </w:r>
+          </w:p>
+        </w:tc>
+        <w:tc>
+          <w:tcPr>
+            <w:tcW w:w="1843" w:type="dxa"/>
+          </w:tcPr>
+          <w:p>
+            <w:r>
+              <w:t>Weiter klicken</w:t>
+            </w:r>
+          </w:p>
+        </w:tc>
+        <w:tc>
+          <w:tcPr>
+            <w:tcW w:w="2747" w:type="dxa"/>
+          </w:tcPr>
+          <w:p>
+            <w:r>
+              <w:t>Die Applikation wird installiert und der Setup-Assistent wechselt auf die Seite «Installation beendet».</w:t>
+            </w:r>
+          </w:p>
+        </w:tc>
+        <w:tc>
+          <w:tcPr>
+            <w:tcW w:w="1813" w:type="dxa"/>
+          </w:tcPr>
+          <w:p/>
+        </w:tc>
+        <w:tc>
+          <w:tcPr>
+            <w:tcW w:w="1813" w:type="dxa"/>
+          </w:tcPr>
+          <w:p>
+            <w:r>
+              <w:rPr>
+                <w:rFonts w:ascii="Segoe UI Emoji" w:hAnsi="Segoe UI Emoji" w:cs="Segoe UI Emoji"/>
+              </w:rPr>
+              <w:t>✅</w:t>
+            </w:r>
+          </w:p>
+        </w:tc>
+      </w:tr>
+      <w:tr>
+        <w:tc>
+          <w:tcPr>
+            <w:tcW w:w="846" w:type="dxa"/>
+          </w:tcPr>
+          <w:p>
+            <w:r>
+              <w:t>5</w:t>
+            </w:r>
+          </w:p>
+        </w:tc>
+        <w:tc>
+          <w:tcPr>
+            <w:tcW w:w="1843" w:type="dxa"/>
+          </w:tcPr>
+          <w:p>
+            <w:r>
+              <w:t>Schliessen klicken</w:t>
+            </w:r>
+          </w:p>
+        </w:tc>
+        <w:tc>
+          <w:tcPr>
+            <w:tcW w:w="2747" w:type="dxa"/>
+          </w:tcPr>
+          <w:p>
+            <w:r>
+              <w:t>Der Setup-Assistent wird beendet.</w:t>
+            </w:r>
+          </w:p>
+        </w:tc>
+        <w:tc>
+          <w:tcPr>
+            <w:tcW w:w="1813" w:type="dxa"/>
+          </w:tcPr>
+          <w:p/>
+        </w:tc>
+        <w:tc>
+          <w:tcPr>
+            <w:tcW w:w="1813" w:type="dxa"/>
+          </w:tcPr>
+          <w:p>
+            <w:r>
+              <w:rPr>
+                <w:rFonts w:ascii="Segoe UI Emoji" w:hAnsi="Segoe UI Emoji" w:cs="Segoe UI Emoji"/>
+              </w:rPr>
+              <w:t>✅</w:t>
+            </w:r>
+          </w:p>
+        </w:tc>
+      </w:tr>
+    </w:tbl>
+    <w:p/>
+    <w:p>
+      <w:pPr>
+        <w:pStyle w:val="berschrift3"/>
+      </w:pPr>
+      <w:bookmarkStart w:id="40" w:name="_Toc95289952"/>
+      <w:r>
+        <w:t>Verbindungen suchen</w:t>
+      </w:r>
+      <w:bookmarkEnd w:id="40"/>
+    </w:p>
+    <w:p>
+      <w:pPr>
+        <w:pStyle w:val="berschrift4"/>
+      </w:pPr>
+      <w:r>
+        <w:t>Vorbedingung</w:t>
+      </w:r>
+    </w:p>
+    <w:p>
+      <w:pPr>
+        <w:pStyle w:val="Listenabsatz"/>
+        <w:numPr>
+          <w:ilvl w:val="0"/>
+          <w:numId w:val="28"/>
+        </w:numPr>
+      </w:pPr>
+      <w:r>
+        <w:t>Die Fahrplan App ist installiert unter &lt;Installationsverzeichnis&gt;.</w:t>
+      </w:r>
+    </w:p>
+    <w:p>
+      <w:pPr>
+        <w:pStyle w:val="berschrift4"/>
+      </w:pPr>
+      <w:r>
+        <w:lastRenderedPageBreak/>
+        <w:t>Testszenario</w:t>
+      </w:r>
+    </w:p>
+    <w:p>
+      <w:r>
+        <w:t>Die folgenden Schritte auf dem Windows-System durchführen:</w:t>
+      </w:r>
+    </w:p>
+    <w:tbl>
+      <w:tblPr>
+        <w:tblStyle w:val="Tabellenraster"/>
+        <w:tblW w:w="0" w:type="auto"/>
+        <w:tblLook w:val="04A0" w:firstRow="1" w:lastRow="0" w:firstColumn="1" w:lastColumn="0" w:noHBand="0" w:noVBand="1"/>
+      </w:tblPr>
+      <w:tblGrid>
+        <w:gridCol w:w="846"/>
+        <w:gridCol w:w="1843"/>
+        <w:gridCol w:w="2747"/>
+        <w:gridCol w:w="1789"/>
+        <w:gridCol w:w="1837"/>
+      </w:tblGrid>
+      <w:tr>
+        <w:tc>
+          <w:tcPr>
+            <w:tcW w:w="846" w:type="dxa"/>
+          </w:tcPr>
+          <w:p>
+            <w:pPr>
+              <w:rPr>
+                <w:b/>
+                <w:bCs/>
+              </w:rPr>
+            </w:pPr>
+            <w:r>
+              <w:rPr>
+                <w:b/>
+                <w:bCs/>
+              </w:rPr>
+              <w:t>Schritt</w:t>
+            </w:r>
+          </w:p>
+        </w:tc>
+        <w:tc>
+          <w:tcPr>
+            <w:tcW w:w="1843" w:type="dxa"/>
+          </w:tcPr>
+          <w:p>
+            <w:pPr>
+              <w:rPr>
+                <w:b/>
+                <w:bCs/>
+              </w:rPr>
+            </w:pPr>
+            <w:r>
+              <w:rPr>
+                <w:b/>
+                <w:bCs/>
+              </w:rPr>
+              <w:t>Aktivität</w:t>
+            </w:r>
+          </w:p>
+        </w:tc>
+        <w:tc>
+          <w:tcPr>
+            <w:tcW w:w="2747" w:type="dxa"/>
+          </w:tcPr>
+          <w:p>
+            <w:pPr>
+              <w:rPr>
+                <w:b/>
+                <w:bCs/>
+              </w:rPr>
+            </w:pPr>
+            <w:r>
+              <w:rPr>
+                <w:b/>
+                <w:bCs/>
+              </w:rPr>
+              <w:t>Erwartetes Resultat</w:t>
+            </w:r>
+          </w:p>
+        </w:tc>
+        <w:tc>
+          <w:tcPr>
+            <w:tcW w:w="1789" w:type="dxa"/>
+          </w:tcPr>
+          <w:p>
+            <w:pPr>
+              <w:rPr>
+                <w:b/>
+                <w:bCs/>
+              </w:rPr>
+            </w:pPr>
+            <w:r>
+              <w:rPr>
+                <w:b/>
+                <w:bCs/>
+              </w:rPr>
+              <w:t>Abw. Resultat</w:t>
+            </w:r>
+          </w:p>
+        </w:tc>
+        <w:tc>
+          <w:tcPr>
+            <w:tcW w:w="1837" w:type="dxa"/>
+          </w:tcPr>
+          <w:p>
+            <w:pPr>
+              <w:rPr>
+                <w:b/>
+                <w:bCs/>
+              </w:rPr>
+            </w:pPr>
+            <w:r>
+              <w:rPr>
+                <w:b/>
+                <w:bCs/>
+              </w:rPr>
+              <w:t>Erfüllt</w:t>
+            </w:r>
+          </w:p>
+        </w:tc>
+      </w:tr>
+      <w:tr>
+        <w:tc>
+          <w:tcPr>
+            <w:tcW w:w="846" w:type="dxa"/>
+          </w:tcPr>
+          <w:p>
+            <w:r>
+              <w:t>1</w:t>
+            </w:r>
+          </w:p>
+        </w:tc>
+        <w:tc>
+          <w:tcPr>
+            <w:tcW w:w="1843" w:type="dxa"/>
+          </w:tcPr>
+          <w:p>
+            <w:r>
+              <w:t>Die Fahrplan App über die Desktop-Verknüpfung starten.</w:t>
+            </w:r>
+          </w:p>
+        </w:tc>
+        <w:tc>
+          <w:tcPr>
+            <w:tcW w:w="2747" w:type="dxa"/>
+          </w:tcPr>
+          <w:p>
+            <w:r>
+              <w:t>Die Fahrplan App öffnet sich auf dem Tab «Verbindungen».</w:t>
+            </w:r>
+          </w:p>
+        </w:tc>
+        <w:tc>
+          <w:tcPr>
+            <w:tcW w:w="1789" w:type="dxa"/>
+          </w:tcPr>
+          <w:p/>
+        </w:tc>
+        <w:tc>
+          <w:tcPr>
+            <w:tcW w:w="1837" w:type="dxa"/>
+          </w:tcPr>
+          <w:p>
+            <w:r>
+              <w:rPr>
+                <w:rFonts w:ascii="Segoe UI Emoji" w:hAnsi="Segoe UI Emoji" w:cs="Segoe UI Emoji"/>
+              </w:rPr>
+              <w:t>✅</w:t>
+            </w:r>
+          </w:p>
+        </w:tc>
+      </w:tr>
+      <w:tr>
+        <w:tc>
+          <w:tcPr>
+            <w:tcW w:w="846" w:type="dxa"/>
+          </w:tcPr>
+          <w:p>
+            <w:r>
+              <w:t>2</w:t>
+            </w:r>
+          </w:p>
+        </w:tc>
+        <w:tc>
+          <w:tcPr>
+            <w:tcW w:w="1843" w:type="dxa"/>
+          </w:tcPr>
+          <w:p>
+            <w:r>
+              <w:t>Im Feld Von: «Luz» eingeben.</w:t>
+            </w:r>
+          </w:p>
+        </w:tc>
+        <w:tc>
+          <w:tcPr>
+            <w:tcW w:w="2747" w:type="dxa"/>
+          </w:tcPr>
+          <w:p>
+            <w:r>
+              <w:t>Es erscheint eine Liste mit Vorschlägen unter dem Feld.</w:t>
+            </w:r>
+          </w:p>
+        </w:tc>
+        <w:tc>
+          <w:tcPr>
+            <w:tcW w:w="1789" w:type="dxa"/>
+          </w:tcPr>
+          <w:p/>
+        </w:tc>
+        <w:tc>
+          <w:tcPr>
+            <w:tcW w:w="1837" w:type="dxa"/>
+          </w:tcPr>
+          <w:p>
+            <w:r>
+              <w:rPr>
+                <w:rFonts w:ascii="Segoe UI Emoji" w:hAnsi="Segoe UI Emoji" w:cs="Segoe UI Emoji"/>
+              </w:rPr>
+              <w:t>✅</w:t>
+            </w:r>
+          </w:p>
+        </w:tc>
+      </w:tr>
+      <w:tr>
+        <w:tc>
+          <w:tcPr>
+            <w:tcW w:w="846" w:type="dxa"/>
+          </w:tcPr>
+          <w:p>
+            <w:r>
+              <w:t>3</w:t>
+            </w:r>
+          </w:p>
+        </w:tc>
+        <w:tc>
+          <w:tcPr>
+            <w:tcW w:w="1843" w:type="dxa"/>
+          </w:tcPr>
+          <w:p>
+            <w:r>
+              <w:t>Aus der Liste «Luzern, Bahnhof» wählen.</w:t>
+            </w:r>
+          </w:p>
+        </w:tc>
+        <w:tc>
+          <w:tcPr>
+            <w:tcW w:w="2747" w:type="dxa"/>
+          </w:tcPr>
+          <w:p>
+            <w:r>
+              <w:t>Der Text im Feld wird von «Luz» zu «Luzern, Bahnhof» vervollständigt.</w:t>
+            </w:r>
+          </w:p>
+        </w:tc>
+        <w:tc>
+          <w:tcPr>
+            <w:tcW w:w="1789" w:type="dxa"/>
+          </w:tcPr>
+          <w:p/>
+        </w:tc>
+        <w:tc>
+          <w:tcPr>
+            <w:tcW w:w="1837" w:type="dxa"/>
+          </w:tcPr>
+          <w:p>
+            <w:r>
+              <w:rPr>
+                <w:rFonts w:ascii="Segoe UI Emoji" w:hAnsi="Segoe UI Emoji" w:cs="Segoe UI Emoji"/>
+              </w:rPr>
+              <w:t>✅</w:t>
+            </w:r>
+          </w:p>
+        </w:tc>
+      </w:tr>
+      <w:tr>
+        <w:tc>
+          <w:tcPr>
+            <w:tcW w:w="846" w:type="dxa"/>
+          </w:tcPr>
+          <w:p>
+            <w:r>
+              <w:t>4</w:t>
+            </w:r>
+          </w:p>
+        </w:tc>
+        <w:tc>
+          <w:tcPr>
+            <w:tcW w:w="1843" w:type="dxa"/>
+          </w:tcPr>
+          <w:p>
+            <w:r>
+              <w:t>Im Feld Nach: «</w:t>
+            </w:r>
+            <w:proofErr w:type="spellStart"/>
+            <w:r>
+              <w:t>Zür</w:t>
+            </w:r>
+            <w:proofErr w:type="spellEnd"/>
+            <w:r>
+              <w:t>» eingeben.</w:t>
+            </w:r>
+          </w:p>
+        </w:tc>
+        <w:tc>
+          <w:tcPr>
+            <w:tcW w:w="2747" w:type="dxa"/>
+          </w:tcPr>
+          <w:p>
+            <w:r>
+              <w:t>Es erscheint eine Liste mit Vorschlägen unter dem Feld.</w:t>
+            </w:r>
+          </w:p>
+        </w:tc>
+        <w:tc>
+          <w:tcPr>
+            <w:tcW w:w="1789" w:type="dxa"/>
+          </w:tcPr>
+          <w:p/>
+        </w:tc>
+        <w:tc>
+          <w:tcPr>
+            <w:tcW w:w="1837" w:type="dxa"/>
+          </w:tcPr>
+          <w:p>
+            <w:r>
+              <w:rPr>
+                <w:rFonts w:ascii="Segoe UI Emoji" w:hAnsi="Segoe UI Emoji" w:cs="Segoe UI Emoji"/>
+              </w:rPr>
+              <w:t>✅</w:t>
+            </w:r>
+          </w:p>
+        </w:tc>
+      </w:tr>
+      <w:tr>
+        <w:tc>
+          <w:tcPr>
+            <w:tcW w:w="846" w:type="dxa"/>
+          </w:tcPr>
+          <w:p>
+            <w:r>
+              <w:t>5</w:t>
+            </w:r>
+          </w:p>
+        </w:tc>
+        <w:tc>
+          <w:tcPr>
+            <w:tcW w:w="1843" w:type="dxa"/>
+          </w:tcPr>
+          <w:p>
+            <w:r>
+              <w:t>Aus der Liste «Zürich, HB» wählen.</w:t>
+            </w:r>
+          </w:p>
+        </w:tc>
+        <w:tc>
+          <w:tcPr>
+            <w:tcW w:w="2747" w:type="dxa"/>
+          </w:tcPr>
+          <w:p>
+            <w:r>
+              <w:t>Der Text im Feld wird von «</w:t>
+            </w:r>
+            <w:proofErr w:type="spellStart"/>
+            <w:r>
+              <w:t>Zür</w:t>
+            </w:r>
+            <w:proofErr w:type="spellEnd"/>
+            <w:r>
+              <w:t>» zu «Zürich, HB» vervollständigt.</w:t>
+            </w:r>
+          </w:p>
+        </w:tc>
+        <w:tc>
+          <w:tcPr>
+            <w:tcW w:w="1789" w:type="dxa"/>
+          </w:tcPr>
+          <w:p/>
+        </w:tc>
+        <w:tc>
+          <w:tcPr>
+            <w:tcW w:w="1837" w:type="dxa"/>
+          </w:tcPr>
+          <w:p>
+            <w:r>
+              <w:rPr>
+                <w:rFonts w:ascii="Segoe UI Emoji" w:hAnsi="Segoe UI Emoji" w:cs="Segoe UI Emoji"/>
+              </w:rPr>
+              <w:t>✅</w:t>
+            </w:r>
+          </w:p>
+        </w:tc>
+      </w:tr>
+      <w:tr>
+        <w:tc>
+          <w:tcPr>
+            <w:tcW w:w="846" w:type="dxa"/>
+          </w:tcPr>
+          <w:p>
+            <w:r>
+              <w:t>6</w:t>
+            </w:r>
+          </w:p>
+        </w:tc>
+        <w:tc>
+          <w:tcPr>
+            <w:tcW w:w="1843" w:type="dxa"/>
+          </w:tcPr>
+          <w:p>
+            <w:r>
+              <w:t>Im Feld Datum: den «09.02.22» und im Feld Uhrzeit: «15:00» wählen.</w:t>
+            </w:r>
+          </w:p>
+        </w:tc>
+        <w:tc>
+          <w:tcPr>
+            <w:tcW w:w="2747" w:type="dxa"/>
+          </w:tcPr>
+          <w:p>
+            <w:r>
+              <w:t>Die Daten werden eingetragen.</w:t>
+            </w:r>
+          </w:p>
+        </w:tc>
+        <w:tc>
+          <w:tcPr>
+            <w:tcW w:w="1789" w:type="dxa"/>
+          </w:tcPr>
+          <w:p/>
+        </w:tc>
+        <w:tc>
+          <w:tcPr>
+            <w:tcW w:w="1837" w:type="dxa"/>
+          </w:tcPr>
+          <w:p>
+            <w:r>
+              <w:rPr>
+                <w:rFonts w:ascii="Segoe UI Emoji" w:hAnsi="Segoe UI Emoji" w:cs="Segoe UI Emoji"/>
+              </w:rPr>
+              <w:t>✅</w:t>
+            </w:r>
+          </w:p>
+        </w:tc>
+      </w:tr>
+      <w:tr>
+        <w:tc>
+          <w:tcPr>
+            <w:tcW w:w="846" w:type="dxa"/>
+          </w:tcPr>
+          <w:p>
+            <w:r>
+              <w:t>7</w:t>
+            </w:r>
+          </w:p>
+        </w:tc>
+        <w:tc>
+          <w:tcPr>
+            <w:tcW w:w="1843" w:type="dxa"/>
+          </w:tcPr>
+          <w:p>
+            <w:r>
+              <w:t>Den Knopf «Verbindung suchen» klicken</w:t>
+            </w:r>
+          </w:p>
+        </w:tc>
+        <w:tc>
+          <w:tcPr>
+            <w:tcW w:w="2747" w:type="dxa"/>
+          </w:tcPr>
+          <w:p>
+            <w:r>
+              <w:t>Es erscheint eine Liste von Verbindungen mit dem Abfahrtsdatum, Gleis, Abfahrt und Ankunft. Zusätzlich erscheint eine Überschrift «Verbindungen von Luzern, Bahnhof nach Zürich, HB am Mittwoch, 9. Februar 2022, 15:00».</w:t>
+            </w:r>
+          </w:p>
+        </w:tc>
+        <w:tc>
+          <w:tcPr>
+            <w:tcW w:w="1789" w:type="dxa"/>
+          </w:tcPr>
+          <w:p/>
+        </w:tc>
+        <w:tc>
+          <w:tcPr>
+            <w:tcW w:w="1837" w:type="dxa"/>
+          </w:tcPr>
+          <w:p>
+            <w:r>
+              <w:rPr>
+                <w:rFonts w:ascii="Segoe UI Emoji" w:hAnsi="Segoe UI Emoji" w:cs="Segoe UI Emoji"/>
+              </w:rPr>
+              <w:t>✅</w:t>
+            </w:r>
+          </w:p>
+        </w:tc>
+      </w:tr>
+    </w:tbl>
+    <w:p/>
+    <w:p>
+      <w:pPr>
+        <w:pStyle w:val="berschrift3"/>
+      </w:pPr>
+      <w:bookmarkStart w:id="41" w:name="_Toc95289953"/>
+      <w:r>
+        <w:t>Abfahrtstafel anzeigen</w:t>
+      </w:r>
+      <w:bookmarkEnd w:id="41"/>
+    </w:p>
+    <w:p>
+      <w:pPr>
+        <w:pStyle w:val="berschrift4"/>
+      </w:pPr>
+      <w:r>
+        <w:t>Vorbedingung</w:t>
+      </w:r>
+    </w:p>
+    <w:p>
+      <w:pPr>
+        <w:pStyle w:val="Listenabsatz"/>
+        <w:numPr>
+          <w:ilvl w:val="0"/>
+          <w:numId w:val="28"/>
+        </w:numPr>
+      </w:pPr>
+      <w:r>
+        <w:t>Die Fahrplan App ist installiert unter &lt;Installationsverzeichnis&gt;.</w:t>
+      </w:r>
+    </w:p>
+    <w:p>
+      <w:pPr>
+        <w:pStyle w:val="Listenabsatz"/>
+        <w:numPr>
+          <w:ilvl w:val="0"/>
+          <w:numId w:val="28"/>
+        </w:numPr>
+      </w:pPr>
+      <w:r>
+        <w:t>Die Fahrplan App ist gestartet.</w:t>
+      </w:r>
+    </w:p>
+    <w:p>
+      <w:pPr>
+        <w:pStyle w:val="berschrift4"/>
+      </w:pPr>
+      <w:r>
+        <w:t>Testszenario</w:t>
+      </w:r>
+    </w:p>
+    <w:p>
+      <w:r>
+        <w:t>Die folgenden Schritte auf dem Windows-System durchführen:</w:t>
+      </w:r>
+    </w:p>
+    <w:tbl>
+      <w:tblPr>
+        <w:tblStyle w:val="Tabellenraster"/>
+        <w:tblW w:w="0" w:type="auto"/>
+        <w:tblLook w:val="04A0" w:firstRow="1" w:lastRow="0" w:firstColumn="1" w:lastColumn="0" w:noHBand="0" w:noVBand="1"/>
+      </w:tblPr>
+      <w:tblGrid>
+        <w:gridCol w:w="846"/>
+        <w:gridCol w:w="1843"/>
+        <w:gridCol w:w="2747"/>
+        <w:gridCol w:w="1813"/>
+        <w:gridCol w:w="1813"/>
+      </w:tblGrid>
+      <w:tr>
+        <w:tc>
+          <w:tcPr>
+            <w:tcW w:w="846" w:type="dxa"/>
+          </w:tcPr>
+          <w:p>
+            <w:pPr>
+              <w:rPr>
+                <w:b/>
+                <w:bCs/>
+              </w:rPr>
+            </w:pPr>
+            <w:r>
+              <w:rPr>
+                <w:b/>
+                <w:bCs/>
+              </w:rPr>
+              <w:t>Schritt</w:t>
+            </w:r>
+          </w:p>
+        </w:tc>
+        <w:tc>
+          <w:tcPr>
+            <w:tcW w:w="1843" w:type="dxa"/>
+          </w:tcPr>
+          <w:p>
+            <w:pPr>
+              <w:rPr>
+                <w:b/>
+                <w:bCs/>
+              </w:rPr>
+            </w:pPr>
+            <w:r>
+              <w:rPr>
+                <w:b/>
+                <w:bCs/>
+              </w:rPr>
+              <w:t>Aktivität</w:t>
+            </w:r>
+          </w:p>
+        </w:tc>
+        <w:tc>
+          <w:tcPr>
+            <w:tcW w:w="2747" w:type="dxa"/>
+          </w:tcPr>
+          <w:p>
+            <w:pPr>
+              <w:rPr>
+                <w:b/>
+                <w:bCs/>
+              </w:rPr>
+            </w:pPr>
+            <w:r>
+              <w:rPr>
+                <w:b/>
+                <w:bCs/>
+              </w:rPr>
+              <w:t>Erwartetes Resultat</w:t>
+            </w:r>
+          </w:p>
+        </w:tc>
+        <w:tc>
+          <w:tcPr>
+            <w:tcW w:w="1813" w:type="dxa"/>
+          </w:tcPr>
+          <w:p>
+            <w:pPr>
+              <w:rPr>
+                <w:b/>
+                <w:bCs/>
+              </w:rPr>
+            </w:pPr>
+            <w:r>
+              <w:rPr>
+                <w:b/>
+                <w:bCs/>
+              </w:rPr>
+              <w:t>Abw. Resultat</w:t>
+            </w:r>
+          </w:p>
+        </w:tc>
+        <w:tc>
+          <w:tcPr>
+            <w:tcW w:w="1813" w:type="dxa"/>
+          </w:tcPr>
+          <w:p>
+            <w:pPr>
+              <w:rPr>
+                <w:b/>
+                <w:bCs/>
+              </w:rPr>
+            </w:pPr>
+            <w:r>
+              <w:rPr>
+                <w:b/>
+                <w:bCs/>
+              </w:rPr>
+              <w:t>Erfüllt</w:t>
+            </w:r>
+          </w:p>
+        </w:tc>
+      </w:tr>
+      <w:tr>
+        <w:tc>
+          <w:tcPr>
+            <w:tcW w:w="846" w:type="dxa"/>
+          </w:tcPr>
+          <w:p>
+            <w:r>
+              <w:t>1</w:t>
+            </w:r>
+          </w:p>
+        </w:tc>
+        <w:tc>
+          <w:tcPr>
+            <w:tcW w:w="1843" w:type="dxa"/>
+          </w:tcPr>
+          <w:p>
+            <w:r>
+              <w:t>Auf den Tab «Abfahrtstafel» klicken.</w:t>
+            </w:r>
+          </w:p>
+        </w:tc>
+        <w:tc>
+          <w:tcPr>
+            <w:tcW w:w="2747" w:type="dxa"/>
+          </w:tcPr>
+          <w:p>
+            <w:r>
+              <w:t>Die Applikation wechselt auf den Tab «Abfahrtstafel».</w:t>
+            </w:r>
+          </w:p>
+        </w:tc>
+        <w:tc>
+          <w:tcPr>
+            <w:tcW w:w="1813" w:type="dxa"/>
+          </w:tcPr>
+          <w:p/>
+        </w:tc>
+        <w:tc>
+          <w:tcPr>
+            <w:tcW w:w="1813" w:type="dxa"/>
+          </w:tcPr>
+          <w:p>
+            <w:r>
+              <w:rPr>
+                <w:rFonts w:ascii="Segoe UI Emoji" w:hAnsi="Segoe UI Emoji" w:cs="Segoe UI Emoji"/>
+              </w:rPr>
+              <w:t>✅</w:t>
+            </w:r>
+          </w:p>
+        </w:tc>
+      </w:tr>
+      <w:tr>
+        <w:tc>
+          <w:tcPr>
+            <w:tcW w:w="846" w:type="dxa"/>
+          </w:tcPr>
+          <w:p>
+            <w:r>
+              <w:t>2</w:t>
+            </w:r>
+          </w:p>
+        </w:tc>
+        <w:tc>
+          <w:tcPr>
+            <w:tcW w:w="1843" w:type="dxa"/>
+          </w:tcPr>
+          <w:p>
+            <w:r>
+              <w:t>Im Feld Station: «Genf» eingeben.</w:t>
+            </w:r>
+          </w:p>
+        </w:tc>
+        <w:tc>
+          <w:tcPr>
+            <w:tcW w:w="2747" w:type="dxa"/>
+          </w:tcPr>
+          <w:p>
+            <w:r>
+              <w:t>Es erscheint eine Liste mit Vorschlägen unter dem Feld.</w:t>
+            </w:r>
+          </w:p>
+        </w:tc>
+        <w:tc>
+          <w:tcPr>
+            <w:tcW w:w="1813" w:type="dxa"/>
+          </w:tcPr>
+          <w:p/>
+        </w:tc>
+        <w:tc>
+          <w:tcPr>
+            <w:tcW w:w="1813" w:type="dxa"/>
+          </w:tcPr>
+          <w:p>
+            <w:r>
+              <w:rPr>
+                <w:rFonts w:ascii="Segoe UI Emoji" w:hAnsi="Segoe UI Emoji" w:cs="Segoe UI Emoji"/>
+              </w:rPr>
+              <w:t>✅</w:t>
+            </w:r>
+          </w:p>
+        </w:tc>
+      </w:tr>
+      <w:tr>
+        <w:tc>
+          <w:tcPr>
+            <w:tcW w:w="846" w:type="dxa"/>
+          </w:tcPr>
+          <w:p>
+            <w:r>
+              <w:lastRenderedPageBreak/>
+              <w:t>3</w:t>
+            </w:r>
+          </w:p>
+        </w:tc>
+        <w:tc>
+          <w:tcPr>
+            <w:tcW w:w="1843" w:type="dxa"/>
+          </w:tcPr>
+          <w:p>
+            <w:r>
+              <w:t>Aus der Liste «Genève» wählen.</w:t>
+            </w:r>
+          </w:p>
+        </w:tc>
+        <w:tc>
+          <w:tcPr>
+            <w:tcW w:w="2747" w:type="dxa"/>
+          </w:tcPr>
+          <w:p>
+            <w:r>
+              <w:t>Der Text im Feld wird von «Genf» zu «Genève» vervollständigt.</w:t>
+            </w:r>
+          </w:p>
+        </w:tc>
+        <w:tc>
+          <w:tcPr>
+            <w:tcW w:w="1813" w:type="dxa"/>
+          </w:tcPr>
+          <w:p/>
+        </w:tc>
+        <w:tc>
+          <w:tcPr>
+            <w:tcW w:w="1813" w:type="dxa"/>
+          </w:tcPr>
+          <w:p>
+            <w:r>
+              <w:rPr>
+                <w:rFonts w:ascii="Segoe UI Emoji" w:hAnsi="Segoe UI Emoji" w:cs="Segoe UI Emoji"/>
+              </w:rPr>
+              <w:t>✅</w:t>
+            </w:r>
+          </w:p>
+        </w:tc>
+      </w:tr>
+      <w:tr>
+        <w:tc>
+          <w:tcPr>
+            <w:tcW w:w="846" w:type="dxa"/>
+          </w:tcPr>
+          <w:p>
+            <w:r>
+              <w:t>4</w:t>
+            </w:r>
+          </w:p>
+        </w:tc>
+        <w:tc>
+          <w:tcPr>
+            <w:tcW w:w="1843" w:type="dxa"/>
+          </w:tcPr>
+          <w:p>
+            <w:r>
+              <w:t>Den Knopf «Anzeigetafel suchen» klicken.</w:t>
+            </w:r>
+          </w:p>
+        </w:tc>
+        <w:tc>
+          <w:tcPr>
+            <w:tcW w:w="2747" w:type="dxa"/>
+          </w:tcPr>
+          <w:p>
+            <w:r>
+              <w:t>Es erscheint die Anzeigetafel von Genf mit Namen des Zuges, Gleis, Endstation und Abfahrt.  Zusätzlich erscheint eine Überschrift «Aktuelle Anzeigetafel von Genève».</w:t>
+            </w:r>
+          </w:p>
+        </w:tc>
+        <w:tc>
+          <w:tcPr>
+            <w:tcW w:w="1813" w:type="dxa"/>
+          </w:tcPr>
+          <w:p/>
+        </w:tc>
+        <w:tc>
+          <w:tcPr>
+            <w:tcW w:w="1813" w:type="dxa"/>
+          </w:tcPr>
+          <w:p>
+            <w:r>
+              <w:rPr>
+                <w:rFonts w:ascii="Segoe UI Emoji" w:hAnsi="Segoe UI Emoji" w:cs="Segoe UI Emoji"/>
+              </w:rPr>
+              <w:t>✅</w:t>
+            </w:r>
+          </w:p>
+        </w:tc>
+      </w:tr>
+    </w:tbl>
+    <w:p/>
+    <w:p>
+      <w:pPr>
+        <w:pStyle w:val="berschrift3"/>
+      </w:pPr>
+      <w:bookmarkStart w:id="42" w:name="_Toc95289954"/>
+      <w:r>
+        <w:t>Stationen suchen</w:t>
+      </w:r>
+      <w:bookmarkEnd w:id="42"/>
+    </w:p>
+    <w:p>
+      <w:pPr>
+        <w:pStyle w:val="berschrift4"/>
+      </w:pPr>
+      <w:r>
+        <w:t>Vorbedingung</w:t>
+      </w:r>
+    </w:p>
+    <w:p>
+      <w:pPr>
+        <w:pStyle w:val="Listenabsatz"/>
+        <w:numPr>
+          <w:ilvl w:val="0"/>
+          <w:numId w:val="28"/>
+        </w:numPr>
+      </w:pPr>
+      <w:r>
+        <w:t>Die Fahrplan App ist installiert unter &lt;Installationsverzeichnis&gt;.</w:t>
+      </w:r>
+    </w:p>
+    <w:p>
+      <w:pPr>
+        <w:pStyle w:val="Listenabsatz"/>
+        <w:numPr>
+          <w:ilvl w:val="0"/>
+          <w:numId w:val="28"/>
+        </w:numPr>
+      </w:pPr>
+      <w:r>
+        <w:t>Die Fahrplan App ist gestartet.</w:t>
+      </w:r>
+    </w:p>
+    <w:p>
+      <w:pPr>
+        <w:pStyle w:val="berschrift4"/>
+      </w:pPr>
+      <w:r>
+        <w:t>Testszenario</w:t>
+      </w:r>
+    </w:p>
+    <w:p>
+      <w:r>
+        <w:t>Die folgenden Schritte auf dem Windows-System durchführen:</w:t>
+      </w:r>
+    </w:p>
+    <w:tbl>
+      <w:tblPr>
+        <w:tblStyle w:val="Tabellenraster"/>
+        <w:tblW w:w="0" w:type="auto"/>
+        <w:tblLook w:val="04A0" w:firstRow="1" w:lastRow="0" w:firstColumn="1" w:lastColumn="0" w:noHBand="0" w:noVBand="1"/>
+      </w:tblPr>
+      <w:tblGrid>
+        <w:gridCol w:w="846"/>
+        <w:gridCol w:w="1843"/>
+        <w:gridCol w:w="2747"/>
+        <w:gridCol w:w="1813"/>
+        <w:gridCol w:w="1813"/>
+      </w:tblGrid>
+      <w:tr>
+        <w:tc>
+          <w:tcPr>
+            <w:tcW w:w="846" w:type="dxa"/>
+          </w:tcPr>
+          <w:p>
+            <w:pPr>
+              <w:rPr>
+                <w:b/>
+                <w:bCs/>
+              </w:rPr>
+            </w:pPr>
+            <w:r>
+              <w:rPr>
+                <w:b/>
+                <w:bCs/>
+              </w:rPr>
+              <w:t>Schritt</w:t>
+            </w:r>
+          </w:p>
+        </w:tc>
+        <w:tc>
+          <w:tcPr>
+            <w:tcW w:w="1843" w:type="dxa"/>
+          </w:tcPr>
+          <w:p>
+            <w:pPr>
+              <w:rPr>
+                <w:b/>
+                <w:bCs/>
+              </w:rPr>
+            </w:pPr>
+            <w:r>
+              <w:rPr>
+                <w:b/>
+                <w:bCs/>
+              </w:rPr>
+              <w:t>Aktivität</w:t>
+            </w:r>
+          </w:p>
+        </w:tc>
+        <w:tc>
+          <w:tcPr>
+            <w:tcW w:w="2747" w:type="dxa"/>
+          </w:tcPr>
+          <w:p>
+            <w:pPr>
+              <w:rPr>
+                <w:b/>
+                <w:bCs/>
+              </w:rPr>
+            </w:pPr>
+            <w:r>
+              <w:rPr>
+                <w:b/>
+                <w:bCs/>
+              </w:rPr>
+              <w:t>Erwartetes Resultat</w:t>
+            </w:r>
+          </w:p>
+        </w:tc>
+        <w:tc>
+          <w:tcPr>
+            <w:tcW w:w="1813" w:type="dxa"/>
+          </w:tcPr>
+          <w:p>
+            <w:pPr>
+              <w:rPr>
+                <w:b/>
+                <w:bCs/>
+              </w:rPr>
+            </w:pPr>
+            <w:r>
+              <w:rPr>
+                <w:b/>
+                <w:bCs/>
+              </w:rPr>
+              <w:t>Abw. Resultat</w:t>
+            </w:r>
+          </w:p>
+        </w:tc>
+        <w:tc>
+          <w:tcPr>
+            <w:tcW w:w="1813" w:type="dxa"/>
+          </w:tcPr>
+          <w:p>
+            <w:pPr>
+              <w:rPr>
+                <w:b/>
+                <w:bCs/>
+              </w:rPr>
+            </w:pPr>
+            <w:r>
+              <w:rPr>
+                <w:b/>
+                <w:bCs/>
+              </w:rPr>
+              <w:t>Erfüllt</w:t>
+            </w:r>
+          </w:p>
+        </w:tc>
+      </w:tr>
+      <w:tr>
+        <w:tc>
+          <w:tcPr>
+            <w:tcW w:w="846" w:type="dxa"/>
+          </w:tcPr>
+          <w:p>
+            <w:r>
+              <w:t>1</w:t>
+            </w:r>
+          </w:p>
+        </w:tc>
+        <w:tc>
+          <w:tcPr>
+            <w:tcW w:w="1843" w:type="dxa"/>
+          </w:tcPr>
+          <w:p>
+            <w:r>
+              <w:t>Auf den Tab «Karte» klicken.</w:t>
+            </w:r>
+          </w:p>
+        </w:tc>
+        <w:tc>
+          <w:tcPr>
+            <w:tcW w:w="2747" w:type="dxa"/>
+          </w:tcPr>
+          <w:p>
+            <w:r>
+              <w:t>Die Applikation wechselt auf den Tab «Karte».</w:t>
+            </w:r>
+          </w:p>
+        </w:tc>
+        <w:tc>
+          <w:tcPr>
+            <w:tcW w:w="1813" w:type="dxa"/>
+          </w:tcPr>
+          <w:p/>
+        </w:tc>
+        <w:tc>
+          <w:tcPr>
+            <w:tcW w:w="1813" w:type="dxa"/>
+          </w:tcPr>
+          <w:p>
+            <w:r>
+              <w:rPr>
+                <w:rFonts w:ascii="Segoe UI Emoji" w:hAnsi="Segoe UI Emoji" w:cs="Segoe UI Emoji"/>
+              </w:rPr>
+              <w:t>✅</w:t>
+            </w:r>
+          </w:p>
+        </w:tc>
+      </w:tr>
+      <w:tr>
+        <w:tc>
+          <w:tcPr>
+            <w:tcW w:w="846" w:type="dxa"/>
+          </w:tcPr>
+          <w:p>
+            <w:r>
+              <w:t>2</w:t>
+            </w:r>
+          </w:p>
+        </w:tc>
+        <w:tc>
+          <w:tcPr>
+            <w:tcW w:w="1843" w:type="dxa"/>
+          </w:tcPr>
+          <w:p>
+            <w:r>
+              <w:t>Im Feld Ort: «Buochs» eingeben.</w:t>
+            </w:r>
+          </w:p>
+        </w:tc>
+        <w:tc>
+          <w:tcPr>
+            <w:tcW w:w="2747" w:type="dxa"/>
+          </w:tcPr>
+          <w:p>
+            <w:r>
+              <w:t>Es erscheint eine Liste mit Vorschlägen unter dem Feld.</w:t>
+            </w:r>
+          </w:p>
+        </w:tc>
+        <w:tc>
+          <w:tcPr>
+            <w:tcW w:w="1813" w:type="dxa"/>
+          </w:tcPr>
+          <w:p/>
+        </w:tc>
+        <w:tc>
+          <w:tcPr>
+            <w:tcW w:w="1813" w:type="dxa"/>
+          </w:tcPr>
+          <w:p>
+            <w:r>
+              <w:rPr>
+                <w:rFonts w:ascii="Segoe UI Emoji" w:hAnsi="Segoe UI Emoji" w:cs="Segoe UI Emoji"/>
+              </w:rPr>
+              <w:t>✅</w:t>
+            </w:r>
+          </w:p>
+        </w:tc>
+      </w:tr>
+      <w:tr>
+        <w:tc>
+          <w:tcPr>
+            <w:tcW w:w="846" w:type="dxa"/>
+          </w:tcPr>
+          <w:p>
+            <w:r>
+              <w:t>3</w:t>
+            </w:r>
+          </w:p>
+        </w:tc>
+        <w:tc>
+          <w:tcPr>
+            <w:tcW w:w="1843" w:type="dxa"/>
+          </w:tcPr>
+          <w:p>
+            <w:r>
+              <w:t>Auf den Knopf «Stationen suchen» klicken.</w:t>
+            </w:r>
+          </w:p>
+        </w:tc>
+        <w:tc>
+          <w:tcPr>
+            <w:tcW w:w="2747" w:type="dxa"/>
+          </w:tcPr>
+          <w:p>
+            <w:r>
+              <w:t>Es erscheint eine Liste von Stationen mit Namen. Zusätzlich erscheint eine Überschrift «Stationen mit dem Namen Buochs».</w:t>
+            </w:r>
+          </w:p>
+        </w:tc>
+        <w:tc>
+          <w:tcPr>
+            <w:tcW w:w="1813" w:type="dxa"/>
+          </w:tcPr>
+          <w:p/>
+        </w:tc>
+        <w:tc>
+          <w:tcPr>
+            <w:tcW w:w="1813" w:type="dxa"/>
+          </w:tcPr>
+          <w:p>
+            <w:r>
+              <w:rPr>
+                <w:rFonts w:ascii="Segoe UI Emoji" w:hAnsi="Segoe UI Emoji" w:cs="Segoe UI Emoji"/>
+              </w:rPr>
+              <w:t>✅</w:t>
+            </w:r>
+          </w:p>
+        </w:tc>
+      </w:tr>
+      <w:tr>
+        <w:tc>
+          <w:tcPr>
+            <w:tcW w:w="846" w:type="dxa"/>
+          </w:tcPr>
+          <w:p>
+            <w:r>
+              <w:t>4</w:t>
+            </w:r>
+          </w:p>
+        </w:tc>
+        <w:tc>
+          <w:tcPr>
+            <w:tcW w:w="1843" w:type="dxa"/>
+          </w:tcPr>
+          <w:p>
+            <w:r>
+              <w:t>Auf das Feld «Buochs Linden» klicken.</w:t>
+            </w:r>
+          </w:p>
+        </w:tc>
+        <w:tc>
+          <w:tcPr>
+            <w:tcW w:w="2747" w:type="dxa"/>
+          </w:tcPr>
+          <w:p>
+            <w:pPr>
+              <w:tabs>
+                <w:tab w:val="left" w:pos="1170"/>
+                <w:tab w:val="center" w:pos="1265"/>
+              </w:tabs>
+            </w:pPr>
+            <w:r>
+              <w:t>Es erscheint eine Karte mit einem roten Marker.</w:t>
+            </w:r>
+          </w:p>
+        </w:tc>
+        <w:tc>
+          <w:tcPr>
+            <w:tcW w:w="1813" w:type="dxa"/>
+          </w:tcPr>
+          <w:p/>
+        </w:tc>
+        <w:tc>
+          <w:tcPr>
+            <w:tcW w:w="1813" w:type="dxa"/>
+          </w:tcPr>
+          <w:p>
+            <w:r>
+              <w:rPr>
+                <w:rFonts w:ascii="Segoe UI Emoji" w:hAnsi="Segoe UI Emoji" w:cs="Segoe UI Emoji"/>
+              </w:rPr>
+              <w:t>✅</w:t>
+            </w:r>
+          </w:p>
+        </w:tc>
+      </w:tr>
+      <w:tr>
+        <w:tc>
+          <w:tcPr>
+            <w:tcW w:w="846" w:type="dxa"/>
+          </w:tcPr>
+          <w:p>
+            <w:r>
+              <w:t>5</w:t>
+            </w:r>
+          </w:p>
+        </w:tc>
+        <w:tc>
+          <w:tcPr>
+            <w:tcW w:w="1843" w:type="dxa"/>
+          </w:tcPr>
+          <w:p>
+            <w:r>
+              <w:t>Maus über den Marker bewegen.</w:t>
+            </w:r>
+          </w:p>
+        </w:tc>
+        <w:tc>
+          <w:tcPr>
+            <w:tcW w:w="2747" w:type="dxa"/>
+          </w:tcPr>
+          <w:p>
+            <w:pPr>
+              <w:tabs>
+                <w:tab w:val="left" w:pos="1170"/>
+                <w:tab w:val="center" w:pos="1265"/>
+              </w:tabs>
+            </w:pPr>
+            <w:r>
+              <w:t>Es erscheint ein Tooltip «Buochs, Linden».</w:t>
+            </w:r>
+          </w:p>
+        </w:tc>
+        <w:tc>
+          <w:tcPr>
+            <w:tcW w:w="1813" w:type="dxa"/>
+          </w:tcPr>
+          <w:p/>
+        </w:tc>
+        <w:tc>
+          <w:tcPr>
+            <w:tcW w:w="1813" w:type="dxa"/>
+          </w:tcPr>
+          <w:p>
+            <w:r>
+              <w:rPr>
+                <w:rFonts w:ascii="Segoe UI Emoji" w:hAnsi="Segoe UI Emoji" w:cs="Segoe UI Emoji"/>
+              </w:rPr>
+              <w:t>✅</w:t>
+            </w:r>
+          </w:p>
+        </w:tc>
+      </w:tr>
+      <w:tr>
+        <w:tc>
+          <w:tcPr>
+            <w:tcW w:w="846" w:type="dxa"/>
+          </w:tcPr>
+          <w:p>
+            <w:r>
+              <w:t>6</w:t>
+            </w:r>
+          </w:p>
+        </w:tc>
+        <w:tc>
+          <w:tcPr>
+            <w:tcW w:w="1843" w:type="dxa"/>
+          </w:tcPr>
+          <w:p>
+            <w:r>
+              <w:t>An den Marker heranzoomen.</w:t>
+            </w:r>
+          </w:p>
+        </w:tc>
+        <w:tc>
+          <w:tcPr>
+            <w:tcW w:w="2747" w:type="dxa"/>
+          </w:tcPr>
+          <w:p>
+            <w:pPr>
+              <w:tabs>
+                <w:tab w:val="left" w:pos="1170"/>
+                <w:tab w:val="center" w:pos="1265"/>
+              </w:tabs>
+            </w:pPr>
+            <w:r>
+              <w:t>Unter dem Marker erscheint ein Bushaltestellsymbol.</w:t>
+            </w:r>
+          </w:p>
+        </w:tc>
+        <w:tc>
+          <w:tcPr>
+            <w:tcW w:w="1813" w:type="dxa"/>
+          </w:tcPr>
+          <w:p/>
+        </w:tc>
+        <w:tc>
+          <w:tcPr>
+            <w:tcW w:w="1813" w:type="dxa"/>
+          </w:tcPr>
+          <w:p>
+            <w:r>
+              <w:rPr>
+                <w:rFonts w:ascii="Segoe UI Emoji" w:hAnsi="Segoe UI Emoji" w:cs="Segoe UI Emoji"/>
+              </w:rPr>
+              <w:t>✅</w:t>
+            </w:r>
+          </w:p>
+        </w:tc>
+      </w:tr>
+      <w:tr>
+        <w:tc>
+          <w:tcPr>
+            <w:tcW w:w="846" w:type="dxa"/>
+          </w:tcPr>
+          <w:p>
+            <w:r>
+              <w:t>7</w:t>
+            </w:r>
+          </w:p>
+        </w:tc>
+        <w:tc>
+          <w:tcPr>
+            <w:tcW w:w="1843" w:type="dxa"/>
+          </w:tcPr>
+          <w:p>
+            <w:r>
+              <w:t>Auf den Knopf «Zurück zur Auswahl» klicken.</w:t>
+            </w:r>
+          </w:p>
+        </w:tc>
+        <w:tc>
+          <w:tcPr>
+            <w:tcW w:w="2747" w:type="dxa"/>
+          </w:tcPr>
+          <w:p>
+            <w:pPr>
+              <w:tabs>
+                <w:tab w:val="left" w:pos="1170"/>
+                <w:tab w:val="center" w:pos="1265"/>
+              </w:tabs>
+            </w:pPr>
+            <w:r>
+              <w:t>Die gleiche Liste wie bei Schritt 3 erscheint.</w:t>
+            </w:r>
+          </w:p>
+        </w:tc>
+        <w:tc>
+          <w:tcPr>
+            <w:tcW w:w="1813" w:type="dxa"/>
+          </w:tcPr>
+          <w:p/>
+        </w:tc>
+        <w:tc>
+          <w:tcPr>
+            <w:tcW w:w="1813" w:type="dxa"/>
+          </w:tcPr>
+          <w:p>
+            <w:r>
+              <w:rPr>
+                <w:rFonts w:ascii="Segoe UI Emoji" w:hAnsi="Segoe UI Emoji" w:cs="Segoe UI Emoji"/>
+              </w:rPr>
+              <w:t>✅</w:t>
+            </w:r>
+          </w:p>
+        </w:tc>
+      </w:tr>
+    </w:tbl>
+    <w:p/>
+    <w:p>
+      <w:pPr>
+        <w:pStyle w:val="berschrift3"/>
+      </w:pPr>
+      <w:bookmarkStart w:id="43" w:name="_Toc95289955"/>
+      <w:r>
+        <w:t>Stationen in der Nähe suchen</w:t>
+      </w:r>
+      <w:bookmarkEnd w:id="43"/>
+    </w:p>
+    <w:p>
+      <w:pPr>
+        <w:pStyle w:val="berschrift4"/>
+      </w:pPr>
+      <w:r>
+        <w:t>Vorbedingung</w:t>
+      </w:r>
+    </w:p>
+    <w:p>
+      <w:pPr>
+        <w:pStyle w:val="Listenabsatz"/>
+        <w:numPr>
+          <w:ilvl w:val="0"/>
+          <w:numId w:val="28"/>
+        </w:numPr>
+      </w:pPr>
+      <w:r>
+        <w:t>Die Fahrplan App ist installiert unter &lt;Installationsverzeichnis&gt;.</w:t>
+      </w:r>
+    </w:p>
+    <w:p>
+      <w:pPr>
+        <w:pStyle w:val="Listenabsatz"/>
+        <w:numPr>
+          <w:ilvl w:val="0"/>
+          <w:numId w:val="28"/>
+        </w:numPr>
+      </w:pPr>
+      <w:r>
+        <w:t>Die Fahrplan App ist gestartet.</w:t>
+      </w:r>
+    </w:p>
+    <w:p>
+      <w:pPr>
+        <w:pStyle w:val="Listenabsatz"/>
+        <w:numPr>
+          <w:ilvl w:val="0"/>
+          <w:numId w:val="28"/>
+        </w:numPr>
+      </w:pPr>
+      <w:r>
+        <w:t>Der Tab «Karte» ist geöffnet.</w:t>
+      </w:r>
+    </w:p>
+    <w:p>
+      <w:pPr>
+        <w:pStyle w:val="berschrift4"/>
+      </w:pPr>
+      <w:r>
+        <w:t>Testszenario</w:t>
+      </w:r>
+    </w:p>
+    <w:p>
+      <w:r>
+        <w:t>Die folgenden Schritte auf dem Windows-System durchführen:</w:t>
+      </w:r>
+    </w:p>
+    <w:tbl>
+      <w:tblPr>
+        <w:tblStyle w:val="Tabellenraster"/>
+        <w:tblW w:w="0" w:type="auto"/>
+        <w:tblLook w:val="04A0" w:firstRow="1" w:lastRow="0" w:firstColumn="1" w:lastColumn="0" w:noHBand="0" w:noVBand="1"/>
+      </w:tblPr>
+      <w:tblGrid>
+        <w:gridCol w:w="846"/>
+        <w:gridCol w:w="1843"/>
+        <w:gridCol w:w="2747"/>
+        <w:gridCol w:w="1813"/>
+        <w:gridCol w:w="1813"/>
+      </w:tblGrid>
+      <w:tr>
+        <w:tc>
+          <w:tcPr>
+            <w:tcW w:w="846" w:type="dxa"/>
+          </w:tcPr>
+          <w:p>
+            <w:pPr>
+              <w:rPr>
+                <w:b/>
+                <w:bCs/>
+              </w:rPr>
+            </w:pPr>
+            <w:r>
+              <w:rPr>
+                <w:b/>
+                <w:bCs/>
+              </w:rPr>
+              <w:lastRenderedPageBreak/>
+              <w:t>Schritt</w:t>
+            </w:r>
+          </w:p>
+        </w:tc>
+        <w:tc>
+          <w:tcPr>
+            <w:tcW w:w="1843" w:type="dxa"/>
+          </w:tcPr>
+          <w:p>
+            <w:pPr>
+              <w:rPr>
+                <w:b/>
+                <w:bCs/>
+              </w:rPr>
+            </w:pPr>
+            <w:r>
+              <w:rPr>
+                <w:b/>
+                <w:bCs/>
+              </w:rPr>
+              <w:t>Aktivität</w:t>
+            </w:r>
+          </w:p>
+        </w:tc>
+        <w:tc>
+          <w:tcPr>
+            <w:tcW w:w="2747" w:type="dxa"/>
+          </w:tcPr>
+          <w:p>
+            <w:pPr>
+              <w:rPr>
+                <w:b/>
+                <w:bCs/>
+              </w:rPr>
+            </w:pPr>
+            <w:r>
+              <w:rPr>
+                <w:b/>
+                <w:bCs/>
+              </w:rPr>
+              <w:t>Erwartetes Resultat</w:t>
+            </w:r>
+          </w:p>
+        </w:tc>
+        <w:tc>
+          <w:tcPr>
+            <w:tcW w:w="1813" w:type="dxa"/>
+          </w:tcPr>
+          <w:p>
+            <w:pPr>
+              <w:rPr>
+                <w:b/>
+                <w:bCs/>
+              </w:rPr>
+            </w:pPr>
+            <w:r>
+              <w:rPr>
+                <w:b/>
+                <w:bCs/>
+              </w:rPr>
+              <w:t>Abw. Resultat</w:t>
+            </w:r>
+          </w:p>
+        </w:tc>
+        <w:tc>
+          <w:tcPr>
+            <w:tcW w:w="1813" w:type="dxa"/>
+          </w:tcPr>
+          <w:p>
+            <w:pPr>
+              <w:rPr>
+                <w:b/>
+                <w:bCs/>
+              </w:rPr>
+            </w:pPr>
+            <w:r>
+              <w:rPr>
+                <w:b/>
+                <w:bCs/>
+              </w:rPr>
+              <w:t>Erfüllt</w:t>
+            </w:r>
+          </w:p>
+        </w:tc>
+      </w:tr>
+      <w:tr>
+        <w:tc>
+          <w:tcPr>
+            <w:tcW w:w="846" w:type="dxa"/>
+          </w:tcPr>
+          <w:p>
+            <w:r>
+              <w:t>1</w:t>
+            </w:r>
+          </w:p>
+        </w:tc>
+        <w:tc>
+          <w:tcPr>
+            <w:tcW w:w="1843" w:type="dxa"/>
+          </w:tcPr>
+          <w:p>
+            <w:r>
+              <w:t>Auf den Knopf «Station in der Nähe» klicken.</w:t>
+            </w:r>
+          </w:p>
+        </w:tc>
+        <w:tc>
+          <w:tcPr>
+            <w:tcW w:w="2747" w:type="dxa"/>
+          </w:tcPr>
+          <w:p>
+            <w:r>
+              <w:t>Es erscheint eine Karte mit einem blauen Marker auf der aktuellen Position.</w:t>
+            </w:r>
+          </w:p>
+        </w:tc>
+        <w:tc>
+          <w:tcPr>
+            <w:tcW w:w="1813" w:type="dxa"/>
+          </w:tcPr>
+          <w:p/>
+        </w:tc>
+        <w:tc>
+          <w:tcPr>
+            <w:tcW w:w="1813" w:type="dxa"/>
+          </w:tcPr>
+          <w:p>
+            <w:r>
+              <w:rPr>
+                <w:rFonts w:ascii="Segoe UI Emoji" w:hAnsi="Segoe UI Emoji" w:cs="Segoe UI Emoji"/>
+              </w:rPr>
+              <w:t>✅</w:t>
+            </w:r>
+          </w:p>
+        </w:tc>
+      </w:tr>
+      <w:tr>
+        <w:tc>
+          <w:tcPr>
+            <w:tcW w:w="846" w:type="dxa"/>
+          </w:tcPr>
+          <w:p>
+            <w:r>
+              <w:t>2</w:t>
+            </w:r>
+          </w:p>
+        </w:tc>
+        <w:tc>
+          <w:tcPr>
+            <w:tcW w:w="1843" w:type="dxa"/>
+          </w:tcPr>
+          <w:p>
+            <w:r>
+              <w:t>Maus über den Marker bewegen.</w:t>
+            </w:r>
+          </w:p>
+        </w:tc>
+        <w:tc>
+          <w:tcPr>
+            <w:tcW w:w="2747" w:type="dxa"/>
+          </w:tcPr>
+          <w:p>
+            <w:r>
+              <w:t>Es erscheint ein Tooltip «Dein Standort».</w:t>
+            </w:r>
+          </w:p>
+        </w:tc>
+        <w:tc>
+          <w:tcPr>
+            <w:tcW w:w="1813" w:type="dxa"/>
+          </w:tcPr>
+          <w:p>
+            <w:r>
+              <w:t>Alle Marker waren übereinander. Der Marker «Dein Standort» war nicht leserlich.</w:t>
+            </w:r>
+          </w:p>
+        </w:tc>
+        <w:tc>
+          <w:tcPr>
+            <w:tcW w:w="1813" w:type="dxa"/>
+          </w:tcPr>
+          <w:p>
+            <w:r>
+              <w:rPr>
+                <w:rFonts w:ascii="Segoe UI Emoji" w:hAnsi="Segoe UI Emoji" w:cs="Segoe UI Emoji"/>
+              </w:rPr>
+              <w:t>❌</w:t>
+            </w:r>
+          </w:p>
+        </w:tc>
+      </w:tr>
+      <w:tr>
+        <w:tc>
+          <w:tcPr>
+            <w:tcW w:w="846" w:type="dxa"/>
+          </w:tcPr>
+          <w:p>
+            <w:r>
+              <w:t>3</w:t>
+            </w:r>
+          </w:p>
+        </w:tc>
+        <w:tc>
+          <w:tcPr>
+            <w:tcW w:w="1843" w:type="dxa"/>
+          </w:tcPr>
+          <w:p>
+            <w:r>
+              <w:t>Aus der Karte herauszoomen</w:t>
+            </w:r>
+          </w:p>
+        </w:tc>
+        <w:tc>
+          <w:tcPr>
+            <w:tcW w:w="2747" w:type="dxa"/>
+          </w:tcPr>
+          <w:p>
+            <w:r>
+              <w:t>Es erscheint die Schweiz auf der Karte mit 10 roten Markern.</w:t>
+            </w:r>
+          </w:p>
+        </w:tc>
+        <w:tc>
+          <w:tcPr>
+            <w:tcW w:w="1813" w:type="dxa"/>
+          </w:tcPr>
+          <w:p/>
+        </w:tc>
+        <w:tc>
+          <w:tcPr>
+            <w:tcW w:w="1813" w:type="dxa"/>
+          </w:tcPr>
+          <w:p>
+            <w:r>
+              <w:rPr>
+                <w:rFonts w:ascii="Segoe UI Emoji" w:hAnsi="Segoe UI Emoji" w:cs="Segoe UI Emoji"/>
+              </w:rPr>
+              <w:t>✅</w:t>
+            </w:r>
+          </w:p>
+        </w:tc>
+      </w:tr>
+    </w:tbl>
+    <w:p/>
+    <w:p/>
+    <w:p>
+      <w:pPr>
+        <w:pStyle w:val="berschrift1"/>
+      </w:pPr>
+      <w:bookmarkStart w:id="44" w:name="_Toc95289956"/>
+      <w:r>
+        <w:t>Installationsanleitung</w:t>
+      </w:r>
+      <w:bookmarkEnd w:id="44"/>
+    </w:p>
+    <w:p>
+      <w:pPr>
+        <w:pStyle w:val="berschrift2"/>
+      </w:pPr>
+      <w:bookmarkStart w:id="45" w:name="_Toc95289957"/>
+      <w:r>
+        <w:t>Installation</w:t>
+      </w:r>
+      <w:bookmarkEnd w:id="45"/>
+    </w:p>
+    <w:p>
+      <w:pPr>
+        <w:jc w:val="both"/>
+      </w:pPr>
+      <w:r>
+        <w:t xml:space="preserve">Die Fahrplan-App wird installiert, indem man den </w:t>
+      </w:r>
+      <w:proofErr w:type="spellStart"/>
+      <w:r>
+        <w:t>FahrPlanAppInstaller</w:t>
+      </w:r>
+      <w:proofErr w:type="spellEnd"/>
+      <w:r>
+        <w:t xml:space="preserve"> startet. Der Installer führt den Benutzer durch die Installation. Der Standard-Installationsordner ist «</w:t>
+      </w:r>
+      <w:r>
+        <w:t>C:\</w:t>
+      </w:r>
+      <w:proofErr w:type="spellStart"/>
+      <w:r>
+        <w:t>Program</w:t>
+      </w:r>
+      <w:proofErr w:type="spellEnd"/>
+      <w:r>
+        <w:t xml:space="preserve"> Files (x86)\Leo Haas\Fahrplan App\</w:t>
+      </w:r>
+      <w:r>
+        <w:t>». Dies kann auch verändert werden. Nachdem der Ordner gewählt wurde, muss man sich weiter durch den Installer klicken. Danach wird die Applikation installiert. Nach der Installation kann die Fahrplan-App über die Desktopverknüpfung gestartet werden.</w:t>
+      </w:r>
+    </w:p>
+    <w:p>
+      <w:pPr>
+        <w:pStyle w:val="berschrift2"/>
+      </w:pPr>
+      <w:bookmarkStart w:id="46" w:name="_Toc95289958"/>
+      <w:r>
+        <w:t>Deinstallation</w:t>
+      </w:r>
+      <w:bookmarkEnd w:id="46"/>
+    </w:p>
+    <w:p>
+      <w:pPr>
+        <w:jc w:val="both"/>
+      </w:pPr>
+      <w:r>
+        <w:t xml:space="preserve">Entweder kann die Applikation über die Systemsteuerung oder über den Installer deinstalliert werden. Wenn man den Installer startet, wenn die Applikation bereits installiert ist, </w:t>
+      </w:r>
+      <w:r>
+        <w:t>kann man zwischen den Optionen «Fahrplan App reparieren» und «Fahrplan App entfernen» wählen. Über «Fahrplan App entfernen» wird die Applikation deinstalliert.</w:t>
+      </w:r>
     </w:p>
     <w:p>
       <w:pPr>
         <w:pStyle w:val="berschrift1"/>
       </w:pPr>
-      <w:bookmarkStart w:id="19" w:name="_Toc95223394"/>
-      <w:r>
-        <w:t>Installationsanleitung</w:t>
-      </w:r>
-      <w:bookmarkEnd w:id="19"/>
-    </w:p>
-    <w:p>
-      <w:pPr>
-        <w:pStyle w:val="berschrift2"/>
-      </w:pPr>
-      <w:bookmarkStart w:id="20" w:name="_Toc95223395"/>
-      <w:r>
-        <w:t>Installation</w:t>
-      </w:r>
-      <w:bookmarkEnd w:id="20"/>
+      <w:bookmarkStart w:id="47" w:name="_Toc95289959"/>
+      <w:r>
+        <w:t>Weiteres</w:t>
+      </w:r>
+      <w:bookmarkEnd w:id="47"/>
     </w:p>
     <w:p>
       <w:pPr>
         <w:jc w:val="both"/>
       </w:pPr>
       <w:r>
-        <w:t xml:space="preserve">Die Fahrplan-App wird installiert, indem man den </w:t>
+        <w:t xml:space="preserve">Das </w:t>
       </w:r>
       <w:proofErr w:type="spellStart"/>
       <w:r>
-        <w:t>FahrPlanAppInstaller</w:t>
+        <w:t>TargetFramework</w:t>
       </w:r>
       <w:proofErr w:type="spellEnd"/>
       <w:r>
-        <w:t xml:space="preserve"> startet. Der Installer führt den Benutzer durch die Installation. Der Standard-Installationsordner ist «</w:t>
-      </w:r>
-      <w:r>
-        <w:t>C:\</w:t>
-      </w:r>
-      <w:proofErr w:type="spellStart"/>
-      <w:r>
-        <w:t>Program</w:t>
-      </w:r>
-      <w:proofErr w:type="spellEnd"/>
-      <w:r>
-        <w:t xml:space="preserve"> Files (x86)\Leo Haas\Fahrplan App\</w:t>
-      </w:r>
-      <w:r>
-        <w:t>». Dies kann auch verändert werden. Nachdem der Ordner gewählt wurde, muss man sich weiter durch den Installer klicken. Danach wird die Applikation installiert. Nach der Installation kann die Fahrplan-App über die Desktopverknüpfung gestartet werden.</w:t>
+        <w:t xml:space="preserve"> des Projekts wurde von net6.0-windows auf net6.0-windows10.0.22000.0 geändert. Damit funktioniert auch die Geolocation von Windows.</w:t>
       </w:r>
     </w:p>
     <w:p>
       <w:pPr>
-        <w:pStyle w:val="berschrift2"/>
+        <w:pStyle w:val="berschrift1"/>
       </w:pPr>
-      <w:bookmarkStart w:id="21" w:name="_Toc95223396"/>
-      <w:r>
-        <w:t>Deinstallation</w:t>
-      </w:r>
-      <w:bookmarkEnd w:id="21"/>
+      <w:bookmarkStart w:id="48" w:name="_Toc95289960"/>
+      <w:r>
+        <w:t>Schlusswort</w:t>
+      </w:r>
+      <w:bookmarkEnd w:id="48"/>
     </w:p>
     <w:p>
       <w:pPr>
         <w:jc w:val="both"/>
       </w:pPr>
       <w:r>
-        <w:t xml:space="preserve">Entweder kann die Applikation über die Systemsteuerung oder über den Installer deinstalliert werden. Wenn man den Installer startet, wenn die Applikation bereits installiert ist, </w:t>
-      </w:r>
-      <w:r>
-        <w:t>kann man zwischen den Optionen «Fahrplan App reparieren» und «Fahrplan App entfernen» wählen. Über «Fahrplan App entfernen» wird die Applikation deinstalliert.</w:t>
+        <w:t>Grundsätzlich bin ich zufrieden mit dem Projekt. Die Funktionalitäten der User-Stories wurden meiner Meinung nach gut umgesetzt. Nur eine geforderte User-Story wurde nicht umgesetzt.</w:t>
       </w:r>
     </w:p>
     <w:p>
       <w:pPr>
-        <w:pStyle w:val="berschrift1"/>
+        <w:jc w:val="both"/>
       </w:pPr>
-      <w:bookmarkStart w:id="22" w:name="_Toc95223397"/>
-      <w:r>
-        <w:t>Weiteres</w:t>
-      </w:r>
-      <w:bookmarkEnd w:id="22"/>
+      <w:r>
+        <w:t>Nicht so zufrieden bin ich mit der technischen Umsetzung. Das Projekt ist nicht sehr übersichtlich und teilweise schlecht strukturiert. Das nächste Projekt würde ich von Anfang an mit einer klaren Trennung von View und Model starten.</w:t>
+      </w:r>
     </w:p>
-    <w:p>
-      <w:pPr>
-        <w:pStyle w:val="berschrift1"/>
-      </w:pPr>
-      <w:bookmarkStart w:id="23" w:name="_Toc95223398"/>
-      <w:r>
-        <w:t>Schlusswort</w:t>
-      </w:r>
-      <w:bookmarkEnd w:id="23"/>
-    </w:p>
-    <w:p/>
     <w:sectPr>
       <w:headerReference w:type="default" r:id="rId14"/>
       <w:footerReference w:type="default" r:id="rId15"/>
@@ -8836,10 +15716,9 @@
     <w:next w:val="Standard"/>
     <w:link w:val="berschrift4Zchn"/>
     <w:uiPriority w:val="9"/>
-    <w:semiHidden/>
     <w:unhideWhenUsed/>
     <w:qFormat/>
-    <w:rsid w:val="005E51AC"/>
+    <w:rsid w:val="009E1441"/>
     <w:pPr>
       <w:keepNext/>
       <w:keepLines/>
@@ -8854,7 +15733,6 @@
       <w:rFonts w:asciiTheme="majorHAnsi" w:eastAsiaTheme="majorEastAsia" w:hAnsiTheme="majorHAnsi" w:cstheme="majorBidi"/>
       <w:i/>
       <w:iCs/>
-      <w:color w:val="2E74B5" w:themeColor="accent1" w:themeShade="BF"/>
     </w:rPr>
   </w:style>
   <w:style w:type="paragraph" w:styleId="berschrift5">
@@ -9257,13 +16135,11 @@
     <w:basedOn w:val="Absatz-Standardschriftart"/>
     <w:link w:val="berschrift4"/>
     <w:uiPriority w:val="9"/>
-    <w:semiHidden/>
-    <w:rsid w:val="005E51AC"/>
+    <w:rsid w:val="009E1441"/>
     <w:rPr>
       <w:rFonts w:asciiTheme="majorHAnsi" w:eastAsiaTheme="majorEastAsia" w:hAnsiTheme="majorHAnsi" w:cstheme="majorBidi"/>
       <w:i/>
       <w:iCs/>
-      <w:color w:val="2E74B5" w:themeColor="accent1" w:themeShade="BF"/>
     </w:rPr>
   </w:style>
   <w:style w:type="character" w:customStyle="1" w:styleId="berschrift5Zchn">

--- a/doc/ÜK318 Dokumentation.docx
+++ b/doc/ÜK318 Dokumentation.docx
@@ -803,7 +803,7 @@
             </w:rPr>
             <w:fldChar w:fldCharType="separate"/>
           </w:r>
-          <w:hyperlink w:anchor="_Toc95289913" w:history="1">
+          <w:hyperlink w:anchor="_Toc95302453" w:history="1">
             <w:r>
               <w:rPr>
                 <w:rStyle w:val="Hyperlink"/>
@@ -845,7 +845,7 @@
                 <w:noProof/>
                 <w:webHidden/>
               </w:rPr>
-              <w:instrText xml:space="preserve"> PAGEREF _Toc95289913 \h </w:instrText>
+              <w:instrText xml:space="preserve"> PAGEREF _Toc95302453 \h </w:instrText>
             </w:r>
             <w:r>
               <w:rPr>
@@ -889,7 +889,7 @@
               <w:lang w:val="de-DE" w:eastAsia="de-DE"/>
             </w:rPr>
           </w:pPr>
-          <w:hyperlink w:anchor="_Toc95289914" w:history="1">
+          <w:hyperlink w:anchor="_Toc95302454" w:history="1">
             <w:r>
               <w:rPr>
                 <w:rStyle w:val="Hyperlink"/>
@@ -931,7 +931,7 @@
                 <w:noProof/>
                 <w:webHidden/>
               </w:rPr>
-              <w:instrText xml:space="preserve"> PAGEREF _Toc95289914 \h </w:instrText>
+              <w:instrText xml:space="preserve"> PAGEREF _Toc95302454 \h </w:instrText>
             </w:r>
             <w:r>
               <w:rPr>
@@ -975,7 +975,7 @@
               <w:lang w:val="de-DE" w:eastAsia="de-DE"/>
             </w:rPr>
           </w:pPr>
-          <w:hyperlink w:anchor="_Toc95289915" w:history="1">
+          <w:hyperlink w:anchor="_Toc95302455" w:history="1">
             <w:r>
               <w:rPr>
                 <w:rStyle w:val="Hyperlink"/>
@@ -1017,7 +1017,7 @@
                 <w:noProof/>
                 <w:webHidden/>
               </w:rPr>
-              <w:instrText xml:space="preserve"> PAGEREF _Toc95289915 \h </w:instrText>
+              <w:instrText xml:space="preserve"> PAGEREF _Toc95302455 \h </w:instrText>
             </w:r>
             <w:r>
               <w:rPr>
@@ -1061,7 +1061,7 @@
               <w:lang w:val="de-DE" w:eastAsia="de-DE"/>
             </w:rPr>
           </w:pPr>
-          <w:hyperlink w:anchor="_Toc95289916" w:history="1">
+          <w:hyperlink w:anchor="_Toc95302456" w:history="1">
             <w:r>
               <w:rPr>
                 <w:rStyle w:val="Hyperlink"/>
@@ -1103,7 +1103,7 @@
                 <w:noProof/>
                 <w:webHidden/>
               </w:rPr>
-              <w:instrText xml:space="preserve"> PAGEREF _Toc95289916 \h </w:instrText>
+              <w:instrText xml:space="preserve"> PAGEREF _Toc95302456 \h </w:instrText>
             </w:r>
             <w:r>
               <w:rPr>
@@ -1147,7 +1147,7 @@
               <w:lang w:val="de-DE" w:eastAsia="de-DE"/>
             </w:rPr>
           </w:pPr>
-          <w:hyperlink w:anchor="_Toc95289917" w:history="1">
+          <w:hyperlink w:anchor="_Toc95302457" w:history="1">
             <w:r>
               <w:rPr>
                 <w:rStyle w:val="Hyperlink"/>
@@ -1189,7 +1189,7 @@
                 <w:noProof/>
                 <w:webHidden/>
               </w:rPr>
-              <w:instrText xml:space="preserve"> PAGEREF _Toc95289917 \h </w:instrText>
+              <w:instrText xml:space="preserve"> PAGEREF _Toc95302457 \h </w:instrText>
             </w:r>
             <w:r>
               <w:rPr>
@@ -1233,7 +1233,7 @@
               <w:lang w:val="de-DE" w:eastAsia="de-DE"/>
             </w:rPr>
           </w:pPr>
-          <w:hyperlink w:anchor="_Toc95289918" w:history="1">
+          <w:hyperlink w:anchor="_Toc95302458" w:history="1">
             <w:r>
               <w:rPr>
                 <w:rStyle w:val="Hyperlink"/>
@@ -1275,7 +1275,7 @@
                 <w:noProof/>
                 <w:webHidden/>
               </w:rPr>
-              <w:instrText xml:space="preserve"> PAGEREF _Toc95289918 \h </w:instrText>
+              <w:instrText xml:space="preserve"> PAGEREF _Toc95302458 \h </w:instrText>
             </w:r>
             <w:r>
               <w:rPr>
@@ -1319,7 +1319,7 @@
               <w:lang w:val="de-DE" w:eastAsia="de-DE"/>
             </w:rPr>
           </w:pPr>
-          <w:hyperlink w:anchor="_Toc95289919" w:history="1">
+          <w:hyperlink w:anchor="_Toc95302459" w:history="1">
             <w:r>
               <w:rPr>
                 <w:rStyle w:val="Hyperlink"/>
@@ -1361,7 +1361,7 @@
                 <w:noProof/>
                 <w:webHidden/>
               </w:rPr>
-              <w:instrText xml:space="preserve"> PAGEREF _Toc95289919 \h </w:instrText>
+              <w:instrText xml:space="preserve"> PAGEREF _Toc95302459 \h </w:instrText>
             </w:r>
             <w:r>
               <w:rPr>
@@ -1405,7 +1405,7 @@
               <w:lang w:val="de-DE" w:eastAsia="de-DE"/>
             </w:rPr>
           </w:pPr>
-          <w:hyperlink w:anchor="_Toc95289920" w:history="1">
+          <w:hyperlink w:anchor="_Toc95302460" w:history="1">
             <w:r>
               <w:rPr>
                 <w:rStyle w:val="Hyperlink"/>
@@ -1447,7 +1447,7 @@
                 <w:noProof/>
                 <w:webHidden/>
               </w:rPr>
-              <w:instrText xml:space="preserve"> PAGEREF _Toc95289920 \h </w:instrText>
+              <w:instrText xml:space="preserve"> PAGEREF _Toc95302460 \h </w:instrText>
             </w:r>
             <w:r>
               <w:rPr>
@@ -1491,7 +1491,7 @@
               <w:lang w:val="de-DE" w:eastAsia="de-DE"/>
             </w:rPr>
           </w:pPr>
-          <w:hyperlink w:anchor="_Toc95289921" w:history="1">
+          <w:hyperlink w:anchor="_Toc95302461" w:history="1">
             <w:r>
               <w:rPr>
                 <w:rStyle w:val="Hyperlink"/>
@@ -1533,7 +1533,7 @@
                 <w:noProof/>
                 <w:webHidden/>
               </w:rPr>
-              <w:instrText xml:space="preserve"> PAGEREF _Toc95289921 \h </w:instrText>
+              <w:instrText xml:space="preserve"> PAGEREF _Toc95302461 \h </w:instrText>
             </w:r>
             <w:r>
               <w:rPr>
@@ -1577,7 +1577,7 @@
               <w:lang w:val="de-DE" w:eastAsia="de-DE"/>
             </w:rPr>
           </w:pPr>
-          <w:hyperlink w:anchor="_Toc95289922" w:history="1">
+          <w:hyperlink w:anchor="_Toc95302462" w:history="1">
             <w:r>
               <w:rPr>
                 <w:rStyle w:val="Hyperlink"/>
@@ -1619,7 +1619,7 @@
                 <w:noProof/>
                 <w:webHidden/>
               </w:rPr>
-              <w:instrText xml:space="preserve"> PAGEREF _Toc95289922 \h </w:instrText>
+              <w:instrText xml:space="preserve"> PAGEREF _Toc95302462 \h </w:instrText>
             </w:r>
             <w:r>
               <w:rPr>
@@ -1663,7 +1663,7 @@
               <w:lang w:val="de-DE" w:eastAsia="de-DE"/>
             </w:rPr>
           </w:pPr>
-          <w:hyperlink w:anchor="_Toc95289923" w:history="1">
+          <w:hyperlink w:anchor="_Toc95302463" w:history="1">
             <w:r>
               <w:rPr>
                 <w:rStyle w:val="Hyperlink"/>
@@ -1705,7 +1705,7 @@
                 <w:noProof/>
                 <w:webHidden/>
               </w:rPr>
-              <w:instrText xml:space="preserve"> PAGEREF _Toc95289923 \h </w:instrText>
+              <w:instrText xml:space="preserve"> PAGEREF _Toc95302463 \h </w:instrText>
             </w:r>
             <w:r>
               <w:rPr>
@@ -1749,7 +1749,7 @@
               <w:lang w:val="de-DE" w:eastAsia="de-DE"/>
             </w:rPr>
           </w:pPr>
-          <w:hyperlink w:anchor="_Toc95289924" w:history="1">
+          <w:hyperlink w:anchor="_Toc95302464" w:history="1">
             <w:r>
               <w:rPr>
                 <w:rStyle w:val="Hyperlink"/>
@@ -1791,7 +1791,7 @@
                 <w:noProof/>
                 <w:webHidden/>
               </w:rPr>
-              <w:instrText xml:space="preserve"> PAGEREF _Toc95289924 \h </w:instrText>
+              <w:instrText xml:space="preserve"> PAGEREF _Toc95302464 \h </w:instrText>
             </w:r>
             <w:r>
               <w:rPr>
@@ -1835,7 +1835,7 @@
               <w:lang w:val="de-DE" w:eastAsia="de-DE"/>
             </w:rPr>
           </w:pPr>
-          <w:hyperlink w:anchor="_Toc95289925" w:history="1">
+          <w:hyperlink w:anchor="_Toc95302465" w:history="1">
             <w:r>
               <w:rPr>
                 <w:rStyle w:val="Hyperlink"/>
@@ -1877,7 +1877,7 @@
                 <w:noProof/>
                 <w:webHidden/>
               </w:rPr>
-              <w:instrText xml:space="preserve"> PAGEREF _Toc95289925 \h </w:instrText>
+              <w:instrText xml:space="preserve"> PAGEREF _Toc95302465 \h </w:instrText>
             </w:r>
             <w:r>
               <w:rPr>
@@ -1921,7 +1921,7 @@
               <w:lang w:val="de-DE" w:eastAsia="de-DE"/>
             </w:rPr>
           </w:pPr>
-          <w:hyperlink w:anchor="_Toc95289926" w:history="1">
+          <w:hyperlink w:anchor="_Toc95302466" w:history="1">
             <w:r>
               <w:rPr>
                 <w:rStyle w:val="Hyperlink"/>
@@ -1963,7 +1963,7 @@
                 <w:noProof/>
                 <w:webHidden/>
               </w:rPr>
-              <w:instrText xml:space="preserve"> PAGEREF _Toc95289926 \h </w:instrText>
+              <w:instrText xml:space="preserve"> PAGEREF _Toc95302466 \h </w:instrText>
             </w:r>
             <w:r>
               <w:rPr>
@@ -2007,7 +2007,7 @@
               <w:lang w:val="de-DE" w:eastAsia="de-DE"/>
             </w:rPr>
           </w:pPr>
-          <w:hyperlink w:anchor="_Toc95289927" w:history="1">
+          <w:hyperlink w:anchor="_Toc95302467" w:history="1">
             <w:r>
               <w:rPr>
                 <w:rStyle w:val="Hyperlink"/>
@@ -2049,7 +2049,7 @@
                 <w:noProof/>
                 <w:webHidden/>
               </w:rPr>
-              <w:instrText xml:space="preserve"> PAGEREF _Toc95289927 \h </w:instrText>
+              <w:instrText xml:space="preserve"> PAGEREF _Toc95302467 \h </w:instrText>
             </w:r>
             <w:r>
               <w:rPr>
@@ -2093,7 +2093,7 @@
               <w:lang w:val="de-DE" w:eastAsia="de-DE"/>
             </w:rPr>
           </w:pPr>
-          <w:hyperlink w:anchor="_Toc95289928" w:history="1">
+          <w:hyperlink w:anchor="_Toc95302468" w:history="1">
             <w:r>
               <w:rPr>
                 <w:rStyle w:val="Hyperlink"/>
@@ -2135,7 +2135,7 @@
                 <w:noProof/>
                 <w:webHidden/>
               </w:rPr>
-              <w:instrText xml:space="preserve"> PAGEREF _Toc95289928 \h </w:instrText>
+              <w:instrText xml:space="preserve"> PAGEREF _Toc95302468 \h </w:instrText>
             </w:r>
             <w:r>
               <w:rPr>
@@ -2179,7 +2179,7 @@
               <w:lang w:val="de-DE" w:eastAsia="de-DE"/>
             </w:rPr>
           </w:pPr>
-          <w:hyperlink w:anchor="_Toc95289929" w:history="1">
+          <w:hyperlink w:anchor="_Toc95302469" w:history="1">
             <w:r>
               <w:rPr>
                 <w:rStyle w:val="Hyperlink"/>
@@ -2221,7 +2221,7 @@
                 <w:noProof/>
                 <w:webHidden/>
               </w:rPr>
-              <w:instrText xml:space="preserve"> PAGEREF _Toc95289929 \h </w:instrText>
+              <w:instrText xml:space="preserve"> PAGEREF _Toc95302469 \h </w:instrText>
             </w:r>
             <w:r>
               <w:rPr>
@@ -2265,7 +2265,7 @@
               <w:lang w:val="de-DE" w:eastAsia="de-DE"/>
             </w:rPr>
           </w:pPr>
-          <w:hyperlink w:anchor="_Toc95289930" w:history="1">
+          <w:hyperlink w:anchor="_Toc95302470" w:history="1">
             <w:r>
               <w:rPr>
                 <w:rStyle w:val="Hyperlink"/>
@@ -2307,7 +2307,7 @@
                 <w:noProof/>
                 <w:webHidden/>
               </w:rPr>
-              <w:instrText xml:space="preserve"> PAGEREF _Toc95289930 \h </w:instrText>
+              <w:instrText xml:space="preserve"> PAGEREF _Toc95302470 \h </w:instrText>
             </w:r>
             <w:r>
               <w:rPr>
@@ -2351,7 +2351,7 @@
               <w:lang w:val="de-DE" w:eastAsia="de-DE"/>
             </w:rPr>
           </w:pPr>
-          <w:hyperlink w:anchor="_Toc95289931" w:history="1">
+          <w:hyperlink w:anchor="_Toc95302471" w:history="1">
             <w:r>
               <w:rPr>
                 <w:rStyle w:val="Hyperlink"/>
@@ -2393,7 +2393,7 @@
                 <w:noProof/>
                 <w:webHidden/>
               </w:rPr>
-              <w:instrText xml:space="preserve"> PAGEREF _Toc95289931 \h </w:instrText>
+              <w:instrText xml:space="preserve"> PAGEREF _Toc95302471 \h </w:instrText>
             </w:r>
             <w:r>
               <w:rPr>
@@ -2437,7 +2437,7 @@
               <w:lang w:val="de-DE" w:eastAsia="de-DE"/>
             </w:rPr>
           </w:pPr>
-          <w:hyperlink w:anchor="_Toc95289932" w:history="1">
+          <w:hyperlink w:anchor="_Toc95302472" w:history="1">
             <w:r>
               <w:rPr>
                 <w:rStyle w:val="Hyperlink"/>
@@ -2479,7 +2479,7 @@
                 <w:noProof/>
                 <w:webHidden/>
               </w:rPr>
-              <w:instrText xml:space="preserve"> PAGEREF _Toc95289932 \h </w:instrText>
+              <w:instrText xml:space="preserve"> PAGEREF _Toc95302472 \h </w:instrText>
             </w:r>
             <w:r>
               <w:rPr>
@@ -2523,7 +2523,7 @@
               <w:lang w:val="de-DE" w:eastAsia="de-DE"/>
             </w:rPr>
           </w:pPr>
-          <w:hyperlink w:anchor="_Toc95289933" w:history="1">
+          <w:hyperlink w:anchor="_Toc95302473" w:history="1">
             <w:r>
               <w:rPr>
                 <w:rStyle w:val="Hyperlink"/>
@@ -2565,7 +2565,7 @@
                 <w:noProof/>
                 <w:webHidden/>
               </w:rPr>
-              <w:instrText xml:space="preserve"> PAGEREF _Toc95289933 \h </w:instrText>
+              <w:instrText xml:space="preserve"> PAGEREF _Toc95302473 \h </w:instrText>
             </w:r>
             <w:r>
               <w:rPr>
@@ -2609,7 +2609,7 @@
               <w:lang w:val="de-DE" w:eastAsia="de-DE"/>
             </w:rPr>
           </w:pPr>
-          <w:hyperlink w:anchor="_Toc95289934" w:history="1">
+          <w:hyperlink w:anchor="_Toc95302474" w:history="1">
             <w:r>
               <w:rPr>
                 <w:rStyle w:val="Hyperlink"/>
@@ -2651,7 +2651,7 @@
                 <w:noProof/>
                 <w:webHidden/>
               </w:rPr>
-              <w:instrText xml:space="preserve"> PAGEREF _Toc95289934 \h </w:instrText>
+              <w:instrText xml:space="preserve"> PAGEREF _Toc95302474 \h </w:instrText>
             </w:r>
             <w:r>
               <w:rPr>
@@ -2695,7 +2695,7 @@
               <w:lang w:val="de-DE" w:eastAsia="de-DE"/>
             </w:rPr>
           </w:pPr>
-          <w:hyperlink w:anchor="_Toc95289935" w:history="1">
+          <w:hyperlink w:anchor="_Toc95302475" w:history="1">
             <w:r>
               <w:rPr>
                 <w:rStyle w:val="Hyperlink"/>
@@ -2737,7 +2737,7 @@
                 <w:noProof/>
                 <w:webHidden/>
               </w:rPr>
-              <w:instrText xml:space="preserve"> PAGEREF _Toc95289935 \h </w:instrText>
+              <w:instrText xml:space="preserve"> PAGEREF _Toc95302475 \h </w:instrText>
             </w:r>
             <w:r>
               <w:rPr>
@@ -2781,7 +2781,7 @@
               <w:lang w:val="de-DE" w:eastAsia="de-DE"/>
             </w:rPr>
           </w:pPr>
-          <w:hyperlink w:anchor="_Toc95289936" w:history="1">
+          <w:hyperlink w:anchor="_Toc95302476" w:history="1">
             <w:r>
               <w:rPr>
                 <w:rStyle w:val="Hyperlink"/>
@@ -2823,7 +2823,7 @@
                 <w:noProof/>
                 <w:webHidden/>
               </w:rPr>
-              <w:instrText xml:space="preserve"> PAGEREF _Toc95289936 \h </w:instrText>
+              <w:instrText xml:space="preserve"> PAGEREF _Toc95302476 \h </w:instrText>
             </w:r>
             <w:r>
               <w:rPr>
@@ -2867,7 +2867,7 @@
               <w:lang w:val="de-DE" w:eastAsia="de-DE"/>
             </w:rPr>
           </w:pPr>
-          <w:hyperlink w:anchor="_Toc95289937" w:history="1">
+          <w:hyperlink w:anchor="_Toc95302477" w:history="1">
             <w:r>
               <w:rPr>
                 <w:rStyle w:val="Hyperlink"/>
@@ -2909,7 +2909,7 @@
                 <w:noProof/>
                 <w:webHidden/>
               </w:rPr>
-              <w:instrText xml:space="preserve"> PAGEREF _Toc95289937 \h </w:instrText>
+              <w:instrText xml:space="preserve"> PAGEREF _Toc95302477 \h </w:instrText>
             </w:r>
             <w:r>
               <w:rPr>
@@ -2953,7 +2953,7 @@
               <w:lang w:val="de-DE" w:eastAsia="de-DE"/>
             </w:rPr>
           </w:pPr>
-          <w:hyperlink w:anchor="_Toc95289938" w:history="1">
+          <w:hyperlink w:anchor="_Toc95302478" w:history="1">
             <w:r>
               <w:rPr>
                 <w:rStyle w:val="Hyperlink"/>
@@ -2995,7 +2995,7 @@
                 <w:noProof/>
                 <w:webHidden/>
               </w:rPr>
-              <w:instrText xml:space="preserve"> PAGEREF _Toc95289938 \h </w:instrText>
+              <w:instrText xml:space="preserve"> PAGEREF _Toc95302478 \h </w:instrText>
             </w:r>
             <w:r>
               <w:rPr>
@@ -3039,7 +3039,7 @@
               <w:lang w:val="de-DE" w:eastAsia="de-DE"/>
             </w:rPr>
           </w:pPr>
-          <w:hyperlink w:anchor="_Toc95289939" w:history="1">
+          <w:hyperlink w:anchor="_Toc95302479" w:history="1">
             <w:r>
               <w:rPr>
                 <w:rStyle w:val="Hyperlink"/>
@@ -3081,7 +3081,7 @@
                 <w:noProof/>
                 <w:webHidden/>
               </w:rPr>
-              <w:instrText xml:space="preserve"> PAGEREF _Toc95289939 \h </w:instrText>
+              <w:instrText xml:space="preserve"> PAGEREF _Toc95302479 \h </w:instrText>
             </w:r>
             <w:r>
               <w:rPr>
@@ -3125,7 +3125,7 @@
               <w:lang w:val="de-DE" w:eastAsia="de-DE"/>
             </w:rPr>
           </w:pPr>
-          <w:hyperlink w:anchor="_Toc95289940" w:history="1">
+          <w:hyperlink w:anchor="_Toc95302480" w:history="1">
             <w:r>
               <w:rPr>
                 <w:rStyle w:val="Hyperlink"/>
@@ -3167,7 +3167,7 @@
                 <w:noProof/>
                 <w:webHidden/>
               </w:rPr>
-              <w:instrText xml:space="preserve"> PAGEREF _Toc95289940 \h </w:instrText>
+              <w:instrText xml:space="preserve"> PAGEREF _Toc95302480 \h </w:instrText>
             </w:r>
             <w:r>
               <w:rPr>
@@ -3211,7 +3211,7 @@
               <w:lang w:val="de-DE" w:eastAsia="de-DE"/>
             </w:rPr>
           </w:pPr>
-          <w:hyperlink w:anchor="_Toc95289941" w:history="1">
+          <w:hyperlink w:anchor="_Toc95302481" w:history="1">
             <w:r>
               <w:rPr>
                 <w:rStyle w:val="Hyperlink"/>
@@ -3253,7 +3253,7 @@
                 <w:noProof/>
                 <w:webHidden/>
               </w:rPr>
-              <w:instrText xml:space="preserve"> PAGEREF _Toc95289941 \h </w:instrText>
+              <w:instrText xml:space="preserve"> PAGEREF _Toc95302481 \h </w:instrText>
             </w:r>
             <w:r>
               <w:rPr>
@@ -3297,7 +3297,7 @@
               <w:lang w:val="de-DE" w:eastAsia="de-DE"/>
             </w:rPr>
           </w:pPr>
-          <w:hyperlink w:anchor="_Toc95289942" w:history="1">
+          <w:hyperlink w:anchor="_Toc95302482" w:history="1">
             <w:r>
               <w:rPr>
                 <w:rStyle w:val="Hyperlink"/>
@@ -3339,7 +3339,7 @@
                 <w:noProof/>
                 <w:webHidden/>
               </w:rPr>
-              <w:instrText xml:space="preserve"> PAGEREF _Toc95289942 \h </w:instrText>
+              <w:instrText xml:space="preserve"> PAGEREF _Toc95302482 \h </w:instrText>
             </w:r>
             <w:r>
               <w:rPr>
@@ -3383,7 +3383,7 @@
               <w:lang w:val="de-DE" w:eastAsia="de-DE"/>
             </w:rPr>
           </w:pPr>
-          <w:hyperlink w:anchor="_Toc95289943" w:history="1">
+          <w:hyperlink w:anchor="_Toc95302483" w:history="1">
             <w:r>
               <w:rPr>
                 <w:rStyle w:val="Hyperlink"/>
@@ -3425,7 +3425,7 @@
                 <w:noProof/>
                 <w:webHidden/>
               </w:rPr>
-              <w:instrText xml:space="preserve"> PAGEREF _Toc95289943 \h </w:instrText>
+              <w:instrText xml:space="preserve"> PAGEREF _Toc95302483 \h </w:instrText>
             </w:r>
             <w:r>
               <w:rPr>
@@ -3469,7 +3469,7 @@
               <w:lang w:val="de-DE" w:eastAsia="de-DE"/>
             </w:rPr>
           </w:pPr>
-          <w:hyperlink w:anchor="_Toc95289944" w:history="1">
+          <w:hyperlink w:anchor="_Toc95302484" w:history="1">
             <w:r>
               <w:rPr>
                 <w:rStyle w:val="Hyperlink"/>
@@ -3511,7 +3511,7 @@
                 <w:noProof/>
                 <w:webHidden/>
               </w:rPr>
-              <w:instrText xml:space="preserve"> PAGEREF _Toc95289944 \h </w:instrText>
+              <w:instrText xml:space="preserve"> PAGEREF _Toc95302484 \h </w:instrText>
             </w:r>
             <w:r>
               <w:rPr>
@@ -3555,7 +3555,7 @@
               <w:lang w:val="de-DE" w:eastAsia="de-DE"/>
             </w:rPr>
           </w:pPr>
-          <w:hyperlink w:anchor="_Toc95289945" w:history="1">
+          <w:hyperlink w:anchor="_Toc95302485" w:history="1">
             <w:r>
               <w:rPr>
                 <w:rStyle w:val="Hyperlink"/>
@@ -3597,7 +3597,7 @@
                 <w:noProof/>
                 <w:webHidden/>
               </w:rPr>
-              <w:instrText xml:space="preserve"> PAGEREF _Toc95289945 \h </w:instrText>
+              <w:instrText xml:space="preserve"> PAGEREF _Toc95302485 \h </w:instrText>
             </w:r>
             <w:r>
               <w:rPr>
@@ -3641,7 +3641,7 @@
               <w:lang w:val="de-DE" w:eastAsia="de-DE"/>
             </w:rPr>
           </w:pPr>
-          <w:hyperlink w:anchor="_Toc95289946" w:history="1">
+          <w:hyperlink w:anchor="_Toc95302486" w:history="1">
             <w:r>
               <w:rPr>
                 <w:rStyle w:val="Hyperlink"/>
@@ -3683,7 +3683,7 @@
                 <w:noProof/>
                 <w:webHidden/>
               </w:rPr>
-              <w:instrText xml:space="preserve"> PAGEREF _Toc95289946 \h </w:instrText>
+              <w:instrText xml:space="preserve"> PAGEREF _Toc95302486 \h </w:instrText>
             </w:r>
             <w:r>
               <w:rPr>
@@ -3727,7 +3727,7 @@
               <w:lang w:val="de-DE" w:eastAsia="de-DE"/>
             </w:rPr>
           </w:pPr>
-          <w:hyperlink w:anchor="_Toc95289947" w:history="1">
+          <w:hyperlink w:anchor="_Toc95302487" w:history="1">
             <w:r>
               <w:rPr>
                 <w:rStyle w:val="Hyperlink"/>
@@ -3769,7 +3769,7 @@
                 <w:noProof/>
                 <w:webHidden/>
               </w:rPr>
-              <w:instrText xml:space="preserve"> PAGEREF _Toc95289947 \h </w:instrText>
+              <w:instrText xml:space="preserve"> PAGEREF _Toc95302487 \h </w:instrText>
             </w:r>
             <w:r>
               <w:rPr>
@@ -3813,7 +3813,7 @@
               <w:lang w:val="de-DE" w:eastAsia="de-DE"/>
             </w:rPr>
           </w:pPr>
-          <w:hyperlink w:anchor="_Toc95289948" w:history="1">
+          <w:hyperlink w:anchor="_Toc95302488" w:history="1">
             <w:r>
               <w:rPr>
                 <w:rStyle w:val="Hyperlink"/>
@@ -3855,7 +3855,7 @@
                 <w:noProof/>
                 <w:webHidden/>
               </w:rPr>
-              <w:instrText xml:space="preserve"> PAGEREF _Toc95289948 \h </w:instrText>
+              <w:instrText xml:space="preserve"> PAGEREF _Toc95302488 \h </w:instrText>
             </w:r>
             <w:r>
               <w:rPr>
@@ -3899,7 +3899,7 @@
               <w:lang w:val="de-DE" w:eastAsia="de-DE"/>
             </w:rPr>
           </w:pPr>
-          <w:hyperlink w:anchor="_Toc95289949" w:history="1">
+          <w:hyperlink w:anchor="_Toc95302489" w:history="1">
             <w:r>
               <w:rPr>
                 <w:rStyle w:val="Hyperlink"/>
@@ -3941,7 +3941,7 @@
                 <w:noProof/>
                 <w:webHidden/>
               </w:rPr>
-              <w:instrText xml:space="preserve"> PAGEREF _Toc95289949 \h </w:instrText>
+              <w:instrText xml:space="preserve"> PAGEREF _Toc95302489 \h </w:instrText>
             </w:r>
             <w:r>
               <w:rPr>
@@ -3985,7 +3985,7 @@
               <w:lang w:val="de-DE" w:eastAsia="de-DE"/>
             </w:rPr>
           </w:pPr>
-          <w:hyperlink w:anchor="_Toc95289950" w:history="1">
+          <w:hyperlink w:anchor="_Toc95302490" w:history="1">
             <w:r>
               <w:rPr>
                 <w:rStyle w:val="Hyperlink"/>
@@ -4027,7 +4027,7 @@
                 <w:noProof/>
                 <w:webHidden/>
               </w:rPr>
-              <w:instrText xml:space="preserve"> PAGEREF _Toc95289950 \h </w:instrText>
+              <w:instrText xml:space="preserve"> PAGEREF _Toc95302490 \h </w:instrText>
             </w:r>
             <w:r>
               <w:rPr>
@@ -4071,7 +4071,7 @@
               <w:lang w:val="de-DE" w:eastAsia="de-DE"/>
             </w:rPr>
           </w:pPr>
-          <w:hyperlink w:anchor="_Toc95289951" w:history="1">
+          <w:hyperlink w:anchor="_Toc95302491" w:history="1">
             <w:r>
               <w:rPr>
                 <w:rStyle w:val="Hyperlink"/>
@@ -4113,7 +4113,7 @@
                 <w:noProof/>
                 <w:webHidden/>
               </w:rPr>
-              <w:instrText xml:space="preserve"> PAGEREF _Toc95289951 \h </w:instrText>
+              <w:instrText xml:space="preserve"> PAGEREF _Toc95302491 \h </w:instrText>
             </w:r>
             <w:r>
               <w:rPr>
@@ -4157,7 +4157,7 @@
               <w:lang w:val="de-DE" w:eastAsia="de-DE"/>
             </w:rPr>
           </w:pPr>
-          <w:hyperlink w:anchor="_Toc95289952" w:history="1">
+          <w:hyperlink w:anchor="_Toc95302492" w:history="1">
             <w:r>
               <w:rPr>
                 <w:rStyle w:val="Hyperlink"/>
@@ -4199,7 +4199,7 @@
                 <w:noProof/>
                 <w:webHidden/>
               </w:rPr>
-              <w:instrText xml:space="preserve"> PAGEREF _Toc95289952 \h </w:instrText>
+              <w:instrText xml:space="preserve"> PAGEREF _Toc95302492 \h </w:instrText>
             </w:r>
             <w:r>
               <w:rPr>
@@ -4243,7 +4243,7 @@
               <w:lang w:val="de-DE" w:eastAsia="de-DE"/>
             </w:rPr>
           </w:pPr>
-          <w:hyperlink w:anchor="_Toc95289953" w:history="1">
+          <w:hyperlink w:anchor="_Toc95302493" w:history="1">
             <w:r>
               <w:rPr>
                 <w:rStyle w:val="Hyperlink"/>
@@ -4285,7 +4285,7 @@
                 <w:noProof/>
                 <w:webHidden/>
               </w:rPr>
-              <w:instrText xml:space="preserve"> PAGEREF _Toc95289953 \h </w:instrText>
+              <w:instrText xml:space="preserve"> PAGEREF _Toc95302493 \h </w:instrText>
             </w:r>
             <w:r>
               <w:rPr>
@@ -4329,7 +4329,7 @@
               <w:lang w:val="de-DE" w:eastAsia="de-DE"/>
             </w:rPr>
           </w:pPr>
-          <w:hyperlink w:anchor="_Toc95289954" w:history="1">
+          <w:hyperlink w:anchor="_Toc95302494" w:history="1">
             <w:r>
               <w:rPr>
                 <w:rStyle w:val="Hyperlink"/>
@@ -4371,7 +4371,7 @@
                 <w:noProof/>
                 <w:webHidden/>
               </w:rPr>
-              <w:instrText xml:space="preserve"> PAGEREF _Toc95289954 \h </w:instrText>
+              <w:instrText xml:space="preserve"> PAGEREF _Toc95302494 \h </w:instrText>
             </w:r>
             <w:r>
               <w:rPr>
@@ -4415,7 +4415,7 @@
               <w:lang w:val="de-DE" w:eastAsia="de-DE"/>
             </w:rPr>
           </w:pPr>
-          <w:hyperlink w:anchor="_Toc95289955" w:history="1">
+          <w:hyperlink w:anchor="_Toc95302495" w:history="1">
             <w:r>
               <w:rPr>
                 <w:rStyle w:val="Hyperlink"/>
@@ -4457,7 +4457,7 @@
                 <w:noProof/>
                 <w:webHidden/>
               </w:rPr>
-              <w:instrText xml:space="preserve"> PAGEREF _Toc95289955 \h </w:instrText>
+              <w:instrText xml:space="preserve"> PAGEREF _Toc95302495 \h </w:instrText>
             </w:r>
             <w:r>
               <w:rPr>
@@ -4501,7 +4501,7 @@
               <w:lang w:val="de-DE" w:eastAsia="de-DE"/>
             </w:rPr>
           </w:pPr>
-          <w:hyperlink w:anchor="_Toc95289956" w:history="1">
+          <w:hyperlink w:anchor="_Toc95302496" w:history="1">
             <w:r>
               <w:rPr>
                 <w:rStyle w:val="Hyperlink"/>
@@ -4543,7 +4543,7 @@
                 <w:noProof/>
                 <w:webHidden/>
               </w:rPr>
-              <w:instrText xml:space="preserve"> PAGEREF _Toc95289956 \h </w:instrText>
+              <w:instrText xml:space="preserve"> PAGEREF _Toc95302496 \h </w:instrText>
             </w:r>
             <w:r>
               <w:rPr>
@@ -4587,7 +4587,7 @@
               <w:lang w:val="de-DE" w:eastAsia="de-DE"/>
             </w:rPr>
           </w:pPr>
-          <w:hyperlink w:anchor="_Toc95289957" w:history="1">
+          <w:hyperlink w:anchor="_Toc95302497" w:history="1">
             <w:r>
               <w:rPr>
                 <w:rStyle w:val="Hyperlink"/>
@@ -4629,7 +4629,7 @@
                 <w:noProof/>
                 <w:webHidden/>
               </w:rPr>
-              <w:instrText xml:space="preserve"> PAGEREF _Toc95289957 \h </w:instrText>
+              <w:instrText xml:space="preserve"> PAGEREF _Toc95302497 \h </w:instrText>
             </w:r>
             <w:r>
               <w:rPr>
@@ -4673,7 +4673,7 @@
               <w:lang w:val="de-DE" w:eastAsia="de-DE"/>
             </w:rPr>
           </w:pPr>
-          <w:hyperlink w:anchor="_Toc95289958" w:history="1">
+          <w:hyperlink w:anchor="_Toc95302498" w:history="1">
             <w:r>
               <w:rPr>
                 <w:rStyle w:val="Hyperlink"/>
@@ -4715,7 +4715,7 @@
                 <w:noProof/>
                 <w:webHidden/>
               </w:rPr>
-              <w:instrText xml:space="preserve"> PAGEREF _Toc95289958 \h </w:instrText>
+              <w:instrText xml:space="preserve"> PAGEREF _Toc95302498 \h </w:instrText>
             </w:r>
             <w:r>
               <w:rPr>
@@ -4759,7 +4759,7 @@
               <w:lang w:val="de-DE" w:eastAsia="de-DE"/>
             </w:rPr>
           </w:pPr>
-          <w:hyperlink w:anchor="_Toc95289959" w:history="1">
+          <w:hyperlink w:anchor="_Toc95302499" w:history="1">
             <w:r>
               <w:rPr>
                 <w:rStyle w:val="Hyperlink"/>
@@ -4801,7 +4801,7 @@
                 <w:noProof/>
                 <w:webHidden/>
               </w:rPr>
-              <w:instrText xml:space="preserve"> PAGEREF _Toc95289959 \h </w:instrText>
+              <w:instrText xml:space="preserve"> PAGEREF _Toc95302499 \h </w:instrText>
             </w:r>
             <w:r>
               <w:rPr>
@@ -4845,7 +4845,7 @@
               <w:lang w:val="de-DE" w:eastAsia="de-DE"/>
             </w:rPr>
           </w:pPr>
-          <w:hyperlink w:anchor="_Toc95289960" w:history="1">
+          <w:hyperlink w:anchor="_Toc95302500" w:history="1">
             <w:r>
               <w:rPr>
                 <w:rStyle w:val="Hyperlink"/>
@@ -4887,7 +4887,7 @@
                 <w:noProof/>
                 <w:webHidden/>
               </w:rPr>
-              <w:instrText xml:space="preserve"> PAGEREF _Toc95289960 \h </w:instrText>
+              <w:instrText xml:space="preserve"> PAGEREF _Toc95302500 \h </w:instrText>
             </w:r>
             <w:r>
               <w:rPr>
@@ -4955,7 +4955,7 @@
       <w:pPr>
         <w:pStyle w:val="berschrift1"/>
       </w:pPr>
-      <w:bookmarkStart w:id="1" w:name="_Toc95289913"/>
+      <w:bookmarkStart w:id="1" w:name="_Toc95302453"/>
       <w:bookmarkEnd w:id="0"/>
       <w:r>
         <w:lastRenderedPageBreak/>
@@ -5006,7 +5006,7 @@
       <w:pPr>
         <w:pStyle w:val="berschrift1"/>
       </w:pPr>
-      <w:bookmarkStart w:id="2" w:name="_Toc95289914"/>
+      <w:bookmarkStart w:id="2" w:name="_Toc95302454"/>
       <w:r>
         <w:t>Zweck des Dokuments</w:t>
       </w:r>
@@ -5038,7 +5038,7 @@
       <w:pPr>
         <w:pStyle w:val="berschrift1"/>
       </w:pPr>
-      <w:bookmarkStart w:id="3" w:name="_Toc95289915"/>
+      <w:bookmarkStart w:id="3" w:name="_Toc95302455"/>
       <w:r>
         <w:t>Softwaremängel</w:t>
       </w:r>
@@ -5048,7 +5048,7 @@
       <w:pPr>
         <w:pStyle w:val="berschrift2"/>
       </w:pPr>
-      <w:bookmarkStart w:id="4" w:name="_Toc95289916"/>
+      <w:bookmarkStart w:id="4" w:name="_Toc95302456"/>
       <w:r>
         <w:t>Nicht implementierte Funktionen</w:t>
       </w:r>
@@ -5087,7 +5087,7 @@
       <w:pPr>
         <w:pStyle w:val="berschrift2"/>
       </w:pPr>
-      <w:bookmarkStart w:id="5" w:name="_Toc95289917"/>
+      <w:bookmarkStart w:id="5" w:name="_Toc95302457"/>
       <w:r>
         <w:t xml:space="preserve">Bekannte </w:t>
       </w:r>
@@ -5223,7 +5223,7 @@
       <w:pPr>
         <w:pStyle w:val="berschrift1"/>
       </w:pPr>
-      <w:bookmarkStart w:id="6" w:name="_Toc95289918"/>
+      <w:bookmarkStart w:id="6" w:name="_Toc95302458"/>
       <w:r>
         <w:lastRenderedPageBreak/>
         <w:t>Mockups</w:t>
@@ -5234,7 +5234,7 @@
       <w:pPr>
         <w:pStyle w:val="berschrift2"/>
       </w:pPr>
-      <w:bookmarkStart w:id="7" w:name="_Toc95289919"/>
+      <w:bookmarkStart w:id="7" w:name="_Toc95302459"/>
       <w:r>
         <w:t>Verbindungen</w:t>
       </w:r>
@@ -5336,7 +5336,7 @@
       <w:pPr>
         <w:pStyle w:val="berschrift2"/>
       </w:pPr>
-      <w:bookmarkStart w:id="8" w:name="_Toc95289920"/>
+      <w:bookmarkStart w:id="8" w:name="_Toc95302460"/>
       <w:r>
         <w:t>Anzeigetafel</w:t>
       </w:r>
@@ -5436,7 +5436,7 @@
       <w:pPr>
         <w:pStyle w:val="berschrift2"/>
       </w:pPr>
-      <w:bookmarkStart w:id="9" w:name="_Toc95289921"/>
+      <w:bookmarkStart w:id="9" w:name="_Toc95302461"/>
       <w:r>
         <w:lastRenderedPageBreak/>
         <w:t>Orte</w:t>
@@ -5530,7 +5530,7 @@
       <w:pPr>
         <w:pStyle w:val="berschrift2"/>
       </w:pPr>
-      <w:bookmarkStart w:id="10" w:name="_Toc95289922"/>
+      <w:bookmarkStart w:id="10" w:name="_Toc95302462"/>
       <w:r>
         <w:t>Karte</w:t>
       </w:r>
@@ -5620,7 +5620,7 @@
       <w:pPr>
         <w:pStyle w:val="berschrift1"/>
       </w:pPr>
-      <w:bookmarkStart w:id="11" w:name="_Toc95289923"/>
+      <w:bookmarkStart w:id="11" w:name="_Toc95302463"/>
       <w:r>
         <w:lastRenderedPageBreak/>
         <w:t>User-Stories</w:t>
@@ -6972,7 +6972,7 @@
       <w:pPr>
         <w:pStyle w:val="berschrift1"/>
       </w:pPr>
-      <w:bookmarkStart w:id="12" w:name="_Toc95289924"/>
+      <w:bookmarkStart w:id="12" w:name="_Toc95302464"/>
       <w:r>
         <w:t>Status der User-Stories</w:t>
       </w:r>
@@ -7372,7 +7372,7 @@
       <w:pPr>
         <w:pStyle w:val="berschrift1"/>
       </w:pPr>
-      <w:bookmarkStart w:id="13" w:name="_Toc95289925"/>
+      <w:bookmarkStart w:id="13" w:name="_Toc95302465"/>
       <w:r>
         <w:t>Aktivitätsdiagramm</w:t>
       </w:r>
@@ -7496,7 +7496,7 @@
       <w:pPr>
         <w:pStyle w:val="berschrift1"/>
       </w:pPr>
-      <w:bookmarkStart w:id="14" w:name="_Toc95289926"/>
+      <w:bookmarkStart w:id="14" w:name="_Toc95302466"/>
       <w:r>
         <w:lastRenderedPageBreak/>
         <w:t>Testfälle</w:t>
@@ -7507,7 +7507,7 @@
       <w:pPr>
         <w:pStyle w:val="berschrift2"/>
       </w:pPr>
-      <w:bookmarkStart w:id="15" w:name="_Toc95289927"/>
+      <w:bookmarkStart w:id="15" w:name="_Toc95302467"/>
       <w:r>
         <w:t xml:space="preserve">Testplan </w:t>
       </w:r>
@@ -7601,7 +7601,7 @@
       <w:pPr>
         <w:pStyle w:val="berschrift2"/>
       </w:pPr>
-      <w:bookmarkStart w:id="16" w:name="_Toc95289928"/>
+      <w:bookmarkStart w:id="16" w:name="_Toc95302468"/>
       <w:r>
         <w:t>Installation</w:t>
       </w:r>
@@ -7611,7 +7611,7 @@
       <w:pPr>
         <w:pStyle w:val="berschrift3"/>
       </w:pPr>
-      <w:bookmarkStart w:id="17" w:name="_Toc95289929"/>
+      <w:bookmarkStart w:id="17" w:name="_Toc95302469"/>
       <w:r>
         <w:t>Vorbedingungen</w:t>
       </w:r>
@@ -7633,7 +7633,7 @@
       <w:pPr>
         <w:pStyle w:val="berschrift3"/>
       </w:pPr>
-      <w:bookmarkStart w:id="18" w:name="_Toc95289930"/>
+      <w:bookmarkStart w:id="18" w:name="_Toc95302470"/>
       <w:r>
         <w:t>Testszenario</w:t>
       </w:r>
@@ -8002,7 +8002,7 @@
       <w:pPr>
         <w:pStyle w:val="berschrift2"/>
       </w:pPr>
-      <w:bookmarkStart w:id="19" w:name="_Toc95289931"/>
+      <w:bookmarkStart w:id="19" w:name="_Toc95302471"/>
       <w:r>
         <w:t>Verbindungen suchen</w:t>
       </w:r>
@@ -8012,7 +8012,7 @@
       <w:pPr>
         <w:pStyle w:val="berschrift3"/>
       </w:pPr>
-      <w:bookmarkStart w:id="20" w:name="_Toc95289932"/>
+      <w:bookmarkStart w:id="20" w:name="_Toc95302472"/>
       <w:r>
         <w:t>Vorbedingung</w:t>
       </w:r>
@@ -8034,7 +8034,7 @@
       <w:pPr>
         <w:pStyle w:val="berschrift3"/>
       </w:pPr>
-      <w:bookmarkStart w:id="21" w:name="_Toc95289933"/>
+      <w:bookmarkStart w:id="21" w:name="_Toc95302473"/>
       <w:r>
         <w:t>Testszenario</w:t>
       </w:r>
@@ -8503,7 +8503,7 @@
       <w:pPr>
         <w:pStyle w:val="berschrift2"/>
       </w:pPr>
-      <w:bookmarkStart w:id="22" w:name="_Toc95289934"/>
+      <w:bookmarkStart w:id="22" w:name="_Toc95302474"/>
       <w:r>
         <w:t>Abfahrtstafel anzeigen</w:t>
       </w:r>
@@ -8513,7 +8513,7 @@
       <w:pPr>
         <w:pStyle w:val="berschrift3"/>
       </w:pPr>
-      <w:bookmarkStart w:id="23" w:name="_Toc95289935"/>
+      <w:bookmarkStart w:id="23" w:name="_Toc95302475"/>
       <w:r>
         <w:t>Vorbedingung</w:t>
       </w:r>
@@ -8547,7 +8547,7 @@
       <w:pPr>
         <w:pStyle w:val="berschrift3"/>
       </w:pPr>
-      <w:bookmarkStart w:id="24" w:name="_Toc95289936"/>
+      <w:bookmarkStart w:id="24" w:name="_Toc95302476"/>
       <w:r>
         <w:t>Testszenario</w:t>
       </w:r>
@@ -8871,7 +8871,7 @@
       <w:pPr>
         <w:pStyle w:val="berschrift2"/>
       </w:pPr>
-      <w:bookmarkStart w:id="25" w:name="_Toc95289937"/>
+      <w:bookmarkStart w:id="25" w:name="_Toc95302477"/>
       <w:r>
         <w:t>Stationen suchen</w:t>
       </w:r>
@@ -8881,7 +8881,7 @@
       <w:pPr>
         <w:pStyle w:val="berschrift3"/>
       </w:pPr>
-      <w:bookmarkStart w:id="26" w:name="_Toc95289938"/>
+      <w:bookmarkStart w:id="26" w:name="_Toc95302478"/>
       <w:r>
         <w:t>Vorbedingung</w:t>
       </w:r>
@@ -8915,7 +8915,7 @@
       <w:pPr>
         <w:pStyle w:val="berschrift3"/>
       </w:pPr>
-      <w:bookmarkStart w:id="27" w:name="_Toc95289939"/>
+      <w:bookmarkStart w:id="27" w:name="_Toc95302479"/>
       <w:r>
         <w:t>Testszenario</w:t>
       </w:r>
@@ -9379,7 +9379,7 @@
       <w:pPr>
         <w:pStyle w:val="berschrift2"/>
       </w:pPr>
-      <w:bookmarkStart w:id="28" w:name="_Toc95289940"/>
+      <w:bookmarkStart w:id="28" w:name="_Toc95302480"/>
       <w:r>
         <w:t>Stationen in der Nähe</w:t>
       </w:r>
@@ -9392,7 +9392,7 @@
       <w:pPr>
         <w:pStyle w:val="berschrift3"/>
       </w:pPr>
-      <w:bookmarkStart w:id="29" w:name="_Toc95289941"/>
+      <w:bookmarkStart w:id="29" w:name="_Toc95302481"/>
       <w:r>
         <w:t>Vorbedingung</w:t>
       </w:r>
@@ -9438,7 +9438,7 @@
       <w:pPr>
         <w:pStyle w:val="berschrift3"/>
       </w:pPr>
-      <w:bookmarkStart w:id="30" w:name="_Toc95289942"/>
+      <w:bookmarkStart w:id="30" w:name="_Toc95302482"/>
       <w:r>
         <w:t>Testszenario</w:t>
       </w:r>
@@ -9712,7 +9712,7 @@
       <w:pPr>
         <w:pStyle w:val="berschrift1"/>
       </w:pPr>
-      <w:bookmarkStart w:id="31" w:name="_Toc95289943"/>
+      <w:bookmarkStart w:id="31" w:name="_Toc95302483"/>
       <w:r>
         <w:t>Testprotokoll</w:t>
       </w:r>
@@ -9722,7 +9722,7 @@
       <w:pPr>
         <w:pStyle w:val="berschrift2"/>
       </w:pPr>
-      <w:bookmarkStart w:id="32" w:name="_Toc95289944"/>
+      <w:bookmarkStart w:id="32" w:name="_Toc95302484"/>
       <w:r>
         <w:t>Testdurchführung 2022-02-08 Systemtest 1</w:t>
       </w:r>
@@ -9819,7 +9819,7 @@
       <w:pPr>
         <w:pStyle w:val="berschrift3"/>
       </w:pPr>
-      <w:bookmarkStart w:id="33" w:name="_Toc95289945"/>
+      <w:bookmarkStart w:id="33" w:name="_Toc95302485"/>
       <w:r>
         <w:t>Installation</w:t>
       </w:r>
@@ -10242,7 +10242,7 @@
       <w:pPr>
         <w:pStyle w:val="berschrift3"/>
       </w:pPr>
-      <w:bookmarkStart w:id="34" w:name="_Toc95289946"/>
+      <w:bookmarkStart w:id="34" w:name="_Toc95302486"/>
       <w:r>
         <w:t>Verbindungen suchen</w:t>
       </w:r>
@@ -10809,7 +10809,7 @@
       <w:pPr>
         <w:pStyle w:val="berschrift3"/>
       </w:pPr>
-      <w:bookmarkStart w:id="35" w:name="_Toc95289947"/>
+      <w:bookmarkStart w:id="35" w:name="_Toc95302487"/>
       <w:r>
         <w:t>Abfahrtstafel anzeigen</w:t>
       </w:r>
@@ -11186,7 +11186,7 @@
       <w:pPr>
         <w:pStyle w:val="berschrift3"/>
       </w:pPr>
-      <w:bookmarkStart w:id="36" w:name="_Toc95289948"/>
+      <w:bookmarkStart w:id="36" w:name="_Toc95302488"/>
       <w:r>
         <w:t>Stationen suchen</w:t>
       </w:r>
@@ -11739,7 +11739,7 @@
       <w:pPr>
         <w:pStyle w:val="berschrift3"/>
       </w:pPr>
-      <w:bookmarkStart w:id="37" w:name="_Toc95289949"/>
+      <w:bookmarkStart w:id="37" w:name="_Toc95302489"/>
       <w:r>
         <w:t>Stationen in der Nähe suchen</w:t>
       </w:r>
@@ -12079,7 +12079,7 @@
       <w:pPr>
         <w:pStyle w:val="berschrift2"/>
       </w:pPr>
-      <w:bookmarkStart w:id="38" w:name="_Toc95289950"/>
+      <w:bookmarkStart w:id="38" w:name="_Toc95302490"/>
       <w:r>
         <w:t>Testdurchführung 2022-02-0</w:t>
       </w:r>
@@ -12188,7 +12188,7 @@
       <w:pPr>
         <w:pStyle w:val="berschrift3"/>
       </w:pPr>
-      <w:bookmarkStart w:id="39" w:name="_Toc95289951"/>
+      <w:bookmarkStart w:id="39" w:name="_Toc95302491"/>
       <w:r>
         <w:t>Installation</w:t>
       </w:r>
@@ -12611,7 +12611,7 @@
       <w:pPr>
         <w:pStyle w:val="berschrift3"/>
       </w:pPr>
-      <w:bookmarkStart w:id="40" w:name="_Toc95289952"/>
+      <w:bookmarkStart w:id="40" w:name="_Toc95302492"/>
       <w:r>
         <w:t>Verbindungen suchen</w:t>
       </w:r>
@@ -13145,7 +13145,7 @@
       <w:pPr>
         <w:pStyle w:val="berschrift3"/>
       </w:pPr>
-      <w:bookmarkStart w:id="41" w:name="_Toc95289953"/>
+      <w:bookmarkStart w:id="41" w:name="_Toc95302493"/>
       <w:r>
         <w:t>Abfahrtstafel anzeigen</w:t>
       </w:r>
@@ -13522,7 +13522,7 @@
       <w:pPr>
         <w:pStyle w:val="berschrift3"/>
       </w:pPr>
-      <w:bookmarkStart w:id="42" w:name="_Toc95289954"/>
+      <w:bookmarkStart w:id="42" w:name="_Toc95302494"/>
       <w:r>
         <w:t>Stationen suchen</w:t>
       </w:r>
@@ -14075,7 +14075,7 @@
       <w:pPr>
         <w:pStyle w:val="berschrift3"/>
       </w:pPr>
-      <w:bookmarkStart w:id="43" w:name="_Toc95289955"/>
+      <w:bookmarkStart w:id="43" w:name="_Toc95302495"/>
       <w:r>
         <w:t>Stationen in der Nähe suchen</w:t>
       </w:r>
@@ -14418,7 +14418,7 @@
       <w:pPr>
         <w:pStyle w:val="berschrift1"/>
       </w:pPr>
-      <w:bookmarkStart w:id="44" w:name="_Toc95289956"/>
+      <w:bookmarkStart w:id="44" w:name="_Toc95302496"/>
       <w:r>
         <w:t>Installationsanleitung</w:t>
       </w:r>
@@ -14428,7 +14428,7 @@
       <w:pPr>
         <w:pStyle w:val="berschrift2"/>
       </w:pPr>
-      <w:bookmarkStart w:id="45" w:name="_Toc95289957"/>
+      <w:bookmarkStart w:id="45" w:name="_Toc95302497"/>
       <w:r>
         <w:t>Installation</w:t>
       </w:r>
@@ -14468,7 +14468,7 @@
       <w:pPr>
         <w:pStyle w:val="berschrift2"/>
       </w:pPr>
-      <w:bookmarkStart w:id="46" w:name="_Toc95289958"/>
+      <w:bookmarkStart w:id="46" w:name="_Toc95302498"/>
       <w:r>
         <w:t>Deinstallation</w:t>
       </w:r>
@@ -14489,7 +14489,7 @@
       <w:pPr>
         <w:pStyle w:val="berschrift1"/>
       </w:pPr>
-      <w:bookmarkStart w:id="47" w:name="_Toc95289959"/>
+      <w:bookmarkStart w:id="47" w:name="_Toc95302499"/>
       <w:r>
         <w:t>Weiteres</w:t>
       </w:r>
@@ -14515,7 +14515,7 @@
       <w:pPr>
         <w:pStyle w:val="berschrift1"/>
       </w:pPr>
-      <w:bookmarkStart w:id="48" w:name="_Toc95289960"/>
+      <w:bookmarkStart w:id="48" w:name="_Toc95302500"/>
       <w:r>
         <w:t>Schlusswort</w:t>
       </w:r>
@@ -15643,7 +15643,7 @@
     <w:link w:val="berschrift1Zchn"/>
     <w:uiPriority w:val="9"/>
     <w:qFormat/>
-    <w:rsid w:val="00750566"/>
+    <w:rsid w:val="00A519DD"/>
     <w:pPr>
       <w:keepNext/>
       <w:keepLines/>
@@ -15655,6 +15655,7 @@
     </w:pPr>
     <w:rPr>
       <w:rFonts w:eastAsiaTheme="majorEastAsia" w:cstheme="majorBidi"/>
+      <w:color w:val="4472C4" w:themeColor="accent5"/>
       <w:sz w:val="32"/>
       <w:szCs w:val="32"/>
     </w:rPr>
@@ -15667,7 +15668,7 @@
     <w:uiPriority w:val="9"/>
     <w:unhideWhenUsed/>
     <w:qFormat/>
-    <w:rsid w:val="00B12A3A"/>
+    <w:rsid w:val="00A519DD"/>
     <w:pPr>
       <w:keepNext/>
       <w:keepLines/>
@@ -15676,11 +15677,12 @@
         <w:numId w:val="1"/>
       </w:numPr>
       <w:spacing w:before="40" w:after="0"/>
+      <w:ind w:left="1284"/>
       <w:outlineLvl w:val="1"/>
     </w:pPr>
     <w:rPr>
       <w:rFonts w:asciiTheme="majorHAnsi" w:eastAsiaTheme="majorEastAsia" w:hAnsiTheme="majorHAnsi" w:cstheme="majorBidi"/>
-      <w:color w:val="000000" w:themeColor="text1"/>
+      <w:color w:val="4472C4" w:themeColor="accent5"/>
       <w:sz w:val="26"/>
       <w:szCs w:val="26"/>
     </w:rPr>
@@ -15693,7 +15695,7 @@
     <w:uiPriority w:val="9"/>
     <w:unhideWhenUsed/>
     <w:qFormat/>
-    <w:rsid w:val="007E1A99"/>
+    <w:rsid w:val="00A519DD"/>
     <w:pPr>
       <w:keepNext/>
       <w:keepLines/>
@@ -15702,10 +15704,12 @@
         <w:numId w:val="1"/>
       </w:numPr>
       <w:spacing w:before="40" w:after="0"/>
+      <w:ind w:left="1428"/>
       <w:outlineLvl w:val="2"/>
     </w:pPr>
     <w:rPr>
       <w:rFonts w:asciiTheme="majorHAnsi" w:eastAsiaTheme="majorEastAsia" w:hAnsiTheme="majorHAnsi" w:cstheme="majorBidi"/>
+      <w:color w:val="4472C4" w:themeColor="accent5"/>
       <w:sz w:val="24"/>
       <w:szCs w:val="24"/>
     </w:rPr>
@@ -15718,7 +15722,7 @@
     <w:uiPriority w:val="9"/>
     <w:unhideWhenUsed/>
     <w:qFormat/>
-    <w:rsid w:val="009E1441"/>
+    <w:rsid w:val="0054045A"/>
     <w:pPr>
       <w:keepNext/>
       <w:keepLines/>
@@ -15727,12 +15731,14 @@
         <w:numId w:val="1"/>
       </w:numPr>
       <w:spacing w:before="40" w:after="0"/>
+      <w:ind w:left="1572"/>
       <w:outlineLvl w:val="3"/>
     </w:pPr>
     <w:rPr>
       <w:rFonts w:asciiTheme="majorHAnsi" w:eastAsiaTheme="majorEastAsia" w:hAnsiTheme="majorHAnsi" w:cstheme="majorBidi"/>
       <w:i/>
       <w:iCs/>
+      <w:color w:val="5B9BD5" w:themeColor="accent1"/>
     </w:rPr>
   </w:style>
   <w:style w:type="paragraph" w:styleId="berschrift5">
@@ -15961,9 +15967,10 @@
     <w:basedOn w:val="Absatz-Standardschriftart"/>
     <w:link w:val="berschrift1"/>
     <w:uiPriority w:val="9"/>
-    <w:rsid w:val="00750566"/>
+    <w:rsid w:val="00A519DD"/>
     <w:rPr>
       <w:rFonts w:eastAsiaTheme="majorEastAsia" w:cstheme="majorBidi"/>
+      <w:color w:val="4472C4" w:themeColor="accent5"/>
       <w:sz w:val="32"/>
       <w:szCs w:val="32"/>
     </w:rPr>
@@ -16005,10 +16012,10 @@
     <w:basedOn w:val="Absatz-Standardschriftart"/>
     <w:link w:val="berschrift2"/>
     <w:uiPriority w:val="9"/>
-    <w:rsid w:val="00B12A3A"/>
+    <w:rsid w:val="00A519DD"/>
     <w:rPr>
       <w:rFonts w:asciiTheme="majorHAnsi" w:eastAsiaTheme="majorEastAsia" w:hAnsiTheme="majorHAnsi" w:cstheme="majorBidi"/>
-      <w:color w:val="000000" w:themeColor="text1"/>
+      <w:color w:val="4472C4" w:themeColor="accent5"/>
       <w:sz w:val="26"/>
       <w:szCs w:val="26"/>
     </w:rPr>
@@ -16031,9 +16038,10 @@
     <w:basedOn w:val="Absatz-Standardschriftart"/>
     <w:link w:val="berschrift3"/>
     <w:uiPriority w:val="9"/>
-    <w:rsid w:val="007E1A99"/>
+    <w:rsid w:val="00A519DD"/>
     <w:rPr>
       <w:rFonts w:asciiTheme="majorHAnsi" w:eastAsiaTheme="majorEastAsia" w:hAnsiTheme="majorHAnsi" w:cstheme="majorBidi"/>
+      <w:color w:val="4472C4" w:themeColor="accent5"/>
       <w:sz w:val="24"/>
       <w:szCs w:val="24"/>
     </w:rPr>
@@ -16135,11 +16143,12 @@
     <w:basedOn w:val="Absatz-Standardschriftart"/>
     <w:link w:val="berschrift4"/>
     <w:uiPriority w:val="9"/>
-    <w:rsid w:val="009E1441"/>
+    <w:rsid w:val="0054045A"/>
     <w:rPr>
       <w:rFonts w:asciiTheme="majorHAnsi" w:eastAsiaTheme="majorEastAsia" w:hAnsiTheme="majorHAnsi" w:cstheme="majorBidi"/>
       <w:i/>
       <w:iCs/>
+      <w:color w:val="5B9BD5" w:themeColor="accent1"/>
     </w:rPr>
   </w:style>
   <w:style w:type="character" w:customStyle="1" w:styleId="berschrift5Zchn">

--- a/doc/ÜK318 Dokumentation.docx
+++ b/doc/ÜK318 Dokumentation.docx
@@ -14510,6 +14510,26 @@
       <w:r>
         <w:t xml:space="preserve"> des Projekts wurde von net6.0-windows auf net6.0-windows10.0.22000.0 geändert. Damit funktioniert auch die Geolocation von Windows.</w:t>
       </w:r>
+      <w:r>
+        <w:t xml:space="preserve"> Für die Karte wurde GM</w:t>
+      </w:r>
+      <w:r>
+        <w:t>a</w:t>
+      </w:r>
+      <w:r>
+        <w:t>p.NET(</w:t>
+      </w:r>
+      <w:hyperlink r:id="rId14" w:history="1">
+        <w:r>
+          <w:rPr>
+            <w:rStyle w:val="Hyperlink"/>
+          </w:rPr>
+          <w:t>https://github.com/judero01col/GMap.NET</w:t>
+        </w:r>
+      </w:hyperlink>
+      <w:r>
+        <w:t>) verwendet.</w:t>
+      </w:r>
     </w:p>
     <w:p>
       <w:pPr>
@@ -14538,8 +14558,8 @@
       </w:r>
     </w:p>
     <w:sectPr>
-      <w:headerReference w:type="default" r:id="rId14"/>
-      <w:footerReference w:type="default" r:id="rId15"/>
+      <w:headerReference w:type="default" r:id="rId15"/>
+      <w:footerReference w:type="default" r:id="rId16"/>
       <w:pgSz w:w="11906" w:h="16838"/>
       <w:pgMar w:top="1417" w:right="1417" w:bottom="1134" w:left="1417" w:header="708" w:footer="708" w:gutter="0"/>
       <w:pgNumType w:start="0"/>
